--- a/new_resume.docx
+++ b/new_resume.docx
@@ -272,13 +272,22 @@
                 <w:szCs w:val="28"/>
               </w:rPr>
             </w:pPr>
-            <w:r>
-              <w:rPr>
-                <w:sz w:val="28"/>
-                <w:szCs w:val="28"/>
-              </w:rPr>
-              <w:t>FIO_TEST</w:t>
-            </w:r>
+            <w:proofErr w:type="spellStart"/>
+            <w:r>
+              <w:rPr>
+                <w:sz w:val="28"/>
+                <w:szCs w:val="28"/>
+              </w:rPr>
+              <w:t>full_name</w:t>
+            </w:r>
+            <w:r>
+              <w:rPr>
+                <w:sz w:val="28"/>
+                <w:szCs w:val="28"/>
+              </w:rPr>
+              <w:t>_test</w:t>
+            </w:r>
+            <w:proofErr w:type="spellEnd"/>
           </w:p>
         </w:tc>
         <w:tc>
@@ -371,7 +380,16 @@
                 <w:sz w:val="28"/>
                 <w:szCs w:val="28"/>
               </w:rPr>
-              <w:t>Date_of_birth_test</w:t>
+              <w:t>d</w:t>
+            </w:r>
+            <w:r>
+              <w:rPr>
+                <w:b/>
+                <w:color w:val="auto"/>
+                <w:sz w:val="28"/>
+                <w:szCs w:val="28"/>
+              </w:rPr>
+              <w:t>ate_of_birth_test</w:t>
             </w:r>
             <w:proofErr w:type="spellEnd"/>
           </w:p>
@@ -560,7 +578,15 @@
                 <w:sz w:val="28"/>
                 <w:szCs w:val="28"/>
               </w:rPr>
-              <w:t>Marital_status_test</w:t>
+              <w:t>married</w:t>
+            </w:r>
+            <w:r>
+              <w:rPr>
+                <w:color w:val="auto"/>
+                <w:sz w:val="28"/>
+                <w:szCs w:val="28"/>
+              </w:rPr>
+              <w:t>_test</w:t>
             </w:r>
             <w:proofErr w:type="spellEnd"/>
           </w:p>
@@ -716,12 +742,23 @@
             <w:pPr>
               <w:pStyle w:val="10"/>
               <w:spacing w:line="240" w:lineRule="auto"/>
-              <w:rPr>
-                <w:color w:val="auto"/>
-                <w:sz w:val="28"/>
-                <w:szCs w:val="28"/>
-              </w:rPr>
-            </w:pPr>
+              <w:jc w:val="center"/>
+              <w:rPr>
+                <w:color w:val="auto"/>
+                <w:sz w:val="28"/>
+                <w:szCs w:val="28"/>
+              </w:rPr>
+            </w:pPr>
+            <w:proofErr w:type="spellStart"/>
+            <w:r>
+              <w:rPr>
+                <w:color w:val="auto"/>
+                <w:sz w:val="28"/>
+                <w:szCs w:val="28"/>
+              </w:rPr>
+              <w:t>have_any_children_test</w:t>
+            </w:r>
+            <w:proofErr w:type="spellEnd"/>
           </w:p>
         </w:tc>
         <w:tc>
@@ -935,7 +972,15 @@
                 <w:sz w:val="28"/>
                 <w:szCs w:val="28"/>
               </w:rPr>
-              <w:t>Height_test</w:t>
+              <w:t>h</w:t>
+            </w:r>
+            <w:r>
+              <w:rPr>
+                <w:color w:val="auto"/>
+                <w:sz w:val="28"/>
+                <w:szCs w:val="28"/>
+              </w:rPr>
+              <w:t>eight_test</w:t>
             </w:r>
             <w:proofErr w:type="spellEnd"/>
           </w:p>
@@ -1061,7 +1106,39 @@
                 <w:sz w:val="28"/>
                 <w:szCs w:val="28"/>
               </w:rPr>
-              <w:t>City_of_res__test</w:t>
+              <w:t>c</w:t>
+            </w:r>
+            <w:r>
+              <w:rPr>
+                <w:color w:val="auto"/>
+                <w:sz w:val="28"/>
+                <w:szCs w:val="28"/>
+              </w:rPr>
+              <w:t>ity_of_res</w:t>
+            </w:r>
+            <w:r>
+              <w:rPr>
+                <w:color w:val="auto"/>
+                <w:sz w:val="28"/>
+                <w:szCs w:val="28"/>
+              </w:rPr>
+              <w:t>idence</w:t>
+            </w:r>
+            <w:r>
+              <w:rPr>
+                <w:color w:val="auto"/>
+                <w:sz w:val="28"/>
+                <w:szCs w:val="28"/>
+              </w:rPr>
+              <w:t>_</w:t>
+            </w:r>
+            <w:r>
+              <w:rPr>
+                <w:color w:val="auto"/>
+                <w:sz w:val="28"/>
+                <w:szCs w:val="28"/>
+              </w:rPr>
+              <w:t>test</w:t>
             </w:r>
             <w:proofErr w:type="spellEnd"/>
           </w:p>
@@ -1128,7 +1205,39 @@
                 <w:sz w:val="28"/>
                 <w:szCs w:val="28"/>
               </w:rPr>
-              <w:t>Current_loc_test</w:t>
+              <w:t>c</w:t>
+            </w:r>
+            <w:r>
+              <w:rPr>
+                <w:color w:val="auto"/>
+                <w:sz w:val="28"/>
+                <w:szCs w:val="28"/>
+              </w:rPr>
+              <w:t>urrent_loc</w:t>
+            </w:r>
+            <w:r>
+              <w:rPr>
+                <w:color w:val="auto"/>
+                <w:sz w:val="28"/>
+                <w:szCs w:val="28"/>
+              </w:rPr>
+              <w:t>ation</w:t>
+            </w:r>
+            <w:r>
+              <w:rPr>
+                <w:color w:val="auto"/>
+                <w:sz w:val="28"/>
+                <w:szCs w:val="28"/>
+              </w:rPr>
+              <w:t>_</w:t>
+            </w:r>
+            <w:r>
+              <w:rPr>
+                <w:color w:val="auto"/>
+                <w:sz w:val="28"/>
+                <w:szCs w:val="28"/>
+              </w:rPr>
+              <w:t>test</w:t>
             </w:r>
             <w:proofErr w:type="spellEnd"/>
           </w:p>
@@ -1196,7 +1305,7 @@
                 <w:sz w:val="28"/>
                 <w:szCs w:val="28"/>
               </w:rPr>
-              <w:t>Nationality_test</w:t>
+              <w:t>ationality_test</w:t>
             </w:r>
             <w:proofErr w:type="spellEnd"/>
           </w:p>
@@ -1263,7 +1372,23 @@
                 <w:sz w:val="28"/>
                 <w:szCs w:val="28"/>
               </w:rPr>
-              <w:t>citizenship_test</w:t>
+              <w:t>nationality_country</w:t>
+            </w:r>
+            <w:r>
+              <w:rPr>
+                <w:color w:val="auto"/>
+                <w:sz w:val="28"/>
+                <w:szCs w:val="28"/>
+              </w:rPr>
+              <w:t>_</w:t>
+            </w:r>
+            <w:r>
+              <w:rPr>
+                <w:color w:val="auto"/>
+                <w:sz w:val="28"/>
+                <w:szCs w:val="28"/>
+              </w:rPr>
+              <w:t>test</w:t>
             </w:r>
             <w:proofErr w:type="spellEnd"/>
           </w:p>
@@ -1330,7 +1455,15 @@
                 <w:sz w:val="28"/>
                 <w:szCs w:val="28"/>
               </w:rPr>
-              <w:t>travepl_passport_test</w:t>
+              <w:t>haveP_</w:t>
+            </w:r>
+            <w:r>
+              <w:rPr>
+                <w:color w:val="auto"/>
+                <w:sz w:val="28"/>
+                <w:szCs w:val="28"/>
+              </w:rPr>
+              <w:t>test</w:t>
             </w:r>
             <w:proofErr w:type="spellEnd"/>
           </w:p>
@@ -1428,7 +1561,15 @@
                 <w:sz w:val="28"/>
                 <w:szCs w:val="28"/>
               </w:rPr>
-              <w:t>Covid_received_test</w:t>
+              <w:t>covid_access</w:t>
+            </w:r>
+            <w:r>
+              <w:rPr>
+                <w:color w:val="auto"/>
+                <w:sz w:val="28"/>
+                <w:szCs w:val="28"/>
+              </w:rPr>
+              <w:t>_test</w:t>
             </w:r>
             <w:proofErr w:type="spellEnd"/>
           </w:p>
@@ -1511,7 +1652,15 @@
                 <w:sz w:val="28"/>
                 <w:szCs w:val="28"/>
               </w:rPr>
-              <w:t>Mobile_num_test</w:t>
+              <w:t>phone_Number</w:t>
+            </w:r>
+            <w:r>
+              <w:rPr>
+                <w:color w:val="auto"/>
+                <w:sz w:val="28"/>
+                <w:szCs w:val="28"/>
+              </w:rPr>
+              <w:t>_test</w:t>
             </w:r>
             <w:proofErr w:type="spellEnd"/>
           </w:p>
@@ -1625,7 +1774,7 @@
                 <w:sz w:val="28"/>
                 <w:szCs w:val="28"/>
               </w:rPr>
-              <w:t>messsenger_test</w:t>
+              <w:t>messenger_test</w:t>
             </w:r>
             <w:proofErr w:type="spellEnd"/>
           </w:p>
@@ -1908,7 +2057,15 @@
                 <w:sz w:val="28"/>
                 <w:szCs w:val="28"/>
               </w:rPr>
-              <w:t>linkedin_test</w:t>
+              <w:t>linkedIn</w:t>
+            </w:r>
+            <w:r>
+              <w:rPr>
+                <w:color w:val="auto"/>
+                <w:sz w:val="28"/>
+                <w:szCs w:val="28"/>
+              </w:rPr>
+              <w:t>_test</w:t>
             </w:r>
             <w:proofErr w:type="spellEnd"/>
           </w:p>
@@ -2092,7 +2249,15 @@
                 <w:sz w:val="28"/>
                 <w:szCs w:val="28"/>
               </w:rPr>
-              <w:t>Cousin_name_test</w:t>
+              <w:t>name_cousen</w:t>
+            </w:r>
+            <w:r>
+              <w:rPr>
+                <w:color w:val="auto"/>
+                <w:sz w:val="28"/>
+                <w:szCs w:val="28"/>
+              </w:rPr>
+              <w:t>_test</w:t>
             </w:r>
             <w:proofErr w:type="spellEnd"/>
           </w:p>
@@ -2160,7 +2325,15 @@
                 <w:sz w:val="28"/>
                 <w:szCs w:val="28"/>
               </w:rPr>
-              <w:t>relationship_test</w:t>
+              <w:t>relative_cousen</w:t>
+            </w:r>
+            <w:r>
+              <w:rPr>
+                <w:color w:val="auto"/>
+                <w:sz w:val="28"/>
+                <w:szCs w:val="28"/>
+              </w:rPr>
+              <w:t>_test</w:t>
             </w:r>
             <w:proofErr w:type="spellEnd"/>
           </w:p>
@@ -2246,7 +2419,15 @@
                 <w:sz w:val="28"/>
                 <w:szCs w:val="28"/>
               </w:rPr>
-              <w:t>Cousin_number_test</w:t>
+              <w:t>phone_Number_cousen</w:t>
+            </w:r>
+            <w:r>
+              <w:rPr>
+                <w:color w:val="auto"/>
+                <w:sz w:val="28"/>
+                <w:szCs w:val="28"/>
+              </w:rPr>
+              <w:t>_test</w:t>
             </w:r>
             <w:proofErr w:type="spellEnd"/>
           </w:p>
@@ -2312,7 +2493,7 @@
                 <w:sz w:val="28"/>
                 <w:szCs w:val="28"/>
               </w:rPr>
-              <w:t>Dad_name</w:t>
+              <w:t>father_name</w:t>
             </w:r>
             <w:r>
               <w:rPr>
@@ -2388,7 +2569,15 @@
                 <w:sz w:val="28"/>
                 <w:szCs w:val="28"/>
               </w:rPr>
-              <w:t>Mom_name_test</w:t>
+              <w:t>mother_name</w:t>
+            </w:r>
+            <w:r>
+              <w:rPr>
+                <w:color w:val="auto"/>
+                <w:sz w:val="28"/>
+                <w:szCs w:val="28"/>
+              </w:rPr>
+              <w:t>_test</w:t>
             </w:r>
             <w:proofErr w:type="spellEnd"/>
           </w:p>
@@ -2690,7 +2879,23 @@
                 <w:sz w:val="28"/>
                 <w:szCs w:val="28"/>
               </w:rPr>
-              <w:t>Qatar__test</w:t>
+              <w:t>g</w:t>
+            </w:r>
+            <w:r>
+              <w:rPr>
+                <w:color w:val="auto"/>
+                <w:sz w:val="28"/>
+                <w:szCs w:val="28"/>
+              </w:rPr>
+              <w:t>atar</w:t>
+            </w:r>
+            <w:r>
+              <w:rPr>
+                <w:color w:val="auto"/>
+                <w:sz w:val="28"/>
+                <w:szCs w:val="28"/>
+              </w:rPr>
+              <w:t>_test</w:t>
             </w:r>
             <w:proofErr w:type="spellEnd"/>
           </w:p>
@@ -2723,7 +2928,23 @@
                 <w:sz w:val="28"/>
                 <w:szCs w:val="28"/>
               </w:rPr>
-              <w:t>UAE__test</w:t>
+              <w:t>UAE</w:t>
+            </w:r>
+            <w:r>
+              <w:rPr>
+                <w:color w:val="auto"/>
+                <w:sz w:val="28"/>
+                <w:szCs w:val="28"/>
+              </w:rPr>
+              <w:t>_</w:t>
+            </w:r>
+            <w:r>
+              <w:rPr>
+                <w:color w:val="auto"/>
+                <w:sz w:val="28"/>
+                <w:szCs w:val="28"/>
+              </w:rPr>
+              <w:t>test</w:t>
             </w:r>
             <w:proofErr w:type="spellEnd"/>
           </w:p>
@@ -3061,7 +3282,15 @@
                 <w:sz w:val="28"/>
                 <w:szCs w:val="28"/>
               </w:rPr>
-              <w:t>Degree_test</w:t>
+              <w:t>education_stepen</w:t>
+            </w:r>
+            <w:r>
+              <w:rPr>
+                <w:color w:val="auto"/>
+                <w:sz w:val="28"/>
+                <w:szCs w:val="28"/>
+              </w:rPr>
+              <w:t>_test</w:t>
             </w:r>
             <w:proofErr w:type="spellEnd"/>
           </w:p>
@@ -3095,7 +3324,15 @@
                 <w:sz w:val="28"/>
                 <w:szCs w:val="28"/>
               </w:rPr>
-              <w:t>Univer_test</w:t>
+              <w:t>university_name</w:t>
+            </w:r>
+            <w:r>
+              <w:rPr>
+                <w:color w:val="auto"/>
+                <w:sz w:val="28"/>
+                <w:szCs w:val="28"/>
+              </w:rPr>
+              <w:t>_test</w:t>
             </w:r>
             <w:proofErr w:type="spellEnd"/>
           </w:p>
@@ -3129,7 +3366,15 @@
                 <w:sz w:val="28"/>
                 <w:szCs w:val="28"/>
               </w:rPr>
-              <w:t>Specialization_test</w:t>
+              <w:t>special_degree</w:t>
+            </w:r>
+            <w:r>
+              <w:rPr>
+                <w:color w:val="auto"/>
+                <w:sz w:val="28"/>
+                <w:szCs w:val="28"/>
+              </w:rPr>
+              <w:t>_test</w:t>
             </w:r>
             <w:proofErr w:type="spellEnd"/>
           </w:p>
@@ -3163,7 +3408,15 @@
                 <w:sz w:val="28"/>
                 <w:szCs w:val="28"/>
               </w:rPr>
-              <w:t>years_test</w:t>
+              <w:t>year_of_Education</w:t>
+            </w:r>
+            <w:r>
+              <w:rPr>
+                <w:color w:val="auto"/>
+                <w:sz w:val="28"/>
+                <w:szCs w:val="28"/>
+              </w:rPr>
+              <w:t>_test</w:t>
             </w:r>
             <w:proofErr w:type="spellEnd"/>
           </w:p>
@@ -3467,13 +3720,13 @@
                 <w:sz w:val="24"/>
                 <w:szCs w:val="24"/>
               </w:rPr>
-              <w:t>Seminar_year</w:t>
-            </w:r>
-            <w:r>
-              <w:rPr>
-                <w:color w:val="auto"/>
-                <w:sz w:val="28"/>
-                <w:szCs w:val="28"/>
+              <w:t>course_date</w:t>
+            </w:r>
+            <w:r>
+              <w:rPr>
+                <w:color w:val="auto"/>
+                <w:sz w:val="24"/>
+                <w:szCs w:val="24"/>
               </w:rPr>
               <w:t>_test</w:t>
             </w:r>
@@ -3508,7 +3761,15 @@
                 <w:sz w:val="28"/>
                 <w:szCs w:val="28"/>
               </w:rPr>
-              <w:t>seminar_test</w:t>
+              <w:t>сourse_name</w:t>
+            </w:r>
+            <w:r>
+              <w:rPr>
+                <w:color w:val="auto"/>
+                <w:sz w:val="28"/>
+                <w:szCs w:val="28"/>
+              </w:rPr>
+              <w:t>_test</w:t>
             </w:r>
             <w:proofErr w:type="spellEnd"/>
           </w:p>
@@ -3541,7 +3802,15 @@
                 <w:sz w:val="24"/>
                 <w:szCs w:val="24"/>
               </w:rPr>
-              <w:t>Seminar_perod</w:t>
+              <w:t>Course_place</w:t>
+            </w:r>
+            <w:r>
+              <w:rPr>
+                <w:color w:val="auto"/>
+                <w:sz w:val="24"/>
+                <w:szCs w:val="24"/>
+              </w:rPr>
+              <w:t>_test</w:t>
             </w:r>
             <w:proofErr w:type="spellEnd"/>
           </w:p>
@@ -3746,7 +4015,17 @@
                 <w:sz w:val="28"/>
                 <w:szCs w:val="28"/>
               </w:rPr>
-              <w:t>Tattoo_test</w:t>
+              <w:t>tattoo_discribe</w:t>
+            </w:r>
+            <w:r>
+              <w:rPr>
+                <w:b/>
+                <w:bCs/>
+                <w:color w:val="FF0000"/>
+                <w:sz w:val="28"/>
+                <w:szCs w:val="28"/>
+              </w:rPr>
+              <w:t>_test</w:t>
             </w:r>
             <w:proofErr w:type="spellEnd"/>
           </w:p>
@@ -3968,7 +4247,14 @@
                 <w:sz w:val="24"/>
                 <w:szCs w:val="24"/>
               </w:rPr>
-              <w:t>Position_test</w:t>
+              <w:t>work_position</w:t>
+            </w:r>
+            <w:r>
+              <w:rPr>
+                <w:sz w:val="24"/>
+                <w:szCs w:val="24"/>
+              </w:rPr>
+              <w:t>_test</w:t>
             </w:r>
             <w:proofErr w:type="spellEnd"/>
           </w:p>
@@ -4037,7 +4323,42 @@
                 <w:sz w:val="24"/>
                 <w:szCs w:val="24"/>
               </w:rPr>
-              <w:t>Company_name_test</w:t>
+              <w:t>work_name</w:t>
+            </w:r>
+            <w:r>
+              <w:rPr>
+                <w:rFonts w:ascii="Arial" w:hAnsi="Arial" w:cs="Arial"/>
+                <w:sz w:val="24"/>
+                <w:szCs w:val="24"/>
+              </w:rPr>
+              <w:t>_test</w:t>
+            </w:r>
+            <w:proofErr w:type="spellEnd"/>
+            <w:r>
+              <w:rPr>
+                <w:rFonts w:ascii="Arial" w:hAnsi="Arial" w:cs="Arial"/>
+                <w:sz w:val="24"/>
+                <w:szCs w:val="24"/>
+              </w:rPr>
+              <w:t xml:space="preserve">, </w:t>
+            </w:r>
+            <w:proofErr w:type="spellStart"/>
+            <w:r>
+              <w:rPr>
+                <w:rFonts w:ascii="Arial" w:hAnsi="Arial" w:cs="Arial"/>
+                <w:color w:val="auto"/>
+                <w:sz w:val="24"/>
+                <w:szCs w:val="24"/>
+              </w:rPr>
+              <w:t>work_place</w:t>
+            </w:r>
+            <w:r>
+              <w:rPr>
+                <w:rFonts w:ascii="Arial" w:hAnsi="Arial" w:cs="Arial"/>
+                <w:sz w:val="24"/>
+                <w:szCs w:val="24"/>
+              </w:rPr>
+              <w:t>_test</w:t>
             </w:r>
             <w:proofErr w:type="spellEnd"/>
           </w:p>
@@ -4106,7 +4427,7 @@
                 <w:sz w:val="24"/>
                 <w:szCs w:val="24"/>
               </w:rPr>
-              <w:t>Date_</w:t>
+              <w:t>work_exp</w:t>
             </w:r>
             <w:r>
               <w:rPr>
@@ -4186,7 +4507,7 @@
                 <w:sz w:val="24"/>
                 <w:szCs w:val="24"/>
               </w:rPr>
-              <w:t>Responsibilities</w:t>
+              <w:t>work_responsibilities</w:t>
             </w:r>
             <w:r>
               <w:rPr>
@@ -4238,7 +4559,7 @@
         </w:trPr>
         <w:tc>
           <w:tcPr>
-            <w:tcW w:w="3192" w:type="dxa"/>
+            <w:tcW w:w="3191" w:type="dxa"/>
             <w:tcBorders>
               <w:top w:val="single" w:sz="4" w:space="0" w:color="000000"/>
               <w:left w:val="single" w:sz="4" w:space="0" w:color="000000"/>
@@ -4268,7 +4589,7 @@
         </w:tc>
         <w:tc>
           <w:tcPr>
-            <w:tcW w:w="7983" w:type="dxa"/>
+            <w:tcW w:w="7984" w:type="dxa"/>
             <w:tcBorders>
               <w:top w:val="single" w:sz="4" w:space="0" w:color="000000"/>
               <w:left w:val="single" w:sz="4" w:space="0" w:color="auto"/>
@@ -4292,7 +4613,35 @@
                 <w:sz w:val="24"/>
                 <w:szCs w:val="24"/>
               </w:rPr>
-              <w:t>Other_Position_test</w:t>
+              <w:t>o</w:t>
+            </w:r>
+            <w:r>
+              <w:rPr>
+                <w:sz w:val="24"/>
+                <w:szCs w:val="24"/>
+              </w:rPr>
+              <w:t>ther</w:t>
+            </w:r>
+            <w:r>
+              <w:rPr>
+                <w:sz w:val="24"/>
+                <w:szCs w:val="24"/>
+              </w:rPr>
+              <w:t>_</w:t>
+            </w:r>
+            <w:r>
+              <w:rPr>
+                <w:sz w:val="24"/>
+                <w:szCs w:val="24"/>
+              </w:rPr>
+              <w:t>work_position</w:t>
+            </w:r>
+            <w:r>
+              <w:rPr>
+                <w:sz w:val="24"/>
+                <w:szCs w:val="24"/>
+              </w:rPr>
+              <w:t>_test</w:t>
             </w:r>
             <w:proofErr w:type="spellEnd"/>
           </w:p>
@@ -4304,7 +4653,7 @@
         </w:trPr>
         <w:tc>
           <w:tcPr>
-            <w:tcW w:w="3187" w:type="dxa"/>
+            <w:tcW w:w="3191" w:type="dxa"/>
             <w:tcBorders>
               <w:top w:val="single" w:sz="4" w:space="0" w:color="000000"/>
               <w:left w:val="single" w:sz="4" w:space="0" w:color="000000"/>
@@ -4335,7 +4684,7 @@
         </w:tc>
         <w:tc>
           <w:tcPr>
-            <w:tcW w:w="7988" w:type="dxa"/>
+            <w:tcW w:w="7984" w:type="dxa"/>
             <w:tcBorders>
               <w:top w:val="single" w:sz="4" w:space="0" w:color="000000"/>
               <w:left w:val="single" w:sz="4" w:space="0" w:color="auto"/>
@@ -4361,22 +4710,42 @@
                 <w:sz w:val="24"/>
                 <w:szCs w:val="24"/>
               </w:rPr>
-              <w:t>Other</w:t>
-            </w:r>
-            <w:r>
-              <w:rPr>
-                <w:sz w:val="24"/>
-                <w:szCs w:val="24"/>
-              </w:rPr>
-              <w:t>_</w:t>
-            </w:r>
+              <w:t>other_work_name_test</w:t>
+            </w:r>
+            <w:proofErr w:type="spellEnd"/>
             <w:r>
               <w:rPr>
                 <w:rFonts w:ascii="Arial" w:hAnsi="Arial" w:cs="Arial"/>
                 <w:sz w:val="24"/>
                 <w:szCs w:val="24"/>
               </w:rPr>
-              <w:t>Company_name_test</w:t>
+              <w:t xml:space="preserve">, </w:t>
+            </w:r>
+            <w:proofErr w:type="spellStart"/>
+            <w:r>
+              <w:rPr>
+                <w:rFonts w:ascii="Arial" w:hAnsi="Arial" w:cs="Arial"/>
+                <w:sz w:val="24"/>
+                <w:szCs w:val="24"/>
+              </w:rPr>
+              <w:t>other_</w:t>
+            </w:r>
+            <w:r>
+              <w:rPr>
+                <w:rFonts w:ascii="Arial" w:hAnsi="Arial" w:cs="Arial"/>
+                <w:color w:val="auto"/>
+                <w:sz w:val="24"/>
+                <w:szCs w:val="24"/>
+              </w:rPr>
+              <w:t>work_place</w:t>
+            </w:r>
+            <w:r>
+              <w:rPr>
+                <w:rFonts w:ascii="Arial" w:hAnsi="Arial" w:cs="Arial"/>
+                <w:sz w:val="24"/>
+                <w:szCs w:val="24"/>
+              </w:rPr>
+              <w:t>_test</w:t>
             </w:r>
             <w:proofErr w:type="spellEnd"/>
           </w:p>
@@ -4388,7 +4757,7 @@
         </w:trPr>
         <w:tc>
           <w:tcPr>
-            <w:tcW w:w="3187" w:type="dxa"/>
+            <w:tcW w:w="3191" w:type="dxa"/>
             <w:tcBorders>
               <w:top w:val="single" w:sz="4" w:space="0" w:color="000000"/>
               <w:left w:val="single" w:sz="4" w:space="0" w:color="000000"/>
@@ -4419,7 +4788,7 @@
         </w:tc>
         <w:tc>
           <w:tcPr>
-            <w:tcW w:w="7988" w:type="dxa"/>
+            <w:tcW w:w="7984" w:type="dxa"/>
             <w:tcBorders>
               <w:top w:val="single" w:sz="4" w:space="0" w:color="000000"/>
               <w:left w:val="single" w:sz="4" w:space="0" w:color="000000"/>
@@ -4441,18 +4810,11 @@
             <w:proofErr w:type="spellStart"/>
             <w:r>
               <w:rPr>
-                <w:sz w:val="24"/>
-                <w:szCs w:val="24"/>
-              </w:rPr>
-              <w:t>Other_</w:t>
-            </w:r>
-            <w:r>
-              <w:rPr>
-                <w:color w:val="auto"/>
-                <w:sz w:val="24"/>
-                <w:szCs w:val="24"/>
-              </w:rPr>
-              <w:t>Date_</w:t>
+                <w:color w:val="auto"/>
+                <w:sz w:val="24"/>
+                <w:szCs w:val="24"/>
+              </w:rPr>
+              <w:t>other_work_exp</w:t>
             </w:r>
             <w:r>
               <w:rPr>
@@ -4471,7 +4833,7 @@
         </w:trPr>
         <w:tc>
           <w:tcPr>
-            <w:tcW w:w="3187" w:type="dxa"/>
+            <w:tcW w:w="3191" w:type="dxa"/>
             <w:tcBorders>
               <w:top w:val="single" w:sz="4" w:space="0" w:color="000000"/>
               <w:left w:val="single" w:sz="4" w:space="0" w:color="000000"/>
@@ -4502,7 +4864,7 @@
         </w:tc>
         <w:tc>
           <w:tcPr>
-            <w:tcW w:w="7988" w:type="dxa"/>
+            <w:tcW w:w="7984" w:type="dxa"/>
             <w:tcBorders>
               <w:top w:val="single" w:sz="4" w:space="0" w:color="000000"/>
               <w:left w:val="single" w:sz="4" w:space="0" w:color="000000"/>
@@ -4528,26 +4890,11 @@
             <w:r>
               <w:rPr>
                 <w:rFonts w:ascii="Arial" w:hAnsi="Arial" w:cs="Arial"/>
-                <w:sz w:val="24"/>
-                <w:szCs w:val="24"/>
-              </w:rPr>
-              <w:t>Other</w:t>
-            </w:r>
-            <w:r>
-              <w:rPr>
-                <w:sz w:val="24"/>
-                <w:szCs w:val="24"/>
-              </w:rPr>
-              <w:t>_</w:t>
-            </w:r>
-            <w:r>
-              <w:rPr>
-                <w:rFonts w:ascii="Arial" w:hAnsi="Arial" w:cs="Arial"/>
-                <w:color w:val="auto"/>
-                <w:sz w:val="24"/>
-                <w:szCs w:val="24"/>
-              </w:rPr>
-              <w:t>Responsibilities</w:t>
+                <w:color w:val="auto"/>
+                <w:sz w:val="24"/>
+                <w:szCs w:val="24"/>
+              </w:rPr>
+              <w:t>other_work_responsibilities</w:t>
             </w:r>
             <w:r>
               <w:rPr>
@@ -4599,7 +4946,7 @@
         </w:trPr>
         <w:tc>
           <w:tcPr>
-            <w:tcW w:w="3192" w:type="dxa"/>
+            <w:tcW w:w="3191" w:type="dxa"/>
             <w:tcBorders>
               <w:top w:val="single" w:sz="4" w:space="0" w:color="000000"/>
               <w:left w:val="single" w:sz="4" w:space="0" w:color="000000"/>
@@ -4629,7 +4976,7 @@
         </w:tc>
         <w:tc>
           <w:tcPr>
-            <w:tcW w:w="7983" w:type="dxa"/>
+            <w:tcW w:w="7984" w:type="dxa"/>
             <w:tcBorders>
               <w:top w:val="single" w:sz="4" w:space="0" w:color="000000"/>
               <w:left w:val="single" w:sz="4" w:space="0" w:color="auto"/>
@@ -4653,7 +5000,14 @@
                 <w:sz w:val="24"/>
                 <w:szCs w:val="24"/>
               </w:rPr>
-              <w:t>Now_Position_test</w:t>
+              <w:t>now_work_position</w:t>
+            </w:r>
+            <w:r>
+              <w:rPr>
+                <w:sz w:val="24"/>
+                <w:szCs w:val="24"/>
+              </w:rPr>
+              <w:t>_test</w:t>
             </w:r>
             <w:proofErr w:type="spellEnd"/>
           </w:p>
@@ -4665,7 +5019,7 @@
         </w:trPr>
         <w:tc>
           <w:tcPr>
-            <w:tcW w:w="3187" w:type="dxa"/>
+            <w:tcW w:w="3191" w:type="dxa"/>
             <w:tcBorders>
               <w:top w:val="single" w:sz="4" w:space="0" w:color="000000"/>
               <w:left w:val="single" w:sz="4" w:space="0" w:color="000000"/>
@@ -4696,7 +5050,7 @@
         </w:tc>
         <w:tc>
           <w:tcPr>
-            <w:tcW w:w="7988" w:type="dxa"/>
+            <w:tcW w:w="7984" w:type="dxa"/>
             <w:tcBorders>
               <w:top w:val="single" w:sz="4" w:space="0" w:color="000000"/>
               <w:left w:val="single" w:sz="4" w:space="0" w:color="auto"/>
@@ -4722,15 +5076,42 @@
                 <w:sz w:val="24"/>
                 <w:szCs w:val="24"/>
               </w:rPr>
-              <w:t>Now_</w:t>
-            </w:r>
+              <w:t>now_work_name_test</w:t>
+            </w:r>
+            <w:proofErr w:type="spellEnd"/>
             <w:r>
               <w:rPr>
                 <w:rFonts w:ascii="Arial" w:hAnsi="Arial" w:cs="Arial"/>
                 <w:sz w:val="24"/>
                 <w:szCs w:val="24"/>
               </w:rPr>
-              <w:t>Company_name_test</w:t>
+              <w:t xml:space="preserve">, </w:t>
+            </w:r>
+            <w:proofErr w:type="spellStart"/>
+            <w:r>
+              <w:rPr>
+                <w:rFonts w:ascii="Arial" w:hAnsi="Arial" w:cs="Arial"/>
+                <w:sz w:val="24"/>
+                <w:szCs w:val="24"/>
+              </w:rPr>
+              <w:t>now_</w:t>
+            </w:r>
+            <w:r>
+              <w:rPr>
+                <w:rFonts w:ascii="Arial" w:hAnsi="Arial" w:cs="Arial"/>
+                <w:color w:val="auto"/>
+                <w:sz w:val="24"/>
+                <w:szCs w:val="24"/>
+              </w:rPr>
+              <w:t>work_place</w:t>
+            </w:r>
+            <w:r>
+              <w:rPr>
+                <w:rFonts w:ascii="Arial" w:hAnsi="Arial" w:cs="Arial"/>
+                <w:sz w:val="24"/>
+                <w:szCs w:val="24"/>
+              </w:rPr>
+              <w:t>_test</w:t>
             </w:r>
             <w:proofErr w:type="spellEnd"/>
           </w:p>
@@ -4742,7 +5123,7 @@
         </w:trPr>
         <w:tc>
           <w:tcPr>
-            <w:tcW w:w="3187" w:type="dxa"/>
+            <w:tcW w:w="3191" w:type="dxa"/>
             <w:tcBorders>
               <w:top w:val="single" w:sz="4" w:space="0" w:color="000000"/>
               <w:left w:val="single" w:sz="4" w:space="0" w:color="000000"/>
@@ -4773,7 +5154,7 @@
         </w:tc>
         <w:tc>
           <w:tcPr>
-            <w:tcW w:w="7988" w:type="dxa"/>
+            <w:tcW w:w="7984" w:type="dxa"/>
             <w:tcBorders>
               <w:top w:val="single" w:sz="4" w:space="0" w:color="000000"/>
               <w:left w:val="single" w:sz="4" w:space="0" w:color="000000"/>
@@ -4795,18 +5176,11 @@
             <w:proofErr w:type="spellStart"/>
             <w:r>
               <w:rPr>
-                <w:sz w:val="24"/>
-                <w:szCs w:val="24"/>
-              </w:rPr>
-              <w:t>Now_</w:t>
-            </w:r>
-            <w:r>
-              <w:rPr>
-                <w:color w:val="auto"/>
-                <w:sz w:val="24"/>
-                <w:szCs w:val="24"/>
-              </w:rPr>
-              <w:t>Date_</w:t>
+                <w:color w:val="auto"/>
+                <w:sz w:val="24"/>
+                <w:szCs w:val="24"/>
+              </w:rPr>
+              <w:t>now_work_exp</w:t>
             </w:r>
             <w:r>
               <w:rPr>
@@ -4825,7 +5199,7 @@
         </w:trPr>
         <w:tc>
           <w:tcPr>
-            <w:tcW w:w="3187" w:type="dxa"/>
+            <w:tcW w:w="3191" w:type="dxa"/>
             <w:tcBorders>
               <w:top w:val="single" w:sz="4" w:space="0" w:color="000000"/>
               <w:left w:val="single" w:sz="4" w:space="0" w:color="000000"/>
@@ -4856,7 +5230,7 @@
         </w:tc>
         <w:tc>
           <w:tcPr>
-            <w:tcW w:w="7988" w:type="dxa"/>
+            <w:tcW w:w="7984" w:type="dxa"/>
             <w:tcBorders>
               <w:top w:val="single" w:sz="4" w:space="0" w:color="000000"/>
               <w:left w:val="single" w:sz="4" w:space="0" w:color="000000"/>
@@ -4882,19 +5256,11 @@
             <w:r>
               <w:rPr>
                 <w:rFonts w:ascii="Arial" w:hAnsi="Arial" w:cs="Arial"/>
-                <w:sz w:val="24"/>
-                <w:szCs w:val="24"/>
-              </w:rPr>
-              <w:t>Now_</w:t>
-            </w:r>
-            <w:r>
-              <w:rPr>
-                <w:rFonts w:ascii="Arial" w:hAnsi="Arial" w:cs="Arial"/>
-                <w:color w:val="auto"/>
-                <w:sz w:val="24"/>
-                <w:szCs w:val="24"/>
-              </w:rPr>
-              <w:t>Responsibilities</w:t>
+                <w:color w:val="auto"/>
+                <w:sz w:val="24"/>
+                <w:szCs w:val="24"/>
+              </w:rPr>
+              <w:t>now_work_responsibilities</w:t>
             </w:r>
             <w:r>
               <w:rPr>
@@ -5163,13 +5529,14 @@
               <w:bottom w:val="single" w:sz="4" w:space="0" w:color="000000"/>
               <w:right w:val="single" w:sz="4" w:space="0" w:color="000000"/>
             </w:tcBorders>
-          </w:tcPr>
-          <w:p>
-            <w:pPr>
-              <w:pStyle w:val="10"/>
-              <w:jc w:val="center"/>
-              <w:rPr>
-                <w:color w:val="999999"/>
+            <w:shd w:val="clear" w:color="auto" w:fill="auto"/>
+          </w:tcPr>
+          <w:p>
+            <w:pPr>
+              <w:pStyle w:val="10"/>
+              <w:jc w:val="center"/>
+              <w:rPr>
+                <w:color w:val="auto"/>
                 <w:sz w:val="24"/>
                 <w:szCs w:val="24"/>
               </w:rPr>
@@ -5177,11 +5544,27 @@
             <w:proofErr w:type="spellStart"/>
             <w:r>
               <w:rPr>
-                <w:color w:val="999999"/>
-                <w:sz w:val="24"/>
-                <w:szCs w:val="24"/>
-              </w:rPr>
-              <w:t>Hos_test</w:t>
+                <w:color w:val="auto"/>
+                <w:sz w:val="24"/>
+                <w:szCs w:val="24"/>
+              </w:rPr>
+              <w:t>hoste_program</w:t>
+            </w:r>
+            <w:r>
+              <w:rPr>
+                <w:color w:val="auto"/>
+                <w:sz w:val="24"/>
+                <w:szCs w:val="24"/>
+              </w:rPr>
+              <w:t>_</w:t>
+            </w:r>
+            <w:r>
+              <w:rPr>
+                <w:color w:val="auto"/>
+                <w:sz w:val="24"/>
+                <w:szCs w:val="24"/>
+              </w:rPr>
+              <w:t>test</w:t>
             </w:r>
             <w:proofErr w:type="spellEnd"/>
           </w:p>
@@ -5195,13 +5578,14 @@
               <w:bottom w:val="single" w:sz="4" w:space="0" w:color="000000"/>
               <w:right w:val="single" w:sz="4" w:space="0" w:color="000000"/>
             </w:tcBorders>
-          </w:tcPr>
-          <w:p>
-            <w:pPr>
-              <w:pStyle w:val="10"/>
-              <w:jc w:val="center"/>
-              <w:rPr>
-                <w:color w:val="999999"/>
+            <w:shd w:val="clear" w:color="auto" w:fill="auto"/>
+          </w:tcPr>
+          <w:p>
+            <w:pPr>
+              <w:pStyle w:val="10"/>
+              <w:jc w:val="center"/>
+              <w:rPr>
+                <w:color w:val="auto"/>
                 <w:sz w:val="24"/>
                 <w:szCs w:val="24"/>
               </w:rPr>
@@ -5209,11 +5593,19 @@
             <w:proofErr w:type="spellStart"/>
             <w:r>
               <w:rPr>
-                <w:color w:val="999999"/>
-                <w:sz w:val="24"/>
-                <w:szCs w:val="24"/>
-              </w:rPr>
-              <w:t>Finance_test</w:t>
+                <w:color w:val="auto"/>
+                <w:sz w:val="24"/>
+                <w:szCs w:val="24"/>
+              </w:rPr>
+              <w:t>finance_program</w:t>
+            </w:r>
+            <w:r>
+              <w:rPr>
+                <w:color w:val="auto"/>
+                <w:sz w:val="24"/>
+                <w:szCs w:val="24"/>
+              </w:rPr>
+              <w:t>_test</w:t>
             </w:r>
             <w:proofErr w:type="spellEnd"/>
           </w:p>
@@ -5227,13 +5619,14 @@
               <w:bottom w:val="single" w:sz="4" w:space="0" w:color="000000"/>
               <w:right w:val="single" w:sz="4" w:space="0" w:color="000000"/>
             </w:tcBorders>
-          </w:tcPr>
-          <w:p>
-            <w:pPr>
-              <w:pStyle w:val="10"/>
-              <w:jc w:val="center"/>
-              <w:rPr>
-                <w:color w:val="999999"/>
+            <w:shd w:val="clear" w:color="auto" w:fill="auto"/>
+          </w:tcPr>
+          <w:p>
+            <w:pPr>
+              <w:pStyle w:val="10"/>
+              <w:jc w:val="center"/>
+              <w:rPr>
+                <w:color w:val="auto"/>
                 <w:sz w:val="24"/>
                 <w:szCs w:val="24"/>
               </w:rPr>
@@ -5241,11 +5634,19 @@
             <w:proofErr w:type="spellStart"/>
             <w:r>
               <w:rPr>
-                <w:color w:val="999999"/>
-                <w:sz w:val="24"/>
-                <w:szCs w:val="24"/>
-              </w:rPr>
-              <w:t>Travel_test</w:t>
+                <w:color w:val="auto"/>
+                <w:sz w:val="24"/>
+                <w:szCs w:val="24"/>
+              </w:rPr>
+              <w:t>travel_program</w:t>
+            </w:r>
+            <w:r>
+              <w:rPr>
+                <w:color w:val="auto"/>
+                <w:sz w:val="24"/>
+                <w:szCs w:val="24"/>
+              </w:rPr>
+              <w:t>_test</w:t>
             </w:r>
             <w:proofErr w:type="spellEnd"/>
           </w:p>
@@ -5259,25 +5660,43 @@
               <w:bottom w:val="single" w:sz="4" w:space="0" w:color="000000"/>
               <w:right w:val="single" w:sz="4" w:space="0" w:color="000000"/>
             </w:tcBorders>
-          </w:tcPr>
-          <w:p>
-            <w:pPr>
-              <w:pStyle w:val="10"/>
-              <w:jc w:val="center"/>
-              <w:rPr>
-                <w:color w:val="999999"/>
-                <w:sz w:val="24"/>
-                <w:szCs w:val="24"/>
+            <w:shd w:val="clear" w:color="auto" w:fill="auto"/>
+          </w:tcPr>
+          <w:p>
+            <w:pPr>
+              <w:pStyle w:val="10"/>
+              <w:jc w:val="center"/>
+              <w:rPr>
+                <w:color w:val="auto"/>
+                <w:sz w:val="24"/>
+                <w:szCs w:val="24"/>
+                <w:lang w:val="ru-RU"/>
               </w:rPr>
             </w:pPr>
             <w:proofErr w:type="spellStart"/>
             <w:r>
               <w:rPr>
-                <w:color w:val="999999"/>
-                <w:sz w:val="24"/>
-                <w:szCs w:val="24"/>
-              </w:rPr>
-              <w:t>Design_tes</w:t>
+                <w:color w:val="auto"/>
+                <w:sz w:val="24"/>
+                <w:szCs w:val="24"/>
+              </w:rPr>
+              <w:t>graph_program</w:t>
+            </w:r>
+            <w:r>
+              <w:rPr>
+                <w:color w:val="auto"/>
+                <w:sz w:val="24"/>
+                <w:szCs w:val="24"/>
+              </w:rPr>
+              <w:t>_tes</w:t>
+            </w:r>
+            <w:r>
+              <w:rPr>
+                <w:color w:val="auto"/>
+                <w:sz w:val="24"/>
+                <w:szCs w:val="24"/>
+              </w:rPr>
+              <w:t>t</w:t>
             </w:r>
             <w:proofErr w:type="spellEnd"/>
           </w:p>
@@ -5291,27 +5710,18 @@
               <w:bottom w:val="single" w:sz="4" w:space="0" w:color="000000"/>
               <w:right w:val="single" w:sz="4" w:space="0" w:color="000000"/>
             </w:tcBorders>
-          </w:tcPr>
-          <w:p>
-            <w:pPr>
-              <w:pStyle w:val="10"/>
-              <w:jc w:val="center"/>
-              <w:rPr>
-                <w:color w:val="999999"/>
-                <w:sz w:val="24"/>
-                <w:szCs w:val="24"/>
-              </w:rPr>
-            </w:pPr>
-            <w:proofErr w:type="spellStart"/>
-            <w:r>
-              <w:rPr>
-                <w:color w:val="999999"/>
-                <w:sz w:val="24"/>
-                <w:szCs w:val="24"/>
-              </w:rPr>
-              <w:t>Oth_soft_test</w:t>
-            </w:r>
-            <w:proofErr w:type="spellEnd"/>
+            <w:shd w:val="clear" w:color="auto" w:fill="auto"/>
+          </w:tcPr>
+          <w:p>
+            <w:pPr>
+              <w:pStyle w:val="10"/>
+              <w:jc w:val="center"/>
+              <w:rPr>
+                <w:color w:val="auto"/>
+                <w:sz w:val="24"/>
+                <w:szCs w:val="24"/>
+              </w:rPr>
+            </w:pPr>
           </w:p>
         </w:tc>
       </w:tr>
@@ -5411,12 +5821,14 @@
                 <w:sz w:val="28"/>
                 <w:szCs w:val="28"/>
               </w:rPr>
-              <w:t>Driver</w:t>
-            </w:r>
-            <w:r>
-              <w:rPr>
-                <w:sz w:val="28"/>
-                <w:szCs w:val="28"/>
+              <w:t>car_access</w:t>
+            </w:r>
+            <w:proofErr w:type="spellEnd"/>
+            <w:r>
+              <w:rPr>
+                <w:sz w:val="28"/>
+                <w:szCs w:val="28"/>
+                <w:lang w:val="ru-RU"/>
               </w:rPr>
               <w:t>_</w:t>
             </w:r>
@@ -5425,7 +5837,69 @@
                 <w:sz w:val="28"/>
                 <w:szCs w:val="28"/>
               </w:rPr>
-              <w:t>license</w:t>
+              <w:t>test</w:t>
+            </w:r>
+          </w:p>
+        </w:tc>
+        <w:tc>
+          <w:tcPr>
+            <w:tcW w:w="1530" w:type="dxa"/>
+            <w:tcBorders>
+              <w:top w:val="single" w:sz="4" w:space="0" w:color="000000"/>
+              <w:left w:val="single" w:sz="4" w:space="0" w:color="000000"/>
+              <w:bottom w:val="single" w:sz="4" w:space="0" w:color="000000"/>
+              <w:right w:val="single" w:sz="4" w:space="0" w:color="000000"/>
+            </w:tcBorders>
+            <w:vAlign w:val="center"/>
+          </w:tcPr>
+          <w:p>
+            <w:pPr>
+              <w:pStyle w:val="10"/>
+              <w:spacing w:line="240" w:lineRule="auto"/>
+              <w:jc w:val="center"/>
+              <w:rPr>
+                <w:sz w:val="28"/>
+                <w:szCs w:val="28"/>
+              </w:rPr>
+            </w:pPr>
+            <w:r>
+              <w:rPr>
+                <w:b/>
+                <w:sz w:val="28"/>
+                <w:szCs w:val="28"/>
+              </w:rPr>
+              <w:t>Category:</w:t>
+            </w:r>
+          </w:p>
+        </w:tc>
+        <w:tc>
+          <w:tcPr>
+            <w:tcW w:w="3990" w:type="dxa"/>
+            <w:tcBorders>
+              <w:top w:val="single" w:sz="4" w:space="0" w:color="000000"/>
+              <w:left w:val="single" w:sz="4" w:space="0" w:color="000000"/>
+              <w:bottom w:val="single" w:sz="4" w:space="0" w:color="000000"/>
+              <w:right w:val="single" w:sz="4" w:space="0" w:color="000000"/>
+            </w:tcBorders>
+            <w:vAlign w:val="center"/>
+          </w:tcPr>
+          <w:p>
+            <w:pPr>
+              <w:pStyle w:val="10"/>
+              <w:spacing w:line="240" w:lineRule="auto"/>
+              <w:jc w:val="center"/>
+              <w:rPr>
+                <w:sz w:val="28"/>
+                <w:szCs w:val="28"/>
+              </w:rPr>
+            </w:pPr>
+            <w:proofErr w:type="spellStart"/>
+            <w:r>
+              <w:rPr>
+                <w:sz w:val="28"/>
+                <w:szCs w:val="28"/>
+              </w:rPr>
+              <w:t>car_category</w:t>
             </w:r>
             <w:r>
               <w:rPr>
@@ -5433,69 +5907,6 @@
                 <w:szCs w:val="28"/>
               </w:rPr>
               <w:t>_test</w:t>
-            </w:r>
-            <w:proofErr w:type="spellEnd"/>
-          </w:p>
-        </w:tc>
-        <w:tc>
-          <w:tcPr>
-            <w:tcW w:w="1530" w:type="dxa"/>
-            <w:tcBorders>
-              <w:top w:val="single" w:sz="4" w:space="0" w:color="000000"/>
-              <w:left w:val="single" w:sz="4" w:space="0" w:color="000000"/>
-              <w:bottom w:val="single" w:sz="4" w:space="0" w:color="000000"/>
-              <w:right w:val="single" w:sz="4" w:space="0" w:color="000000"/>
-            </w:tcBorders>
-            <w:vAlign w:val="center"/>
-          </w:tcPr>
-          <w:p>
-            <w:pPr>
-              <w:pStyle w:val="10"/>
-              <w:spacing w:line="240" w:lineRule="auto"/>
-              <w:jc w:val="center"/>
-              <w:rPr>
-                <w:sz w:val="28"/>
-                <w:szCs w:val="28"/>
-              </w:rPr>
-            </w:pPr>
-            <w:r>
-              <w:rPr>
-                <w:b/>
-                <w:sz w:val="28"/>
-                <w:szCs w:val="28"/>
-              </w:rPr>
-              <w:t>Category:</w:t>
-            </w:r>
-          </w:p>
-        </w:tc>
-        <w:tc>
-          <w:tcPr>
-            <w:tcW w:w="3990" w:type="dxa"/>
-            <w:tcBorders>
-              <w:top w:val="single" w:sz="4" w:space="0" w:color="000000"/>
-              <w:left w:val="single" w:sz="4" w:space="0" w:color="000000"/>
-              <w:bottom w:val="single" w:sz="4" w:space="0" w:color="000000"/>
-              <w:right w:val="single" w:sz="4" w:space="0" w:color="000000"/>
-            </w:tcBorders>
-            <w:vAlign w:val="center"/>
-          </w:tcPr>
-          <w:p>
-            <w:pPr>
-              <w:pStyle w:val="10"/>
-              <w:spacing w:line="240" w:lineRule="auto"/>
-              <w:jc w:val="center"/>
-              <w:rPr>
-                <w:sz w:val="28"/>
-                <w:szCs w:val="28"/>
-              </w:rPr>
-            </w:pPr>
-            <w:proofErr w:type="spellStart"/>
-            <w:r>
-              <w:rPr>
-                <w:sz w:val="28"/>
-                <w:szCs w:val="28"/>
-              </w:rPr>
-              <w:t>Categoru_test</w:t>
             </w:r>
             <w:proofErr w:type="spellEnd"/>
           </w:p>
@@ -9076,7 +9487,6 @@
   <w:style w:type="character" w:default="1" w:styleId="a0">
     <w:name w:val="Default Paragraph Font"/>
     <w:uiPriority w:val="1"/>
-    <w:semiHidden/>
     <w:unhideWhenUsed/>
   </w:style>
   <w:style w:type="table" w:default="1" w:styleId="a1">

--- a/new_resume.docx
+++ b/new_resume.docx
@@ -1,6 +1,6 @@
 
 <file path=word/document.xml><?xml version="1.0" encoding="utf-8"?>
-<w:document xmlns:wpc="http://schemas.microsoft.com/office/word/2010/wordprocessingCanvas" xmlns:cx="http://schemas.microsoft.com/office/drawing/2014/chartex" xmlns:cx1="http://schemas.microsoft.com/office/drawing/2015/9/8/chartex" xmlns:cx2="http://schemas.microsoft.com/office/drawing/2015/10/21/chartex" xmlns:cx3="http://schemas.microsoft.com/office/drawing/2016/5/9/chartex" xmlns:cx4="http://schemas.microsoft.com/office/drawing/2016/5/10/chartex" xmlns:cx5="http://schemas.microsoft.com/office/drawing/2016/5/11/chartex" xmlns:cx6="http://schemas.microsoft.com/office/drawing/2016/5/12/chartex" xmlns:cx7="http://schemas.microsoft.com/office/drawing/2016/5/13/chartex" xmlns:cx8="http://schemas.microsoft.com/office/drawing/2016/5/14/chartex" xmlns:mc="http://schemas.openxmlformats.org/markup-compatibility/2006" xmlns:aink="http://schemas.microsoft.com/office/drawing/2016/ink" xmlns:am3d="http://schemas.microsoft.com/office/drawing/2017/model3d" xmlns:o="urn:schemas-microsoft-com:office:office" xmlns:oel="http://schemas.microsoft.com/office/2019/extlst" xmlns:r="http://schemas.openxmlformats.org/officeDocument/2006/relationships" xmlns:m="http://schemas.openxmlformats.org/officeDocument/2006/math" xmlns:v="urn:schemas-microsoft-com:vml" xmlns:wp14="http://schemas.microsoft.com/office/word/2010/wordprocessingDrawing" xmlns:wp="http://schemas.openxmlformats.org/drawingml/2006/wordprocessingDrawing" xmlns:w10="urn:schemas-microsoft-com:office:word" xmlns:w="http://schemas.openxmlformats.org/wordprocessingml/2006/main" xmlns:w14="http://schemas.microsoft.com/office/word/2010/wordml" xmlns:w15="http://schemas.microsoft.com/office/word/2012/wordml" xmlns:w16cex="http://schemas.microsoft.com/office/word/2018/wordml/cex" xmlns:w16cid="http://schemas.microsoft.com/office/word/2016/wordml/cid" xmlns:w16="http://schemas.microsoft.com/office/word/2018/wordml" xmlns:w16sdtdh="http://schemas.microsoft.com/office/word/2020/wordml/sdtdatahash" xmlns:w16se="http://schemas.microsoft.com/office/word/2015/wordml/symex" xmlns:wpg="http://schemas.microsoft.com/office/word/2010/wordprocessingGroup" xmlns:wpi="http://schemas.microsoft.com/office/word/2010/wordprocessingInk" xmlns:wne="http://schemas.microsoft.com/office/word/2006/wordml" xmlns:wps="http://schemas.microsoft.com/office/word/2010/wordprocessingShape" mc:Ignorable="w14 w15 w16se w16cid w16 w16cex w16sdtdh wp14">
+<w:document xmlns:wpc="http://schemas.microsoft.com/office/word/2010/wordprocessingCanvas" xmlns:cx="http://schemas.microsoft.com/office/drawing/2014/chartex" xmlns:cx1="http://schemas.microsoft.com/office/drawing/2015/9/8/chartex" xmlns:cx2="http://schemas.microsoft.com/office/drawing/2015/10/21/chartex" xmlns:cx3="http://schemas.microsoft.com/office/drawing/2016/5/9/chartex" xmlns:cx4="http://schemas.microsoft.com/office/drawing/2016/5/10/chartex" xmlns:cx5="http://schemas.microsoft.com/office/drawing/2016/5/11/chartex" xmlns:cx6="http://schemas.microsoft.com/office/drawing/2016/5/12/chartex" xmlns:cx7="http://schemas.microsoft.com/office/drawing/2016/5/13/chartex" xmlns:cx8="http://schemas.microsoft.com/office/drawing/2016/5/14/chartex" xmlns:mc="http://schemas.openxmlformats.org/markup-compatibility/2006" xmlns:aink="http://schemas.microsoft.com/office/drawing/2016/ink" xmlns:am3d="http://schemas.microsoft.com/office/drawing/2017/model3d" xmlns:o="urn:schemas-microsoft-com:office:office" xmlns:r="http://schemas.openxmlformats.org/officeDocument/2006/relationships" xmlns:m="http://schemas.openxmlformats.org/officeDocument/2006/math" xmlns:v="urn:schemas-microsoft-com:vml" xmlns:wp14="http://schemas.microsoft.com/office/word/2010/wordprocessingDrawing" xmlns:wp="http://schemas.openxmlformats.org/drawingml/2006/wordprocessingDrawing" xmlns:w10="urn:schemas-microsoft-com:office:word" xmlns:w="http://schemas.openxmlformats.org/wordprocessingml/2006/main" xmlns:w14="http://schemas.microsoft.com/office/word/2010/wordml" xmlns:w15="http://schemas.microsoft.com/office/word/2012/wordml" xmlns:w16cex="http://schemas.microsoft.com/office/word/2018/wordml/cex" xmlns:w16cid="http://schemas.microsoft.com/office/word/2016/wordml/cid" xmlns:w16="http://schemas.microsoft.com/office/word/2018/wordml" xmlns:w16sdtdh="http://schemas.microsoft.com/office/word/2020/wordml/sdtdatahash" xmlns:w16se="http://schemas.microsoft.com/office/word/2015/wordml/symex" xmlns:wpg="http://schemas.microsoft.com/office/word/2010/wordprocessingGroup" xmlns:wpi="http://schemas.microsoft.com/office/word/2010/wordprocessingInk" xmlns:wne="http://schemas.microsoft.com/office/word/2006/wordml" xmlns:wps="http://schemas.microsoft.com/office/word/2010/wordprocessingShape" mc:Ignorable="w14 w15 w16se w16cid w16 w16cex w16sdtdh wp14">
   <w:body>
     <w:tbl>
       <w:tblPr>
@@ -19,7 +19,8 @@
       <w:tblGrid>
         <w:gridCol w:w="2593"/>
         <w:gridCol w:w="2355"/>
-        <w:gridCol w:w="2772"/>
+        <w:gridCol w:w="1873"/>
+        <w:gridCol w:w="899"/>
         <w:gridCol w:w="3536"/>
       </w:tblGrid>
       <w:tr>
@@ -29,17 +30,17 @@
         <w:tc>
           <w:tcPr>
             <w:tcW w:w="7720" w:type="dxa"/>
-            <w:gridSpan w:val="3"/>
-            <w:tcBorders>
-              <w:top w:val="single" w:sz="4" w:space="0" w:color="000000"/>
-              <w:left w:val="single" w:sz="4" w:space="0" w:color="000000"/>
-              <w:bottom w:val="single" w:sz="4" w:space="0" w:color="000000"/>
-              <w:right w:val="single" w:sz="4" w:space="0" w:color="000000"/>
-            </w:tcBorders>
-          </w:tcPr>
-          <w:p>
-            <w:pPr>
-              <w:pStyle w:val="10"/>
+            <w:gridSpan w:val="4"/>
+            <w:tcBorders>
+              <w:top w:val="single" w:sz="4" w:space="0" w:color="000000"/>
+              <w:left w:val="single" w:sz="4" w:space="0" w:color="000000"/>
+              <w:bottom w:val="single" w:sz="4" w:space="0" w:color="000000"/>
+              <w:right w:val="single" w:sz="4" w:space="0" w:color="000000"/>
+            </w:tcBorders>
+          </w:tcPr>
+          <w:p>
+            <w:pPr>
+              <w:pStyle w:val="normal"/>
               <w:spacing w:line="240" w:lineRule="auto"/>
               <w:rPr>
                 <w:color w:val="FF0000"/>
@@ -64,7 +65,6 @@
               </w:rPr>
               <w:t xml:space="preserve"> </w:t>
             </w:r>
-            <w:proofErr w:type="spellStart"/>
             <w:r>
               <w:rPr>
                 <w:b/>
@@ -83,7 +83,6 @@
               </w:rPr>
               <w:t>_test</w:t>
             </w:r>
-            <w:proofErr w:type="spellEnd"/>
           </w:p>
         </w:tc>
         <w:tc>
@@ -100,7 +99,7 @@
           </w:tcPr>
           <w:p>
             <w:pPr>
-              <w:pStyle w:val="10"/>
+              <w:pStyle w:val="normal"/>
               <w:spacing w:line="240" w:lineRule="auto"/>
               <w:rPr>
                 <w:color w:val="FF0000"/>
@@ -129,7 +128,7 @@
           </w:tcPr>
           <w:p>
             <w:pPr>
-              <w:pStyle w:val="10"/>
+              <w:pStyle w:val="normal"/>
               <w:spacing w:line="240" w:lineRule="auto"/>
               <w:rPr>
                 <w:sz w:val="32"/>
@@ -146,7 +145,7 @@
           </w:p>
           <w:p>
             <w:pPr>
-              <w:pStyle w:val="10"/>
+              <w:pStyle w:val="normal"/>
               <w:spacing w:line="240" w:lineRule="auto"/>
               <w:rPr>
                 <w:color w:val="FF0000"/>
@@ -160,32 +159,14 @@
                 <w:sz w:val="18"/>
                 <w:szCs w:val="18"/>
               </w:rPr>
-              <w:t>/</w:t>
-            </w:r>
-            <w:proofErr w:type="gramStart"/>
-            <w:r>
-              <w:rPr>
-                <w:color w:val="FF0000"/>
-                <w:sz w:val="18"/>
-                <w:szCs w:val="18"/>
-              </w:rPr>
-              <w:t>according</w:t>
-            </w:r>
-            <w:proofErr w:type="gramEnd"/>
-            <w:r>
-              <w:rPr>
-                <w:color w:val="FF0000"/>
-                <w:sz w:val="18"/>
-                <w:szCs w:val="18"/>
-              </w:rPr>
-              <w:t xml:space="preserve"> to your travel passport/ </w:t>
+              <w:t xml:space="preserve">/according to your travel passport/ </w:t>
             </w:r>
           </w:p>
         </w:tc>
         <w:tc>
           <w:tcPr>
             <w:tcW w:w="5127" w:type="dxa"/>
-            <w:gridSpan w:val="2"/>
+            <w:gridSpan w:val="3"/>
             <w:tcBorders>
               <w:top w:val="single" w:sz="4" w:space="0" w:color="000000"/>
               <w:left w:val="single" w:sz="4" w:space="0" w:color="000000"/>
@@ -196,7 +177,7 @@
           </w:tcPr>
           <w:p>
             <w:pPr>
-              <w:pStyle w:val="10"/>
+              <w:pStyle w:val="normal"/>
               <w:spacing w:line="240" w:lineRule="auto"/>
               <w:ind w:left="-90" w:hanging="51"/>
               <w:jc w:val="center"/>
@@ -233,7 +214,7 @@
           </w:tcPr>
           <w:p>
             <w:pPr>
-              <w:pStyle w:val="10"/>
+              <w:pStyle w:val="normal"/>
               <w:spacing w:line="240" w:lineRule="auto"/>
               <w:rPr>
                 <w:sz w:val="32"/>
@@ -260,7 +241,7 @@
           </w:tcPr>
           <w:p>
             <w:pPr>
-              <w:pStyle w:val="10"/>
+              <w:pStyle w:val="normal"/>
               <w:spacing w:line="240" w:lineRule="auto"/>
               <w:rPr>
                 <w:sz w:val="32"/>
@@ -272,17 +253,17 @@
         <w:tc>
           <w:tcPr>
             <w:tcW w:w="5127" w:type="dxa"/>
-            <w:gridSpan w:val="2"/>
-            <w:tcBorders>
-              <w:top w:val="single" w:sz="4" w:space="0" w:color="000000"/>
-              <w:left w:val="single" w:sz="4" w:space="0" w:color="000000"/>
-              <w:bottom w:val="single" w:sz="4" w:space="0" w:color="000000"/>
-              <w:right w:val="single" w:sz="4" w:space="0" w:color="000000"/>
-            </w:tcBorders>
-          </w:tcPr>
-          <w:p>
-            <w:pPr>
-              <w:pStyle w:val="10"/>
+            <w:gridSpan w:val="3"/>
+            <w:tcBorders>
+              <w:top w:val="single" w:sz="4" w:space="0" w:color="000000"/>
+              <w:left w:val="single" w:sz="4" w:space="0" w:color="000000"/>
+              <w:bottom w:val="single" w:sz="4" w:space="0" w:color="000000"/>
+              <w:right w:val="single" w:sz="4" w:space="0" w:color="000000"/>
+            </w:tcBorders>
+          </w:tcPr>
+          <w:p>
+            <w:pPr>
+              <w:pStyle w:val="normal"/>
               <w:spacing w:line="240" w:lineRule="auto"/>
               <w:jc w:val="center"/>
               <w:rPr>
@@ -321,7 +302,7 @@
           </w:tcPr>
           <w:p>
             <w:pPr>
-              <w:pStyle w:val="10"/>
+              <w:pStyle w:val="normal"/>
               <w:spacing w:line="240" w:lineRule="auto"/>
               <w:rPr>
                 <w:color w:val="auto"/>
@@ -334,11 +315,12 @@
       </w:tr>
       <w:tr>
         <w:trPr>
-          <w:trHeight w:val="572"/>
+          <w:trHeight w:val="240"/>
         </w:trPr>
         <w:tc>
           <w:tcPr>
             <w:tcW w:w="2593" w:type="dxa"/>
+            <w:vMerge w:val="restart"/>
             <w:tcBorders>
               <w:top w:val="single" w:sz="4" w:space="0" w:color="000000"/>
               <w:left w:val="single" w:sz="4" w:space="0" w:color="000000"/>
@@ -350,7 +332,7 @@
           </w:tcPr>
           <w:p>
             <w:pPr>
-              <w:pStyle w:val="10"/>
+              <w:pStyle w:val="normal"/>
               <w:spacing w:line="240" w:lineRule="auto"/>
               <w:rPr>
                 <w:sz w:val="28"/>
@@ -368,11 +350,11 @@
         </w:tc>
         <w:tc>
           <w:tcPr>
-            <w:tcW w:w="5127" w:type="dxa"/>
-            <w:gridSpan w:val="2"/>
-            <w:tcBorders>
-              <w:top w:val="single" w:sz="4" w:space="0" w:color="000000"/>
-              <w:left w:val="single" w:sz="4" w:space="0" w:color="000000"/>
+            <w:tcW w:w="2355" w:type="dxa"/>
+            <w:tcBorders>
+              <w:top w:val="single" w:sz="4" w:space="0" w:color="000000"/>
+              <w:left w:val="single" w:sz="4" w:space="0" w:color="000000"/>
+              <w:bottom w:val="single" w:sz="4" w:space="0" w:color="000000"/>
               <w:right w:val="single" w:sz="4" w:space="0" w:color="000000"/>
             </w:tcBorders>
             <w:shd w:val="clear" w:color="auto" w:fill="EFEFEF"/>
@@ -380,32 +362,91 @@
           </w:tcPr>
           <w:p>
             <w:pPr>
-              <w:pStyle w:val="10"/>
-              <w:spacing w:line="240" w:lineRule="auto"/>
-              <w:jc w:val="center"/>
-              <w:rPr>
-                <w:color w:val="auto"/>
-                <w:sz w:val="28"/>
-                <w:szCs w:val="28"/>
+              <w:pStyle w:val="normal"/>
+              <w:spacing w:line="240" w:lineRule="auto"/>
+              <w:jc w:val="center"/>
+              <w:rPr>
+                <w:color w:val="auto"/>
+                <w:sz w:val="18"/>
+                <w:szCs w:val="18"/>
               </w:rPr>
             </w:pPr>
             <w:r>
               <w:rPr>
                 <w:b/>
                 <w:color w:val="auto"/>
-                <w:sz w:val="28"/>
-                <w:szCs w:val="28"/>
-              </w:rPr>
-              <w:t>date_of_birth</w:t>
-            </w:r>
+                <w:sz w:val="18"/>
+                <w:szCs w:val="18"/>
+              </w:rPr>
+              <w:t>Year</w:t>
+            </w:r>
+          </w:p>
+        </w:tc>
+        <w:tc>
+          <w:tcPr>
+            <w:tcW w:w="1873" w:type="dxa"/>
+            <w:tcBorders>
+              <w:top w:val="single" w:sz="4" w:space="0" w:color="000000"/>
+              <w:left w:val="single" w:sz="4" w:space="0" w:color="000000"/>
+              <w:bottom w:val="single" w:sz="4" w:space="0" w:color="000000"/>
+              <w:right w:val="single" w:sz="4" w:space="0" w:color="000000"/>
+            </w:tcBorders>
+            <w:shd w:val="clear" w:color="auto" w:fill="EFEFEF"/>
+            <w:vAlign w:val="center"/>
+          </w:tcPr>
+          <w:p>
+            <w:pPr>
+              <w:pStyle w:val="normal"/>
+              <w:spacing w:line="240" w:lineRule="auto"/>
+              <w:jc w:val="center"/>
+              <w:rPr>
+                <w:color w:val="auto"/>
+                <w:sz w:val="18"/>
+                <w:szCs w:val="18"/>
+              </w:rPr>
+            </w:pPr>
             <w:r>
               <w:rPr>
                 <w:b/>
                 <w:color w:val="auto"/>
-                <w:sz w:val="28"/>
-                <w:szCs w:val="28"/>
-              </w:rPr>
-              <w:t>_test</w:t>
+                <w:sz w:val="18"/>
+                <w:szCs w:val="18"/>
+              </w:rPr>
+              <w:t>Month</w:t>
+            </w:r>
+          </w:p>
+        </w:tc>
+        <w:tc>
+          <w:tcPr>
+            <w:tcW w:w="899" w:type="dxa"/>
+            <w:tcBorders>
+              <w:top w:val="single" w:sz="4" w:space="0" w:color="000000"/>
+              <w:left w:val="single" w:sz="4" w:space="0" w:color="000000"/>
+              <w:bottom w:val="single" w:sz="4" w:space="0" w:color="000000"/>
+              <w:right w:val="single" w:sz="4" w:space="0" w:color="000000"/>
+            </w:tcBorders>
+            <w:shd w:val="clear" w:color="auto" w:fill="EFEFEF"/>
+            <w:vAlign w:val="center"/>
+          </w:tcPr>
+          <w:p>
+            <w:pPr>
+              <w:pStyle w:val="normal"/>
+              <w:spacing w:line="240" w:lineRule="auto"/>
+              <w:jc w:val="center"/>
+              <w:rPr>
+                <w:color w:val="auto"/>
+                <w:sz w:val="18"/>
+                <w:szCs w:val="18"/>
+              </w:rPr>
+            </w:pPr>
+            <w:r>
+              <w:rPr>
+                <w:b/>
+                <w:color w:val="auto"/>
+                <w:sz w:val="18"/>
+                <w:szCs w:val="18"/>
+              </w:rPr>
+              <w:t>Day</w:t>
             </w:r>
           </w:p>
         </w:tc>
@@ -423,14 +464,1572 @@
           </w:tcPr>
           <w:p>
             <w:pPr>
-              <w:pStyle w:val="10"/>
-              <w:spacing w:line="240" w:lineRule="auto"/>
-              <w:rPr>
-                <w:color w:val="auto"/>
-                <w:sz w:val="28"/>
-                <w:szCs w:val="28"/>
-              </w:rPr>
-            </w:pPr>
+              <w:pStyle w:val="normal"/>
+              <w:spacing w:line="240" w:lineRule="auto"/>
+              <w:rPr>
+                <w:color w:val="auto"/>
+                <w:sz w:val="28"/>
+                <w:szCs w:val="28"/>
+              </w:rPr>
+            </w:pPr>
+          </w:p>
+        </w:tc>
+      </w:tr>
+      <w:tr>
+        <w:trPr>
+          <w:trHeight w:val="280"/>
+        </w:trPr>
+        <w:tc>
+          <w:tcPr>
+            <w:tcW w:w="2593" w:type="dxa"/>
+            <w:vMerge/>
+            <w:tcBorders>
+              <w:top w:val="single" w:sz="4" w:space="0" w:color="000000"/>
+              <w:left w:val="single" w:sz="4" w:space="0" w:color="000000"/>
+              <w:bottom w:val="single" w:sz="4" w:space="0" w:color="000000"/>
+              <w:right w:val="single" w:sz="4" w:space="0" w:color="000000"/>
+            </w:tcBorders>
+            <w:vAlign w:val="center"/>
+          </w:tcPr>
+          <w:p>
+            <w:pPr>
+              <w:pStyle w:val="normal"/>
+              <w:spacing w:line="240" w:lineRule="auto"/>
+              <w:rPr>
+                <w:sz w:val="28"/>
+                <w:szCs w:val="28"/>
+              </w:rPr>
+            </w:pPr>
+          </w:p>
+        </w:tc>
+        <w:tc>
+          <w:tcPr>
+            <w:tcW w:w="2355" w:type="dxa"/>
+            <w:tcBorders>
+              <w:top w:val="single" w:sz="4" w:space="0" w:color="000000"/>
+              <w:left w:val="single" w:sz="4" w:space="0" w:color="000000"/>
+              <w:bottom w:val="single" w:sz="4" w:space="0" w:color="000000"/>
+              <w:right w:val="single" w:sz="4" w:space="0" w:color="000000"/>
+            </w:tcBorders>
+            <w:vAlign w:val="center"/>
+          </w:tcPr>
+          <w:p>
+            <w:pPr>
+              <w:pStyle w:val="normal"/>
+              <w:spacing w:line="240" w:lineRule="auto"/>
+              <w:jc w:val="center"/>
+              <w:rPr>
+                <w:color w:val="auto"/>
+                <w:sz w:val="28"/>
+                <w:szCs w:val="28"/>
+              </w:rPr>
+            </w:pPr>
+            <w:r>
+              <w:rPr>
+                <w:color w:val="auto"/>
+                <w:sz w:val="28"/>
+                <w:szCs w:val="28"/>
+              </w:rPr>
+              <w:t>y_birth_test</w:t>
+            </w:r>
+          </w:p>
+        </w:tc>
+        <w:tc>
+          <w:tcPr>
+            <w:tcW w:w="1873" w:type="dxa"/>
+            <w:tcBorders>
+              <w:top w:val="single" w:sz="4" w:space="0" w:color="000000"/>
+              <w:left w:val="single" w:sz="4" w:space="0" w:color="000000"/>
+              <w:bottom w:val="single" w:sz="4" w:space="0" w:color="000000"/>
+              <w:right w:val="single" w:sz="4" w:space="0" w:color="000000"/>
+            </w:tcBorders>
+            <w:vAlign w:val="center"/>
+          </w:tcPr>
+          <w:p>
+            <w:pPr>
+              <w:pStyle w:val="normal"/>
+              <w:spacing w:line="240" w:lineRule="auto"/>
+              <w:jc w:val="center"/>
+              <w:rPr>
+                <w:color w:val="auto"/>
+                <w:sz w:val="28"/>
+                <w:szCs w:val="28"/>
+              </w:rPr>
+            </w:pPr>
+            <w:r>
+              <w:rPr>
+                <w:color w:val="auto"/>
+                <w:sz w:val="28"/>
+                <w:szCs w:val="28"/>
+              </w:rPr>
+              <w:t>m</w:t>
+            </w:r>
+            <w:r>
+              <w:rPr>
+                <w:color w:val="auto"/>
+                <w:sz w:val="28"/>
+                <w:szCs w:val="28"/>
+              </w:rPr>
+              <w:t>_birth_test</w:t>
+            </w:r>
+          </w:p>
+        </w:tc>
+        <w:tc>
+          <w:tcPr>
+            <w:tcW w:w="899" w:type="dxa"/>
+            <w:tcBorders>
+              <w:top w:val="single" w:sz="4" w:space="0" w:color="000000"/>
+              <w:left w:val="single" w:sz="4" w:space="0" w:color="000000"/>
+              <w:bottom w:val="single" w:sz="4" w:space="0" w:color="000000"/>
+              <w:right w:val="single" w:sz="4" w:space="0" w:color="000000"/>
+            </w:tcBorders>
+            <w:vAlign w:val="center"/>
+          </w:tcPr>
+          <w:p>
+            <w:pPr>
+              <w:pStyle w:val="normal"/>
+              <w:spacing w:line="240" w:lineRule="auto"/>
+              <w:jc w:val="center"/>
+              <w:rPr>
+                <w:color w:val="auto"/>
+                <w:sz w:val="16"/>
+                <w:szCs w:val="16"/>
+              </w:rPr>
+            </w:pPr>
+            <w:r>
+              <w:rPr>
+                <w:color w:val="auto"/>
+                <w:sz w:val="16"/>
+                <w:szCs w:val="16"/>
+              </w:rPr>
+              <w:t>d_birth</w:t>
+            </w:r>
+            <w:r>
+              <w:rPr>
+                <w:color w:val="auto"/>
+                <w:sz w:val="16"/>
+                <w:szCs w:val="16"/>
+              </w:rPr>
+              <w:t>_</w:t>
+            </w:r>
+            <w:r>
+              <w:rPr>
+                <w:color w:val="auto"/>
+                <w:sz w:val="16"/>
+                <w:szCs w:val="16"/>
+              </w:rPr>
+              <w:t>t</w:t>
+            </w:r>
+            <w:r>
+              <w:rPr>
+                <w:color w:val="auto"/>
+                <w:sz w:val="16"/>
+                <w:szCs w:val="16"/>
+              </w:rPr>
+              <w:t>est</w:t>
+            </w:r>
+          </w:p>
+        </w:tc>
+        <w:tc>
+          <w:tcPr>
+            <w:tcW w:w="3536" w:type="dxa"/>
+            <w:vMerge/>
+            <w:tcBorders>
+              <w:top w:val="single" w:sz="4" w:space="0" w:color="000000"/>
+              <w:left w:val="single" w:sz="4" w:space="0" w:color="000000"/>
+              <w:bottom w:val="single" w:sz="4" w:space="0" w:color="000000"/>
+              <w:right w:val="single" w:sz="4" w:space="0" w:color="000000"/>
+            </w:tcBorders>
+            <w:vAlign w:val="center"/>
+          </w:tcPr>
+          <w:p>
+            <w:pPr>
+              <w:pStyle w:val="normal"/>
+              <w:spacing w:line="240" w:lineRule="auto"/>
+              <w:rPr>
+                <w:color w:val="auto"/>
+                <w:sz w:val="28"/>
+                <w:szCs w:val="28"/>
+              </w:rPr>
+            </w:pPr>
+          </w:p>
+        </w:tc>
+      </w:tr>
+      <w:tr>
+        <w:trPr>
+          <w:trHeight w:val="280"/>
+        </w:trPr>
+        <w:tc>
+          <w:tcPr>
+            <w:tcW w:w="2593" w:type="dxa"/>
+            <w:vMerge w:val="restart"/>
+            <w:tcBorders>
+              <w:top w:val="single" w:sz="4" w:space="0" w:color="000000"/>
+              <w:left w:val="single" w:sz="4" w:space="0" w:color="000000"/>
+              <w:bottom w:val="single" w:sz="4" w:space="0" w:color="000000"/>
+              <w:right w:val="single" w:sz="4" w:space="0" w:color="000000"/>
+            </w:tcBorders>
+            <w:shd w:val="clear" w:color="auto" w:fill="auto"/>
+            <w:vAlign w:val="center"/>
+          </w:tcPr>
+          <w:p>
+            <w:pPr>
+              <w:pStyle w:val="normal"/>
+              <w:rPr>
+                <w:sz w:val="28"/>
+                <w:szCs w:val="28"/>
+              </w:rPr>
+            </w:pPr>
+            <w:r>
+              <w:rPr>
+                <w:sz w:val="28"/>
+                <w:szCs w:val="28"/>
+              </w:rPr>
+              <w:t>Place of Birth:</w:t>
+            </w:r>
+          </w:p>
+        </w:tc>
+        <w:tc>
+          <w:tcPr>
+            <w:tcW w:w="2355" w:type="dxa"/>
+            <w:tcBorders>
+              <w:top w:val="single" w:sz="4" w:space="0" w:color="000000"/>
+              <w:left w:val="single" w:sz="4" w:space="0" w:color="000000"/>
+              <w:bottom w:val="single" w:sz="4" w:space="0" w:color="000000"/>
+              <w:right w:val="single" w:sz="4" w:space="0" w:color="000000"/>
+            </w:tcBorders>
+            <w:shd w:val="clear" w:color="auto" w:fill="EFEFEF"/>
+            <w:vAlign w:val="center"/>
+          </w:tcPr>
+          <w:p>
+            <w:pPr>
+              <w:pStyle w:val="normal"/>
+              <w:spacing w:line="240" w:lineRule="auto"/>
+              <w:rPr>
+                <w:b/>
+                <w:color w:val="auto"/>
+                <w:sz w:val="18"/>
+                <w:szCs w:val="18"/>
+              </w:rPr>
+            </w:pPr>
+            <w:r>
+              <w:rPr>
+                <w:b/>
+                <w:color w:val="auto"/>
+                <w:sz w:val="18"/>
+                <w:szCs w:val="18"/>
+              </w:rPr>
+              <w:t>Country</w:t>
+            </w:r>
+          </w:p>
+        </w:tc>
+        <w:tc>
+          <w:tcPr>
+            <w:tcW w:w="2772" w:type="dxa"/>
+            <w:gridSpan w:val="2"/>
+            <w:tcBorders>
+              <w:top w:val="single" w:sz="4" w:space="0" w:color="000000"/>
+              <w:left w:val="single" w:sz="4" w:space="0" w:color="000000"/>
+              <w:bottom w:val="single" w:sz="4" w:space="0" w:color="000000"/>
+              <w:right w:val="single" w:sz="4" w:space="0" w:color="000000"/>
+            </w:tcBorders>
+            <w:shd w:val="clear" w:color="auto" w:fill="EFEFEF"/>
+            <w:vAlign w:val="center"/>
+          </w:tcPr>
+          <w:p>
+            <w:pPr>
+              <w:pStyle w:val="normal"/>
+              <w:widowControl w:val="0"/>
+              <w:jc w:val="center"/>
+              <w:rPr>
+                <w:b/>
+                <w:color w:val="auto"/>
+                <w:sz w:val="18"/>
+                <w:szCs w:val="18"/>
+              </w:rPr>
+            </w:pPr>
+            <w:r>
+              <w:rPr>
+                <w:b/>
+                <w:color w:val="auto"/>
+                <w:sz w:val="18"/>
+                <w:szCs w:val="18"/>
+              </w:rPr>
+              <w:t>City/ Village</w:t>
+            </w:r>
+          </w:p>
+        </w:tc>
+        <w:tc>
+          <w:tcPr>
+            <w:tcW w:w="3536" w:type="dxa"/>
+            <w:vMerge/>
+            <w:tcBorders>
+              <w:top w:val="single" w:sz="4" w:space="0" w:color="000000"/>
+              <w:left w:val="single" w:sz="4" w:space="0" w:color="000000"/>
+              <w:bottom w:val="single" w:sz="4" w:space="0" w:color="000000"/>
+              <w:right w:val="single" w:sz="4" w:space="0" w:color="000000"/>
+            </w:tcBorders>
+            <w:vAlign w:val="center"/>
+          </w:tcPr>
+          <w:p>
+            <w:pPr>
+              <w:pStyle w:val="normal"/>
+              <w:spacing w:line="240" w:lineRule="auto"/>
+              <w:rPr>
+                <w:color w:val="auto"/>
+                <w:sz w:val="28"/>
+                <w:szCs w:val="28"/>
+              </w:rPr>
+            </w:pPr>
+          </w:p>
+        </w:tc>
+      </w:tr>
+      <w:tr>
+        <w:trPr>
+          <w:trHeight w:val="600"/>
+        </w:trPr>
+        <w:tc>
+          <w:tcPr>
+            <w:tcW w:w="2593" w:type="dxa"/>
+            <w:vMerge/>
+            <w:tcBorders>
+              <w:top w:val="single" w:sz="4" w:space="0" w:color="000000"/>
+              <w:left w:val="single" w:sz="4" w:space="0" w:color="000000"/>
+              <w:bottom w:val="single" w:sz="4" w:space="0" w:color="000000"/>
+              <w:right w:val="single" w:sz="4" w:space="0" w:color="000000"/>
+            </w:tcBorders>
+            <w:vAlign w:val="center"/>
+          </w:tcPr>
+          <w:p>
+            <w:pPr>
+              <w:pStyle w:val="normal"/>
+              <w:spacing w:line="240" w:lineRule="auto"/>
+              <w:rPr>
+                <w:sz w:val="28"/>
+                <w:szCs w:val="28"/>
+              </w:rPr>
+            </w:pPr>
+          </w:p>
+        </w:tc>
+        <w:tc>
+          <w:tcPr>
+            <w:tcW w:w="2355" w:type="dxa"/>
+            <w:tcBorders>
+              <w:top w:val="single" w:sz="4" w:space="0" w:color="000000"/>
+              <w:left w:val="single" w:sz="4" w:space="0" w:color="000000"/>
+              <w:bottom w:val="single" w:sz="4" w:space="0" w:color="000000"/>
+              <w:right w:val="single" w:sz="4" w:space="0" w:color="000000"/>
+            </w:tcBorders>
+            <w:vAlign w:val="center"/>
+          </w:tcPr>
+          <w:p>
+            <w:pPr>
+              <w:pStyle w:val="normal"/>
+              <w:spacing w:line="240" w:lineRule="auto"/>
+              <w:rPr>
+                <w:color w:val="auto"/>
+                <w:sz w:val="28"/>
+                <w:szCs w:val="28"/>
+              </w:rPr>
+            </w:pPr>
+            <w:r>
+              <w:rPr>
+                <w:color w:val="auto"/>
+                <w:sz w:val="28"/>
+                <w:szCs w:val="28"/>
+              </w:rPr>
+              <w:t>c_birth_test</w:t>
+            </w:r>
+          </w:p>
+        </w:tc>
+        <w:tc>
+          <w:tcPr>
+            <w:tcW w:w="2772" w:type="dxa"/>
+            <w:gridSpan w:val="2"/>
+            <w:tcBorders>
+              <w:top w:val="single" w:sz="4" w:space="0" w:color="000000"/>
+              <w:left w:val="single" w:sz="4" w:space="0" w:color="000000"/>
+              <w:bottom w:val="single" w:sz="4" w:space="0" w:color="000000"/>
+              <w:right w:val="single" w:sz="4" w:space="0" w:color="000000"/>
+            </w:tcBorders>
+            <w:vAlign w:val="center"/>
+          </w:tcPr>
+          <w:p>
+            <w:pPr>
+              <w:pStyle w:val="normal"/>
+              <w:spacing w:line="240" w:lineRule="auto"/>
+              <w:jc w:val="center"/>
+              <w:rPr>
+                <w:color w:val="auto"/>
+                <w:sz w:val="28"/>
+                <w:szCs w:val="28"/>
+              </w:rPr>
+            </w:pPr>
+            <w:r>
+              <w:rPr>
+                <w:color w:val="auto"/>
+                <w:sz w:val="28"/>
+                <w:szCs w:val="28"/>
+              </w:rPr>
+              <w:t>c_or_v_birth_test</w:t>
+            </w:r>
+          </w:p>
+        </w:tc>
+        <w:tc>
+          <w:tcPr>
+            <w:tcW w:w="3536" w:type="dxa"/>
+            <w:vMerge/>
+            <w:tcBorders>
+              <w:top w:val="single" w:sz="4" w:space="0" w:color="000000"/>
+              <w:left w:val="single" w:sz="4" w:space="0" w:color="000000"/>
+              <w:bottom w:val="single" w:sz="4" w:space="0" w:color="000000"/>
+              <w:right w:val="single" w:sz="4" w:space="0" w:color="000000"/>
+            </w:tcBorders>
+            <w:vAlign w:val="center"/>
+          </w:tcPr>
+          <w:p>
+            <w:pPr>
+              <w:pStyle w:val="normal"/>
+              <w:spacing w:line="240" w:lineRule="auto"/>
+              <w:rPr>
+                <w:color w:val="auto"/>
+                <w:sz w:val="28"/>
+                <w:szCs w:val="28"/>
+              </w:rPr>
+            </w:pPr>
+          </w:p>
+        </w:tc>
+      </w:tr>
+      <w:tr>
+        <w:trPr>
+          <w:trHeight w:val="370"/>
+        </w:trPr>
+        <w:tc>
+          <w:tcPr>
+            <w:tcW w:w="2593" w:type="dxa"/>
+            <w:vMerge w:val="restart"/>
+            <w:tcBorders>
+              <w:top w:val="single" w:sz="4" w:space="0" w:color="000000"/>
+              <w:left w:val="single" w:sz="4" w:space="0" w:color="000000"/>
+              <w:bottom w:val="single" w:sz="4" w:space="0" w:color="000000"/>
+              <w:right w:val="single" w:sz="4" w:space="0" w:color="000000"/>
+            </w:tcBorders>
+            <w:vAlign w:val="center"/>
+          </w:tcPr>
+          <w:p>
+            <w:pPr>
+              <w:pStyle w:val="normal"/>
+              <w:rPr>
+                <w:sz w:val="28"/>
+                <w:szCs w:val="28"/>
+              </w:rPr>
+            </w:pPr>
+            <w:r>
+              <w:rPr>
+                <w:sz w:val="28"/>
+                <w:szCs w:val="28"/>
+              </w:rPr>
+              <w:t>Marital status:</w:t>
+            </w:r>
+          </w:p>
+        </w:tc>
+        <w:tc>
+          <w:tcPr>
+            <w:tcW w:w="5127" w:type="dxa"/>
+            <w:gridSpan w:val="3"/>
+            <w:vMerge w:val="restart"/>
+            <w:tcBorders>
+              <w:top w:val="single" w:sz="4" w:space="0" w:color="000000"/>
+              <w:left w:val="single" w:sz="4" w:space="0" w:color="000000"/>
+              <w:bottom w:val="single" w:sz="4" w:space="0" w:color="000000"/>
+              <w:right w:val="single" w:sz="4" w:space="0" w:color="000000"/>
+            </w:tcBorders>
+            <w:vAlign w:val="center"/>
+          </w:tcPr>
+          <w:p>
+            <w:pPr>
+              <w:pStyle w:val="normal"/>
+              <w:spacing w:line="240" w:lineRule="auto"/>
+              <w:rPr>
+                <w:color w:val="auto"/>
+                <w:sz w:val="28"/>
+                <w:szCs w:val="28"/>
+              </w:rPr>
+            </w:pPr>
+            <w:r>
+              <w:rPr>
+                <w:color w:val="auto"/>
+                <w:sz w:val="28"/>
+                <w:szCs w:val="28"/>
+              </w:rPr>
+              <w:t>married_test</w:t>
+            </w:r>
+          </w:p>
+        </w:tc>
+        <w:tc>
+          <w:tcPr>
+            <w:tcW w:w="3536" w:type="dxa"/>
+            <w:vMerge/>
+            <w:tcBorders>
+              <w:top w:val="single" w:sz="4" w:space="0" w:color="000000"/>
+              <w:left w:val="single" w:sz="4" w:space="0" w:color="000000"/>
+              <w:bottom w:val="single" w:sz="4" w:space="0" w:color="000000"/>
+              <w:right w:val="single" w:sz="4" w:space="0" w:color="000000"/>
+            </w:tcBorders>
+            <w:vAlign w:val="center"/>
+          </w:tcPr>
+          <w:p>
+            <w:pPr>
+              <w:pStyle w:val="normal"/>
+              <w:spacing w:line="240" w:lineRule="auto"/>
+              <w:rPr>
+                <w:color w:val="auto"/>
+                <w:sz w:val="28"/>
+                <w:szCs w:val="28"/>
+              </w:rPr>
+            </w:pPr>
+          </w:p>
+        </w:tc>
+      </w:tr>
+      <w:tr>
+        <w:trPr>
+          <w:trHeight w:val="322"/>
+        </w:trPr>
+        <w:tc>
+          <w:tcPr>
+            <w:tcW w:w="2593" w:type="dxa"/>
+            <w:vMerge/>
+            <w:tcBorders>
+              <w:top w:val="single" w:sz="4" w:space="0" w:color="000000"/>
+              <w:left w:val="single" w:sz="4" w:space="0" w:color="000000"/>
+              <w:bottom w:val="single" w:sz="4" w:space="0" w:color="000000"/>
+              <w:right w:val="single" w:sz="4" w:space="0" w:color="000000"/>
+            </w:tcBorders>
+            <w:vAlign w:val="center"/>
+          </w:tcPr>
+          <w:p>
+            <w:pPr>
+              <w:pStyle w:val="normal"/>
+              <w:spacing w:line="240" w:lineRule="auto"/>
+              <w:rPr>
+                <w:sz w:val="28"/>
+                <w:szCs w:val="28"/>
+              </w:rPr>
+            </w:pPr>
+          </w:p>
+        </w:tc>
+        <w:tc>
+          <w:tcPr>
+            <w:tcW w:w="5127" w:type="dxa"/>
+            <w:gridSpan w:val="3"/>
+            <w:vMerge/>
+            <w:tcBorders>
+              <w:top w:val="single" w:sz="4" w:space="0" w:color="000000"/>
+              <w:left w:val="single" w:sz="4" w:space="0" w:color="000000"/>
+              <w:bottom w:val="single" w:sz="4" w:space="0" w:color="000000"/>
+              <w:right w:val="single" w:sz="4" w:space="0" w:color="000000"/>
+            </w:tcBorders>
+            <w:vAlign w:val="center"/>
+          </w:tcPr>
+          <w:p>
+            <w:pPr>
+              <w:pStyle w:val="normal"/>
+              <w:spacing w:line="240" w:lineRule="auto"/>
+              <w:rPr>
+                <w:color w:val="auto"/>
+                <w:sz w:val="28"/>
+                <w:szCs w:val="28"/>
+              </w:rPr>
+            </w:pPr>
+          </w:p>
+        </w:tc>
+        <w:tc>
+          <w:tcPr>
+            <w:tcW w:w="3536" w:type="dxa"/>
+            <w:vMerge/>
+            <w:tcBorders>
+              <w:top w:val="single" w:sz="4" w:space="0" w:color="000000"/>
+              <w:left w:val="single" w:sz="4" w:space="0" w:color="000000"/>
+              <w:bottom w:val="single" w:sz="4" w:space="0" w:color="000000"/>
+              <w:right w:val="single" w:sz="4" w:space="0" w:color="000000"/>
+            </w:tcBorders>
+            <w:vAlign w:val="center"/>
+          </w:tcPr>
+          <w:p>
+            <w:pPr>
+              <w:pStyle w:val="normal"/>
+              <w:spacing w:line="240" w:lineRule="auto"/>
+              <w:rPr>
+                <w:color w:val="auto"/>
+                <w:sz w:val="28"/>
+                <w:szCs w:val="28"/>
+              </w:rPr>
+            </w:pPr>
+          </w:p>
+        </w:tc>
+      </w:tr>
+      <w:tr>
+        <w:trPr>
+          <w:trHeight w:val="440"/>
+        </w:trPr>
+        <w:tc>
+          <w:tcPr>
+            <w:tcW w:w="2593" w:type="dxa"/>
+            <w:tcBorders>
+              <w:top w:val="single" w:sz="4" w:space="0" w:color="000000"/>
+              <w:left w:val="single" w:sz="4" w:space="0" w:color="000000"/>
+              <w:bottom w:val="single" w:sz="4" w:space="0" w:color="000000"/>
+              <w:right w:val="single" w:sz="4" w:space="0" w:color="000000"/>
+            </w:tcBorders>
+            <w:vAlign w:val="center"/>
+          </w:tcPr>
+          <w:p>
+            <w:pPr>
+              <w:pStyle w:val="normal"/>
+              <w:spacing w:line="240" w:lineRule="auto"/>
+              <w:rPr>
+                <w:sz w:val="28"/>
+                <w:szCs w:val="28"/>
+              </w:rPr>
+            </w:pPr>
+            <w:r>
+              <w:rPr>
+                <w:sz w:val="28"/>
+                <w:szCs w:val="28"/>
+              </w:rPr>
+              <w:t>Children:</w:t>
+            </w:r>
+          </w:p>
+        </w:tc>
+        <w:tc>
+          <w:tcPr>
+            <w:tcW w:w="5127" w:type="dxa"/>
+            <w:gridSpan w:val="3"/>
+            <w:tcBorders>
+              <w:top w:val="single" w:sz="4" w:space="0" w:color="000000"/>
+              <w:left w:val="single" w:sz="4" w:space="0" w:color="000000"/>
+              <w:bottom w:val="single" w:sz="4" w:space="0" w:color="000000"/>
+              <w:right w:val="single" w:sz="4" w:space="0" w:color="000000"/>
+            </w:tcBorders>
+            <w:vAlign w:val="center"/>
+          </w:tcPr>
+          <w:p>
+            <w:pPr>
+              <w:pStyle w:val="normal"/>
+              <w:spacing w:line="240" w:lineRule="auto"/>
+              <w:rPr>
+                <w:color w:val="auto"/>
+                <w:sz w:val="28"/>
+                <w:szCs w:val="28"/>
+              </w:rPr>
+            </w:pPr>
+            <w:r>
+              <w:rPr>
+                <w:color w:val="auto"/>
+                <w:sz w:val="28"/>
+                <w:szCs w:val="28"/>
+              </w:rPr>
+              <w:t>have_any_children_test</w:t>
+            </w:r>
+          </w:p>
+        </w:tc>
+        <w:tc>
+          <w:tcPr>
+            <w:tcW w:w="3536" w:type="dxa"/>
+            <w:vMerge/>
+            <w:tcBorders>
+              <w:top w:val="single" w:sz="4" w:space="0" w:color="000000"/>
+              <w:left w:val="single" w:sz="4" w:space="0" w:color="000000"/>
+              <w:bottom w:val="single" w:sz="4" w:space="0" w:color="000000"/>
+              <w:right w:val="single" w:sz="4" w:space="0" w:color="000000"/>
+            </w:tcBorders>
+            <w:vAlign w:val="center"/>
+          </w:tcPr>
+          <w:p>
+            <w:pPr>
+              <w:pStyle w:val="normal"/>
+              <w:spacing w:line="240" w:lineRule="auto"/>
+              <w:rPr>
+                <w:color w:val="auto"/>
+                <w:sz w:val="28"/>
+                <w:szCs w:val="28"/>
+              </w:rPr>
+            </w:pPr>
+          </w:p>
+        </w:tc>
+      </w:tr>
+      <w:tr>
+        <w:trPr>
+          <w:trHeight w:val="180"/>
+        </w:trPr>
+        <w:tc>
+          <w:tcPr>
+            <w:tcW w:w="2593" w:type="dxa"/>
+            <w:vMerge w:val="restart"/>
+            <w:tcBorders>
+              <w:top w:val="single" w:sz="4" w:space="0" w:color="000000"/>
+              <w:left w:val="single" w:sz="4" w:space="0" w:color="000000"/>
+              <w:bottom w:val="single" w:sz="4" w:space="0" w:color="000000"/>
+              <w:right w:val="single" w:sz="4" w:space="0" w:color="000000"/>
+            </w:tcBorders>
+            <w:shd w:val="clear" w:color="auto" w:fill="auto"/>
+            <w:vAlign w:val="center"/>
+          </w:tcPr>
+          <w:p>
+            <w:pPr>
+              <w:pStyle w:val="normal"/>
+              <w:spacing w:line="240" w:lineRule="auto"/>
+              <w:rPr>
+                <w:sz w:val="28"/>
+                <w:szCs w:val="28"/>
+              </w:rPr>
+            </w:pPr>
+            <w:r>
+              <w:rPr>
+                <w:sz w:val="28"/>
+                <w:szCs w:val="28"/>
+              </w:rPr>
+              <w:t>Height / Weight:</w:t>
+            </w:r>
+          </w:p>
+        </w:tc>
+        <w:tc>
+          <w:tcPr>
+            <w:tcW w:w="2355" w:type="dxa"/>
+            <w:tcBorders>
+              <w:top w:val="single" w:sz="4" w:space="0" w:color="000000"/>
+              <w:left w:val="single" w:sz="4" w:space="0" w:color="000000"/>
+              <w:bottom w:val="single" w:sz="4" w:space="0" w:color="000000"/>
+              <w:right w:val="single" w:sz="4" w:space="0" w:color="000000"/>
+            </w:tcBorders>
+            <w:shd w:val="clear" w:color="auto" w:fill="EFEFEF"/>
+            <w:vAlign w:val="center"/>
+          </w:tcPr>
+          <w:p>
+            <w:pPr>
+              <w:pStyle w:val="normal"/>
+              <w:spacing w:line="240" w:lineRule="auto"/>
+              <w:ind w:left="-89"/>
+              <w:jc w:val="center"/>
+              <w:rPr>
+                <w:color w:val="auto"/>
+                <w:sz w:val="18"/>
+                <w:szCs w:val="18"/>
+              </w:rPr>
+            </w:pPr>
+            <w:r>
+              <w:rPr>
+                <w:b/>
+                <w:color w:val="auto"/>
+                <w:sz w:val="18"/>
+                <w:szCs w:val="18"/>
+              </w:rPr>
+              <w:t>cm</w:t>
+            </w:r>
+          </w:p>
+        </w:tc>
+        <w:tc>
+          <w:tcPr>
+            <w:tcW w:w="2772" w:type="dxa"/>
+            <w:gridSpan w:val="2"/>
+            <w:tcBorders>
+              <w:top w:val="single" w:sz="4" w:space="0" w:color="000000"/>
+              <w:left w:val="single" w:sz="4" w:space="0" w:color="000000"/>
+              <w:bottom w:val="single" w:sz="4" w:space="0" w:color="000000"/>
+              <w:right w:val="single" w:sz="4" w:space="0" w:color="000000"/>
+            </w:tcBorders>
+            <w:shd w:val="clear" w:color="auto" w:fill="EFEFEF"/>
+            <w:vAlign w:val="center"/>
+          </w:tcPr>
+          <w:p>
+            <w:pPr>
+              <w:pStyle w:val="normal"/>
+              <w:spacing w:line="240" w:lineRule="auto"/>
+              <w:ind w:left="-89"/>
+              <w:jc w:val="center"/>
+              <w:rPr>
+                <w:color w:val="auto"/>
+                <w:sz w:val="18"/>
+                <w:szCs w:val="18"/>
+              </w:rPr>
+            </w:pPr>
+            <w:r>
+              <w:rPr>
+                <w:b/>
+                <w:color w:val="auto"/>
+                <w:sz w:val="18"/>
+                <w:szCs w:val="18"/>
+              </w:rPr>
+              <w:t>kg</w:t>
+            </w:r>
+          </w:p>
+        </w:tc>
+        <w:tc>
+          <w:tcPr>
+            <w:tcW w:w="3536" w:type="dxa"/>
+            <w:vMerge/>
+            <w:tcBorders>
+              <w:top w:val="single" w:sz="4" w:space="0" w:color="000000"/>
+              <w:left w:val="single" w:sz="4" w:space="0" w:color="000000"/>
+              <w:bottom w:val="single" w:sz="4" w:space="0" w:color="000000"/>
+              <w:right w:val="single" w:sz="4" w:space="0" w:color="000000"/>
+            </w:tcBorders>
+            <w:vAlign w:val="center"/>
+          </w:tcPr>
+          <w:p>
+            <w:pPr>
+              <w:pStyle w:val="normal"/>
+              <w:spacing w:line="240" w:lineRule="auto"/>
+              <w:rPr>
+                <w:color w:val="auto"/>
+                <w:sz w:val="28"/>
+                <w:szCs w:val="28"/>
+              </w:rPr>
+            </w:pPr>
+          </w:p>
+        </w:tc>
+      </w:tr>
+      <w:tr>
+        <w:trPr>
+          <w:trHeight w:val="280"/>
+        </w:trPr>
+        <w:tc>
+          <w:tcPr>
+            <w:tcW w:w="2593" w:type="dxa"/>
+            <w:vMerge/>
+            <w:tcBorders>
+              <w:top w:val="single" w:sz="4" w:space="0" w:color="000000"/>
+              <w:left w:val="single" w:sz="4" w:space="0" w:color="000000"/>
+              <w:bottom w:val="single" w:sz="4" w:space="0" w:color="000000"/>
+              <w:right w:val="single" w:sz="4" w:space="0" w:color="000000"/>
+            </w:tcBorders>
+            <w:vAlign w:val="center"/>
+          </w:tcPr>
+          <w:p>
+            <w:pPr>
+              <w:pStyle w:val="normal"/>
+              <w:spacing w:line="240" w:lineRule="auto"/>
+              <w:rPr>
+                <w:sz w:val="28"/>
+                <w:szCs w:val="28"/>
+              </w:rPr>
+            </w:pPr>
+          </w:p>
+        </w:tc>
+        <w:tc>
+          <w:tcPr>
+            <w:tcW w:w="2355" w:type="dxa"/>
+            <w:tcBorders>
+              <w:top w:val="single" w:sz="4" w:space="0" w:color="000000"/>
+              <w:left w:val="single" w:sz="4" w:space="0" w:color="000000"/>
+              <w:bottom w:val="single" w:sz="4" w:space="0" w:color="000000"/>
+              <w:right w:val="single" w:sz="4" w:space="0" w:color="000000"/>
+            </w:tcBorders>
+            <w:vAlign w:val="center"/>
+          </w:tcPr>
+          <w:p>
+            <w:pPr>
+              <w:pStyle w:val="normal"/>
+              <w:spacing w:line="240" w:lineRule="auto"/>
+              <w:jc w:val="center"/>
+              <w:rPr>
+                <w:color w:val="auto"/>
+                <w:sz w:val="28"/>
+                <w:szCs w:val="28"/>
+              </w:rPr>
+            </w:pPr>
+            <w:r>
+              <w:rPr>
+                <w:color w:val="auto"/>
+                <w:sz w:val="28"/>
+                <w:szCs w:val="28"/>
+              </w:rPr>
+              <w:t>height_test</w:t>
+            </w:r>
+          </w:p>
+        </w:tc>
+        <w:tc>
+          <w:tcPr>
+            <w:tcW w:w="2772" w:type="dxa"/>
+            <w:gridSpan w:val="2"/>
+            <w:tcBorders>
+              <w:top w:val="single" w:sz="4" w:space="0" w:color="000000"/>
+              <w:left w:val="single" w:sz="4" w:space="0" w:color="000000"/>
+              <w:bottom w:val="single" w:sz="4" w:space="0" w:color="000000"/>
+              <w:right w:val="single" w:sz="4" w:space="0" w:color="000000"/>
+            </w:tcBorders>
+            <w:vAlign w:val="center"/>
+          </w:tcPr>
+          <w:p>
+            <w:pPr>
+              <w:pStyle w:val="normal"/>
+              <w:spacing w:line="240" w:lineRule="auto"/>
+              <w:jc w:val="center"/>
+              <w:rPr>
+                <w:color w:val="auto"/>
+                <w:sz w:val="28"/>
+                <w:szCs w:val="28"/>
+              </w:rPr>
+            </w:pPr>
+            <w:r>
+              <w:rPr>
+                <w:color w:val="auto"/>
+                <w:sz w:val="28"/>
+                <w:szCs w:val="28"/>
+              </w:rPr>
+              <w:t>weight_test</w:t>
+            </w:r>
+          </w:p>
+        </w:tc>
+        <w:tc>
+          <w:tcPr>
+            <w:tcW w:w="3536" w:type="dxa"/>
+            <w:vMerge/>
+            <w:tcBorders>
+              <w:top w:val="single" w:sz="4" w:space="0" w:color="000000"/>
+              <w:left w:val="single" w:sz="4" w:space="0" w:color="000000"/>
+              <w:bottom w:val="single" w:sz="4" w:space="0" w:color="000000"/>
+              <w:right w:val="single" w:sz="4" w:space="0" w:color="000000"/>
+            </w:tcBorders>
+            <w:vAlign w:val="center"/>
+          </w:tcPr>
+          <w:p>
+            <w:pPr>
+              <w:pStyle w:val="normal"/>
+              <w:spacing w:line="240" w:lineRule="auto"/>
+              <w:rPr>
+                <w:color w:val="auto"/>
+                <w:sz w:val="28"/>
+                <w:szCs w:val="28"/>
+              </w:rPr>
+            </w:pPr>
+          </w:p>
+        </w:tc>
+      </w:tr>
+      <w:tr>
+        <w:trPr>
+          <w:trHeight w:val="420"/>
+        </w:trPr>
+        <w:tc>
+          <w:tcPr>
+            <w:tcW w:w="2593" w:type="dxa"/>
+            <w:tcBorders>
+              <w:top w:val="single" w:sz="4" w:space="0" w:color="000000"/>
+              <w:left w:val="single" w:sz="4" w:space="0" w:color="000000"/>
+              <w:bottom w:val="single" w:sz="4" w:space="0" w:color="000000"/>
+              <w:right w:val="single" w:sz="4" w:space="0" w:color="000000"/>
+            </w:tcBorders>
+            <w:vAlign w:val="center"/>
+          </w:tcPr>
+          <w:p>
+            <w:pPr>
+              <w:pStyle w:val="normal"/>
+              <w:spacing w:line="240" w:lineRule="auto"/>
+              <w:rPr>
+                <w:sz w:val="28"/>
+                <w:szCs w:val="28"/>
+              </w:rPr>
+            </w:pPr>
+            <w:r>
+              <w:rPr>
+                <w:sz w:val="28"/>
+                <w:szCs w:val="28"/>
+              </w:rPr>
+              <w:t>City of residence:</w:t>
+            </w:r>
+          </w:p>
+        </w:tc>
+        <w:tc>
+          <w:tcPr>
+            <w:tcW w:w="8663" w:type="dxa"/>
+            <w:gridSpan w:val="4"/>
+            <w:tcBorders>
+              <w:top w:val="single" w:sz="4" w:space="0" w:color="000000"/>
+              <w:left w:val="single" w:sz="4" w:space="0" w:color="000000"/>
+              <w:bottom w:val="single" w:sz="4" w:space="0" w:color="000000"/>
+              <w:right w:val="single" w:sz="4" w:space="0" w:color="000000"/>
+            </w:tcBorders>
+            <w:vAlign w:val="center"/>
+          </w:tcPr>
+          <w:p>
+            <w:pPr>
+              <w:pStyle w:val="normal"/>
+              <w:spacing w:line="240" w:lineRule="auto"/>
+              <w:rPr>
+                <w:color w:val="auto"/>
+                <w:sz w:val="28"/>
+                <w:szCs w:val="28"/>
+              </w:rPr>
+            </w:pPr>
+            <w:r>
+              <w:rPr>
+                <w:color w:val="auto"/>
+                <w:sz w:val="28"/>
+                <w:szCs w:val="28"/>
+              </w:rPr>
+              <w:t>city_of_residence_test</w:t>
+            </w:r>
+          </w:p>
+        </w:tc>
+      </w:tr>
+      <w:tr>
+        <w:trPr>
+          <w:trHeight w:val="440"/>
+        </w:trPr>
+        <w:tc>
+          <w:tcPr>
+            <w:tcW w:w="2593" w:type="dxa"/>
+            <w:tcBorders>
+              <w:top w:val="single" w:sz="4" w:space="0" w:color="000000"/>
+              <w:left w:val="single" w:sz="4" w:space="0" w:color="000000"/>
+              <w:bottom w:val="single" w:sz="4" w:space="0" w:color="000000"/>
+              <w:right w:val="single" w:sz="4" w:space="0" w:color="000000"/>
+            </w:tcBorders>
+          </w:tcPr>
+          <w:p>
+            <w:pPr>
+              <w:pStyle w:val="normal"/>
+              <w:spacing w:line="240" w:lineRule="auto"/>
+              <w:rPr>
+                <w:sz w:val="28"/>
+                <w:szCs w:val="28"/>
+              </w:rPr>
+            </w:pPr>
+            <w:r>
+              <w:rPr>
+                <w:sz w:val="28"/>
+                <w:szCs w:val="28"/>
+              </w:rPr>
+              <w:t>Current location:</w:t>
+            </w:r>
+          </w:p>
+        </w:tc>
+        <w:tc>
+          <w:tcPr>
+            <w:tcW w:w="8663" w:type="dxa"/>
+            <w:gridSpan w:val="4"/>
+            <w:tcBorders>
+              <w:top w:val="single" w:sz="4" w:space="0" w:color="000000"/>
+              <w:left w:val="single" w:sz="4" w:space="0" w:color="000000"/>
+              <w:bottom w:val="single" w:sz="4" w:space="0" w:color="000000"/>
+              <w:right w:val="single" w:sz="4" w:space="0" w:color="000000"/>
+            </w:tcBorders>
+            <w:vAlign w:val="center"/>
+          </w:tcPr>
+          <w:p>
+            <w:pPr>
+              <w:pStyle w:val="normal"/>
+              <w:spacing w:line="240" w:lineRule="auto"/>
+              <w:rPr>
+                <w:color w:val="auto"/>
+                <w:sz w:val="28"/>
+                <w:szCs w:val="28"/>
+              </w:rPr>
+            </w:pPr>
+            <w:r>
+              <w:rPr>
+                <w:color w:val="auto"/>
+                <w:sz w:val="28"/>
+                <w:szCs w:val="28"/>
+              </w:rPr>
+              <w:t>current_location_test</w:t>
+            </w:r>
+          </w:p>
+        </w:tc>
+      </w:tr>
+      <w:tr>
+        <w:trPr>
+          <w:trHeight w:val="440"/>
+        </w:trPr>
+        <w:tc>
+          <w:tcPr>
+            <w:tcW w:w="2593" w:type="dxa"/>
+            <w:tcBorders>
+              <w:top w:val="single" w:sz="4" w:space="0" w:color="000000"/>
+              <w:left w:val="single" w:sz="4" w:space="0" w:color="000000"/>
+              <w:bottom w:val="single" w:sz="4" w:space="0" w:color="000000"/>
+              <w:right w:val="single" w:sz="4" w:space="0" w:color="000000"/>
+            </w:tcBorders>
+          </w:tcPr>
+          <w:p>
+            <w:pPr>
+              <w:pStyle w:val="normal"/>
+              <w:spacing w:line="240" w:lineRule="auto"/>
+              <w:rPr>
+                <w:sz w:val="28"/>
+                <w:szCs w:val="28"/>
+              </w:rPr>
+            </w:pPr>
+            <w:r>
+              <w:rPr>
+                <w:sz w:val="28"/>
+                <w:szCs w:val="28"/>
+              </w:rPr>
+              <w:t>Nationality:</w:t>
+            </w:r>
+          </w:p>
+        </w:tc>
+        <w:tc>
+          <w:tcPr>
+            <w:tcW w:w="8663" w:type="dxa"/>
+            <w:gridSpan w:val="4"/>
+            <w:tcBorders>
+              <w:top w:val="single" w:sz="4" w:space="0" w:color="000000"/>
+              <w:left w:val="single" w:sz="4" w:space="0" w:color="000000"/>
+              <w:bottom w:val="single" w:sz="4" w:space="0" w:color="000000"/>
+              <w:right w:val="single" w:sz="4" w:space="0" w:color="000000"/>
+            </w:tcBorders>
+            <w:vAlign w:val="center"/>
+          </w:tcPr>
+          <w:p>
+            <w:pPr>
+              <w:pStyle w:val="normal"/>
+              <w:spacing w:line="240" w:lineRule="auto"/>
+              <w:rPr>
+                <w:color w:val="auto"/>
+                <w:sz w:val="28"/>
+                <w:szCs w:val="28"/>
+              </w:rPr>
+            </w:pPr>
+            <w:r>
+              <w:rPr>
+                <w:color w:val="auto"/>
+                <w:sz w:val="28"/>
+                <w:szCs w:val="28"/>
+              </w:rPr>
+              <w:t>nationality</w:t>
+            </w:r>
+            <w:r>
+              <w:rPr>
+                <w:color w:val="auto"/>
+                <w:sz w:val="28"/>
+                <w:szCs w:val="28"/>
+              </w:rPr>
+              <w:t>_test</w:t>
+            </w:r>
+          </w:p>
+        </w:tc>
+      </w:tr>
+      <w:tr>
+        <w:trPr>
+          <w:trHeight w:val="440"/>
+        </w:trPr>
+        <w:tc>
+          <w:tcPr>
+            <w:tcW w:w="2593" w:type="dxa"/>
+            <w:tcBorders>
+              <w:top w:val="single" w:sz="4" w:space="0" w:color="000000"/>
+              <w:left w:val="single" w:sz="4" w:space="0" w:color="000000"/>
+              <w:bottom w:val="single" w:sz="4" w:space="0" w:color="000000"/>
+              <w:right w:val="single" w:sz="4" w:space="0" w:color="000000"/>
+            </w:tcBorders>
+          </w:tcPr>
+          <w:p>
+            <w:pPr>
+              <w:pStyle w:val="normal"/>
+              <w:spacing w:line="240" w:lineRule="auto"/>
+              <w:rPr>
+                <w:sz w:val="28"/>
+                <w:szCs w:val="28"/>
+              </w:rPr>
+            </w:pPr>
+            <w:r>
+              <w:rPr>
+                <w:sz w:val="28"/>
+                <w:szCs w:val="28"/>
+              </w:rPr>
+              <w:t>Citizenship:</w:t>
+            </w:r>
+          </w:p>
+        </w:tc>
+        <w:tc>
+          <w:tcPr>
+            <w:tcW w:w="8663" w:type="dxa"/>
+            <w:gridSpan w:val="4"/>
+            <w:tcBorders>
+              <w:top w:val="single" w:sz="4" w:space="0" w:color="000000"/>
+              <w:left w:val="single" w:sz="4" w:space="0" w:color="000000"/>
+              <w:bottom w:val="single" w:sz="4" w:space="0" w:color="000000"/>
+              <w:right w:val="single" w:sz="4" w:space="0" w:color="000000"/>
+            </w:tcBorders>
+            <w:vAlign w:val="center"/>
+          </w:tcPr>
+          <w:p>
+            <w:pPr>
+              <w:pStyle w:val="normal"/>
+              <w:spacing w:line="240" w:lineRule="auto"/>
+              <w:rPr>
+                <w:color w:val="auto"/>
+                <w:sz w:val="28"/>
+                <w:szCs w:val="28"/>
+              </w:rPr>
+            </w:pPr>
+            <w:r>
+              <w:rPr>
+                <w:color w:val="auto"/>
+                <w:sz w:val="28"/>
+                <w:szCs w:val="28"/>
+              </w:rPr>
+              <w:t>nationality_country</w:t>
+            </w:r>
+            <w:r>
+              <w:rPr>
+                <w:color w:val="auto"/>
+                <w:sz w:val="28"/>
+                <w:szCs w:val="28"/>
+              </w:rPr>
+              <w:t>_test</w:t>
+            </w:r>
+          </w:p>
+        </w:tc>
+      </w:tr>
+      <w:tr>
+        <w:trPr>
+          <w:trHeight w:val="58"/>
+        </w:trPr>
+        <w:tc>
+          <w:tcPr>
+            <w:tcW w:w="2593" w:type="dxa"/>
+            <w:tcBorders>
+              <w:top w:val="single" w:sz="4" w:space="0" w:color="000000"/>
+              <w:left w:val="single" w:sz="4" w:space="0" w:color="000000"/>
+              <w:bottom w:val="single" w:sz="4" w:space="0" w:color="000000"/>
+              <w:right w:val="single" w:sz="4" w:space="0" w:color="000000"/>
+            </w:tcBorders>
+          </w:tcPr>
+          <w:p>
+            <w:pPr>
+              <w:pStyle w:val="normal"/>
+              <w:spacing w:line="240" w:lineRule="auto"/>
+              <w:rPr>
+                <w:sz w:val="28"/>
+                <w:szCs w:val="28"/>
+              </w:rPr>
+            </w:pPr>
+            <w:r>
+              <w:rPr>
+                <w:sz w:val="28"/>
+                <w:szCs w:val="28"/>
+              </w:rPr>
+              <w:t>Do you have travel passport?</w:t>
+            </w:r>
+          </w:p>
+        </w:tc>
+        <w:tc>
+          <w:tcPr>
+            <w:tcW w:w="8663" w:type="dxa"/>
+            <w:gridSpan w:val="4"/>
+            <w:tcBorders>
+              <w:top w:val="single" w:sz="4" w:space="0" w:color="000000"/>
+              <w:left w:val="single" w:sz="4" w:space="0" w:color="000000"/>
+              <w:bottom w:val="single" w:sz="4" w:space="0" w:color="000000"/>
+              <w:right w:val="single" w:sz="4" w:space="0" w:color="000000"/>
+            </w:tcBorders>
+            <w:vAlign w:val="center"/>
+          </w:tcPr>
+          <w:p>
+            <w:pPr>
+              <w:pStyle w:val="normal"/>
+              <w:spacing w:line="240" w:lineRule="auto"/>
+              <w:rPr>
+                <w:color w:val="auto"/>
+                <w:sz w:val="28"/>
+                <w:szCs w:val="28"/>
+              </w:rPr>
+            </w:pPr>
+            <w:r>
+              <w:rPr>
+                <w:color w:val="auto"/>
+                <w:sz w:val="28"/>
+                <w:szCs w:val="28"/>
+              </w:rPr>
+              <w:t>haveP_</w:t>
+            </w:r>
+            <w:r>
+              <w:rPr>
+                <w:color w:val="auto"/>
+                <w:sz w:val="28"/>
+                <w:szCs w:val="28"/>
+              </w:rPr>
+              <w:t>_test</w:t>
+            </w:r>
+          </w:p>
+        </w:tc>
+      </w:tr>
+      <w:tr>
+        <w:trPr>
+          <w:trHeight w:val="58"/>
+        </w:trPr>
+        <w:tc>
+          <w:tcPr>
+            <w:tcW w:w="2593" w:type="dxa"/>
+            <w:tcBorders>
+              <w:top w:val="single" w:sz="4" w:space="0" w:color="000000"/>
+              <w:left w:val="single" w:sz="4" w:space="0" w:color="000000"/>
+              <w:bottom w:val="single" w:sz="4" w:space="0" w:color="000000"/>
+              <w:right w:val="single" w:sz="4" w:space="0" w:color="000000"/>
+            </w:tcBorders>
+          </w:tcPr>
+          <w:p>
+            <w:pPr>
+              <w:pStyle w:val="normal"/>
+              <w:spacing w:line="240" w:lineRule="auto"/>
+              <w:rPr>
+                <w:sz w:val="28"/>
+                <w:szCs w:val="28"/>
+              </w:rPr>
+            </w:pPr>
+            <w:r>
+              <w:rPr>
+                <w:sz w:val="28"/>
+                <w:szCs w:val="28"/>
+              </w:rPr>
+              <w:t xml:space="preserve">Have you received COVID vaccine? </w:t>
+            </w:r>
+            <w:r>
+              <w:rPr>
+                <w:sz w:val="28"/>
+                <w:szCs w:val="28"/>
+              </w:rPr>
+              <w:br/>
+            </w:r>
+            <w:r>
+              <w:rPr>
+                <w:color w:val="FF0000"/>
+                <w:sz w:val="18"/>
+                <w:szCs w:val="18"/>
+              </w:rPr>
+              <w:t>If yes, please specify</w:t>
+            </w:r>
+            <w:r>
+              <w:rPr>
+                <w:color w:val="FF0000"/>
+                <w:sz w:val="18"/>
+                <w:szCs w:val="18"/>
+              </w:rPr>
+              <w:t xml:space="preserve"> a</w:t>
+            </w:r>
+            <w:r>
+              <w:rPr>
+                <w:color w:val="FF0000"/>
+                <w:sz w:val="18"/>
+                <w:szCs w:val="18"/>
+              </w:rPr>
+              <w:t>nd send certificate</w:t>
+            </w:r>
+          </w:p>
+        </w:tc>
+        <w:tc>
+          <w:tcPr>
+            <w:tcW w:w="8663" w:type="dxa"/>
+            <w:gridSpan w:val="4"/>
+            <w:tcBorders>
+              <w:top w:val="single" w:sz="4" w:space="0" w:color="000000"/>
+              <w:left w:val="single" w:sz="4" w:space="0" w:color="000000"/>
+              <w:bottom w:val="single" w:sz="4" w:space="0" w:color="000000"/>
+              <w:right w:val="single" w:sz="4" w:space="0" w:color="000000"/>
+            </w:tcBorders>
+            <w:vAlign w:val="center"/>
+          </w:tcPr>
+          <w:p>
+            <w:pPr>
+              <w:pStyle w:val="normal"/>
+              <w:spacing w:line="240" w:lineRule="auto"/>
+              <w:rPr>
+                <w:color w:val="auto"/>
+                <w:sz w:val="28"/>
+                <w:szCs w:val="28"/>
+              </w:rPr>
+            </w:pPr>
+            <w:r>
+              <w:rPr>
+                <w:color w:val="auto"/>
+                <w:sz w:val="28"/>
+                <w:szCs w:val="28"/>
+              </w:rPr>
+              <w:t>covid_access</w:t>
+            </w:r>
+            <w:r>
+              <w:rPr>
+                <w:color w:val="auto"/>
+                <w:sz w:val="28"/>
+                <w:szCs w:val="28"/>
+              </w:rPr>
+              <w:t>_test</w:t>
+            </w:r>
+          </w:p>
+        </w:tc>
+      </w:tr>
+      <w:tr>
+        <w:trPr>
+          <w:trHeight w:val="910"/>
+        </w:trPr>
+        <w:tc>
+          <w:tcPr>
+            <w:tcW w:w="2593" w:type="dxa"/>
+            <w:tcBorders>
+              <w:top w:val="single" w:sz="4" w:space="0" w:color="000000"/>
+              <w:left w:val="single" w:sz="4" w:space="0" w:color="000000"/>
+              <w:right w:val="single" w:sz="4" w:space="0" w:color="000000"/>
+            </w:tcBorders>
+          </w:tcPr>
+          <w:p>
+            <w:pPr>
+              <w:pStyle w:val="normal"/>
+              <w:spacing w:line="240" w:lineRule="auto"/>
+              <w:rPr>
+                <w:sz w:val="28"/>
+                <w:szCs w:val="28"/>
+              </w:rPr>
+            </w:pPr>
+            <w:r>
+              <w:rPr>
+                <w:sz w:val="28"/>
+                <w:szCs w:val="28"/>
+              </w:rPr>
+              <w:t>Mobile number:</w:t>
+            </w:r>
+          </w:p>
+          <w:p>
+            <w:pPr>
+              <w:pStyle w:val="normal"/>
+              <w:spacing w:line="240" w:lineRule="auto"/>
+              <w:rPr>
+                <w:sz w:val="20"/>
+                <w:szCs w:val="20"/>
+              </w:rPr>
+            </w:pPr>
+            <w:r>
+              <w:rPr>
+                <w:color w:val="FF0000"/>
+                <w:sz w:val="18"/>
+                <w:szCs w:val="18"/>
+              </w:rPr>
+              <w:t>+country code /operator code/ number</w:t>
+            </w:r>
+          </w:p>
+        </w:tc>
+        <w:tc>
+          <w:tcPr>
+            <w:tcW w:w="8663" w:type="dxa"/>
+            <w:gridSpan w:val="4"/>
+            <w:tcBorders>
+              <w:top w:val="single" w:sz="4" w:space="0" w:color="000000"/>
+              <w:left w:val="single" w:sz="4" w:space="0" w:color="000000"/>
+              <w:right w:val="single" w:sz="4" w:space="0" w:color="000000"/>
+            </w:tcBorders>
+            <w:vAlign w:val="center"/>
+          </w:tcPr>
+          <w:p>
+            <w:pPr>
+              <w:pStyle w:val="normal"/>
+              <w:spacing w:line="240" w:lineRule="auto"/>
+              <w:rPr>
+                <w:color w:val="auto"/>
+                <w:sz w:val="28"/>
+                <w:szCs w:val="28"/>
+              </w:rPr>
+            </w:pPr>
+            <w:r>
+              <w:rPr>
+                <w:color w:val="auto"/>
+                <w:sz w:val="28"/>
+                <w:szCs w:val="28"/>
+              </w:rPr>
+              <w:t>phone_Number</w:t>
+            </w:r>
+            <w:r>
+              <w:rPr>
+                <w:color w:val="auto"/>
+                <w:sz w:val="28"/>
+                <w:szCs w:val="28"/>
+              </w:rPr>
+              <w:t>_test</w:t>
+            </w:r>
+          </w:p>
+        </w:tc>
+      </w:tr>
+      <w:tr>
+        <w:trPr>
+          <w:trHeight w:val="440"/>
+        </w:trPr>
+        <w:tc>
+          <w:tcPr>
+            <w:tcW w:w="2593" w:type="dxa"/>
+            <w:tcBorders>
+              <w:top w:val="single" w:sz="4" w:space="0" w:color="000000"/>
+              <w:left w:val="single" w:sz="4" w:space="0" w:color="000000"/>
+              <w:bottom w:val="single" w:sz="4" w:space="0" w:color="000000"/>
+              <w:right w:val="single" w:sz="4" w:space="0" w:color="000000"/>
+            </w:tcBorders>
+          </w:tcPr>
+          <w:p>
+            <w:pPr>
+              <w:pStyle w:val="normal"/>
+              <w:spacing w:line="240" w:lineRule="auto"/>
+              <w:rPr>
+                <w:sz w:val="28"/>
+                <w:szCs w:val="28"/>
+              </w:rPr>
+            </w:pPr>
+            <w:r>
+              <w:rPr>
+                <w:sz w:val="28"/>
+                <w:szCs w:val="28"/>
+              </w:rPr>
+              <w:t>Messenger:</w:t>
+            </w:r>
+          </w:p>
+          <w:p>
+            <w:pPr>
+              <w:pStyle w:val="normal"/>
+              <w:spacing w:line="240" w:lineRule="auto"/>
+              <w:rPr>
+                <w:color w:val="FF0000"/>
+                <w:sz w:val="18"/>
+                <w:szCs w:val="18"/>
+              </w:rPr>
+            </w:pPr>
+            <w:r>
+              <w:rPr>
+                <w:color w:val="auto"/>
+                <w:sz w:val="18"/>
+                <w:szCs w:val="18"/>
+              </w:rPr>
+              <w:t>whatsapp /viber/ telegram</w:t>
+            </w:r>
+          </w:p>
+        </w:tc>
+        <w:tc>
+          <w:tcPr>
+            <w:tcW w:w="8663" w:type="dxa"/>
+            <w:gridSpan w:val="4"/>
+            <w:tcBorders>
+              <w:top w:val="single" w:sz="4" w:space="0" w:color="000000"/>
+              <w:left w:val="single" w:sz="4" w:space="0" w:color="000000"/>
+              <w:bottom w:val="single" w:sz="4" w:space="0" w:color="000000"/>
+              <w:right w:val="single" w:sz="4" w:space="0" w:color="000000"/>
+            </w:tcBorders>
+            <w:vAlign w:val="center"/>
+          </w:tcPr>
+          <w:p>
+            <w:pPr>
+              <w:pStyle w:val="normal"/>
+              <w:spacing w:line="240" w:lineRule="auto"/>
+              <w:rPr>
+                <w:color w:val="auto"/>
+                <w:sz w:val="28"/>
+                <w:szCs w:val="28"/>
+              </w:rPr>
+            </w:pPr>
+            <w:r>
+              <w:rPr>
+                <w:color w:val="auto"/>
+                <w:sz w:val="28"/>
+                <w:szCs w:val="28"/>
+              </w:rPr>
+              <w:t>messenger_test</w:t>
+            </w:r>
           </w:p>
         </w:tc>
       </w:tr>
@@ -447,153 +2046,117 @@
               <w:bottom w:val="single" w:sz="4" w:space="0" w:color="000000"/>
               <w:right w:val="single" w:sz="4" w:space="0" w:color="000000"/>
             </w:tcBorders>
-            <w:shd w:val="clear" w:color="auto" w:fill="auto"/>
-            <w:vAlign w:val="center"/>
-          </w:tcPr>
-          <w:p>
-            <w:pPr>
-              <w:pStyle w:val="10"/>
-              <w:rPr>
-                <w:sz w:val="28"/>
-                <w:szCs w:val="28"/>
-              </w:rPr>
-            </w:pPr>
-            <w:r>
-              <w:rPr>
-                <w:sz w:val="28"/>
-                <w:szCs w:val="28"/>
-              </w:rPr>
-              <w:t>Place of Birth:</w:t>
-            </w:r>
-          </w:p>
-        </w:tc>
-        <w:tc>
-          <w:tcPr>
-            <w:tcW w:w="5127" w:type="dxa"/>
-            <w:gridSpan w:val="2"/>
-            <w:tcBorders>
-              <w:top w:val="single" w:sz="4" w:space="0" w:color="000000"/>
-              <w:left w:val="single" w:sz="4" w:space="0" w:color="000000"/>
-              <w:right w:val="single" w:sz="4" w:space="0" w:color="000000"/>
-            </w:tcBorders>
-            <w:shd w:val="clear" w:color="auto" w:fill="EFEFEF"/>
-            <w:vAlign w:val="center"/>
-          </w:tcPr>
-          <w:p>
-            <w:pPr>
-              <w:pStyle w:val="10"/>
-              <w:widowControl w:val="0"/>
-              <w:jc w:val="center"/>
-              <w:rPr>
-                <w:b/>
-                <w:color w:val="auto"/>
-                <w:sz w:val="28"/>
-                <w:szCs w:val="28"/>
-              </w:rPr>
-            </w:pPr>
-            <w:proofErr w:type="spellStart"/>
-            <w:r>
-              <w:rPr>
-                <w:b/>
-                <w:color w:val="auto"/>
-                <w:sz w:val="28"/>
-                <w:szCs w:val="28"/>
-              </w:rPr>
-              <w:t>place_of_birth_test</w:t>
-            </w:r>
-            <w:proofErr w:type="spellEnd"/>
-          </w:p>
-        </w:tc>
-        <w:tc>
-          <w:tcPr>
-            <w:tcW w:w="3536" w:type="dxa"/>
-            <w:vMerge/>
-            <w:tcBorders>
-              <w:top w:val="single" w:sz="4" w:space="0" w:color="000000"/>
-              <w:left w:val="single" w:sz="4" w:space="0" w:color="000000"/>
-              <w:bottom w:val="single" w:sz="4" w:space="0" w:color="000000"/>
-              <w:right w:val="single" w:sz="4" w:space="0" w:color="000000"/>
-            </w:tcBorders>
-            <w:vAlign w:val="center"/>
-          </w:tcPr>
-          <w:p>
-            <w:pPr>
-              <w:pStyle w:val="10"/>
-              <w:spacing w:line="240" w:lineRule="auto"/>
-              <w:rPr>
-                <w:color w:val="auto"/>
-                <w:sz w:val="28"/>
-                <w:szCs w:val="28"/>
-              </w:rPr>
-            </w:pPr>
+            <w:vAlign w:val="center"/>
+          </w:tcPr>
+          <w:p>
+            <w:pPr>
+              <w:pStyle w:val="normal"/>
+              <w:rPr>
+                <w:sz w:val="28"/>
+                <w:szCs w:val="28"/>
+              </w:rPr>
+            </w:pPr>
+            <w:r>
+              <w:rPr>
+                <w:sz w:val="28"/>
+                <w:szCs w:val="28"/>
+              </w:rPr>
+              <w:t xml:space="preserve">E-mail addresses: </w:t>
+            </w:r>
+          </w:p>
+        </w:tc>
+        <w:tc>
+          <w:tcPr>
+            <w:tcW w:w="8663" w:type="dxa"/>
+            <w:gridSpan w:val="4"/>
+            <w:tcBorders>
+              <w:top w:val="single" w:sz="4" w:space="0" w:color="000000"/>
+              <w:left w:val="single" w:sz="4" w:space="0" w:color="000000"/>
+              <w:right w:val="single" w:sz="4" w:space="0" w:color="000000"/>
+            </w:tcBorders>
+            <w:vAlign w:val="center"/>
+          </w:tcPr>
+          <w:p>
+            <w:pPr>
+              <w:pStyle w:val="normal"/>
+              <w:spacing w:line="240" w:lineRule="auto"/>
+              <w:rPr>
+                <w:color w:val="auto"/>
+                <w:sz w:val="28"/>
+                <w:szCs w:val="28"/>
+              </w:rPr>
+            </w:pPr>
+            <w:r>
+              <w:rPr>
+                <w:color w:val="auto"/>
+                <w:sz w:val="28"/>
+                <w:szCs w:val="28"/>
+              </w:rPr>
+              <w:t>email_test</w:t>
+            </w:r>
           </w:p>
         </w:tc>
       </w:tr>
       <w:tr>
         <w:trPr>
-          <w:trHeight w:val="370"/>
+          <w:trHeight w:val="460"/>
         </w:trPr>
         <w:tc>
           <w:tcPr>
             <w:tcW w:w="2593" w:type="dxa"/>
-            <w:vMerge w:val="restart"/>
-            <w:tcBorders>
-              <w:top w:val="single" w:sz="4" w:space="0" w:color="000000"/>
-              <w:left w:val="single" w:sz="4" w:space="0" w:color="000000"/>
-              <w:bottom w:val="single" w:sz="4" w:space="0" w:color="000000"/>
-              <w:right w:val="single" w:sz="4" w:space="0" w:color="000000"/>
-            </w:tcBorders>
-            <w:vAlign w:val="center"/>
-          </w:tcPr>
-          <w:p>
-            <w:pPr>
-              <w:pStyle w:val="10"/>
-              <w:rPr>
-                <w:sz w:val="28"/>
-                <w:szCs w:val="28"/>
-              </w:rPr>
-            </w:pPr>
-            <w:r>
-              <w:rPr>
-                <w:sz w:val="28"/>
-                <w:szCs w:val="28"/>
-              </w:rPr>
-              <w:t>Marital status:</w:t>
-            </w:r>
-          </w:p>
-        </w:tc>
-        <w:tc>
-          <w:tcPr>
-            <w:tcW w:w="5127" w:type="dxa"/>
-            <w:gridSpan w:val="2"/>
-            <w:vMerge w:val="restart"/>
-            <w:tcBorders>
-              <w:top w:val="single" w:sz="4" w:space="0" w:color="000000"/>
-              <w:left w:val="single" w:sz="4" w:space="0" w:color="000000"/>
-              <w:bottom w:val="single" w:sz="4" w:space="0" w:color="000000"/>
-              <w:right w:val="single" w:sz="4" w:space="0" w:color="000000"/>
-            </w:tcBorders>
-            <w:vAlign w:val="center"/>
-          </w:tcPr>
-          <w:p>
-            <w:pPr>
-              <w:pStyle w:val="10"/>
-              <w:spacing w:line="240" w:lineRule="auto"/>
-              <w:jc w:val="center"/>
-              <w:rPr>
-                <w:color w:val="auto"/>
-                <w:sz w:val="28"/>
-                <w:szCs w:val="28"/>
-              </w:rPr>
-            </w:pPr>
-            <w:proofErr w:type="spellStart"/>
-            <w:r>
-              <w:rPr>
-                <w:color w:val="auto"/>
-                <w:sz w:val="28"/>
-                <w:szCs w:val="28"/>
-              </w:rPr>
-              <w:t>married</w:t>
+            <w:tcBorders>
+              <w:top w:val="single" w:sz="4" w:space="0" w:color="000000"/>
+              <w:left w:val="single" w:sz="4" w:space="0" w:color="000000"/>
+              <w:bottom w:val="single" w:sz="4" w:space="0" w:color="000000"/>
+              <w:right w:val="single" w:sz="4" w:space="0" w:color="000000"/>
+            </w:tcBorders>
+            <w:vAlign w:val="center"/>
+          </w:tcPr>
+          <w:p>
+            <w:pPr>
+              <w:pStyle w:val="normal"/>
+              <w:spacing w:line="240" w:lineRule="auto"/>
+              <w:rPr>
+                <w:sz w:val="28"/>
+                <w:szCs w:val="28"/>
+              </w:rPr>
+            </w:pPr>
+            <w:r>
+              <w:rPr>
+                <w:sz w:val="28"/>
+                <w:szCs w:val="28"/>
+              </w:rPr>
+              <w:t>Facebook page:</w:t>
+            </w:r>
+          </w:p>
+        </w:tc>
+        <w:tc>
+          <w:tcPr>
+            <w:tcW w:w="8663" w:type="dxa"/>
+            <w:gridSpan w:val="4"/>
+            <w:tcBorders>
+              <w:top w:val="single" w:sz="4" w:space="0" w:color="000000"/>
+              <w:left w:val="single" w:sz="4" w:space="0" w:color="000000"/>
+              <w:bottom w:val="single" w:sz="4" w:space="0" w:color="000000"/>
+              <w:right w:val="single" w:sz="4" w:space="0" w:color="000000"/>
+            </w:tcBorders>
+            <w:vAlign w:val="center"/>
+          </w:tcPr>
+          <w:p>
+            <w:pPr>
+              <w:pStyle w:val="normal"/>
+              <w:spacing w:line="240" w:lineRule="auto"/>
+              <w:rPr>
+                <w:sz w:val="28"/>
+                <w:szCs w:val="28"/>
+              </w:rPr>
+            </w:pPr>
+            <w:r>
+              <w:rPr>
+                <w:sz w:val="28"/>
+                <w:szCs w:val="28"/>
+              </w:rPr>
+              <w:t>Facebook</w:t>
             </w:r>
             <w:r>
               <w:rPr>
@@ -603,108 +2166,6 @@
               </w:rPr>
               <w:t>_test</w:t>
             </w:r>
-            <w:proofErr w:type="spellEnd"/>
-          </w:p>
-        </w:tc>
-        <w:tc>
-          <w:tcPr>
-            <w:tcW w:w="3536" w:type="dxa"/>
-            <w:vMerge/>
-            <w:tcBorders>
-              <w:top w:val="single" w:sz="4" w:space="0" w:color="000000"/>
-              <w:left w:val="single" w:sz="4" w:space="0" w:color="000000"/>
-              <w:bottom w:val="single" w:sz="4" w:space="0" w:color="000000"/>
-              <w:right w:val="single" w:sz="4" w:space="0" w:color="000000"/>
-            </w:tcBorders>
-            <w:vAlign w:val="center"/>
-          </w:tcPr>
-          <w:p>
-            <w:pPr>
-              <w:pStyle w:val="10"/>
-              <w:spacing w:line="240" w:lineRule="auto"/>
-              <w:rPr>
-                <w:color w:val="auto"/>
-                <w:sz w:val="28"/>
-                <w:szCs w:val="28"/>
-              </w:rPr>
-            </w:pPr>
-          </w:p>
-        </w:tc>
-      </w:tr>
-      <w:tr>
-        <w:trPr>
-          <w:trHeight w:val="322"/>
-        </w:trPr>
-        <w:tc>
-          <w:tcPr>
-            <w:tcW w:w="2593" w:type="dxa"/>
-            <w:vMerge/>
-            <w:tcBorders>
-              <w:top w:val="single" w:sz="4" w:space="0" w:color="000000"/>
-              <w:left w:val="single" w:sz="4" w:space="0" w:color="000000"/>
-              <w:bottom w:val="single" w:sz="4" w:space="0" w:color="000000"/>
-              <w:right w:val="single" w:sz="4" w:space="0" w:color="000000"/>
-            </w:tcBorders>
-            <w:vAlign w:val="center"/>
-          </w:tcPr>
-          <w:p>
-            <w:pPr>
-              <w:pStyle w:val="10"/>
-              <w:spacing w:line="240" w:lineRule="auto"/>
-              <w:rPr>
-                <w:sz w:val="28"/>
-                <w:szCs w:val="28"/>
-              </w:rPr>
-            </w:pPr>
-          </w:p>
-        </w:tc>
-        <w:tc>
-          <w:tcPr>
-            <w:tcW w:w="5127" w:type="dxa"/>
-            <w:gridSpan w:val="2"/>
-            <w:vMerge/>
-            <w:tcBorders>
-              <w:top w:val="single" w:sz="4" w:space="0" w:color="000000"/>
-              <w:left w:val="single" w:sz="4" w:space="0" w:color="000000"/>
-              <w:bottom w:val="single" w:sz="4" w:space="0" w:color="000000"/>
-              <w:right w:val="single" w:sz="4" w:space="0" w:color="000000"/>
-            </w:tcBorders>
-            <w:vAlign w:val="center"/>
-          </w:tcPr>
-          <w:p>
-            <w:pPr>
-              <w:pStyle w:val="10"/>
-              <w:spacing w:line="240" w:lineRule="auto"/>
-              <w:rPr>
-                <w:color w:val="auto"/>
-                <w:sz w:val="28"/>
-                <w:szCs w:val="28"/>
-              </w:rPr>
-            </w:pPr>
-          </w:p>
-        </w:tc>
-        <w:tc>
-          <w:tcPr>
-            <w:tcW w:w="3536" w:type="dxa"/>
-            <w:vMerge/>
-            <w:tcBorders>
-              <w:top w:val="single" w:sz="4" w:space="0" w:color="000000"/>
-              <w:left w:val="single" w:sz="4" w:space="0" w:color="000000"/>
-              <w:bottom w:val="single" w:sz="4" w:space="0" w:color="000000"/>
-              <w:right w:val="single" w:sz="4" w:space="0" w:color="000000"/>
-            </w:tcBorders>
-            <w:vAlign w:val="center"/>
-          </w:tcPr>
-          <w:p>
-            <w:pPr>
-              <w:pStyle w:val="10"/>
-              <w:spacing w:line="240" w:lineRule="auto"/>
-              <w:rPr>
-                <w:color w:val="auto"/>
-                <w:sz w:val="28"/>
-                <w:szCs w:val="28"/>
-              </w:rPr>
-            </w:pPr>
           </w:p>
         </w:tc>
       </w:tr>
@@ -725,337 +2186,469 @@
           </w:tcPr>
           <w:p>
             <w:pPr>
-              <w:pStyle w:val="10"/>
-              <w:spacing w:line="240" w:lineRule="auto"/>
-              <w:rPr>
-                <w:sz w:val="28"/>
-                <w:szCs w:val="28"/>
-              </w:rPr>
-            </w:pPr>
-            <w:r>
-              <w:rPr>
-                <w:sz w:val="28"/>
-                <w:szCs w:val="28"/>
-              </w:rPr>
-              <w:t>Children:</w:t>
-            </w:r>
-          </w:p>
-        </w:tc>
-        <w:tc>
-          <w:tcPr>
-            <w:tcW w:w="5127" w:type="dxa"/>
-            <w:gridSpan w:val="2"/>
-            <w:tcBorders>
-              <w:top w:val="single" w:sz="4" w:space="0" w:color="000000"/>
-              <w:left w:val="single" w:sz="4" w:space="0" w:color="000000"/>
-              <w:bottom w:val="single" w:sz="4" w:space="0" w:color="000000"/>
-              <w:right w:val="single" w:sz="4" w:space="0" w:color="000000"/>
-            </w:tcBorders>
-            <w:vAlign w:val="center"/>
-          </w:tcPr>
-          <w:p>
-            <w:pPr>
-              <w:pStyle w:val="10"/>
-              <w:spacing w:line="240" w:lineRule="auto"/>
-              <w:jc w:val="center"/>
-              <w:rPr>
-                <w:color w:val="auto"/>
-                <w:sz w:val="28"/>
-                <w:szCs w:val="28"/>
-              </w:rPr>
-            </w:pPr>
-            <w:proofErr w:type="spellStart"/>
-            <w:r>
-              <w:rPr>
-                <w:color w:val="auto"/>
-                <w:sz w:val="28"/>
-                <w:szCs w:val="28"/>
-              </w:rPr>
-              <w:t>have_any_children_test</w:t>
-            </w:r>
-            <w:proofErr w:type="spellEnd"/>
-          </w:p>
-        </w:tc>
-        <w:tc>
-          <w:tcPr>
-            <w:tcW w:w="3536" w:type="dxa"/>
-            <w:vMerge/>
-            <w:tcBorders>
-              <w:top w:val="single" w:sz="4" w:space="0" w:color="000000"/>
-              <w:left w:val="single" w:sz="4" w:space="0" w:color="000000"/>
-              <w:bottom w:val="single" w:sz="4" w:space="0" w:color="000000"/>
-              <w:right w:val="single" w:sz="4" w:space="0" w:color="000000"/>
-            </w:tcBorders>
-            <w:vAlign w:val="center"/>
-          </w:tcPr>
-          <w:p>
-            <w:pPr>
-              <w:pStyle w:val="10"/>
-              <w:spacing w:line="240" w:lineRule="auto"/>
-              <w:rPr>
-                <w:color w:val="auto"/>
-                <w:sz w:val="28"/>
-                <w:szCs w:val="28"/>
-              </w:rPr>
-            </w:pPr>
+              <w:pStyle w:val="normal"/>
+              <w:rPr>
+                <w:sz w:val="28"/>
+                <w:szCs w:val="28"/>
+              </w:rPr>
+            </w:pPr>
+            <w:r>
+              <w:rPr>
+                <w:sz w:val="28"/>
+                <w:szCs w:val="28"/>
+              </w:rPr>
+              <w:t>Instagram page:</w:t>
+            </w:r>
+          </w:p>
+        </w:tc>
+        <w:tc>
+          <w:tcPr>
+            <w:tcW w:w="8663" w:type="dxa"/>
+            <w:gridSpan w:val="4"/>
+            <w:tcBorders>
+              <w:top w:val="single" w:sz="4" w:space="0" w:color="000000"/>
+              <w:left w:val="single" w:sz="4" w:space="0" w:color="000000"/>
+              <w:bottom w:val="single" w:sz="4" w:space="0" w:color="000000"/>
+              <w:right w:val="single" w:sz="4" w:space="0" w:color="000000"/>
+            </w:tcBorders>
+            <w:vAlign w:val="center"/>
+          </w:tcPr>
+          <w:p>
+            <w:pPr>
+              <w:pStyle w:val="normal"/>
+              <w:spacing w:line="240" w:lineRule="auto"/>
+              <w:rPr>
+                <w:color w:val="auto"/>
+                <w:sz w:val="28"/>
+                <w:szCs w:val="28"/>
+              </w:rPr>
+            </w:pPr>
+            <w:r>
+              <w:rPr>
+                <w:color w:val="auto"/>
+                <w:sz w:val="28"/>
+                <w:szCs w:val="28"/>
+              </w:rPr>
+              <w:t>instagram_test</w:t>
+            </w:r>
           </w:p>
         </w:tc>
       </w:tr>
       <w:tr>
         <w:trPr>
-          <w:trHeight w:val="180"/>
+          <w:trHeight w:val="440"/>
         </w:trPr>
         <w:tc>
           <w:tcPr>
             <w:tcW w:w="2593" w:type="dxa"/>
-            <w:vMerge w:val="restart"/>
-            <w:tcBorders>
-              <w:top w:val="single" w:sz="4" w:space="0" w:color="000000"/>
-              <w:left w:val="single" w:sz="4" w:space="0" w:color="000000"/>
-              <w:bottom w:val="single" w:sz="4" w:space="0" w:color="000000"/>
-              <w:right w:val="single" w:sz="4" w:space="0" w:color="000000"/>
-            </w:tcBorders>
-            <w:shd w:val="clear" w:color="auto" w:fill="auto"/>
-            <w:vAlign w:val="center"/>
-          </w:tcPr>
-          <w:p>
-            <w:pPr>
-              <w:pStyle w:val="10"/>
-              <w:spacing w:line="240" w:lineRule="auto"/>
-              <w:rPr>
-                <w:sz w:val="28"/>
-                <w:szCs w:val="28"/>
-              </w:rPr>
-            </w:pPr>
-            <w:r>
-              <w:rPr>
-                <w:sz w:val="28"/>
-                <w:szCs w:val="28"/>
-              </w:rPr>
-              <w:t>Height / Weight:</w:t>
-            </w:r>
-          </w:p>
-        </w:tc>
-        <w:tc>
-          <w:tcPr>
-            <w:tcW w:w="2355" w:type="dxa"/>
-            <w:tcBorders>
-              <w:top w:val="single" w:sz="4" w:space="0" w:color="000000"/>
-              <w:left w:val="single" w:sz="4" w:space="0" w:color="000000"/>
-              <w:bottom w:val="single" w:sz="4" w:space="0" w:color="000000"/>
-              <w:right w:val="single" w:sz="4" w:space="0" w:color="000000"/>
-            </w:tcBorders>
-            <w:shd w:val="clear" w:color="auto" w:fill="EFEFEF"/>
-            <w:vAlign w:val="center"/>
-          </w:tcPr>
-          <w:p>
-            <w:pPr>
-              <w:pStyle w:val="10"/>
-              <w:spacing w:line="240" w:lineRule="auto"/>
-              <w:ind w:left="-89"/>
-              <w:jc w:val="center"/>
-              <w:rPr>
-                <w:color w:val="auto"/>
-                <w:sz w:val="18"/>
-                <w:szCs w:val="18"/>
-              </w:rPr>
-            </w:pPr>
-            <w:r>
-              <w:rPr>
-                <w:b/>
-                <w:color w:val="auto"/>
-                <w:sz w:val="18"/>
-                <w:szCs w:val="18"/>
-              </w:rPr>
-              <w:t>cm</w:t>
-            </w:r>
-          </w:p>
-        </w:tc>
-        <w:tc>
-          <w:tcPr>
-            <w:tcW w:w="2772" w:type="dxa"/>
-            <w:tcBorders>
-              <w:top w:val="single" w:sz="4" w:space="0" w:color="000000"/>
-              <w:left w:val="single" w:sz="4" w:space="0" w:color="000000"/>
-              <w:bottom w:val="single" w:sz="4" w:space="0" w:color="000000"/>
-              <w:right w:val="single" w:sz="4" w:space="0" w:color="000000"/>
-            </w:tcBorders>
-            <w:shd w:val="clear" w:color="auto" w:fill="EFEFEF"/>
-            <w:vAlign w:val="center"/>
-          </w:tcPr>
-          <w:p>
-            <w:pPr>
-              <w:pStyle w:val="10"/>
-              <w:spacing w:line="240" w:lineRule="auto"/>
-              <w:ind w:left="-89"/>
-              <w:jc w:val="center"/>
-              <w:rPr>
-                <w:color w:val="auto"/>
-                <w:sz w:val="18"/>
-                <w:szCs w:val="18"/>
-              </w:rPr>
-            </w:pPr>
-            <w:r>
-              <w:rPr>
-                <w:b/>
-                <w:color w:val="auto"/>
-                <w:sz w:val="18"/>
-                <w:szCs w:val="18"/>
-              </w:rPr>
-              <w:t>kg</w:t>
-            </w:r>
-          </w:p>
-        </w:tc>
-        <w:tc>
-          <w:tcPr>
-            <w:tcW w:w="3536" w:type="dxa"/>
-            <w:vMerge/>
-            <w:tcBorders>
-              <w:top w:val="single" w:sz="4" w:space="0" w:color="000000"/>
-              <w:left w:val="single" w:sz="4" w:space="0" w:color="000000"/>
-              <w:bottom w:val="single" w:sz="4" w:space="0" w:color="000000"/>
-              <w:right w:val="single" w:sz="4" w:space="0" w:color="000000"/>
-            </w:tcBorders>
-            <w:vAlign w:val="center"/>
-          </w:tcPr>
-          <w:p>
-            <w:pPr>
-              <w:pStyle w:val="10"/>
-              <w:spacing w:line="240" w:lineRule="auto"/>
-              <w:rPr>
-                <w:color w:val="auto"/>
-                <w:sz w:val="28"/>
-                <w:szCs w:val="28"/>
-              </w:rPr>
-            </w:pPr>
+            <w:tcBorders>
+              <w:top w:val="single" w:sz="4" w:space="0" w:color="000000"/>
+              <w:left w:val="single" w:sz="4" w:space="0" w:color="000000"/>
+              <w:bottom w:val="single" w:sz="4" w:space="0" w:color="000000"/>
+              <w:right w:val="single" w:sz="4" w:space="0" w:color="000000"/>
+            </w:tcBorders>
+            <w:vAlign w:val="center"/>
+          </w:tcPr>
+          <w:p>
+            <w:pPr>
+              <w:pStyle w:val="normal"/>
+              <w:rPr>
+                <w:sz w:val="28"/>
+                <w:szCs w:val="28"/>
+              </w:rPr>
+            </w:pPr>
+            <w:r>
+              <w:rPr>
+                <w:sz w:val="28"/>
+                <w:szCs w:val="28"/>
+              </w:rPr>
+              <w:t>Linkedin page:</w:t>
+            </w:r>
+          </w:p>
+        </w:tc>
+        <w:tc>
+          <w:tcPr>
+            <w:tcW w:w="8663" w:type="dxa"/>
+            <w:gridSpan w:val="4"/>
+            <w:tcBorders>
+              <w:top w:val="single" w:sz="4" w:space="0" w:color="000000"/>
+              <w:left w:val="single" w:sz="4" w:space="0" w:color="000000"/>
+              <w:bottom w:val="single" w:sz="4" w:space="0" w:color="000000"/>
+              <w:right w:val="single" w:sz="4" w:space="0" w:color="000000"/>
+            </w:tcBorders>
+            <w:vAlign w:val="center"/>
+          </w:tcPr>
+          <w:p>
+            <w:pPr>
+              <w:pStyle w:val="normal"/>
+              <w:spacing w:line="240" w:lineRule="auto"/>
+              <w:rPr>
+                <w:color w:val="auto"/>
+                <w:sz w:val="28"/>
+                <w:szCs w:val="28"/>
+              </w:rPr>
+            </w:pPr>
+            <w:r>
+              <w:rPr>
+                <w:color w:val="auto"/>
+                <w:sz w:val="28"/>
+                <w:szCs w:val="28"/>
+              </w:rPr>
+              <w:t>linkedIn</w:t>
+            </w:r>
+            <w:r>
+              <w:rPr>
+                <w:color w:val="auto"/>
+                <w:sz w:val="28"/>
+                <w:szCs w:val="28"/>
+              </w:rPr>
+              <w:t>_test</w:t>
+            </w:r>
           </w:p>
         </w:tc>
       </w:tr>
       <w:tr>
         <w:trPr>
-          <w:trHeight w:val="280"/>
+          <w:trHeight w:val="440"/>
         </w:trPr>
         <w:tc>
           <w:tcPr>
             <w:tcW w:w="2593" w:type="dxa"/>
-            <w:vMerge/>
-            <w:tcBorders>
-              <w:top w:val="single" w:sz="4" w:space="0" w:color="000000"/>
-              <w:left w:val="single" w:sz="4" w:space="0" w:color="000000"/>
-              <w:bottom w:val="single" w:sz="4" w:space="0" w:color="000000"/>
-              <w:right w:val="single" w:sz="4" w:space="0" w:color="000000"/>
-            </w:tcBorders>
-            <w:vAlign w:val="center"/>
-          </w:tcPr>
-          <w:p>
-            <w:pPr>
-              <w:pStyle w:val="10"/>
-              <w:spacing w:line="240" w:lineRule="auto"/>
-              <w:rPr>
-                <w:sz w:val="28"/>
-                <w:szCs w:val="28"/>
-              </w:rPr>
-            </w:pPr>
-          </w:p>
-        </w:tc>
-        <w:tc>
-          <w:tcPr>
-            <w:tcW w:w="2355" w:type="dxa"/>
-            <w:tcBorders>
-              <w:top w:val="single" w:sz="4" w:space="0" w:color="000000"/>
-              <w:left w:val="single" w:sz="4" w:space="0" w:color="000000"/>
-              <w:bottom w:val="single" w:sz="4" w:space="0" w:color="000000"/>
-              <w:right w:val="single" w:sz="4" w:space="0" w:color="000000"/>
-            </w:tcBorders>
-            <w:vAlign w:val="center"/>
-          </w:tcPr>
-          <w:p>
-            <w:pPr>
-              <w:pStyle w:val="10"/>
-              <w:spacing w:line="240" w:lineRule="auto"/>
-              <w:jc w:val="center"/>
-              <w:rPr>
-                <w:color w:val="auto"/>
-                <w:sz w:val="28"/>
-                <w:szCs w:val="28"/>
-              </w:rPr>
-            </w:pPr>
-            <w:proofErr w:type="spellStart"/>
-            <w:r>
-              <w:rPr>
-                <w:color w:val="auto"/>
-                <w:sz w:val="28"/>
-                <w:szCs w:val="28"/>
-              </w:rPr>
-              <w:t>h</w:t>
-            </w:r>
-            <w:r>
-              <w:rPr>
-                <w:color w:val="auto"/>
-                <w:sz w:val="28"/>
-                <w:szCs w:val="28"/>
-              </w:rPr>
-              <w:t>eight_test</w:t>
-            </w:r>
-            <w:proofErr w:type="spellEnd"/>
-          </w:p>
-        </w:tc>
-        <w:tc>
-          <w:tcPr>
-            <w:tcW w:w="2772" w:type="dxa"/>
-            <w:tcBorders>
-              <w:top w:val="single" w:sz="4" w:space="0" w:color="000000"/>
-              <w:left w:val="single" w:sz="4" w:space="0" w:color="000000"/>
-              <w:bottom w:val="single" w:sz="4" w:space="0" w:color="000000"/>
-              <w:right w:val="single" w:sz="4" w:space="0" w:color="000000"/>
-            </w:tcBorders>
-            <w:vAlign w:val="center"/>
-          </w:tcPr>
-          <w:p>
-            <w:pPr>
-              <w:pStyle w:val="10"/>
-              <w:spacing w:line="240" w:lineRule="auto"/>
-              <w:jc w:val="center"/>
-              <w:rPr>
-                <w:color w:val="auto"/>
-                <w:sz w:val="28"/>
-                <w:szCs w:val="28"/>
-              </w:rPr>
-            </w:pPr>
-            <w:proofErr w:type="spellStart"/>
-            <w:r>
-              <w:rPr>
-                <w:color w:val="auto"/>
-                <w:sz w:val="28"/>
-                <w:szCs w:val="28"/>
-              </w:rPr>
-              <w:t>weight_test</w:t>
-            </w:r>
-            <w:proofErr w:type="spellEnd"/>
-          </w:p>
-        </w:tc>
-        <w:tc>
-          <w:tcPr>
-            <w:tcW w:w="3536" w:type="dxa"/>
-            <w:vMerge/>
-            <w:tcBorders>
-              <w:top w:val="single" w:sz="4" w:space="0" w:color="000000"/>
-              <w:left w:val="single" w:sz="4" w:space="0" w:color="000000"/>
-              <w:bottom w:val="single" w:sz="4" w:space="0" w:color="000000"/>
-              <w:right w:val="single" w:sz="4" w:space="0" w:color="000000"/>
-            </w:tcBorders>
-            <w:vAlign w:val="center"/>
-          </w:tcPr>
-          <w:p>
-            <w:pPr>
-              <w:pStyle w:val="10"/>
-              <w:spacing w:line="240" w:lineRule="auto"/>
-              <w:rPr>
-                <w:color w:val="auto"/>
-                <w:sz w:val="28"/>
-                <w:szCs w:val="28"/>
-              </w:rPr>
-            </w:pPr>
+            <w:tcBorders>
+              <w:top w:val="single" w:sz="4" w:space="0" w:color="000000"/>
+              <w:left w:val="single" w:sz="4" w:space="0" w:color="000000"/>
+              <w:bottom w:val="single" w:sz="4" w:space="0" w:color="000000"/>
+              <w:right w:val="single" w:sz="4" w:space="0" w:color="000000"/>
+            </w:tcBorders>
+            <w:vAlign w:val="center"/>
+          </w:tcPr>
+          <w:p>
+            <w:pPr>
+              <w:pStyle w:val="normal"/>
+              <w:spacing w:line="240" w:lineRule="auto"/>
+              <w:rPr>
+                <w:sz w:val="28"/>
+                <w:szCs w:val="28"/>
+              </w:rPr>
+            </w:pPr>
+            <w:r>
+              <w:rPr>
+                <w:sz w:val="28"/>
+                <w:szCs w:val="28"/>
+              </w:rPr>
+              <w:t>VKontakte page:</w:t>
+            </w:r>
+          </w:p>
+        </w:tc>
+        <w:tc>
+          <w:tcPr>
+            <w:tcW w:w="8663" w:type="dxa"/>
+            <w:gridSpan w:val="4"/>
+            <w:tcBorders>
+              <w:top w:val="single" w:sz="4" w:space="0" w:color="000000"/>
+              <w:left w:val="single" w:sz="4" w:space="0" w:color="000000"/>
+              <w:bottom w:val="single" w:sz="4" w:space="0" w:color="000000"/>
+              <w:right w:val="single" w:sz="4" w:space="0" w:color="000000"/>
+            </w:tcBorders>
+            <w:vAlign w:val="center"/>
+          </w:tcPr>
+          <w:p>
+            <w:pPr>
+              <w:pStyle w:val="normal"/>
+              <w:spacing w:line="240" w:lineRule="auto"/>
+              <w:rPr>
+                <w:color w:val="auto"/>
+                <w:sz w:val="28"/>
+                <w:szCs w:val="28"/>
+              </w:rPr>
+            </w:pPr>
+            <w:r>
+              <w:rPr>
+                <w:color w:val="auto"/>
+                <w:sz w:val="28"/>
+                <w:szCs w:val="28"/>
+              </w:rPr>
+              <w:t>vkontakte_test</w:t>
+            </w:r>
+          </w:p>
+        </w:tc>
+      </w:tr>
+      <w:tr>
+        <w:trPr>
+          <w:trHeight w:val="440"/>
+        </w:trPr>
+        <w:tc>
+          <w:tcPr>
+            <w:tcW w:w="11256" w:type="dxa"/>
+            <w:gridSpan w:val="5"/>
+            <w:tcBorders>
+              <w:top w:val="single" w:sz="4" w:space="0" w:color="000000"/>
+              <w:left w:val="single" w:sz="4" w:space="0" w:color="000000"/>
+              <w:bottom w:val="single" w:sz="4" w:space="0" w:color="000000"/>
+              <w:right w:val="single" w:sz="4" w:space="0" w:color="000000"/>
+            </w:tcBorders>
+            <w:shd w:val="clear" w:color="auto" w:fill="EFEFEF"/>
+            <w:vAlign w:val="center"/>
+          </w:tcPr>
+          <w:p>
+            <w:pPr>
+              <w:pStyle w:val="normal"/>
+              <w:spacing w:line="240" w:lineRule="auto"/>
+              <w:jc w:val="center"/>
+              <w:rPr>
+                <w:b/>
+                <w:sz w:val="28"/>
+                <w:szCs w:val="28"/>
+              </w:rPr>
+            </w:pPr>
+            <w:r>
+              <w:rPr>
+                <w:b/>
+                <w:sz w:val="28"/>
+                <w:szCs w:val="28"/>
+              </w:rPr>
+              <w:t>Relative’s contact details in case of emergency:</w:t>
+            </w:r>
+          </w:p>
+        </w:tc>
+      </w:tr>
+      <w:tr>
+        <w:trPr>
+          <w:trHeight w:val="440"/>
+        </w:trPr>
+        <w:tc>
+          <w:tcPr>
+            <w:tcW w:w="2593" w:type="dxa"/>
+            <w:tcBorders>
+              <w:top w:val="single" w:sz="4" w:space="0" w:color="000000"/>
+              <w:left w:val="single" w:sz="4" w:space="0" w:color="000000"/>
+              <w:bottom w:val="single" w:sz="4" w:space="0" w:color="000000"/>
+              <w:right w:val="single" w:sz="4" w:space="0" w:color="000000"/>
+            </w:tcBorders>
+            <w:vAlign w:val="center"/>
+          </w:tcPr>
+          <w:p>
+            <w:pPr>
+              <w:pStyle w:val="normal"/>
+              <w:spacing w:line="240" w:lineRule="auto"/>
+              <w:rPr>
+                <w:sz w:val="28"/>
+                <w:szCs w:val="28"/>
+              </w:rPr>
+            </w:pPr>
+            <w:r>
+              <w:rPr>
+                <w:sz w:val="28"/>
+                <w:szCs w:val="28"/>
+              </w:rPr>
+              <w:t>Name:</w:t>
+            </w:r>
+          </w:p>
+        </w:tc>
+        <w:tc>
+          <w:tcPr>
+            <w:tcW w:w="8663" w:type="dxa"/>
+            <w:gridSpan w:val="4"/>
+            <w:tcBorders>
+              <w:top w:val="single" w:sz="4" w:space="0" w:color="000000"/>
+              <w:left w:val="single" w:sz="4" w:space="0" w:color="000000"/>
+              <w:bottom w:val="single" w:sz="4" w:space="0" w:color="000000"/>
+              <w:right w:val="single" w:sz="4" w:space="0" w:color="000000"/>
+            </w:tcBorders>
+            <w:vAlign w:val="center"/>
+          </w:tcPr>
+          <w:p>
+            <w:pPr>
+              <w:pStyle w:val="normal"/>
+              <w:spacing w:line="240" w:lineRule="auto"/>
+              <w:rPr>
+                <w:color w:val="auto"/>
+                <w:sz w:val="28"/>
+                <w:szCs w:val="28"/>
+              </w:rPr>
+            </w:pPr>
+            <w:r>
+              <w:rPr>
+                <w:color w:val="auto"/>
+                <w:sz w:val="28"/>
+                <w:szCs w:val="28"/>
+              </w:rPr>
+              <w:t>name_cousen</w:t>
+            </w:r>
+            <w:r>
+              <w:rPr>
+                <w:color w:val="auto"/>
+                <w:sz w:val="28"/>
+                <w:szCs w:val="28"/>
+              </w:rPr>
+              <w:t>_test</w:t>
+            </w:r>
+          </w:p>
+        </w:tc>
+      </w:tr>
+      <w:tr>
+        <w:trPr>
+          <w:trHeight w:val="440"/>
+        </w:trPr>
+        <w:tc>
+          <w:tcPr>
+            <w:tcW w:w="2593" w:type="dxa"/>
+            <w:tcBorders>
+              <w:top w:val="single" w:sz="4" w:space="0" w:color="000000"/>
+              <w:left w:val="single" w:sz="4" w:space="0" w:color="000000"/>
+              <w:bottom w:val="single" w:sz="4" w:space="0" w:color="000000"/>
+              <w:right w:val="single" w:sz="4" w:space="0" w:color="000000"/>
+            </w:tcBorders>
+            <w:vAlign w:val="center"/>
+          </w:tcPr>
+          <w:p>
+            <w:pPr>
+              <w:pStyle w:val="normal"/>
+              <w:spacing w:line="240" w:lineRule="auto"/>
+              <w:rPr>
+                <w:sz w:val="28"/>
+                <w:szCs w:val="28"/>
+              </w:rPr>
+            </w:pPr>
+            <w:r>
+              <w:rPr>
+                <w:sz w:val="28"/>
+                <w:szCs w:val="28"/>
+              </w:rPr>
+              <w:t>Relationship:</w:t>
+            </w:r>
+          </w:p>
+        </w:tc>
+        <w:tc>
+          <w:tcPr>
+            <w:tcW w:w="8663" w:type="dxa"/>
+            <w:gridSpan w:val="4"/>
+            <w:tcBorders>
+              <w:top w:val="single" w:sz="4" w:space="0" w:color="000000"/>
+              <w:left w:val="single" w:sz="4" w:space="0" w:color="000000"/>
+              <w:bottom w:val="single" w:sz="4" w:space="0" w:color="000000"/>
+              <w:right w:val="single" w:sz="4" w:space="0" w:color="000000"/>
+            </w:tcBorders>
+            <w:vAlign w:val="center"/>
+          </w:tcPr>
+          <w:p>
+            <w:pPr>
+              <w:pStyle w:val="normal"/>
+              <w:spacing w:line="240" w:lineRule="auto"/>
+              <w:rPr>
+                <w:color w:val="auto"/>
+                <w:sz w:val="28"/>
+                <w:szCs w:val="28"/>
+              </w:rPr>
+            </w:pPr>
+            <w:r>
+              <w:rPr>
+                <w:color w:val="auto"/>
+                <w:sz w:val="28"/>
+                <w:szCs w:val="28"/>
+              </w:rPr>
+              <w:t>relative_cousen</w:t>
+            </w:r>
+            <w:r>
+              <w:rPr>
+                <w:color w:val="auto"/>
+                <w:sz w:val="28"/>
+                <w:szCs w:val="28"/>
+              </w:rPr>
+              <w:t>_test</w:t>
+            </w:r>
+          </w:p>
+        </w:tc>
+      </w:tr>
+      <w:tr>
+        <w:trPr>
+          <w:trHeight w:val="440"/>
+        </w:trPr>
+        <w:tc>
+          <w:tcPr>
+            <w:tcW w:w="2593" w:type="dxa"/>
+            <w:tcBorders>
+              <w:top w:val="single" w:sz="4" w:space="0" w:color="000000"/>
+              <w:left w:val="single" w:sz="4" w:space="0" w:color="000000"/>
+              <w:bottom w:val="single" w:sz="4" w:space="0" w:color="000000"/>
+              <w:right w:val="single" w:sz="4" w:space="0" w:color="000000"/>
+            </w:tcBorders>
+            <w:vAlign w:val="center"/>
+          </w:tcPr>
+          <w:p>
+            <w:pPr>
+              <w:pStyle w:val="normal"/>
+              <w:spacing w:line="240" w:lineRule="auto"/>
+              <w:rPr>
+                <w:sz w:val="28"/>
+                <w:szCs w:val="28"/>
+              </w:rPr>
+            </w:pPr>
+            <w:r>
+              <w:rPr>
+                <w:sz w:val="28"/>
+                <w:szCs w:val="28"/>
+              </w:rPr>
+              <w:t>Mobile number</w:t>
+            </w:r>
+          </w:p>
+          <w:p>
+            <w:pPr>
+              <w:pStyle w:val="normal"/>
+              <w:spacing w:line="240" w:lineRule="auto"/>
+              <w:rPr>
+                <w:sz w:val="28"/>
+                <w:szCs w:val="28"/>
+              </w:rPr>
+            </w:pPr>
+            <w:r>
+              <w:rPr>
+                <w:color w:val="FF0000"/>
+                <w:sz w:val="18"/>
+                <w:szCs w:val="18"/>
+              </w:rPr>
+              <w:t>+country code /operator code/ number</w:t>
+            </w:r>
+          </w:p>
+        </w:tc>
+        <w:tc>
+          <w:tcPr>
+            <w:tcW w:w="8663" w:type="dxa"/>
+            <w:gridSpan w:val="4"/>
+            <w:tcBorders>
+              <w:top w:val="single" w:sz="4" w:space="0" w:color="000000"/>
+              <w:left w:val="single" w:sz="4" w:space="0" w:color="000000"/>
+              <w:bottom w:val="single" w:sz="4" w:space="0" w:color="000000"/>
+              <w:right w:val="single" w:sz="4" w:space="0" w:color="000000"/>
+            </w:tcBorders>
+            <w:vAlign w:val="center"/>
+          </w:tcPr>
+          <w:p>
+            <w:pPr>
+              <w:pStyle w:val="normal"/>
+              <w:spacing w:line="240" w:lineRule="auto"/>
+              <w:rPr>
+                <w:color w:val="auto"/>
+                <w:sz w:val="28"/>
+                <w:szCs w:val="28"/>
+              </w:rPr>
+            </w:pPr>
+            <w:r>
+              <w:rPr>
+                <w:color w:val="auto"/>
+                <w:sz w:val="28"/>
+                <w:szCs w:val="28"/>
+              </w:rPr>
+              <w:t>phone_Number_cousen</w:t>
+            </w:r>
+            <w:r>
+              <w:rPr>
+                <w:color w:val="auto"/>
+                <w:sz w:val="28"/>
+                <w:szCs w:val="28"/>
+              </w:rPr>
+              <w:t>_test</w:t>
+            </w:r>
           </w:p>
         </w:tc>
       </w:tr>
@@ -1076,86 +2669,58 @@
           </w:tcPr>
           <w:p>
             <w:pPr>
-              <w:pStyle w:val="10"/>
-              <w:spacing w:line="240" w:lineRule="auto"/>
-              <w:rPr>
-                <w:sz w:val="28"/>
-                <w:szCs w:val="28"/>
-              </w:rPr>
-            </w:pPr>
-            <w:r>
-              <w:rPr>
-                <w:sz w:val="28"/>
-                <w:szCs w:val="28"/>
-              </w:rPr>
-              <w:t>City of residence:</w:t>
+              <w:pStyle w:val="normal"/>
+              <w:spacing w:line="240" w:lineRule="auto"/>
+              <w:rPr>
+                <w:sz w:val="28"/>
+                <w:szCs w:val="28"/>
+              </w:rPr>
+            </w:pPr>
+            <w:r>
+              <w:rPr>
+                <w:sz w:val="28"/>
+                <w:szCs w:val="28"/>
+              </w:rPr>
+              <w:t>Father’s name:</w:t>
             </w:r>
           </w:p>
         </w:tc>
         <w:tc>
           <w:tcPr>
             <w:tcW w:w="8663" w:type="dxa"/>
-            <w:gridSpan w:val="3"/>
-            <w:tcBorders>
-              <w:top w:val="single" w:sz="4" w:space="0" w:color="000000"/>
-              <w:left w:val="single" w:sz="4" w:space="0" w:color="000000"/>
-              <w:bottom w:val="single" w:sz="4" w:space="0" w:color="000000"/>
-              <w:right w:val="single" w:sz="4" w:space="0" w:color="000000"/>
-            </w:tcBorders>
-            <w:vAlign w:val="center"/>
-          </w:tcPr>
-          <w:p>
-            <w:pPr>
-              <w:pStyle w:val="10"/>
-              <w:spacing w:line="240" w:lineRule="auto"/>
-              <w:rPr>
-                <w:color w:val="auto"/>
-                <w:sz w:val="28"/>
-                <w:szCs w:val="28"/>
-              </w:rPr>
-            </w:pPr>
-            <w:proofErr w:type="spellStart"/>
-            <w:r>
-              <w:rPr>
-                <w:color w:val="auto"/>
-                <w:sz w:val="28"/>
-                <w:szCs w:val="28"/>
-              </w:rPr>
-              <w:t>c</w:t>
-            </w:r>
-            <w:r>
-              <w:rPr>
-                <w:color w:val="auto"/>
-                <w:sz w:val="28"/>
-                <w:szCs w:val="28"/>
-              </w:rPr>
-              <w:t>ity_of_res</w:t>
-            </w:r>
-            <w:r>
-              <w:rPr>
-                <w:color w:val="auto"/>
-                <w:sz w:val="28"/>
-                <w:szCs w:val="28"/>
-              </w:rPr>
-              <w:t>idence</w:t>
-            </w:r>
-            <w:r>
-              <w:rPr>
-                <w:color w:val="auto"/>
-                <w:sz w:val="28"/>
-                <w:szCs w:val="28"/>
-              </w:rPr>
-              <w:t>_</w:t>
-            </w:r>
-            <w:r>
-              <w:rPr>
-                <w:color w:val="auto"/>
-                <w:sz w:val="28"/>
-                <w:szCs w:val="28"/>
-              </w:rPr>
-              <w:t>test</w:t>
-            </w:r>
-            <w:proofErr w:type="spellEnd"/>
+            <w:gridSpan w:val="4"/>
+            <w:tcBorders>
+              <w:top w:val="single" w:sz="4" w:space="0" w:color="000000"/>
+              <w:left w:val="single" w:sz="4" w:space="0" w:color="000000"/>
+              <w:bottom w:val="single" w:sz="4" w:space="0" w:color="000000"/>
+              <w:right w:val="single" w:sz="4" w:space="0" w:color="000000"/>
+            </w:tcBorders>
+            <w:vAlign w:val="center"/>
+          </w:tcPr>
+          <w:p>
+            <w:pPr>
+              <w:pStyle w:val="normal"/>
+              <w:spacing w:line="240" w:lineRule="auto"/>
+              <w:rPr>
+                <w:sz w:val="28"/>
+                <w:szCs w:val="28"/>
+              </w:rPr>
+            </w:pPr>
+            <w:r>
+              <w:rPr>
+                <w:sz w:val="28"/>
+                <w:szCs w:val="28"/>
+              </w:rPr>
+              <w:t>father_name</w:t>
+            </w:r>
+            <w:r>
+              <w:rPr>
+                <w:color w:val="auto"/>
+                <w:sz w:val="28"/>
+                <w:szCs w:val="28"/>
+              </w:rPr>
+              <w:t>_test</w:t>
+            </w:r>
           </w:p>
         </w:tc>
       </w:tr>
@@ -1172,155 +2737,55 @@
               <w:bottom w:val="single" w:sz="4" w:space="0" w:color="000000"/>
               <w:right w:val="single" w:sz="4" w:space="0" w:color="000000"/>
             </w:tcBorders>
-          </w:tcPr>
-          <w:p>
-            <w:pPr>
-              <w:pStyle w:val="10"/>
-              <w:spacing w:line="240" w:lineRule="auto"/>
-              <w:rPr>
-                <w:sz w:val="28"/>
-                <w:szCs w:val="28"/>
-              </w:rPr>
-            </w:pPr>
-            <w:r>
-              <w:rPr>
-                <w:sz w:val="28"/>
-                <w:szCs w:val="28"/>
-              </w:rPr>
-              <w:t>Current location:</w:t>
+            <w:vAlign w:val="center"/>
+          </w:tcPr>
+          <w:p>
+            <w:pPr>
+              <w:pStyle w:val="normal"/>
+              <w:spacing w:line="240" w:lineRule="auto"/>
+              <w:rPr>
+                <w:sz w:val="28"/>
+                <w:szCs w:val="28"/>
+              </w:rPr>
+            </w:pPr>
+            <w:r>
+              <w:rPr>
+                <w:sz w:val="28"/>
+                <w:szCs w:val="28"/>
+              </w:rPr>
+              <w:t>Mother’s name:</w:t>
             </w:r>
           </w:p>
         </w:tc>
         <w:tc>
           <w:tcPr>
             <w:tcW w:w="8663" w:type="dxa"/>
-            <w:gridSpan w:val="3"/>
-            <w:tcBorders>
-              <w:top w:val="single" w:sz="4" w:space="0" w:color="000000"/>
-              <w:left w:val="single" w:sz="4" w:space="0" w:color="000000"/>
-              <w:bottom w:val="single" w:sz="4" w:space="0" w:color="000000"/>
-              <w:right w:val="single" w:sz="4" w:space="0" w:color="000000"/>
-            </w:tcBorders>
-            <w:vAlign w:val="center"/>
-          </w:tcPr>
-          <w:p>
-            <w:pPr>
-              <w:pStyle w:val="10"/>
-              <w:spacing w:line="240" w:lineRule="auto"/>
-              <w:rPr>
-                <w:color w:val="auto"/>
-                <w:sz w:val="28"/>
-                <w:szCs w:val="28"/>
-              </w:rPr>
-            </w:pPr>
-            <w:proofErr w:type="spellStart"/>
-            <w:r>
-              <w:rPr>
-                <w:color w:val="auto"/>
-                <w:sz w:val="28"/>
-                <w:szCs w:val="28"/>
-              </w:rPr>
-              <w:t>c</w:t>
-            </w:r>
-            <w:r>
-              <w:rPr>
-                <w:color w:val="auto"/>
-                <w:sz w:val="28"/>
-                <w:szCs w:val="28"/>
-              </w:rPr>
-              <w:t>urrent_loc</w:t>
-            </w:r>
-            <w:r>
-              <w:rPr>
-                <w:color w:val="auto"/>
-                <w:sz w:val="28"/>
-                <w:szCs w:val="28"/>
-              </w:rPr>
-              <w:t>ation</w:t>
-            </w:r>
-            <w:r>
-              <w:rPr>
-                <w:color w:val="auto"/>
-                <w:sz w:val="28"/>
-                <w:szCs w:val="28"/>
-              </w:rPr>
-              <w:t>_</w:t>
-            </w:r>
-            <w:r>
-              <w:rPr>
-                <w:color w:val="auto"/>
-                <w:sz w:val="28"/>
-                <w:szCs w:val="28"/>
-              </w:rPr>
-              <w:t>test</w:t>
-            </w:r>
-            <w:proofErr w:type="spellEnd"/>
-          </w:p>
-        </w:tc>
-      </w:tr>
-      <w:tr>
-        <w:trPr>
-          <w:trHeight w:val="440"/>
-        </w:trPr>
-        <w:tc>
-          <w:tcPr>
-            <w:tcW w:w="2593" w:type="dxa"/>
-            <w:tcBorders>
-              <w:top w:val="single" w:sz="4" w:space="0" w:color="000000"/>
-              <w:left w:val="single" w:sz="4" w:space="0" w:color="000000"/>
-              <w:bottom w:val="single" w:sz="4" w:space="0" w:color="000000"/>
-              <w:right w:val="single" w:sz="4" w:space="0" w:color="000000"/>
-            </w:tcBorders>
-          </w:tcPr>
-          <w:p>
-            <w:pPr>
-              <w:pStyle w:val="10"/>
-              <w:spacing w:line="240" w:lineRule="auto"/>
-              <w:rPr>
-                <w:sz w:val="28"/>
-                <w:szCs w:val="28"/>
-              </w:rPr>
-            </w:pPr>
-            <w:r>
-              <w:rPr>
-                <w:sz w:val="28"/>
-                <w:szCs w:val="28"/>
-              </w:rPr>
-              <w:t>Nationality:</w:t>
-            </w:r>
-          </w:p>
-        </w:tc>
-        <w:tc>
-          <w:tcPr>
-            <w:tcW w:w="8663" w:type="dxa"/>
-            <w:gridSpan w:val="3"/>
-            <w:tcBorders>
-              <w:top w:val="single" w:sz="4" w:space="0" w:color="000000"/>
-              <w:left w:val="single" w:sz="4" w:space="0" w:color="000000"/>
-              <w:bottom w:val="single" w:sz="4" w:space="0" w:color="000000"/>
-              <w:right w:val="single" w:sz="4" w:space="0" w:color="000000"/>
-            </w:tcBorders>
-            <w:vAlign w:val="center"/>
-          </w:tcPr>
-          <w:p>
-            <w:pPr>
-              <w:pStyle w:val="10"/>
-              <w:spacing w:line="240" w:lineRule="auto"/>
-              <w:rPr>
-                <w:color w:val="auto"/>
-                <w:sz w:val="28"/>
-                <w:szCs w:val="28"/>
-                <w:lang w:val="ru-RU"/>
-              </w:rPr>
-            </w:pPr>
-            <w:proofErr w:type="spellStart"/>
-            <w:r>
-              <w:rPr>
-                <w:color w:val="auto"/>
-                <w:sz w:val="28"/>
-                <w:szCs w:val="28"/>
-              </w:rPr>
-              <w:t>nationality</w:t>
+            <w:gridSpan w:val="4"/>
+            <w:tcBorders>
+              <w:top w:val="single" w:sz="4" w:space="0" w:color="000000"/>
+              <w:left w:val="single" w:sz="4" w:space="0" w:color="000000"/>
+              <w:bottom w:val="single" w:sz="4" w:space="0" w:color="000000"/>
+              <w:right w:val="single" w:sz="4" w:space="0" w:color="000000"/>
+            </w:tcBorders>
+            <w:vAlign w:val="center"/>
+          </w:tcPr>
+          <w:p>
+            <w:pPr>
+              <w:pStyle w:val="normal"/>
+              <w:spacing w:line="240" w:lineRule="auto"/>
+              <w:rPr>
+                <w:color w:val="auto"/>
+                <w:sz w:val="28"/>
+                <w:szCs w:val="28"/>
+              </w:rPr>
+            </w:pPr>
+            <w:r>
+              <w:rPr>
+                <w:color w:val="auto"/>
+                <w:sz w:val="28"/>
+                <w:szCs w:val="28"/>
+              </w:rPr>
+              <w:t>mother_name</w:t>
             </w:r>
             <w:r>
               <w:rPr>
@@ -1330,1310 +2795,13 @@
               </w:rPr>
               <w:t>_test</w:t>
             </w:r>
-            <w:proofErr w:type="spellEnd"/>
-          </w:p>
-        </w:tc>
-      </w:tr>
-      <w:tr>
-        <w:trPr>
-          <w:trHeight w:val="440"/>
-        </w:trPr>
-        <w:tc>
-          <w:tcPr>
-            <w:tcW w:w="2593" w:type="dxa"/>
-            <w:tcBorders>
-              <w:top w:val="single" w:sz="4" w:space="0" w:color="000000"/>
-              <w:left w:val="single" w:sz="4" w:space="0" w:color="000000"/>
-              <w:bottom w:val="single" w:sz="4" w:space="0" w:color="000000"/>
-              <w:right w:val="single" w:sz="4" w:space="0" w:color="000000"/>
-            </w:tcBorders>
-          </w:tcPr>
-          <w:p>
-            <w:pPr>
-              <w:pStyle w:val="10"/>
-              <w:spacing w:line="240" w:lineRule="auto"/>
-              <w:rPr>
-                <w:sz w:val="28"/>
-                <w:szCs w:val="28"/>
-              </w:rPr>
-            </w:pPr>
-            <w:r>
-              <w:rPr>
-                <w:sz w:val="28"/>
-                <w:szCs w:val="28"/>
-              </w:rPr>
-              <w:t>Citizenship:</w:t>
-            </w:r>
-          </w:p>
-        </w:tc>
-        <w:tc>
-          <w:tcPr>
-            <w:tcW w:w="8663" w:type="dxa"/>
-            <w:gridSpan w:val="3"/>
-            <w:tcBorders>
-              <w:top w:val="single" w:sz="4" w:space="0" w:color="000000"/>
-              <w:left w:val="single" w:sz="4" w:space="0" w:color="000000"/>
-              <w:bottom w:val="single" w:sz="4" w:space="0" w:color="000000"/>
-              <w:right w:val="single" w:sz="4" w:space="0" w:color="000000"/>
-            </w:tcBorders>
-            <w:vAlign w:val="center"/>
-          </w:tcPr>
-          <w:p>
-            <w:pPr>
-              <w:pStyle w:val="10"/>
-              <w:spacing w:line="240" w:lineRule="auto"/>
-              <w:rPr>
-                <w:color w:val="auto"/>
-                <w:sz w:val="28"/>
-                <w:szCs w:val="28"/>
-              </w:rPr>
-            </w:pPr>
-            <w:proofErr w:type="spellStart"/>
-            <w:r>
-              <w:rPr>
-                <w:color w:val="auto"/>
-                <w:sz w:val="28"/>
-                <w:szCs w:val="28"/>
-              </w:rPr>
-              <w:t>nationality_country</w:t>
-            </w:r>
-            <w:r>
-              <w:rPr>
-                <w:color w:val="auto"/>
-                <w:sz w:val="28"/>
-                <w:szCs w:val="28"/>
-              </w:rPr>
-              <w:t>_</w:t>
-            </w:r>
-            <w:r>
-              <w:rPr>
-                <w:color w:val="auto"/>
-                <w:sz w:val="28"/>
-                <w:szCs w:val="28"/>
-              </w:rPr>
-              <w:t>test</w:t>
-            </w:r>
-            <w:proofErr w:type="spellEnd"/>
-          </w:p>
-        </w:tc>
-      </w:tr>
-      <w:tr>
-        <w:trPr>
-          <w:trHeight w:val="58"/>
-        </w:trPr>
-        <w:tc>
-          <w:tcPr>
-            <w:tcW w:w="2593" w:type="dxa"/>
-            <w:tcBorders>
-              <w:top w:val="single" w:sz="4" w:space="0" w:color="000000"/>
-              <w:left w:val="single" w:sz="4" w:space="0" w:color="000000"/>
-              <w:bottom w:val="single" w:sz="4" w:space="0" w:color="000000"/>
-              <w:right w:val="single" w:sz="4" w:space="0" w:color="000000"/>
-            </w:tcBorders>
-          </w:tcPr>
-          <w:p>
-            <w:pPr>
-              <w:pStyle w:val="10"/>
-              <w:spacing w:line="240" w:lineRule="auto"/>
-              <w:rPr>
-                <w:sz w:val="28"/>
-                <w:szCs w:val="28"/>
-              </w:rPr>
-            </w:pPr>
-            <w:r>
-              <w:rPr>
-                <w:sz w:val="28"/>
-                <w:szCs w:val="28"/>
-              </w:rPr>
-              <w:t>Do you have travel passport?</w:t>
-            </w:r>
-          </w:p>
-        </w:tc>
-        <w:tc>
-          <w:tcPr>
-            <w:tcW w:w="8663" w:type="dxa"/>
-            <w:gridSpan w:val="3"/>
-            <w:tcBorders>
-              <w:top w:val="single" w:sz="4" w:space="0" w:color="000000"/>
-              <w:left w:val="single" w:sz="4" w:space="0" w:color="000000"/>
-              <w:bottom w:val="single" w:sz="4" w:space="0" w:color="000000"/>
-              <w:right w:val="single" w:sz="4" w:space="0" w:color="000000"/>
-            </w:tcBorders>
-            <w:vAlign w:val="center"/>
-          </w:tcPr>
-          <w:p>
-            <w:pPr>
-              <w:pStyle w:val="10"/>
-              <w:spacing w:line="240" w:lineRule="auto"/>
-              <w:rPr>
-                <w:color w:val="auto"/>
-                <w:sz w:val="28"/>
-                <w:szCs w:val="28"/>
-                <w:lang w:val="ru-RU"/>
-              </w:rPr>
-            </w:pPr>
-            <w:proofErr w:type="spellStart"/>
-            <w:r>
-              <w:rPr>
-                <w:color w:val="auto"/>
-                <w:sz w:val="28"/>
-                <w:szCs w:val="28"/>
-              </w:rPr>
-              <w:t>haveP</w:t>
-            </w:r>
-            <w:proofErr w:type="spellEnd"/>
-            <w:r>
-              <w:rPr>
-                <w:color w:val="auto"/>
-                <w:sz w:val="28"/>
-                <w:szCs w:val="28"/>
-              </w:rPr>
-              <w:t>_</w:t>
-            </w:r>
-            <w:r>
-              <w:rPr>
-                <w:color w:val="auto"/>
-                <w:sz w:val="28"/>
-                <w:szCs w:val="28"/>
-              </w:rPr>
-              <w:t>_</w:t>
-            </w:r>
-            <w:r>
-              <w:rPr>
-                <w:color w:val="auto"/>
-                <w:sz w:val="28"/>
-                <w:szCs w:val="28"/>
-              </w:rPr>
-              <w:t>test</w:t>
-            </w:r>
-          </w:p>
-        </w:tc>
-      </w:tr>
-      <w:tr>
-        <w:trPr>
-          <w:trHeight w:val="58"/>
-        </w:trPr>
-        <w:tc>
-          <w:tcPr>
-            <w:tcW w:w="2593" w:type="dxa"/>
-            <w:tcBorders>
-              <w:top w:val="single" w:sz="4" w:space="0" w:color="000000"/>
-              <w:left w:val="single" w:sz="4" w:space="0" w:color="000000"/>
-              <w:bottom w:val="single" w:sz="4" w:space="0" w:color="000000"/>
-              <w:right w:val="single" w:sz="4" w:space="0" w:color="000000"/>
-            </w:tcBorders>
-          </w:tcPr>
-          <w:p>
-            <w:pPr>
-              <w:pStyle w:val="10"/>
-              <w:spacing w:line="240" w:lineRule="auto"/>
-              <w:rPr>
-                <w:sz w:val="28"/>
-                <w:szCs w:val="28"/>
-              </w:rPr>
-            </w:pPr>
-            <w:r>
-              <w:rPr>
-                <w:sz w:val="28"/>
-                <w:szCs w:val="28"/>
-              </w:rPr>
-              <w:t xml:space="preserve">Have you received COVID vaccine? </w:t>
-            </w:r>
-            <w:r>
-              <w:rPr>
-                <w:sz w:val="28"/>
-                <w:szCs w:val="28"/>
-              </w:rPr>
-              <w:br/>
-            </w:r>
-            <w:r>
-              <w:rPr>
-                <w:color w:val="FF0000"/>
-                <w:sz w:val="18"/>
-                <w:szCs w:val="18"/>
-              </w:rPr>
-              <w:t>If yes, please specify</w:t>
-            </w:r>
-            <w:r>
-              <w:rPr>
-                <w:color w:val="FF0000"/>
-                <w:sz w:val="18"/>
-                <w:szCs w:val="18"/>
-              </w:rPr>
-              <w:t xml:space="preserve"> a</w:t>
-            </w:r>
-            <w:r>
-              <w:rPr>
-                <w:color w:val="FF0000"/>
-                <w:sz w:val="18"/>
-                <w:szCs w:val="18"/>
-              </w:rPr>
-              <w:t>nd send certificate</w:t>
-            </w:r>
-          </w:p>
-        </w:tc>
-        <w:tc>
-          <w:tcPr>
-            <w:tcW w:w="8663" w:type="dxa"/>
-            <w:gridSpan w:val="3"/>
-            <w:tcBorders>
-              <w:top w:val="single" w:sz="4" w:space="0" w:color="000000"/>
-              <w:left w:val="single" w:sz="4" w:space="0" w:color="000000"/>
-              <w:bottom w:val="single" w:sz="4" w:space="0" w:color="000000"/>
-              <w:right w:val="single" w:sz="4" w:space="0" w:color="000000"/>
-            </w:tcBorders>
-            <w:vAlign w:val="center"/>
-          </w:tcPr>
-          <w:p>
-            <w:pPr>
-              <w:pStyle w:val="10"/>
-              <w:spacing w:line="240" w:lineRule="auto"/>
-              <w:rPr>
-                <w:color w:val="auto"/>
-                <w:sz w:val="28"/>
-                <w:szCs w:val="28"/>
-              </w:rPr>
-            </w:pPr>
-            <w:proofErr w:type="spellStart"/>
-            <w:r>
-              <w:rPr>
-                <w:color w:val="auto"/>
-                <w:sz w:val="28"/>
-                <w:szCs w:val="28"/>
-              </w:rPr>
-              <w:t>covid_access</w:t>
-            </w:r>
-            <w:r>
-              <w:rPr>
-                <w:color w:val="auto"/>
-                <w:sz w:val="28"/>
-                <w:szCs w:val="28"/>
-              </w:rPr>
-              <w:t>_test</w:t>
-            </w:r>
-            <w:proofErr w:type="spellEnd"/>
-          </w:p>
-        </w:tc>
-      </w:tr>
-      <w:tr>
-        <w:trPr>
-          <w:trHeight w:val="910"/>
-        </w:trPr>
-        <w:tc>
-          <w:tcPr>
-            <w:tcW w:w="2593" w:type="dxa"/>
-            <w:tcBorders>
-              <w:top w:val="single" w:sz="4" w:space="0" w:color="000000"/>
-              <w:left w:val="single" w:sz="4" w:space="0" w:color="000000"/>
-              <w:right w:val="single" w:sz="4" w:space="0" w:color="000000"/>
-            </w:tcBorders>
-          </w:tcPr>
-          <w:p>
-            <w:pPr>
-              <w:pStyle w:val="10"/>
-              <w:spacing w:line="240" w:lineRule="auto"/>
-              <w:rPr>
-                <w:sz w:val="28"/>
-                <w:szCs w:val="28"/>
-              </w:rPr>
-            </w:pPr>
-            <w:r>
-              <w:rPr>
-                <w:sz w:val="28"/>
-                <w:szCs w:val="28"/>
-              </w:rPr>
-              <w:t>Mobile number:</w:t>
-            </w:r>
-          </w:p>
-          <w:p>
-            <w:pPr>
-              <w:pStyle w:val="10"/>
-              <w:spacing w:line="240" w:lineRule="auto"/>
-              <w:rPr>
-                <w:sz w:val="20"/>
-                <w:szCs w:val="20"/>
-              </w:rPr>
-            </w:pPr>
-            <w:r>
-              <w:rPr>
-                <w:color w:val="FF0000"/>
-                <w:sz w:val="18"/>
-                <w:szCs w:val="18"/>
-              </w:rPr>
-              <w:t>+country code /operator code/ number</w:t>
-            </w:r>
-          </w:p>
-        </w:tc>
-        <w:tc>
-          <w:tcPr>
-            <w:tcW w:w="8663" w:type="dxa"/>
-            <w:gridSpan w:val="3"/>
-            <w:tcBorders>
-              <w:top w:val="single" w:sz="4" w:space="0" w:color="000000"/>
-              <w:left w:val="single" w:sz="4" w:space="0" w:color="000000"/>
-              <w:right w:val="single" w:sz="4" w:space="0" w:color="000000"/>
-            </w:tcBorders>
-            <w:vAlign w:val="center"/>
-          </w:tcPr>
-          <w:p>
-            <w:pPr>
-              <w:pStyle w:val="10"/>
-              <w:spacing w:line="240" w:lineRule="auto"/>
-              <w:rPr>
-                <w:color w:val="auto"/>
-                <w:sz w:val="28"/>
-                <w:szCs w:val="28"/>
-              </w:rPr>
-            </w:pPr>
-            <w:proofErr w:type="spellStart"/>
-            <w:r>
-              <w:rPr>
-                <w:color w:val="auto"/>
-                <w:sz w:val="28"/>
-                <w:szCs w:val="28"/>
-              </w:rPr>
-              <w:t>phone_Number</w:t>
-            </w:r>
-            <w:r>
-              <w:rPr>
-                <w:color w:val="auto"/>
-                <w:sz w:val="28"/>
-                <w:szCs w:val="28"/>
-              </w:rPr>
-              <w:t>_test</w:t>
-            </w:r>
-            <w:proofErr w:type="spellEnd"/>
-          </w:p>
-        </w:tc>
-      </w:tr>
-      <w:tr>
-        <w:trPr>
-          <w:trHeight w:val="440"/>
-        </w:trPr>
-        <w:tc>
-          <w:tcPr>
-            <w:tcW w:w="2593" w:type="dxa"/>
-            <w:tcBorders>
-              <w:top w:val="single" w:sz="4" w:space="0" w:color="000000"/>
-              <w:left w:val="single" w:sz="4" w:space="0" w:color="000000"/>
-              <w:bottom w:val="single" w:sz="4" w:space="0" w:color="000000"/>
-              <w:right w:val="single" w:sz="4" w:space="0" w:color="000000"/>
-            </w:tcBorders>
-          </w:tcPr>
-          <w:p>
-            <w:pPr>
-              <w:pStyle w:val="10"/>
-              <w:spacing w:line="240" w:lineRule="auto"/>
-              <w:rPr>
-                <w:sz w:val="28"/>
-                <w:szCs w:val="28"/>
-              </w:rPr>
-            </w:pPr>
-            <w:r>
-              <w:rPr>
-                <w:sz w:val="28"/>
-                <w:szCs w:val="28"/>
-              </w:rPr>
-              <w:t>Messenger:</w:t>
-            </w:r>
-          </w:p>
-          <w:p>
-            <w:pPr>
-              <w:pStyle w:val="10"/>
-              <w:spacing w:line="240" w:lineRule="auto"/>
-              <w:rPr>
-                <w:color w:val="FF0000"/>
-                <w:sz w:val="18"/>
-                <w:szCs w:val="18"/>
-              </w:rPr>
-            </w:pPr>
-            <w:proofErr w:type="spellStart"/>
-            <w:r>
-              <w:rPr>
-                <w:color w:val="auto"/>
-                <w:sz w:val="18"/>
-                <w:szCs w:val="18"/>
-              </w:rPr>
-              <w:t>whatsapp</w:t>
-            </w:r>
-            <w:proofErr w:type="spellEnd"/>
-            <w:r>
-              <w:rPr>
-                <w:color w:val="auto"/>
-                <w:sz w:val="18"/>
-                <w:szCs w:val="18"/>
-              </w:rPr>
-              <w:t xml:space="preserve"> /</w:t>
-            </w:r>
-            <w:proofErr w:type="spellStart"/>
-            <w:r>
-              <w:rPr>
-                <w:color w:val="auto"/>
-                <w:sz w:val="18"/>
-                <w:szCs w:val="18"/>
-              </w:rPr>
-              <w:t>viber</w:t>
-            </w:r>
-            <w:proofErr w:type="spellEnd"/>
-            <w:r>
-              <w:rPr>
-                <w:color w:val="auto"/>
-                <w:sz w:val="18"/>
-                <w:szCs w:val="18"/>
-              </w:rPr>
-              <w:t>/ telegram</w:t>
-            </w:r>
-          </w:p>
-        </w:tc>
-        <w:tc>
-          <w:tcPr>
-            <w:tcW w:w="8663" w:type="dxa"/>
-            <w:gridSpan w:val="3"/>
-            <w:tcBorders>
-              <w:top w:val="single" w:sz="4" w:space="0" w:color="000000"/>
-              <w:left w:val="single" w:sz="4" w:space="0" w:color="000000"/>
-              <w:bottom w:val="single" w:sz="4" w:space="0" w:color="000000"/>
-              <w:right w:val="single" w:sz="4" w:space="0" w:color="000000"/>
-            </w:tcBorders>
-            <w:vAlign w:val="center"/>
-          </w:tcPr>
-          <w:p>
-            <w:pPr>
-              <w:pStyle w:val="10"/>
-              <w:spacing w:line="240" w:lineRule="auto"/>
-              <w:rPr>
-                <w:color w:val="auto"/>
-                <w:sz w:val="28"/>
-                <w:szCs w:val="28"/>
-              </w:rPr>
-            </w:pPr>
-            <w:proofErr w:type="spellStart"/>
-            <w:r>
-              <w:rPr>
-                <w:color w:val="auto"/>
-                <w:sz w:val="28"/>
-                <w:szCs w:val="28"/>
-              </w:rPr>
-              <w:t>messenger_test</w:t>
-            </w:r>
-            <w:proofErr w:type="spellEnd"/>
-          </w:p>
-        </w:tc>
-      </w:tr>
-      <w:tr>
-        <w:trPr>
-          <w:trHeight w:val="890"/>
-        </w:trPr>
-        <w:tc>
-          <w:tcPr>
-            <w:tcW w:w="2593" w:type="dxa"/>
-            <w:tcBorders>
-              <w:top w:val="single" w:sz="4" w:space="0" w:color="000000"/>
-              <w:left w:val="single" w:sz="4" w:space="0" w:color="000000"/>
-              <w:bottom w:val="single" w:sz="4" w:space="0" w:color="000000"/>
-              <w:right w:val="single" w:sz="4" w:space="0" w:color="000000"/>
-            </w:tcBorders>
-            <w:vAlign w:val="center"/>
-          </w:tcPr>
-          <w:p>
-            <w:pPr>
-              <w:pStyle w:val="10"/>
-              <w:rPr>
-                <w:sz w:val="28"/>
-                <w:szCs w:val="28"/>
-              </w:rPr>
-            </w:pPr>
-            <w:r>
-              <w:rPr>
-                <w:sz w:val="28"/>
-                <w:szCs w:val="28"/>
-              </w:rPr>
-              <w:t xml:space="preserve">E-mail addresses: </w:t>
-            </w:r>
-          </w:p>
-        </w:tc>
-        <w:tc>
-          <w:tcPr>
-            <w:tcW w:w="8663" w:type="dxa"/>
-            <w:gridSpan w:val="3"/>
-            <w:tcBorders>
-              <w:top w:val="single" w:sz="4" w:space="0" w:color="000000"/>
-              <w:left w:val="single" w:sz="4" w:space="0" w:color="000000"/>
-              <w:right w:val="single" w:sz="4" w:space="0" w:color="000000"/>
-            </w:tcBorders>
-            <w:vAlign w:val="center"/>
-          </w:tcPr>
-          <w:p>
-            <w:pPr>
-              <w:pStyle w:val="10"/>
-              <w:spacing w:line="240" w:lineRule="auto"/>
-              <w:rPr>
-                <w:color w:val="auto"/>
-                <w:sz w:val="28"/>
-                <w:szCs w:val="28"/>
-              </w:rPr>
-            </w:pPr>
-            <w:proofErr w:type="spellStart"/>
-            <w:r>
-              <w:rPr>
-                <w:color w:val="auto"/>
-                <w:sz w:val="28"/>
-                <w:szCs w:val="28"/>
-              </w:rPr>
-              <w:t>email_test</w:t>
-            </w:r>
-            <w:proofErr w:type="spellEnd"/>
-          </w:p>
-        </w:tc>
-      </w:tr>
-      <w:tr>
-        <w:trPr>
-          <w:trHeight w:val="460"/>
-        </w:trPr>
-        <w:tc>
-          <w:tcPr>
-            <w:tcW w:w="2593" w:type="dxa"/>
-            <w:tcBorders>
-              <w:top w:val="single" w:sz="4" w:space="0" w:color="000000"/>
-              <w:left w:val="single" w:sz="4" w:space="0" w:color="000000"/>
-              <w:bottom w:val="single" w:sz="4" w:space="0" w:color="000000"/>
-              <w:right w:val="single" w:sz="4" w:space="0" w:color="000000"/>
-            </w:tcBorders>
-            <w:vAlign w:val="center"/>
-          </w:tcPr>
-          <w:p>
-            <w:pPr>
-              <w:pStyle w:val="10"/>
-              <w:spacing w:line="240" w:lineRule="auto"/>
-              <w:rPr>
-                <w:sz w:val="28"/>
-                <w:szCs w:val="28"/>
-              </w:rPr>
-            </w:pPr>
-            <w:r>
-              <w:rPr>
-                <w:sz w:val="28"/>
-                <w:szCs w:val="28"/>
-              </w:rPr>
-              <w:t>Facebook page:</w:t>
-            </w:r>
-          </w:p>
-        </w:tc>
-        <w:tc>
-          <w:tcPr>
-            <w:tcW w:w="8663" w:type="dxa"/>
-            <w:gridSpan w:val="3"/>
-            <w:tcBorders>
-              <w:top w:val="single" w:sz="4" w:space="0" w:color="000000"/>
-              <w:left w:val="single" w:sz="4" w:space="0" w:color="000000"/>
-              <w:bottom w:val="single" w:sz="4" w:space="0" w:color="000000"/>
-              <w:right w:val="single" w:sz="4" w:space="0" w:color="000000"/>
-            </w:tcBorders>
-            <w:vAlign w:val="center"/>
-          </w:tcPr>
-          <w:p>
-            <w:pPr>
-              <w:pStyle w:val="10"/>
-              <w:spacing w:line="240" w:lineRule="auto"/>
-              <w:rPr>
-                <w:sz w:val="28"/>
-                <w:szCs w:val="28"/>
-              </w:rPr>
-            </w:pPr>
-            <w:proofErr w:type="spellStart"/>
-            <w:r>
-              <w:rPr>
-                <w:sz w:val="28"/>
-                <w:szCs w:val="28"/>
-              </w:rPr>
-              <w:t>F</w:t>
-            </w:r>
-            <w:r>
-              <w:rPr>
-                <w:sz w:val="28"/>
-                <w:szCs w:val="28"/>
-              </w:rPr>
-              <w:t>acebook</w:t>
-            </w:r>
-            <w:r>
-              <w:rPr>
-                <w:color w:val="auto"/>
-                <w:sz w:val="28"/>
-                <w:szCs w:val="28"/>
-              </w:rPr>
-              <w:t>_test</w:t>
-            </w:r>
-            <w:proofErr w:type="spellEnd"/>
-          </w:p>
-        </w:tc>
-      </w:tr>
-      <w:tr>
-        <w:trPr>
-          <w:trHeight w:val="440"/>
-        </w:trPr>
-        <w:tc>
-          <w:tcPr>
-            <w:tcW w:w="2593" w:type="dxa"/>
-            <w:tcBorders>
-              <w:top w:val="single" w:sz="4" w:space="0" w:color="000000"/>
-              <w:left w:val="single" w:sz="4" w:space="0" w:color="000000"/>
-              <w:bottom w:val="single" w:sz="4" w:space="0" w:color="000000"/>
-              <w:right w:val="single" w:sz="4" w:space="0" w:color="000000"/>
-            </w:tcBorders>
-            <w:vAlign w:val="center"/>
-          </w:tcPr>
-          <w:p>
-            <w:pPr>
-              <w:pStyle w:val="10"/>
-              <w:rPr>
-                <w:sz w:val="28"/>
-                <w:szCs w:val="28"/>
-              </w:rPr>
-            </w:pPr>
-            <w:r>
-              <w:rPr>
-                <w:sz w:val="28"/>
-                <w:szCs w:val="28"/>
-              </w:rPr>
-              <w:t>Instagram page:</w:t>
-            </w:r>
-          </w:p>
-        </w:tc>
-        <w:tc>
-          <w:tcPr>
-            <w:tcW w:w="8663" w:type="dxa"/>
-            <w:gridSpan w:val="3"/>
-            <w:tcBorders>
-              <w:top w:val="single" w:sz="4" w:space="0" w:color="000000"/>
-              <w:left w:val="single" w:sz="4" w:space="0" w:color="000000"/>
-              <w:bottom w:val="single" w:sz="4" w:space="0" w:color="000000"/>
-              <w:right w:val="single" w:sz="4" w:space="0" w:color="000000"/>
-            </w:tcBorders>
-            <w:vAlign w:val="center"/>
-          </w:tcPr>
-          <w:p>
-            <w:pPr>
-              <w:pStyle w:val="10"/>
-              <w:spacing w:line="240" w:lineRule="auto"/>
-              <w:rPr>
-                <w:color w:val="auto"/>
-                <w:sz w:val="28"/>
-                <w:szCs w:val="28"/>
-              </w:rPr>
-            </w:pPr>
-            <w:proofErr w:type="spellStart"/>
-            <w:r>
-              <w:rPr>
-                <w:color w:val="auto"/>
-                <w:sz w:val="28"/>
-                <w:szCs w:val="28"/>
-              </w:rPr>
-              <w:t>instagram_test</w:t>
-            </w:r>
-            <w:proofErr w:type="spellEnd"/>
-          </w:p>
-        </w:tc>
-      </w:tr>
-      <w:tr>
-        <w:trPr>
-          <w:trHeight w:val="440"/>
-        </w:trPr>
-        <w:tc>
-          <w:tcPr>
-            <w:tcW w:w="2593" w:type="dxa"/>
-            <w:tcBorders>
-              <w:top w:val="single" w:sz="4" w:space="0" w:color="000000"/>
-              <w:left w:val="single" w:sz="4" w:space="0" w:color="000000"/>
-              <w:bottom w:val="single" w:sz="4" w:space="0" w:color="000000"/>
-              <w:right w:val="single" w:sz="4" w:space="0" w:color="000000"/>
-            </w:tcBorders>
-            <w:vAlign w:val="center"/>
-          </w:tcPr>
-          <w:p>
-            <w:pPr>
-              <w:pStyle w:val="10"/>
-              <w:rPr>
-                <w:sz w:val="28"/>
-                <w:szCs w:val="28"/>
-              </w:rPr>
-            </w:pPr>
-            <w:proofErr w:type="spellStart"/>
-            <w:r>
-              <w:rPr>
-                <w:sz w:val="28"/>
-                <w:szCs w:val="28"/>
-              </w:rPr>
-              <w:t>Linkedin</w:t>
-            </w:r>
-            <w:proofErr w:type="spellEnd"/>
-            <w:r>
-              <w:rPr>
-                <w:sz w:val="28"/>
-                <w:szCs w:val="28"/>
-              </w:rPr>
-              <w:t xml:space="preserve"> page:</w:t>
-            </w:r>
-          </w:p>
-        </w:tc>
-        <w:tc>
-          <w:tcPr>
-            <w:tcW w:w="8663" w:type="dxa"/>
-            <w:gridSpan w:val="3"/>
-            <w:tcBorders>
-              <w:top w:val="single" w:sz="4" w:space="0" w:color="000000"/>
-              <w:left w:val="single" w:sz="4" w:space="0" w:color="000000"/>
-              <w:bottom w:val="single" w:sz="4" w:space="0" w:color="000000"/>
-              <w:right w:val="single" w:sz="4" w:space="0" w:color="000000"/>
-            </w:tcBorders>
-            <w:vAlign w:val="center"/>
-          </w:tcPr>
-          <w:p>
-            <w:pPr>
-              <w:pStyle w:val="10"/>
-              <w:spacing w:line="240" w:lineRule="auto"/>
-              <w:rPr>
-                <w:color w:val="auto"/>
-                <w:sz w:val="28"/>
-                <w:szCs w:val="28"/>
-              </w:rPr>
-            </w:pPr>
-            <w:proofErr w:type="spellStart"/>
-            <w:r>
-              <w:rPr>
-                <w:color w:val="auto"/>
-                <w:sz w:val="28"/>
-                <w:szCs w:val="28"/>
-              </w:rPr>
-              <w:t>linkedIn</w:t>
-            </w:r>
-            <w:r>
-              <w:rPr>
-                <w:color w:val="auto"/>
-                <w:sz w:val="28"/>
-                <w:szCs w:val="28"/>
-              </w:rPr>
-              <w:t>_test</w:t>
-            </w:r>
-            <w:proofErr w:type="spellEnd"/>
-          </w:p>
-        </w:tc>
-      </w:tr>
-      <w:tr>
-        <w:trPr>
-          <w:trHeight w:val="440"/>
-        </w:trPr>
-        <w:tc>
-          <w:tcPr>
-            <w:tcW w:w="2593" w:type="dxa"/>
-            <w:tcBorders>
-              <w:top w:val="single" w:sz="4" w:space="0" w:color="000000"/>
-              <w:left w:val="single" w:sz="4" w:space="0" w:color="000000"/>
-              <w:bottom w:val="single" w:sz="4" w:space="0" w:color="000000"/>
-              <w:right w:val="single" w:sz="4" w:space="0" w:color="000000"/>
-            </w:tcBorders>
-            <w:vAlign w:val="center"/>
-          </w:tcPr>
-          <w:p>
-            <w:pPr>
-              <w:pStyle w:val="10"/>
-              <w:spacing w:line="240" w:lineRule="auto"/>
-              <w:rPr>
-                <w:sz w:val="28"/>
-                <w:szCs w:val="28"/>
-              </w:rPr>
-            </w:pPr>
-            <w:proofErr w:type="spellStart"/>
-            <w:r>
-              <w:rPr>
-                <w:sz w:val="28"/>
-                <w:szCs w:val="28"/>
-              </w:rPr>
-              <w:t>VKontakte</w:t>
-            </w:r>
-            <w:proofErr w:type="spellEnd"/>
-            <w:r>
-              <w:rPr>
-                <w:sz w:val="28"/>
-                <w:szCs w:val="28"/>
-              </w:rPr>
-              <w:t xml:space="preserve"> page:</w:t>
-            </w:r>
-          </w:p>
-        </w:tc>
-        <w:tc>
-          <w:tcPr>
-            <w:tcW w:w="8663" w:type="dxa"/>
-            <w:gridSpan w:val="3"/>
-            <w:tcBorders>
-              <w:top w:val="single" w:sz="4" w:space="0" w:color="000000"/>
-              <w:left w:val="single" w:sz="4" w:space="0" w:color="000000"/>
-              <w:bottom w:val="single" w:sz="4" w:space="0" w:color="000000"/>
-              <w:right w:val="single" w:sz="4" w:space="0" w:color="000000"/>
-            </w:tcBorders>
-            <w:vAlign w:val="center"/>
-          </w:tcPr>
-          <w:p>
-            <w:pPr>
-              <w:pStyle w:val="10"/>
-              <w:spacing w:line="240" w:lineRule="auto"/>
-              <w:rPr>
-                <w:color w:val="auto"/>
-                <w:sz w:val="28"/>
-                <w:szCs w:val="28"/>
-              </w:rPr>
-            </w:pPr>
-            <w:proofErr w:type="spellStart"/>
-            <w:r>
-              <w:rPr>
-                <w:color w:val="auto"/>
-                <w:sz w:val="28"/>
-                <w:szCs w:val="28"/>
-              </w:rPr>
-              <w:t>vkontakte_test</w:t>
-            </w:r>
-            <w:proofErr w:type="spellEnd"/>
-          </w:p>
-        </w:tc>
-      </w:tr>
-      <w:tr>
-        <w:trPr>
-          <w:trHeight w:val="440"/>
-        </w:trPr>
-        <w:tc>
-          <w:tcPr>
-            <w:tcW w:w="11256" w:type="dxa"/>
-            <w:gridSpan w:val="4"/>
-            <w:tcBorders>
-              <w:top w:val="single" w:sz="4" w:space="0" w:color="000000"/>
-              <w:left w:val="single" w:sz="4" w:space="0" w:color="000000"/>
-              <w:bottom w:val="single" w:sz="4" w:space="0" w:color="000000"/>
-              <w:right w:val="single" w:sz="4" w:space="0" w:color="000000"/>
-            </w:tcBorders>
-            <w:shd w:val="clear" w:color="auto" w:fill="EFEFEF"/>
-            <w:vAlign w:val="center"/>
-          </w:tcPr>
-          <w:p>
-            <w:pPr>
-              <w:pStyle w:val="10"/>
-              <w:spacing w:line="240" w:lineRule="auto"/>
-              <w:jc w:val="center"/>
-              <w:rPr>
-                <w:b/>
-                <w:sz w:val="28"/>
-                <w:szCs w:val="28"/>
-              </w:rPr>
-            </w:pPr>
-            <w:r>
-              <w:rPr>
-                <w:b/>
-                <w:sz w:val="28"/>
-                <w:szCs w:val="28"/>
-              </w:rPr>
-              <w:t>Relative’s contact details in case of emergency:</w:t>
-            </w:r>
-          </w:p>
-        </w:tc>
-      </w:tr>
-      <w:tr>
-        <w:trPr>
-          <w:trHeight w:val="440"/>
-        </w:trPr>
-        <w:tc>
-          <w:tcPr>
-            <w:tcW w:w="2593" w:type="dxa"/>
-            <w:tcBorders>
-              <w:top w:val="single" w:sz="4" w:space="0" w:color="000000"/>
-              <w:left w:val="single" w:sz="4" w:space="0" w:color="000000"/>
-              <w:bottom w:val="single" w:sz="4" w:space="0" w:color="000000"/>
-              <w:right w:val="single" w:sz="4" w:space="0" w:color="000000"/>
-            </w:tcBorders>
-            <w:vAlign w:val="center"/>
-          </w:tcPr>
-          <w:p>
-            <w:pPr>
-              <w:pStyle w:val="10"/>
-              <w:spacing w:line="240" w:lineRule="auto"/>
-              <w:rPr>
-                <w:sz w:val="28"/>
-                <w:szCs w:val="28"/>
-              </w:rPr>
-            </w:pPr>
-            <w:r>
-              <w:rPr>
-                <w:sz w:val="28"/>
-                <w:szCs w:val="28"/>
-              </w:rPr>
-              <w:t>Name:</w:t>
-            </w:r>
-          </w:p>
-        </w:tc>
-        <w:tc>
-          <w:tcPr>
-            <w:tcW w:w="8663" w:type="dxa"/>
-            <w:gridSpan w:val="3"/>
-            <w:tcBorders>
-              <w:top w:val="single" w:sz="4" w:space="0" w:color="000000"/>
-              <w:left w:val="single" w:sz="4" w:space="0" w:color="000000"/>
-              <w:bottom w:val="single" w:sz="4" w:space="0" w:color="000000"/>
-              <w:right w:val="single" w:sz="4" w:space="0" w:color="000000"/>
-            </w:tcBorders>
-            <w:vAlign w:val="center"/>
-          </w:tcPr>
-          <w:p>
-            <w:pPr>
-              <w:pStyle w:val="10"/>
-              <w:spacing w:line="240" w:lineRule="auto"/>
-              <w:rPr>
-                <w:color w:val="auto"/>
-                <w:sz w:val="28"/>
-                <w:szCs w:val="28"/>
-              </w:rPr>
-            </w:pPr>
-            <w:proofErr w:type="spellStart"/>
-            <w:r>
-              <w:rPr>
-                <w:color w:val="auto"/>
-                <w:sz w:val="28"/>
-                <w:szCs w:val="28"/>
-              </w:rPr>
-              <w:t>name_cousen</w:t>
-            </w:r>
-            <w:r>
-              <w:rPr>
-                <w:color w:val="auto"/>
-                <w:sz w:val="28"/>
-                <w:szCs w:val="28"/>
-              </w:rPr>
-              <w:t>_test</w:t>
-            </w:r>
-            <w:proofErr w:type="spellEnd"/>
-          </w:p>
-        </w:tc>
-      </w:tr>
-      <w:tr>
-        <w:trPr>
-          <w:trHeight w:val="440"/>
-        </w:trPr>
-        <w:tc>
-          <w:tcPr>
-            <w:tcW w:w="2593" w:type="dxa"/>
-            <w:tcBorders>
-              <w:top w:val="single" w:sz="4" w:space="0" w:color="000000"/>
-              <w:left w:val="single" w:sz="4" w:space="0" w:color="000000"/>
-              <w:bottom w:val="single" w:sz="4" w:space="0" w:color="000000"/>
-              <w:right w:val="single" w:sz="4" w:space="0" w:color="000000"/>
-            </w:tcBorders>
-            <w:vAlign w:val="center"/>
-          </w:tcPr>
-          <w:p>
-            <w:pPr>
-              <w:pStyle w:val="10"/>
-              <w:spacing w:line="240" w:lineRule="auto"/>
-              <w:rPr>
-                <w:sz w:val="28"/>
-                <w:szCs w:val="28"/>
-              </w:rPr>
-            </w:pPr>
-            <w:r>
-              <w:rPr>
-                <w:sz w:val="28"/>
-                <w:szCs w:val="28"/>
-              </w:rPr>
-              <w:t>Relationship:</w:t>
-            </w:r>
-          </w:p>
-        </w:tc>
-        <w:tc>
-          <w:tcPr>
-            <w:tcW w:w="8663" w:type="dxa"/>
-            <w:gridSpan w:val="3"/>
-            <w:tcBorders>
-              <w:top w:val="single" w:sz="4" w:space="0" w:color="000000"/>
-              <w:left w:val="single" w:sz="4" w:space="0" w:color="000000"/>
-              <w:bottom w:val="single" w:sz="4" w:space="0" w:color="000000"/>
-              <w:right w:val="single" w:sz="4" w:space="0" w:color="000000"/>
-            </w:tcBorders>
-            <w:vAlign w:val="center"/>
-          </w:tcPr>
-          <w:p>
-            <w:pPr>
-              <w:pStyle w:val="10"/>
-              <w:spacing w:line="240" w:lineRule="auto"/>
-              <w:rPr>
-                <w:color w:val="auto"/>
-                <w:sz w:val="28"/>
-                <w:szCs w:val="28"/>
-              </w:rPr>
-            </w:pPr>
-            <w:proofErr w:type="spellStart"/>
-            <w:r>
-              <w:rPr>
-                <w:color w:val="auto"/>
-                <w:sz w:val="28"/>
-                <w:szCs w:val="28"/>
-              </w:rPr>
-              <w:t>relative_cousen</w:t>
-            </w:r>
-            <w:r>
-              <w:rPr>
-                <w:color w:val="auto"/>
-                <w:sz w:val="28"/>
-                <w:szCs w:val="28"/>
-              </w:rPr>
-              <w:t>_test</w:t>
-            </w:r>
-            <w:proofErr w:type="spellEnd"/>
-          </w:p>
-        </w:tc>
-      </w:tr>
-      <w:tr>
-        <w:trPr>
-          <w:trHeight w:val="440"/>
-        </w:trPr>
-        <w:tc>
-          <w:tcPr>
-            <w:tcW w:w="2593" w:type="dxa"/>
-            <w:tcBorders>
-              <w:top w:val="single" w:sz="4" w:space="0" w:color="000000"/>
-              <w:left w:val="single" w:sz="4" w:space="0" w:color="000000"/>
-              <w:bottom w:val="single" w:sz="4" w:space="0" w:color="000000"/>
-              <w:right w:val="single" w:sz="4" w:space="0" w:color="000000"/>
-            </w:tcBorders>
-            <w:vAlign w:val="center"/>
-          </w:tcPr>
-          <w:p>
-            <w:pPr>
-              <w:pStyle w:val="10"/>
-              <w:spacing w:line="240" w:lineRule="auto"/>
-              <w:rPr>
-                <w:sz w:val="28"/>
-                <w:szCs w:val="28"/>
-              </w:rPr>
-            </w:pPr>
-            <w:r>
-              <w:rPr>
-                <w:sz w:val="28"/>
-                <w:szCs w:val="28"/>
-              </w:rPr>
-              <w:t>Mobile number</w:t>
-            </w:r>
-          </w:p>
-          <w:p>
-            <w:pPr>
-              <w:pStyle w:val="10"/>
-              <w:spacing w:line="240" w:lineRule="auto"/>
-              <w:rPr>
-                <w:sz w:val="28"/>
-                <w:szCs w:val="28"/>
-              </w:rPr>
-            </w:pPr>
-            <w:r>
-              <w:rPr>
-                <w:color w:val="FF0000"/>
-                <w:sz w:val="18"/>
-                <w:szCs w:val="18"/>
-              </w:rPr>
-              <w:t>+country code /operator code/ number</w:t>
-            </w:r>
-          </w:p>
-        </w:tc>
-        <w:tc>
-          <w:tcPr>
-            <w:tcW w:w="8663" w:type="dxa"/>
-            <w:gridSpan w:val="3"/>
-            <w:tcBorders>
-              <w:top w:val="single" w:sz="4" w:space="0" w:color="000000"/>
-              <w:left w:val="single" w:sz="4" w:space="0" w:color="000000"/>
-              <w:bottom w:val="single" w:sz="4" w:space="0" w:color="000000"/>
-              <w:right w:val="single" w:sz="4" w:space="0" w:color="000000"/>
-            </w:tcBorders>
-            <w:vAlign w:val="center"/>
-          </w:tcPr>
-          <w:p>
-            <w:pPr>
-              <w:pStyle w:val="10"/>
-              <w:spacing w:line="240" w:lineRule="auto"/>
-              <w:rPr>
-                <w:color w:val="auto"/>
-                <w:sz w:val="28"/>
-                <w:szCs w:val="28"/>
-              </w:rPr>
-            </w:pPr>
-            <w:proofErr w:type="spellStart"/>
-            <w:r>
-              <w:rPr>
-                <w:color w:val="auto"/>
-                <w:sz w:val="28"/>
-                <w:szCs w:val="28"/>
-              </w:rPr>
-              <w:t>phone_Number_cousen</w:t>
-            </w:r>
-            <w:r>
-              <w:rPr>
-                <w:color w:val="auto"/>
-                <w:sz w:val="28"/>
-                <w:szCs w:val="28"/>
-              </w:rPr>
-              <w:t>_test</w:t>
-            </w:r>
-            <w:proofErr w:type="spellEnd"/>
-          </w:p>
-        </w:tc>
-      </w:tr>
-      <w:tr>
-        <w:trPr>
-          <w:trHeight w:val="420"/>
-        </w:trPr>
-        <w:tc>
-          <w:tcPr>
-            <w:tcW w:w="2593" w:type="dxa"/>
-            <w:tcBorders>
-              <w:top w:val="single" w:sz="4" w:space="0" w:color="000000"/>
-              <w:left w:val="single" w:sz="4" w:space="0" w:color="000000"/>
-              <w:bottom w:val="single" w:sz="4" w:space="0" w:color="000000"/>
-              <w:right w:val="single" w:sz="4" w:space="0" w:color="000000"/>
-            </w:tcBorders>
-            <w:vAlign w:val="center"/>
-          </w:tcPr>
-          <w:p>
-            <w:pPr>
-              <w:pStyle w:val="10"/>
-              <w:spacing w:line="240" w:lineRule="auto"/>
-              <w:rPr>
-                <w:sz w:val="28"/>
-                <w:szCs w:val="28"/>
-              </w:rPr>
-            </w:pPr>
-            <w:r>
-              <w:rPr>
-                <w:sz w:val="28"/>
-                <w:szCs w:val="28"/>
-              </w:rPr>
-              <w:t>Father’s name:</w:t>
-            </w:r>
-          </w:p>
-        </w:tc>
-        <w:tc>
-          <w:tcPr>
-            <w:tcW w:w="8663" w:type="dxa"/>
-            <w:gridSpan w:val="3"/>
-            <w:tcBorders>
-              <w:top w:val="single" w:sz="4" w:space="0" w:color="000000"/>
-              <w:left w:val="single" w:sz="4" w:space="0" w:color="000000"/>
-              <w:bottom w:val="single" w:sz="4" w:space="0" w:color="000000"/>
-              <w:right w:val="single" w:sz="4" w:space="0" w:color="000000"/>
-            </w:tcBorders>
-            <w:vAlign w:val="center"/>
-          </w:tcPr>
-          <w:p>
-            <w:pPr>
-              <w:pStyle w:val="10"/>
-              <w:spacing w:line="240" w:lineRule="auto"/>
-              <w:rPr>
-                <w:sz w:val="28"/>
-                <w:szCs w:val="28"/>
-              </w:rPr>
-            </w:pPr>
-            <w:proofErr w:type="spellStart"/>
-            <w:r>
-              <w:rPr>
-                <w:sz w:val="28"/>
-                <w:szCs w:val="28"/>
-              </w:rPr>
-              <w:t>father_name</w:t>
-            </w:r>
-            <w:r>
-              <w:rPr>
-                <w:color w:val="auto"/>
-                <w:sz w:val="28"/>
-                <w:szCs w:val="28"/>
-              </w:rPr>
-              <w:t>_test</w:t>
-            </w:r>
-            <w:proofErr w:type="spellEnd"/>
-          </w:p>
-        </w:tc>
-      </w:tr>
-      <w:tr>
-        <w:trPr>
-          <w:trHeight w:val="440"/>
-        </w:trPr>
-        <w:tc>
-          <w:tcPr>
-            <w:tcW w:w="2593" w:type="dxa"/>
-            <w:tcBorders>
-              <w:top w:val="single" w:sz="4" w:space="0" w:color="000000"/>
-              <w:left w:val="single" w:sz="4" w:space="0" w:color="000000"/>
-              <w:bottom w:val="single" w:sz="4" w:space="0" w:color="000000"/>
-              <w:right w:val="single" w:sz="4" w:space="0" w:color="000000"/>
-            </w:tcBorders>
-            <w:vAlign w:val="center"/>
-          </w:tcPr>
-          <w:p>
-            <w:pPr>
-              <w:pStyle w:val="10"/>
-              <w:spacing w:line="240" w:lineRule="auto"/>
-              <w:rPr>
-                <w:sz w:val="28"/>
-                <w:szCs w:val="28"/>
-              </w:rPr>
-            </w:pPr>
-            <w:r>
-              <w:rPr>
-                <w:sz w:val="28"/>
-                <w:szCs w:val="28"/>
-              </w:rPr>
-              <w:t>Mother’s name:</w:t>
-            </w:r>
-          </w:p>
-        </w:tc>
-        <w:tc>
-          <w:tcPr>
-            <w:tcW w:w="8663" w:type="dxa"/>
-            <w:gridSpan w:val="3"/>
-            <w:tcBorders>
-              <w:top w:val="single" w:sz="4" w:space="0" w:color="000000"/>
-              <w:left w:val="single" w:sz="4" w:space="0" w:color="000000"/>
-              <w:bottom w:val="single" w:sz="4" w:space="0" w:color="000000"/>
-              <w:right w:val="single" w:sz="4" w:space="0" w:color="000000"/>
-            </w:tcBorders>
-            <w:vAlign w:val="center"/>
-          </w:tcPr>
-          <w:p>
-            <w:pPr>
-              <w:pStyle w:val="10"/>
-              <w:spacing w:line="240" w:lineRule="auto"/>
-              <w:rPr>
-                <w:color w:val="auto"/>
-                <w:sz w:val="28"/>
-                <w:szCs w:val="28"/>
-              </w:rPr>
-            </w:pPr>
-            <w:proofErr w:type="spellStart"/>
-            <w:r>
-              <w:rPr>
-                <w:color w:val="auto"/>
-                <w:sz w:val="28"/>
-                <w:szCs w:val="28"/>
-              </w:rPr>
-              <w:t>mother_name</w:t>
-            </w:r>
-            <w:r>
-              <w:rPr>
-                <w:color w:val="auto"/>
-                <w:sz w:val="28"/>
-                <w:szCs w:val="28"/>
-              </w:rPr>
-              <w:t>_test</w:t>
-            </w:r>
-            <w:proofErr w:type="spellEnd"/>
           </w:p>
         </w:tc>
       </w:tr>
     </w:tbl>
     <w:p>
       <w:pPr>
-        <w:pStyle w:val="10"/>
+        <w:pStyle w:val="normal"/>
         <w:spacing w:line="240" w:lineRule="auto"/>
         <w:rPr>
           <w:sz w:val="34"/>
@@ -2679,7 +2847,7 @@
           </w:tcPr>
           <w:p>
             <w:pPr>
-              <w:pStyle w:val="10"/>
+              <w:pStyle w:val="normal"/>
               <w:spacing w:line="240" w:lineRule="auto"/>
               <w:jc w:val="center"/>
               <w:rPr>
@@ -2693,6 +2861,7 @@
                 <w:sz w:val="28"/>
                 <w:szCs w:val="28"/>
               </w:rPr>
+              <w:lastRenderedPageBreak/>
               <w:t>Preferred countries to relocate and work:</w:t>
             </w:r>
           </w:p>
@@ -2716,7 +2885,7 @@
           </w:tcPr>
           <w:p>
             <w:pPr>
-              <w:pStyle w:val="10"/>
+              <w:pStyle w:val="normal"/>
               <w:spacing w:line="240" w:lineRule="auto"/>
               <w:jc w:val="center"/>
               <w:rPr>
@@ -2747,7 +2916,7 @@
           </w:tcPr>
           <w:p>
             <w:pPr>
-              <w:pStyle w:val="10"/>
+              <w:pStyle w:val="normal"/>
               <w:spacing w:line="240" w:lineRule="auto"/>
               <w:jc w:val="center"/>
               <w:rPr>
@@ -2778,7 +2947,7 @@
           </w:tcPr>
           <w:p>
             <w:pPr>
-              <w:pStyle w:val="10"/>
+              <w:pStyle w:val="normal"/>
               <w:jc w:val="center"/>
               <w:rPr>
                 <w:sz w:val="28"/>
@@ -2808,7 +2977,7 @@
           </w:tcPr>
           <w:p>
             <w:pPr>
-              <w:pStyle w:val="10"/>
+              <w:pStyle w:val="normal"/>
               <w:jc w:val="center"/>
               <w:rPr>
                 <w:sz w:val="28"/>
@@ -2842,16 +3011,15 @@
           </w:tcPr>
           <w:p>
             <w:pPr>
-              <w:pStyle w:val="10"/>
-              <w:spacing w:line="240" w:lineRule="auto"/>
-              <w:jc w:val="center"/>
-              <w:rPr>
-                <w:color w:val="auto"/>
-                <w:sz w:val="28"/>
-                <w:szCs w:val="28"/>
-              </w:rPr>
-            </w:pPr>
-            <w:proofErr w:type="spellStart"/>
+              <w:pStyle w:val="normal"/>
+              <w:spacing w:line="240" w:lineRule="auto"/>
+              <w:jc w:val="center"/>
+              <w:rPr>
+                <w:color w:val="auto"/>
+                <w:sz w:val="28"/>
+                <w:szCs w:val="28"/>
+              </w:rPr>
+            </w:pPr>
             <w:r>
               <w:rPr>
                 <w:color w:val="auto"/>
@@ -2876,7 +3044,6 @@
               </w:rPr>
               <w:t>_test</w:t>
             </w:r>
-            <w:proofErr w:type="spellEnd"/>
           </w:p>
         </w:tc>
         <w:tc>
@@ -2892,40 +3059,22 @@
           </w:tcPr>
           <w:p>
             <w:pPr>
-              <w:pStyle w:val="10"/>
-              <w:jc w:val="center"/>
-              <w:rPr>
-                <w:color w:val="auto"/>
-                <w:sz w:val="28"/>
-                <w:szCs w:val="28"/>
-              </w:rPr>
-            </w:pPr>
-            <w:proofErr w:type="spellStart"/>
-            <w:r>
-              <w:rPr>
-                <w:color w:val="auto"/>
-                <w:sz w:val="28"/>
-                <w:szCs w:val="28"/>
-              </w:rPr>
-              <w:t>UAE</w:t>
-            </w:r>
-            <w:r>
-              <w:rPr>
-                <w:color w:val="auto"/>
-                <w:sz w:val="28"/>
-                <w:szCs w:val="28"/>
-              </w:rPr>
-              <w:t>_</w:t>
-            </w:r>
-            <w:r>
-              <w:rPr>
-                <w:color w:val="auto"/>
-                <w:sz w:val="28"/>
-                <w:szCs w:val="28"/>
-              </w:rPr>
-              <w:t>test</w:t>
-            </w:r>
-            <w:proofErr w:type="spellEnd"/>
+              <w:pStyle w:val="normal"/>
+              <w:jc w:val="center"/>
+              <w:rPr>
+                <w:color w:val="auto"/>
+                <w:sz w:val="28"/>
+                <w:szCs w:val="28"/>
+              </w:rPr>
+            </w:pPr>
+            <w:r>
+              <w:rPr>
+                <w:color w:val="auto"/>
+                <w:sz w:val="28"/>
+                <w:szCs w:val="28"/>
+              </w:rPr>
+              <w:t>UAE_test</w:t>
+            </w:r>
           </w:p>
         </w:tc>
         <w:tc>
@@ -2941,7 +3090,7 @@
           </w:tcPr>
           <w:p>
             <w:pPr>
-              <w:pStyle w:val="10"/>
+              <w:pStyle w:val="normal"/>
               <w:widowControl w:val="0"/>
               <w:jc w:val="center"/>
               <w:rPr>
@@ -2950,7 +3099,6 @@
                 <w:szCs w:val="28"/>
               </w:rPr>
             </w:pPr>
-            <w:proofErr w:type="spellStart"/>
             <w:r>
               <w:rPr>
                 <w:color w:val="auto"/>
@@ -2959,7 +3107,6 @@
               </w:rPr>
               <w:t>Bahrain_test</w:t>
             </w:r>
-            <w:proofErr w:type="spellEnd"/>
           </w:p>
         </w:tc>
         <w:tc>
@@ -2975,7 +3122,7 @@
           </w:tcPr>
           <w:p>
             <w:pPr>
-              <w:pStyle w:val="10"/>
+              <w:pStyle w:val="normal"/>
               <w:widowControl w:val="0"/>
               <w:jc w:val="center"/>
               <w:rPr>
@@ -2984,7 +3131,6 @@
                 <w:szCs w:val="28"/>
               </w:rPr>
             </w:pPr>
-            <w:proofErr w:type="spellStart"/>
             <w:r>
               <w:rPr>
                 <w:color w:val="auto"/>
@@ -2993,14 +3139,13 @@
               </w:rPr>
               <w:t>Oman_test</w:t>
             </w:r>
-            <w:proofErr w:type="spellEnd"/>
           </w:p>
         </w:tc>
       </w:tr>
     </w:tbl>
     <w:p>
       <w:pPr>
-        <w:pStyle w:val="10"/>
+        <w:pStyle w:val="normal"/>
         <w:widowControl w:val="0"/>
         <w:spacing w:line="240" w:lineRule="auto"/>
         <w:rPr>
@@ -3048,7 +3193,7 @@
           </w:tcPr>
           <w:p>
             <w:pPr>
-              <w:pStyle w:val="10"/>
+              <w:pStyle w:val="normal"/>
               <w:spacing w:line="240" w:lineRule="auto"/>
               <w:jc w:val="center"/>
               <w:rPr>
@@ -3084,7 +3229,7 @@
           </w:tcPr>
           <w:p>
             <w:pPr>
-              <w:pStyle w:val="10"/>
+              <w:pStyle w:val="normal"/>
               <w:spacing w:line="240" w:lineRule="auto"/>
               <w:jc w:val="center"/>
               <w:rPr>
@@ -3114,7 +3259,7 @@
           </w:tcPr>
           <w:p>
             <w:pPr>
-              <w:pStyle w:val="10"/>
+              <w:pStyle w:val="normal"/>
               <w:spacing w:line="240" w:lineRule="auto"/>
               <w:jc w:val="center"/>
               <w:rPr>
@@ -3144,7 +3289,7 @@
           </w:tcPr>
           <w:p>
             <w:pPr>
-              <w:pStyle w:val="10"/>
+              <w:pStyle w:val="normal"/>
               <w:spacing w:line="240" w:lineRule="auto"/>
               <w:jc w:val="center"/>
               <w:rPr>
@@ -3162,7 +3307,7 @@
           </w:p>
           <w:p>
             <w:pPr>
-              <w:pStyle w:val="10"/>
+              <w:pStyle w:val="normal"/>
               <w:spacing w:line="240" w:lineRule="auto"/>
               <w:jc w:val="center"/>
               <w:rPr>
@@ -3192,7 +3337,7 @@
           </w:tcPr>
           <w:p>
             <w:pPr>
-              <w:pStyle w:val="10"/>
+              <w:pStyle w:val="normal"/>
               <w:spacing w:line="240" w:lineRule="auto"/>
               <w:jc w:val="center"/>
               <w:rPr>
@@ -3210,7 +3355,7 @@
           </w:p>
           <w:p>
             <w:pPr>
-              <w:pStyle w:val="10"/>
+              <w:pStyle w:val="normal"/>
               <w:spacing w:line="240" w:lineRule="auto"/>
               <w:jc w:val="center"/>
               <w:rPr>
@@ -3245,16 +3390,15 @@
           </w:tcPr>
           <w:p>
             <w:pPr>
-              <w:pStyle w:val="10"/>
-              <w:spacing w:line="240" w:lineRule="auto"/>
-              <w:jc w:val="center"/>
-              <w:rPr>
-                <w:color w:val="auto"/>
-                <w:sz w:val="28"/>
-                <w:szCs w:val="28"/>
-              </w:rPr>
-            </w:pPr>
-            <w:proofErr w:type="spellStart"/>
+              <w:pStyle w:val="normal"/>
+              <w:spacing w:line="240" w:lineRule="auto"/>
+              <w:jc w:val="center"/>
+              <w:rPr>
+                <w:color w:val="auto"/>
+                <w:sz w:val="28"/>
+                <w:szCs w:val="28"/>
+              </w:rPr>
+            </w:pPr>
             <w:r>
               <w:rPr>
                 <w:color w:val="auto"/>
@@ -3271,7 +3415,6 @@
               </w:rPr>
               <w:t>_test</w:t>
             </w:r>
-            <w:proofErr w:type="spellEnd"/>
           </w:p>
         </w:tc>
         <w:tc>
@@ -3287,16 +3430,15 @@
           </w:tcPr>
           <w:p>
             <w:pPr>
-              <w:pStyle w:val="10"/>
-              <w:spacing w:line="240" w:lineRule="auto"/>
-              <w:jc w:val="center"/>
-              <w:rPr>
-                <w:color w:val="auto"/>
-                <w:sz w:val="28"/>
-                <w:szCs w:val="28"/>
-              </w:rPr>
-            </w:pPr>
-            <w:proofErr w:type="spellStart"/>
+              <w:pStyle w:val="normal"/>
+              <w:spacing w:line="240" w:lineRule="auto"/>
+              <w:jc w:val="center"/>
+              <w:rPr>
+                <w:color w:val="auto"/>
+                <w:sz w:val="28"/>
+                <w:szCs w:val="28"/>
+              </w:rPr>
+            </w:pPr>
             <w:r>
               <w:rPr>
                 <w:color w:val="auto"/>
@@ -3313,7 +3455,6 @@
               </w:rPr>
               <w:t>_test</w:t>
             </w:r>
-            <w:proofErr w:type="spellEnd"/>
           </w:p>
         </w:tc>
         <w:tc>
@@ -3329,16 +3470,15 @@
           </w:tcPr>
           <w:p>
             <w:pPr>
-              <w:pStyle w:val="10"/>
-              <w:spacing w:line="240" w:lineRule="auto"/>
-              <w:jc w:val="center"/>
-              <w:rPr>
-                <w:color w:val="auto"/>
-                <w:sz w:val="28"/>
-                <w:szCs w:val="28"/>
-              </w:rPr>
-            </w:pPr>
-            <w:proofErr w:type="spellStart"/>
+              <w:pStyle w:val="normal"/>
+              <w:spacing w:line="240" w:lineRule="auto"/>
+              <w:jc w:val="center"/>
+              <w:rPr>
+                <w:color w:val="auto"/>
+                <w:sz w:val="28"/>
+                <w:szCs w:val="28"/>
+              </w:rPr>
+            </w:pPr>
             <w:r>
               <w:rPr>
                 <w:color w:val="auto"/>
@@ -3355,7 +3495,6 @@
               </w:rPr>
               <w:t>_test</w:t>
             </w:r>
-            <w:proofErr w:type="spellEnd"/>
           </w:p>
         </w:tc>
         <w:tc>
@@ -3371,16 +3510,15 @@
           </w:tcPr>
           <w:p>
             <w:pPr>
-              <w:pStyle w:val="10"/>
-              <w:spacing w:line="240" w:lineRule="auto"/>
-              <w:jc w:val="center"/>
-              <w:rPr>
-                <w:color w:val="auto"/>
-                <w:sz w:val="28"/>
-                <w:szCs w:val="28"/>
-              </w:rPr>
-            </w:pPr>
-            <w:proofErr w:type="spellStart"/>
+              <w:pStyle w:val="normal"/>
+              <w:spacing w:line="240" w:lineRule="auto"/>
+              <w:jc w:val="center"/>
+              <w:rPr>
+                <w:color w:val="auto"/>
+                <w:sz w:val="28"/>
+                <w:szCs w:val="28"/>
+              </w:rPr>
+            </w:pPr>
             <w:r>
               <w:rPr>
                 <w:color w:val="auto"/>
@@ -3397,7 +3535,6 @@
               </w:rPr>
               <w:t>_test</w:t>
             </w:r>
-            <w:proofErr w:type="spellEnd"/>
           </w:p>
         </w:tc>
       </w:tr>
@@ -3418,16 +3555,15 @@
           </w:tcPr>
           <w:p>
             <w:pPr>
-              <w:pStyle w:val="10"/>
-              <w:spacing w:line="240" w:lineRule="auto"/>
-              <w:jc w:val="center"/>
-              <w:rPr>
-                <w:color w:val="auto"/>
-                <w:sz w:val="28"/>
-                <w:szCs w:val="28"/>
-              </w:rPr>
-            </w:pPr>
-            <w:proofErr w:type="spellStart"/>
+              <w:pStyle w:val="normal"/>
+              <w:spacing w:line="240" w:lineRule="auto"/>
+              <w:jc w:val="center"/>
+              <w:rPr>
+                <w:color w:val="auto"/>
+                <w:sz w:val="28"/>
+                <w:szCs w:val="28"/>
+              </w:rPr>
+            </w:pPr>
             <w:r>
               <w:rPr>
                 <w:color w:val="auto"/>
@@ -3444,7 +3580,6 @@
               </w:rPr>
               <w:t>_test</w:t>
             </w:r>
-            <w:proofErr w:type="spellEnd"/>
           </w:p>
         </w:tc>
         <w:tc>
@@ -3460,16 +3595,15 @@
           </w:tcPr>
           <w:p>
             <w:pPr>
-              <w:pStyle w:val="10"/>
-              <w:spacing w:line="240" w:lineRule="auto"/>
-              <w:jc w:val="center"/>
-              <w:rPr>
-                <w:color w:val="auto"/>
-                <w:sz w:val="28"/>
-                <w:szCs w:val="28"/>
-              </w:rPr>
-            </w:pPr>
-            <w:proofErr w:type="spellStart"/>
+              <w:pStyle w:val="normal"/>
+              <w:spacing w:line="240" w:lineRule="auto"/>
+              <w:jc w:val="center"/>
+              <w:rPr>
+                <w:color w:val="auto"/>
+                <w:sz w:val="28"/>
+                <w:szCs w:val="28"/>
+              </w:rPr>
+            </w:pPr>
             <w:r>
               <w:rPr>
                 <w:color w:val="auto"/>
@@ -3486,7 +3620,6 @@
               </w:rPr>
               <w:t>_test</w:t>
             </w:r>
-            <w:proofErr w:type="spellEnd"/>
           </w:p>
         </w:tc>
         <w:tc>
@@ -3502,16 +3635,15 @@
           </w:tcPr>
           <w:p>
             <w:pPr>
-              <w:pStyle w:val="10"/>
-              <w:spacing w:line="240" w:lineRule="auto"/>
-              <w:jc w:val="center"/>
-              <w:rPr>
-                <w:color w:val="auto"/>
-                <w:sz w:val="28"/>
-                <w:szCs w:val="28"/>
-              </w:rPr>
-            </w:pPr>
-            <w:proofErr w:type="spellStart"/>
+              <w:pStyle w:val="normal"/>
+              <w:spacing w:line="240" w:lineRule="auto"/>
+              <w:jc w:val="center"/>
+              <w:rPr>
+                <w:color w:val="auto"/>
+                <w:sz w:val="28"/>
+                <w:szCs w:val="28"/>
+              </w:rPr>
+            </w:pPr>
             <w:r>
               <w:rPr>
                 <w:color w:val="auto"/>
@@ -3528,7 +3660,6 @@
               </w:rPr>
               <w:t>_test</w:t>
             </w:r>
-            <w:proofErr w:type="spellEnd"/>
           </w:p>
         </w:tc>
         <w:tc>
@@ -3544,16 +3675,15 @@
           </w:tcPr>
           <w:p>
             <w:pPr>
-              <w:pStyle w:val="10"/>
-              <w:spacing w:line="240" w:lineRule="auto"/>
-              <w:jc w:val="center"/>
-              <w:rPr>
-                <w:color w:val="auto"/>
-                <w:sz w:val="28"/>
-                <w:szCs w:val="28"/>
-              </w:rPr>
-            </w:pPr>
-            <w:proofErr w:type="spellStart"/>
+              <w:pStyle w:val="normal"/>
+              <w:spacing w:line="240" w:lineRule="auto"/>
+              <w:jc w:val="center"/>
+              <w:rPr>
+                <w:color w:val="auto"/>
+                <w:sz w:val="28"/>
+                <w:szCs w:val="28"/>
+              </w:rPr>
+            </w:pPr>
             <w:r>
               <w:rPr>
                 <w:color w:val="auto"/>
@@ -3570,14 +3700,13 @@
               </w:rPr>
               <w:t>_test</w:t>
             </w:r>
-            <w:proofErr w:type="spellEnd"/>
           </w:p>
         </w:tc>
       </w:tr>
     </w:tbl>
     <w:p>
       <w:pPr>
-        <w:pStyle w:val="10"/>
+        <w:pStyle w:val="normal"/>
         <w:widowControl w:val="0"/>
         <w:spacing w:line="240" w:lineRule="auto"/>
         <w:rPr>
@@ -3625,7 +3754,7 @@
           </w:tcPr>
           <w:p>
             <w:pPr>
-              <w:pStyle w:val="10"/>
+              <w:pStyle w:val="normal"/>
               <w:spacing w:line="240" w:lineRule="auto"/>
               <w:jc w:val="center"/>
               <w:rPr>
@@ -3661,7 +3790,7 @@
           </w:tcPr>
           <w:p>
             <w:pPr>
-              <w:pStyle w:val="10"/>
+              <w:pStyle w:val="normal"/>
               <w:spacing w:after="10" w:line="240" w:lineRule="auto"/>
               <w:jc w:val="center"/>
               <w:rPr>
@@ -3691,7 +3820,7 @@
           </w:tcPr>
           <w:p>
             <w:pPr>
-              <w:pStyle w:val="10"/>
+              <w:pStyle w:val="normal"/>
               <w:spacing w:after="10" w:line="240" w:lineRule="auto"/>
               <w:jc w:val="center"/>
               <w:rPr>
@@ -3721,7 +3850,7 @@
           </w:tcPr>
           <w:p>
             <w:pPr>
-              <w:pStyle w:val="10"/>
+              <w:pStyle w:val="normal"/>
               <w:spacing w:after="10" w:line="240" w:lineRule="auto"/>
               <w:jc w:val="center"/>
               <w:rPr>
@@ -3734,14 +3863,7 @@
                 <w:sz w:val="28"/>
                 <w:szCs w:val="28"/>
               </w:rPr>
-              <w:t>Place</w:t>
-            </w:r>
-            <w:r>
-              <w:rPr>
-                <w:sz w:val="28"/>
-                <w:szCs w:val="28"/>
-              </w:rPr>
-              <w:t>:</w:t>
+              <w:t>Period of attending:</w:t>
             </w:r>
           </w:p>
         </w:tc>
@@ -3762,16 +3884,15 @@
           </w:tcPr>
           <w:p>
             <w:pPr>
-              <w:pStyle w:val="10"/>
-              <w:spacing w:line="240" w:lineRule="auto"/>
-              <w:jc w:val="center"/>
-              <w:rPr>
-                <w:color w:val="auto"/>
-                <w:sz w:val="24"/>
-                <w:szCs w:val="24"/>
-              </w:rPr>
-            </w:pPr>
-            <w:proofErr w:type="spellStart"/>
+              <w:pStyle w:val="normal"/>
+              <w:spacing w:line="240" w:lineRule="auto"/>
+              <w:jc w:val="center"/>
+              <w:rPr>
+                <w:color w:val="auto"/>
+                <w:sz w:val="24"/>
+                <w:szCs w:val="24"/>
+              </w:rPr>
+            </w:pPr>
             <w:r>
               <w:rPr>
                 <w:color w:val="auto"/>
@@ -3788,7 +3909,6 @@
               </w:rPr>
               <w:t>_test</w:t>
             </w:r>
-            <w:proofErr w:type="spellEnd"/>
           </w:p>
         </w:tc>
         <w:tc>
@@ -3803,16 +3923,15 @@
           </w:tcPr>
           <w:p>
             <w:pPr>
-              <w:pStyle w:val="10"/>
-              <w:spacing w:line="240" w:lineRule="auto"/>
-              <w:jc w:val="center"/>
-              <w:rPr>
-                <w:color w:val="auto"/>
-                <w:sz w:val="24"/>
-                <w:szCs w:val="24"/>
-              </w:rPr>
-            </w:pPr>
-            <w:proofErr w:type="spellStart"/>
+              <w:pStyle w:val="normal"/>
+              <w:spacing w:line="240" w:lineRule="auto"/>
+              <w:jc w:val="center"/>
+              <w:rPr>
+                <w:color w:val="auto"/>
+                <w:sz w:val="24"/>
+                <w:szCs w:val="24"/>
+              </w:rPr>
+            </w:pPr>
             <w:r>
               <w:rPr>
                 <w:color w:val="auto"/>
@@ -3829,7 +3948,11 @@
               </w:rPr>
               <w:t>_test</w:t>
             </w:r>
-            <w:proofErr w:type="spellEnd"/>
+          </w:p>
+          <w:p>
+            <w:pPr>
+              <w:jc w:val="center"/>
+            </w:pPr>
           </w:p>
         </w:tc>
         <w:tc>
@@ -3844,16 +3967,15 @@
           </w:tcPr>
           <w:p>
             <w:pPr>
-              <w:pStyle w:val="10"/>
-              <w:spacing w:line="240" w:lineRule="auto"/>
-              <w:jc w:val="center"/>
-              <w:rPr>
-                <w:color w:val="auto"/>
-                <w:sz w:val="24"/>
-                <w:szCs w:val="24"/>
-              </w:rPr>
-            </w:pPr>
-            <w:proofErr w:type="spellStart"/>
+              <w:pStyle w:val="normal"/>
+              <w:spacing w:line="240" w:lineRule="auto"/>
+              <w:jc w:val="center"/>
+              <w:rPr>
+                <w:color w:val="auto"/>
+                <w:sz w:val="24"/>
+                <w:szCs w:val="24"/>
+              </w:rPr>
+            </w:pPr>
             <w:r>
               <w:rPr>
                 <w:color w:val="auto"/>
@@ -3870,14 +3992,23 @@
               </w:rPr>
               <w:t>_test</w:t>
             </w:r>
-            <w:proofErr w:type="spellEnd"/>
+          </w:p>
+          <w:p>
+            <w:pPr>
+              <w:tabs>
+                <w:tab w:val="left" w:pos="1320"/>
+              </w:tabs>
+            </w:pPr>
+            <w:r>
+              <w:tab/>
+            </w:r>
           </w:p>
         </w:tc>
       </w:tr>
     </w:tbl>
     <w:p>
       <w:pPr>
-        <w:pStyle w:val="10"/>
+        <w:pStyle w:val="normal"/>
         <w:spacing w:line="240" w:lineRule="auto"/>
         <w:rPr>
           <w:sz w:val="28"/>
@@ -3920,7 +4051,7 @@
           </w:tcPr>
           <w:p>
             <w:pPr>
-              <w:pStyle w:val="10"/>
+              <w:pStyle w:val="normal"/>
               <w:spacing w:line="240" w:lineRule="auto"/>
               <w:jc w:val="center"/>
               <w:rPr>
@@ -3946,7 +4077,7 @@
           </w:p>
           <w:p>
             <w:pPr>
-              <w:pStyle w:val="10"/>
+              <w:pStyle w:val="normal"/>
               <w:spacing w:line="240" w:lineRule="auto"/>
               <w:jc w:val="center"/>
               <w:rPr>
@@ -3980,7 +4111,10 @@
           </w:tcPr>
           <w:p>
             <w:pPr>
-              <w:pStyle w:val="10"/>
+              <w:pStyle w:val="normal"/>
+              <w:tabs>
+                <w:tab w:val="left" w:pos="3495"/>
+              </w:tabs>
               <w:spacing w:line="240" w:lineRule="auto"/>
               <w:rPr>
                 <w:b/>
@@ -3990,7 +4124,6 @@
                 <w:szCs w:val="28"/>
               </w:rPr>
             </w:pPr>
-            <w:proofErr w:type="spellStart"/>
             <w:r>
               <w:rPr>
                 <w:b/>
@@ -3999,7 +4132,7 @@
                 <w:sz w:val="28"/>
                 <w:szCs w:val="28"/>
               </w:rPr>
-              <w:t>tattoo_discribe</w:t>
+              <w:tab/>
             </w:r>
             <w:r>
               <w:rPr>
@@ -4009,16 +4142,25 @@
                 <w:sz w:val="28"/>
                 <w:szCs w:val="28"/>
               </w:rPr>
+              <w:t>tattoo_discribe</w:t>
+            </w:r>
+            <w:r>
+              <w:rPr>
+                <w:b/>
+                <w:bCs/>
+                <w:color w:val="FF0000"/>
+                <w:sz w:val="28"/>
+                <w:szCs w:val="28"/>
+              </w:rPr>
               <w:t>_test</w:t>
             </w:r>
-            <w:proofErr w:type="spellEnd"/>
           </w:p>
         </w:tc>
       </w:tr>
     </w:tbl>
     <w:p>
       <w:pPr>
-        <w:pStyle w:val="10"/>
+        <w:pStyle w:val="normal"/>
         <w:spacing w:line="240" w:lineRule="auto"/>
         <w:rPr>
           <w:sz w:val="28"/>
@@ -4063,7 +4205,7 @@
           </w:tcPr>
           <w:p>
             <w:pPr>
-              <w:pStyle w:val="10"/>
+              <w:pStyle w:val="normal"/>
               <w:spacing w:line="360" w:lineRule="auto"/>
               <w:jc w:val="center"/>
               <w:rPr>
@@ -4101,7 +4243,7 @@
           </w:p>
           <w:p>
             <w:pPr>
-              <w:pStyle w:val="10"/>
+              <w:pStyle w:val="normal"/>
               <w:spacing w:line="360" w:lineRule="auto"/>
               <w:jc w:val="center"/>
               <w:rPr>
@@ -4142,31 +4284,7 @@
                 <w:szCs w:val="20"/>
                 <w:lang w:val="ru-RU"/>
               </w:rPr>
-              <w:t xml:space="preserve">начиная с последнего или </w:t>
-            </w:r>
-            <w:proofErr w:type="gramStart"/>
-            <w:r>
-              <w:rPr>
-                <w:i/>
-                <w:iCs/>
-                <w:color w:val="FF0000"/>
-                <w:sz w:val="20"/>
-                <w:szCs w:val="20"/>
-                <w:lang w:val="ru-RU"/>
-              </w:rPr>
-              <w:t>текущего  места</w:t>
-            </w:r>
-            <w:proofErr w:type="gramEnd"/>
-            <w:r>
-              <w:rPr>
-                <w:i/>
-                <w:iCs/>
-                <w:color w:val="FF0000"/>
-                <w:sz w:val="20"/>
-                <w:szCs w:val="20"/>
-                <w:lang w:val="ru-RU"/>
-              </w:rPr>
-              <w:t xml:space="preserve"> работы</w:t>
+              <w:t>начиная с последнего или текущего  места работы</w:t>
             </w:r>
           </w:p>
         </w:tc>
@@ -4188,7 +4306,7 @@
           </w:tcPr>
           <w:p>
             <w:pPr>
-              <w:pStyle w:val="10"/>
+              <w:pStyle w:val="normal"/>
               <w:spacing w:line="240" w:lineRule="auto"/>
               <w:jc w:val="center"/>
               <w:rPr>
@@ -4217,15 +4335,17 @@
           </w:tcPr>
           <w:p>
             <w:pPr>
-              <w:pStyle w:val="10"/>
-              <w:spacing w:line="240" w:lineRule="auto"/>
-              <w:jc w:val="center"/>
-              <w:rPr>
-                <w:sz w:val="24"/>
-                <w:szCs w:val="24"/>
-              </w:rPr>
-            </w:pPr>
-            <w:proofErr w:type="spellStart"/>
+              <w:pStyle w:val="normal"/>
+              <w:tabs>
+                <w:tab w:val="left" w:pos="3390"/>
+              </w:tabs>
+              <w:spacing w:line="240" w:lineRule="auto"/>
+              <w:jc w:val="center"/>
+              <w:rPr>
+                <w:sz w:val="24"/>
+                <w:szCs w:val="24"/>
+              </w:rPr>
+            </w:pPr>
             <w:r>
               <w:rPr>
                 <w:sz w:val="24"/>
@@ -4240,7 +4360,6 @@
               </w:rPr>
               <w:t>_test</w:t>
             </w:r>
-            <w:proofErr w:type="spellEnd"/>
           </w:p>
         </w:tc>
       </w:tr>
@@ -4262,7 +4381,7 @@
           </w:tcPr>
           <w:p>
             <w:pPr>
-              <w:pStyle w:val="10"/>
+              <w:pStyle w:val="normal"/>
               <w:spacing w:line="240" w:lineRule="auto"/>
               <w:jc w:val="center"/>
               <w:rPr>
@@ -4300,14 +4419,13 @@
                 <w:szCs w:val="24"/>
               </w:rPr>
             </w:pPr>
-            <w:proofErr w:type="spellStart"/>
             <w:r>
               <w:rPr>
                 <w:rFonts w:ascii="Arial" w:hAnsi="Arial" w:cs="Arial"/>
                 <w:sz w:val="24"/>
                 <w:szCs w:val="24"/>
               </w:rPr>
-              <w:t>work_name</w:t>
+              <w:t>work_name_test</w:t>
             </w:r>
             <w:r>
               <w:rPr>
@@ -4315,25 +4433,24 @@
                 <w:sz w:val="24"/>
                 <w:szCs w:val="24"/>
               </w:rPr>
-              <w:t>_</w:t>
-            </w:r>
-            <w:proofErr w:type="gramStart"/>
+              <w:t xml:space="preserve"> </w:t>
+            </w:r>
             <w:r>
               <w:rPr>
                 <w:rFonts w:ascii="Arial" w:hAnsi="Arial" w:cs="Arial"/>
                 <w:sz w:val="24"/>
                 <w:szCs w:val="24"/>
               </w:rPr>
-              <w:t>test</w:t>
-            </w:r>
-            <w:proofErr w:type="spellEnd"/>
+              <w:t xml:space="preserve">, </w:t>
+            </w:r>
             <w:r>
               <w:rPr>
                 <w:rFonts w:ascii="Arial" w:hAnsi="Arial" w:cs="Arial"/>
-                <w:sz w:val="24"/>
-                <w:szCs w:val="24"/>
-              </w:rPr>
-              <w:t xml:space="preserve"> </w:t>
+                <w:color w:val="auto"/>
+                <w:sz w:val="24"/>
+                <w:szCs w:val="24"/>
+              </w:rPr>
+              <w:t>work_place</w:t>
             </w:r>
             <w:r>
               <w:rPr>
@@ -4341,36 +4458,8 @@
                 <w:sz w:val="24"/>
                 <w:szCs w:val="24"/>
               </w:rPr>
-              <w:t>,</w:t>
-            </w:r>
-            <w:proofErr w:type="gramEnd"/>
-            <w:r>
-              <w:rPr>
-                <w:rFonts w:ascii="Arial" w:hAnsi="Arial" w:cs="Arial"/>
-                <w:sz w:val="24"/>
-                <w:szCs w:val="24"/>
-              </w:rPr>
-              <w:t xml:space="preserve"> </w:t>
-            </w:r>
-            <w:proofErr w:type="spellStart"/>
-            <w:r>
-              <w:rPr>
-                <w:rFonts w:ascii="Arial" w:hAnsi="Arial" w:cs="Arial"/>
-                <w:color w:val="auto"/>
-                <w:sz w:val="24"/>
-                <w:szCs w:val="24"/>
-              </w:rPr>
-              <w:t>work_place</w:t>
-            </w:r>
-            <w:r>
-              <w:rPr>
-                <w:rFonts w:ascii="Arial" w:hAnsi="Arial" w:cs="Arial"/>
-                <w:sz w:val="24"/>
-                <w:szCs w:val="24"/>
-              </w:rPr>
               <w:t>_test</w:t>
             </w:r>
-            <w:proofErr w:type="spellEnd"/>
           </w:p>
         </w:tc>
       </w:tr>
@@ -4392,7 +4481,7 @@
           </w:tcPr>
           <w:p>
             <w:pPr>
-              <w:pStyle w:val="10"/>
+              <w:pStyle w:val="normal"/>
               <w:spacing w:line="240" w:lineRule="auto"/>
               <w:jc w:val="center"/>
               <w:rPr>
@@ -4421,16 +4510,13 @@
           </w:tcPr>
           <w:p>
             <w:pPr>
-              <w:pStyle w:val="10"/>
-              <w:spacing w:line="240" w:lineRule="auto"/>
-              <w:jc w:val="center"/>
-              <w:rPr>
-                <w:color w:val="auto"/>
-                <w:sz w:val="24"/>
-                <w:szCs w:val="24"/>
-              </w:rPr>
-            </w:pPr>
-            <w:proofErr w:type="spellStart"/>
+              <w:pStyle w:val="normal"/>
+              <w:spacing w:line="240" w:lineRule="auto"/>
+              <w:jc w:val="center"/>
+              <w:rPr>
+                <w:color w:val="auto"/>
+              </w:rPr>
+            </w:pPr>
             <w:r>
               <w:rPr>
                 <w:color w:val="auto"/>
@@ -4446,7 +4532,6 @@
               </w:rPr>
               <w:t>_test</w:t>
             </w:r>
-            <w:proofErr w:type="spellEnd"/>
           </w:p>
         </w:tc>
       </w:tr>
@@ -4468,7 +4553,7 @@
           </w:tcPr>
           <w:p>
             <w:pPr>
-              <w:pStyle w:val="10"/>
+              <w:pStyle w:val="normal"/>
               <w:spacing w:line="240" w:lineRule="auto"/>
               <w:jc w:val="center"/>
               <w:rPr>
@@ -4498,18 +4583,14 @@
           <w:p>
             <w:pPr>
               <w:pStyle w:val="a6"/>
-              <w:tabs>
-                <w:tab w:val="left" w:pos="1116"/>
-              </w:tabs>
               <w:jc w:val="center"/>
               <w:rPr>
                 <w:rFonts w:ascii="Arial" w:hAnsi="Arial" w:cs="Arial"/>
                 <w:color w:val="auto"/>
-                <w:sz w:val="24"/>
-                <w:szCs w:val="24"/>
-              </w:rPr>
-            </w:pPr>
-            <w:proofErr w:type="spellStart"/>
+                <w:sz w:val="22"/>
+                <w:szCs w:val="22"/>
+              </w:rPr>
+            </w:pPr>
             <w:r>
               <w:rPr>
                 <w:rFonts w:ascii="Arial" w:hAnsi="Arial" w:cs="Arial"/>
@@ -4527,14 +4608,13 @@
               </w:rPr>
               <w:t>_test</w:t>
             </w:r>
-            <w:proofErr w:type="spellEnd"/>
           </w:p>
         </w:tc>
       </w:tr>
     </w:tbl>
     <w:p>
       <w:pPr>
-        <w:pStyle w:val="10"/>
+        <w:pStyle w:val="normal"/>
         <w:widowControl w:val="0"/>
         <w:spacing w:line="240" w:lineRule="auto"/>
         <w:rPr>
@@ -4569,7 +4649,7 @@
         </w:trPr>
         <w:tc>
           <w:tcPr>
-            <w:tcW w:w="3191" w:type="dxa"/>
+            <w:tcW w:w="3192" w:type="dxa"/>
             <w:tcBorders>
               <w:top w:val="single" w:sz="4" w:space="0" w:color="000000"/>
               <w:left w:val="single" w:sz="4" w:space="0" w:color="000000"/>
@@ -4580,7 +4660,7 @@
           </w:tcPr>
           <w:p>
             <w:pPr>
-              <w:pStyle w:val="10"/>
+              <w:pStyle w:val="normal"/>
               <w:spacing w:line="240" w:lineRule="auto"/>
               <w:jc w:val="center"/>
               <w:rPr>
@@ -4599,7 +4679,7 @@
         </w:tc>
         <w:tc>
           <w:tcPr>
-            <w:tcW w:w="7984" w:type="dxa"/>
+            <w:tcW w:w="7983" w:type="dxa"/>
             <w:tcBorders>
               <w:top w:val="single" w:sz="4" w:space="0" w:color="000000"/>
               <w:left w:val="single" w:sz="4" w:space="0" w:color="auto"/>
@@ -4609,15 +4689,14 @@
           </w:tcPr>
           <w:p>
             <w:pPr>
-              <w:pStyle w:val="10"/>
-              <w:spacing w:line="240" w:lineRule="auto"/>
-              <w:jc w:val="center"/>
-              <w:rPr>
-                <w:sz w:val="24"/>
-                <w:szCs w:val="24"/>
-              </w:rPr>
-            </w:pPr>
-            <w:proofErr w:type="spellStart"/>
+              <w:pStyle w:val="normal"/>
+              <w:spacing w:line="240" w:lineRule="auto"/>
+              <w:jc w:val="center"/>
+              <w:rPr>
+                <w:sz w:val="24"/>
+                <w:szCs w:val="24"/>
+              </w:rPr>
+            </w:pPr>
             <w:r>
               <w:rPr>
                 <w:sz w:val="24"/>
@@ -4653,7 +4732,6 @@
               </w:rPr>
               <w:t>_test</w:t>
             </w:r>
-            <w:proofErr w:type="spellEnd"/>
           </w:p>
         </w:tc>
       </w:tr>
@@ -4663,7 +4741,7 @@
         </w:trPr>
         <w:tc>
           <w:tcPr>
-            <w:tcW w:w="3191" w:type="dxa"/>
+            <w:tcW w:w="3187" w:type="dxa"/>
             <w:tcBorders>
               <w:top w:val="single" w:sz="4" w:space="0" w:color="000000"/>
               <w:left w:val="single" w:sz="4" w:space="0" w:color="000000"/>
@@ -4675,7 +4753,7 @@
           </w:tcPr>
           <w:p>
             <w:pPr>
-              <w:pStyle w:val="10"/>
+              <w:pStyle w:val="normal"/>
               <w:spacing w:line="240" w:lineRule="auto"/>
               <w:jc w:val="center"/>
               <w:rPr>
@@ -4694,7 +4772,7 @@
         </w:tc>
         <w:tc>
           <w:tcPr>
-            <w:tcW w:w="7984" w:type="dxa"/>
+            <w:tcW w:w="7988" w:type="dxa"/>
             <w:tcBorders>
               <w:top w:val="single" w:sz="4" w:space="0" w:color="000000"/>
               <w:left w:val="single" w:sz="4" w:space="0" w:color="auto"/>
@@ -4713,51 +4791,39 @@
                 <w:szCs w:val="24"/>
               </w:rPr>
             </w:pPr>
-            <w:proofErr w:type="spellStart"/>
             <w:r>
               <w:rPr>
                 <w:rFonts w:ascii="Arial" w:hAnsi="Arial" w:cs="Arial"/>
                 <w:sz w:val="24"/>
                 <w:szCs w:val="24"/>
               </w:rPr>
-              <w:t>other_work_name_test</w:t>
-            </w:r>
-            <w:proofErr w:type="spellEnd"/>
+              <w:t xml:space="preserve">other_work_name_test, </w:t>
+            </w:r>
             <w:r>
               <w:rPr>
                 <w:rFonts w:ascii="Arial" w:hAnsi="Arial" w:cs="Arial"/>
                 <w:sz w:val="24"/>
                 <w:szCs w:val="24"/>
               </w:rPr>
-              <w:t xml:space="preserve">, </w:t>
-            </w:r>
-            <w:proofErr w:type="spellStart"/>
+              <w:t>other_</w:t>
+            </w:r>
             <w:r>
               <w:rPr>
                 <w:rFonts w:ascii="Arial" w:hAnsi="Arial" w:cs="Arial"/>
-                <w:sz w:val="24"/>
-                <w:szCs w:val="24"/>
-              </w:rPr>
-              <w:t>other_</w:t>
+                <w:color w:val="auto"/>
+                <w:sz w:val="24"/>
+                <w:szCs w:val="24"/>
+              </w:rPr>
+              <w:t>work_place</w:t>
             </w:r>
             <w:r>
               <w:rPr>
                 <w:rFonts w:ascii="Arial" w:hAnsi="Arial" w:cs="Arial"/>
-                <w:color w:val="auto"/>
-                <w:sz w:val="24"/>
-                <w:szCs w:val="24"/>
-              </w:rPr>
-              <w:t>work_place</w:t>
-            </w:r>
-            <w:r>
-              <w:rPr>
-                <w:rFonts w:ascii="Arial" w:hAnsi="Arial" w:cs="Arial"/>
                 <w:sz w:val="24"/>
                 <w:szCs w:val="24"/>
               </w:rPr>
               <w:t>_test</w:t>
             </w:r>
-            <w:proofErr w:type="spellEnd"/>
           </w:p>
         </w:tc>
       </w:tr>
@@ -4767,7 +4833,7 @@
         </w:trPr>
         <w:tc>
           <w:tcPr>
-            <w:tcW w:w="3191" w:type="dxa"/>
+            <w:tcW w:w="3187" w:type="dxa"/>
             <w:tcBorders>
               <w:top w:val="single" w:sz="4" w:space="0" w:color="000000"/>
               <w:left w:val="single" w:sz="4" w:space="0" w:color="000000"/>
@@ -4779,7 +4845,7 @@
           </w:tcPr>
           <w:p>
             <w:pPr>
-              <w:pStyle w:val="10"/>
+              <w:pStyle w:val="normal"/>
               <w:spacing w:line="240" w:lineRule="auto"/>
               <w:jc w:val="center"/>
               <w:rPr>
@@ -4798,26 +4864,26 @@
         </w:tc>
         <w:tc>
           <w:tcPr>
-            <w:tcW w:w="7984" w:type="dxa"/>
-            <w:tcBorders>
-              <w:top w:val="single" w:sz="4" w:space="0" w:color="000000"/>
-              <w:left w:val="single" w:sz="4" w:space="0" w:color="000000"/>
-              <w:bottom w:val="single" w:sz="4" w:space="0" w:color="000000"/>
-              <w:right w:val="single" w:sz="4" w:space="0" w:color="000000"/>
-            </w:tcBorders>
-          </w:tcPr>
-          <w:p>
-            <w:pPr>
-              <w:pStyle w:val="10"/>
-              <w:spacing w:line="240" w:lineRule="auto"/>
-              <w:jc w:val="center"/>
-              <w:rPr>
-                <w:color w:val="auto"/>
-                <w:sz w:val="24"/>
-                <w:szCs w:val="24"/>
-              </w:rPr>
-            </w:pPr>
-            <w:proofErr w:type="spellStart"/>
+            <w:tcW w:w="7988" w:type="dxa"/>
+            <w:tcBorders>
+              <w:top w:val="single" w:sz="4" w:space="0" w:color="000000"/>
+              <w:left w:val="single" w:sz="4" w:space="0" w:color="000000"/>
+              <w:bottom w:val="single" w:sz="4" w:space="0" w:color="000000"/>
+              <w:right w:val="single" w:sz="4" w:space="0" w:color="000000"/>
+            </w:tcBorders>
+          </w:tcPr>
+          <w:p>
+            <w:pPr>
+              <w:pStyle w:val="normal"/>
+              <w:tabs>
+                <w:tab w:val="left" w:pos="5220"/>
+              </w:tabs>
+              <w:spacing w:line="240" w:lineRule="auto"/>
+              <w:jc w:val="center"/>
+              <w:rPr>
+                <w:color w:val="auto"/>
+              </w:rPr>
+            </w:pPr>
             <w:r>
               <w:rPr>
                 <w:color w:val="auto"/>
@@ -4833,7 +4899,6 @@
               </w:rPr>
               <w:t>_test</w:t>
             </w:r>
-            <w:proofErr w:type="spellEnd"/>
           </w:p>
         </w:tc>
       </w:tr>
@@ -4843,7 +4908,7 @@
         </w:trPr>
         <w:tc>
           <w:tcPr>
-            <w:tcW w:w="3191" w:type="dxa"/>
+            <w:tcW w:w="3187" w:type="dxa"/>
             <w:tcBorders>
               <w:top w:val="single" w:sz="4" w:space="0" w:color="000000"/>
               <w:left w:val="single" w:sz="4" w:space="0" w:color="000000"/>
@@ -4855,7 +4920,7 @@
           </w:tcPr>
           <w:p>
             <w:pPr>
-              <w:pStyle w:val="10"/>
+              <w:pStyle w:val="normal"/>
               <w:spacing w:line="240" w:lineRule="auto"/>
               <w:jc w:val="center"/>
               <w:rPr>
@@ -4874,7 +4939,7 @@
         </w:tc>
         <w:tc>
           <w:tcPr>
-            <w:tcW w:w="7984" w:type="dxa"/>
+            <w:tcW w:w="7988" w:type="dxa"/>
             <w:tcBorders>
               <w:top w:val="single" w:sz="4" w:space="0" w:color="000000"/>
               <w:left w:val="single" w:sz="4" w:space="0" w:color="000000"/>
@@ -4885,18 +4950,14 @@
           <w:p>
             <w:pPr>
               <w:pStyle w:val="a6"/>
-              <w:tabs>
-                <w:tab w:val="left" w:pos="1116"/>
-              </w:tabs>
               <w:jc w:val="center"/>
               <w:rPr>
                 <w:rFonts w:ascii="Arial" w:hAnsi="Arial" w:cs="Arial"/>
                 <w:color w:val="auto"/>
-                <w:sz w:val="24"/>
-                <w:szCs w:val="24"/>
-              </w:rPr>
-            </w:pPr>
-            <w:proofErr w:type="spellStart"/>
+                <w:sz w:val="22"/>
+                <w:szCs w:val="22"/>
+              </w:rPr>
+            </w:pPr>
             <w:r>
               <w:rPr>
                 <w:rFonts w:ascii="Arial" w:hAnsi="Arial" w:cs="Arial"/>
@@ -4914,21 +4975,18 @@
               </w:rPr>
               <w:t>_test</w:t>
             </w:r>
-            <w:proofErr w:type="spellEnd"/>
           </w:p>
         </w:tc>
       </w:tr>
     </w:tbl>
     <w:p>
       <w:pPr>
-        <w:pStyle w:val="10"/>
-        <w:widowControl w:val="0"/>
+        <w:pStyle w:val="normal"/>
         <w:spacing w:line="240" w:lineRule="auto"/>
         <w:rPr>
-          <w:sz w:val="16"/>
-          <w:szCs w:val="16"/>
+          <w:sz w:val="28"/>
+          <w:szCs w:val="28"/>
           <w:u w:val="single"/>
-          <w:lang w:val="ru-RU"/>
         </w:rPr>
       </w:pPr>
     </w:p>
@@ -4956,7 +5014,7 @@
         </w:trPr>
         <w:tc>
           <w:tcPr>
-            <w:tcW w:w="3191" w:type="dxa"/>
+            <w:tcW w:w="3192" w:type="dxa"/>
             <w:tcBorders>
               <w:top w:val="single" w:sz="4" w:space="0" w:color="000000"/>
               <w:left w:val="single" w:sz="4" w:space="0" w:color="000000"/>
@@ -4967,7 +5025,7 @@
           </w:tcPr>
           <w:p>
             <w:pPr>
-              <w:pStyle w:val="10"/>
+              <w:pStyle w:val="normal"/>
               <w:spacing w:line="240" w:lineRule="auto"/>
               <w:jc w:val="center"/>
               <w:rPr>
@@ -4986,7 +5044,7 @@
         </w:tc>
         <w:tc>
           <w:tcPr>
-            <w:tcW w:w="7984" w:type="dxa"/>
+            <w:tcW w:w="7983" w:type="dxa"/>
             <w:tcBorders>
               <w:top w:val="single" w:sz="4" w:space="0" w:color="000000"/>
               <w:left w:val="single" w:sz="4" w:space="0" w:color="auto"/>
@@ -4996,15 +5054,15 @@
           </w:tcPr>
           <w:p>
             <w:pPr>
-              <w:pStyle w:val="10"/>
-              <w:spacing w:line="240" w:lineRule="auto"/>
-              <w:jc w:val="center"/>
-              <w:rPr>
-                <w:sz w:val="24"/>
-                <w:szCs w:val="24"/>
-              </w:rPr>
-            </w:pPr>
-            <w:proofErr w:type="spellStart"/>
+              <w:pStyle w:val="normal"/>
+              <w:spacing w:line="240" w:lineRule="auto"/>
+              <w:jc w:val="center"/>
+              <w:rPr>
+                <w:sz w:val="24"/>
+                <w:szCs w:val="24"/>
+                <w:lang w:val="ru-RU"/>
+              </w:rPr>
+            </w:pPr>
             <w:r>
               <w:rPr>
                 <w:sz w:val="24"/>
@@ -5019,7 +5077,6 @@
               </w:rPr>
               <w:t>_test</w:t>
             </w:r>
-            <w:proofErr w:type="spellEnd"/>
           </w:p>
         </w:tc>
       </w:tr>
@@ -5029,7 +5086,7 @@
         </w:trPr>
         <w:tc>
           <w:tcPr>
-            <w:tcW w:w="3191" w:type="dxa"/>
+            <w:tcW w:w="3187" w:type="dxa"/>
             <w:tcBorders>
               <w:top w:val="single" w:sz="4" w:space="0" w:color="000000"/>
               <w:left w:val="single" w:sz="4" w:space="0" w:color="000000"/>
@@ -5041,7 +5098,7 @@
           </w:tcPr>
           <w:p>
             <w:pPr>
-              <w:pStyle w:val="10"/>
+              <w:pStyle w:val="normal"/>
               <w:spacing w:line="240" w:lineRule="auto"/>
               <w:jc w:val="center"/>
               <w:rPr>
@@ -5060,7 +5117,7 @@
         </w:tc>
         <w:tc>
           <w:tcPr>
-            <w:tcW w:w="7984" w:type="dxa"/>
+            <w:tcW w:w="7988" w:type="dxa"/>
             <w:tcBorders>
               <w:top w:val="single" w:sz="4" w:space="0" w:color="000000"/>
               <w:left w:val="single" w:sz="4" w:space="0" w:color="auto"/>
@@ -5079,51 +5136,31 @@
                 <w:szCs w:val="24"/>
               </w:rPr>
             </w:pPr>
-            <w:proofErr w:type="spellStart"/>
             <w:r>
               <w:rPr>
                 <w:rFonts w:ascii="Arial" w:hAnsi="Arial" w:cs="Arial"/>
                 <w:sz w:val="24"/>
                 <w:szCs w:val="24"/>
               </w:rPr>
-              <w:t>now_work_name_test</w:t>
-            </w:r>
-            <w:proofErr w:type="spellEnd"/>
+              <w:t>now_work_name_test, now_</w:t>
+            </w:r>
             <w:r>
               <w:rPr>
                 <w:rFonts w:ascii="Arial" w:hAnsi="Arial" w:cs="Arial"/>
-                <w:sz w:val="24"/>
-                <w:szCs w:val="24"/>
-              </w:rPr>
-              <w:t xml:space="preserve">, </w:t>
-            </w:r>
-            <w:proofErr w:type="spellStart"/>
+                <w:color w:val="auto"/>
+                <w:sz w:val="24"/>
+                <w:szCs w:val="24"/>
+              </w:rPr>
+              <w:t>work_place</w:t>
+            </w:r>
             <w:r>
               <w:rPr>
                 <w:rFonts w:ascii="Arial" w:hAnsi="Arial" w:cs="Arial"/>
                 <w:sz w:val="24"/>
                 <w:szCs w:val="24"/>
               </w:rPr>
-              <w:t>now_</w:t>
-            </w:r>
-            <w:r>
-              <w:rPr>
-                <w:rFonts w:ascii="Arial" w:hAnsi="Arial" w:cs="Arial"/>
-                <w:color w:val="auto"/>
-                <w:sz w:val="24"/>
-                <w:szCs w:val="24"/>
-              </w:rPr>
-              <w:t>work_place</w:t>
-            </w:r>
-            <w:r>
-              <w:rPr>
-                <w:rFonts w:ascii="Arial" w:hAnsi="Arial" w:cs="Arial"/>
-                <w:sz w:val="24"/>
-                <w:szCs w:val="24"/>
-              </w:rPr>
               <w:t>_test</w:t>
             </w:r>
-            <w:proofErr w:type="spellEnd"/>
           </w:p>
         </w:tc>
       </w:tr>
@@ -5133,7 +5170,7 @@
         </w:trPr>
         <w:tc>
           <w:tcPr>
-            <w:tcW w:w="3191" w:type="dxa"/>
+            <w:tcW w:w="3187" w:type="dxa"/>
             <w:tcBorders>
               <w:top w:val="single" w:sz="4" w:space="0" w:color="000000"/>
               <w:left w:val="single" w:sz="4" w:space="0" w:color="000000"/>
@@ -5145,7 +5182,7 @@
           </w:tcPr>
           <w:p>
             <w:pPr>
-              <w:pStyle w:val="10"/>
+              <w:pStyle w:val="normal"/>
               <w:spacing w:line="240" w:lineRule="auto"/>
               <w:jc w:val="center"/>
               <w:rPr>
@@ -5164,26 +5201,23 @@
         </w:tc>
         <w:tc>
           <w:tcPr>
-            <w:tcW w:w="7984" w:type="dxa"/>
-            <w:tcBorders>
-              <w:top w:val="single" w:sz="4" w:space="0" w:color="000000"/>
-              <w:left w:val="single" w:sz="4" w:space="0" w:color="000000"/>
-              <w:bottom w:val="single" w:sz="4" w:space="0" w:color="000000"/>
-              <w:right w:val="single" w:sz="4" w:space="0" w:color="000000"/>
-            </w:tcBorders>
-          </w:tcPr>
-          <w:p>
-            <w:pPr>
-              <w:pStyle w:val="10"/>
-              <w:spacing w:line="240" w:lineRule="auto"/>
-              <w:jc w:val="center"/>
-              <w:rPr>
-                <w:color w:val="auto"/>
-                <w:sz w:val="24"/>
-                <w:szCs w:val="24"/>
-              </w:rPr>
-            </w:pPr>
-            <w:proofErr w:type="spellStart"/>
+            <w:tcW w:w="7988" w:type="dxa"/>
+            <w:tcBorders>
+              <w:top w:val="single" w:sz="4" w:space="0" w:color="000000"/>
+              <w:left w:val="single" w:sz="4" w:space="0" w:color="000000"/>
+              <w:bottom w:val="single" w:sz="4" w:space="0" w:color="000000"/>
+              <w:right w:val="single" w:sz="4" w:space="0" w:color="000000"/>
+            </w:tcBorders>
+          </w:tcPr>
+          <w:p>
+            <w:pPr>
+              <w:pStyle w:val="normal"/>
+              <w:spacing w:line="240" w:lineRule="auto"/>
+              <w:jc w:val="center"/>
+              <w:rPr>
+                <w:color w:val="auto"/>
+              </w:rPr>
+            </w:pPr>
             <w:r>
               <w:rPr>
                 <w:color w:val="auto"/>
@@ -5199,7 +5233,6 @@
               </w:rPr>
               <w:t>_test</w:t>
             </w:r>
-            <w:proofErr w:type="spellEnd"/>
           </w:p>
         </w:tc>
       </w:tr>
@@ -5209,7 +5242,7 @@
         </w:trPr>
         <w:tc>
           <w:tcPr>
-            <w:tcW w:w="3191" w:type="dxa"/>
+            <w:tcW w:w="3187" w:type="dxa"/>
             <w:tcBorders>
               <w:top w:val="single" w:sz="4" w:space="0" w:color="000000"/>
               <w:left w:val="single" w:sz="4" w:space="0" w:color="000000"/>
@@ -5221,7 +5254,7 @@
           </w:tcPr>
           <w:p>
             <w:pPr>
-              <w:pStyle w:val="10"/>
+              <w:pStyle w:val="normal"/>
               <w:spacing w:line="240" w:lineRule="auto"/>
               <w:jc w:val="center"/>
               <w:rPr>
@@ -5240,32 +5273,25 @@
         </w:tc>
         <w:tc>
           <w:tcPr>
-            <w:tcW w:w="7984" w:type="dxa"/>
-            <w:tcBorders>
-              <w:top w:val="single" w:sz="4" w:space="0" w:color="000000"/>
-              <w:left w:val="single" w:sz="4" w:space="0" w:color="000000"/>
-              <w:bottom w:val="single" w:sz="4" w:space="0" w:color="000000"/>
-              <w:right w:val="single" w:sz="4" w:space="0" w:color="000000"/>
-            </w:tcBorders>
-          </w:tcPr>
-          <w:p>
-            <w:pPr>
-              <w:pStyle w:val="a6"/>
-              <w:tabs>
-                <w:tab w:val="left" w:pos="1116"/>
-              </w:tabs>
-              <w:jc w:val="center"/>
-              <w:rPr>
-                <w:rFonts w:ascii="Arial" w:hAnsi="Arial" w:cs="Arial"/>
-                <w:color w:val="auto"/>
-                <w:sz w:val="24"/>
-                <w:szCs w:val="24"/>
-              </w:rPr>
-            </w:pPr>
-            <w:proofErr w:type="spellStart"/>
-            <w:r>
-              <w:rPr>
-                <w:rFonts w:ascii="Arial" w:hAnsi="Arial" w:cs="Arial"/>
+            <w:tcW w:w="7988" w:type="dxa"/>
+            <w:tcBorders>
+              <w:top w:val="single" w:sz="4" w:space="0" w:color="000000"/>
+              <w:left w:val="single" w:sz="4" w:space="0" w:color="000000"/>
+              <w:bottom w:val="single" w:sz="4" w:space="0" w:color="000000"/>
+              <w:right w:val="single" w:sz="4" w:space="0" w:color="000000"/>
+            </w:tcBorders>
+          </w:tcPr>
+          <w:p>
+            <w:pPr>
+              <w:pStyle w:val="normal"/>
+              <w:spacing w:line="240" w:lineRule="auto"/>
+              <w:jc w:val="center"/>
+              <w:rPr>
+                <w:color w:val="auto"/>
+              </w:rPr>
+            </w:pPr>
+            <w:r>
+              <w:rPr>
                 <w:color w:val="auto"/>
                 <w:sz w:val="24"/>
                 <w:szCs w:val="24"/>
@@ -5274,20 +5300,84 @@
             </w:r>
             <w:r>
               <w:rPr>
-                <w:rFonts w:ascii="Arial" w:hAnsi="Arial" w:cs="Arial"/>
                 <w:sz w:val="24"/>
                 <w:szCs w:val="24"/>
               </w:rPr>
               <w:t>_test</w:t>
             </w:r>
-            <w:proofErr w:type="spellEnd"/>
           </w:p>
         </w:tc>
       </w:tr>
     </w:tbl>
     <w:p>
       <w:pPr>
-        <w:pStyle w:val="10"/>
+        <w:pStyle w:val="normal"/>
+        <w:spacing w:line="240" w:lineRule="auto"/>
+        <w:rPr>
+          <w:sz w:val="28"/>
+          <w:szCs w:val="28"/>
+          <w:u w:val="single"/>
+        </w:rPr>
+      </w:pPr>
+    </w:p>
+    <w:p>
+      <w:pPr>
+        <w:pStyle w:val="normal"/>
+        <w:spacing w:line="240" w:lineRule="auto"/>
+        <w:rPr>
+          <w:sz w:val="28"/>
+          <w:szCs w:val="28"/>
+          <w:u w:val="single"/>
+        </w:rPr>
+      </w:pPr>
+    </w:p>
+    <w:p>
+      <w:pPr>
+        <w:pStyle w:val="normal"/>
+        <w:spacing w:line="240" w:lineRule="auto"/>
+        <w:rPr>
+          <w:sz w:val="28"/>
+          <w:szCs w:val="28"/>
+          <w:u w:val="single"/>
+        </w:rPr>
+      </w:pPr>
+    </w:p>
+    <w:p>
+      <w:pPr>
+        <w:pStyle w:val="normal"/>
+        <w:spacing w:line="240" w:lineRule="auto"/>
+        <w:rPr>
+          <w:sz w:val="28"/>
+          <w:szCs w:val="28"/>
+          <w:u w:val="single"/>
+        </w:rPr>
+      </w:pPr>
+    </w:p>
+    <w:p>
+      <w:pPr>
+        <w:pStyle w:val="normal"/>
+        <w:spacing w:line="240" w:lineRule="auto"/>
+        <w:rPr>
+          <w:sz w:val="28"/>
+          <w:szCs w:val="28"/>
+          <w:u w:val="single"/>
+        </w:rPr>
+      </w:pPr>
+    </w:p>
+    <w:p>
+      <w:pPr>
+        <w:pStyle w:val="normal"/>
+        <w:spacing w:line="240" w:lineRule="auto"/>
+        <w:rPr>
+          <w:sz w:val="28"/>
+          <w:szCs w:val="28"/>
+          <w:u w:val="single"/>
+        </w:rPr>
+      </w:pPr>
+    </w:p>
+    <w:p>
+      <w:pPr>
+        <w:pStyle w:val="normal"/>
         <w:spacing w:line="240" w:lineRule="auto"/>
         <w:rPr>
           <w:sz w:val="28"/>
@@ -5335,7 +5425,7 @@
           </w:tcPr>
           <w:p>
             <w:pPr>
-              <w:pStyle w:val="10"/>
+              <w:pStyle w:val="normal"/>
               <w:spacing w:line="240" w:lineRule="auto"/>
               <w:jc w:val="center"/>
               <w:rPr>
@@ -5350,12 +5440,13 @@
                 <w:sz w:val="28"/>
                 <w:szCs w:val="28"/>
               </w:rPr>
+              <w:lastRenderedPageBreak/>
               <w:t>Computer programs you work with:</w:t>
             </w:r>
           </w:p>
           <w:p>
             <w:pPr>
-              <w:pStyle w:val="10"/>
+              <w:pStyle w:val="normal"/>
               <w:spacing w:line="240" w:lineRule="auto"/>
               <w:jc w:val="center"/>
               <w:rPr>
@@ -5393,7 +5484,7 @@
           </w:tcPr>
           <w:p>
             <w:pPr>
-              <w:pStyle w:val="10"/>
+              <w:pStyle w:val="normal"/>
               <w:jc w:val="center"/>
               <w:rPr>
                 <w:sz w:val="28"/>
@@ -5422,7 +5513,7 @@
           </w:tcPr>
           <w:p>
             <w:pPr>
-              <w:pStyle w:val="10"/>
+              <w:pStyle w:val="normal"/>
               <w:jc w:val="center"/>
               <w:rPr>
                 <w:sz w:val="28"/>
@@ -5451,7 +5542,7 @@
           </w:tcPr>
           <w:p>
             <w:pPr>
-              <w:pStyle w:val="10"/>
+              <w:pStyle w:val="normal"/>
               <w:jc w:val="center"/>
               <w:rPr>
                 <w:sz w:val="28"/>
@@ -5480,7 +5571,7 @@
           </w:tcPr>
           <w:p>
             <w:pPr>
-              <w:pStyle w:val="10"/>
+              <w:pStyle w:val="normal"/>
               <w:jc w:val="center"/>
               <w:rPr>
                 <w:sz w:val="28"/>
@@ -5509,7 +5600,7 @@
           </w:tcPr>
           <w:p>
             <w:pPr>
-              <w:pStyle w:val="10"/>
+              <w:pStyle w:val="normal"/>
               <w:jc w:val="center"/>
               <w:rPr>
                 <w:sz w:val="28"/>
@@ -5539,19 +5630,17 @@
               <w:bottom w:val="single" w:sz="4" w:space="0" w:color="000000"/>
               <w:right w:val="single" w:sz="4" w:space="0" w:color="000000"/>
             </w:tcBorders>
-            <w:shd w:val="clear" w:color="auto" w:fill="auto"/>
-          </w:tcPr>
-          <w:p>
-            <w:pPr>
-              <w:pStyle w:val="10"/>
-              <w:jc w:val="center"/>
-              <w:rPr>
-                <w:color w:val="auto"/>
-                <w:sz w:val="24"/>
-                <w:szCs w:val="24"/>
-              </w:rPr>
-            </w:pPr>
-            <w:proofErr w:type="spellStart"/>
+          </w:tcPr>
+          <w:p>
+            <w:pPr>
+              <w:pStyle w:val="normal"/>
+              <w:jc w:val="center"/>
+              <w:rPr>
+                <w:color w:val="999999"/>
+                <w:sz w:val="24"/>
+                <w:szCs w:val="24"/>
+              </w:rPr>
+            </w:pPr>
             <w:r>
               <w:rPr>
                 <w:color w:val="auto"/>
@@ -5576,7 +5665,6 @@
               </w:rPr>
               <w:t>test</w:t>
             </w:r>
-            <w:proofErr w:type="spellEnd"/>
           </w:p>
         </w:tc>
         <w:tc>
@@ -5588,36 +5676,25 @@
               <w:bottom w:val="single" w:sz="4" w:space="0" w:color="000000"/>
               <w:right w:val="single" w:sz="4" w:space="0" w:color="000000"/>
             </w:tcBorders>
-            <w:shd w:val="clear" w:color="auto" w:fill="auto"/>
-          </w:tcPr>
-          <w:p>
-            <w:pPr>
-              <w:pStyle w:val="10"/>
-              <w:jc w:val="center"/>
-              <w:rPr>
-                <w:color w:val="auto"/>
-                <w:sz w:val="24"/>
-                <w:szCs w:val="24"/>
-              </w:rPr>
-            </w:pPr>
-            <w:proofErr w:type="spellStart"/>
-            <w:r>
-              <w:rPr>
-                <w:color w:val="auto"/>
-                <w:sz w:val="24"/>
-                <w:szCs w:val="24"/>
-              </w:rPr>
-              <w:t>finance_program</w:t>
-            </w:r>
-            <w:r>
-              <w:rPr>
-                <w:color w:val="auto"/>
-                <w:sz w:val="24"/>
-                <w:szCs w:val="24"/>
-              </w:rPr>
-              <w:t>_test</w:t>
-            </w:r>
-            <w:proofErr w:type="spellEnd"/>
+          </w:tcPr>
+          <w:p>
+            <w:pPr>
+              <w:pStyle w:val="normal"/>
+              <w:jc w:val="center"/>
+              <w:rPr>
+                <w:color w:val="999999"/>
+                <w:sz w:val="24"/>
+                <w:szCs w:val="24"/>
+              </w:rPr>
+            </w:pPr>
+            <w:r>
+              <w:rPr>
+                <w:color w:val="auto"/>
+                <w:sz w:val="24"/>
+                <w:szCs w:val="24"/>
+              </w:rPr>
+              <w:t>finance_program_test</w:t>
+            </w:r>
           </w:p>
         </w:tc>
         <w:tc>
@@ -5629,36 +5706,25 @@
               <w:bottom w:val="single" w:sz="4" w:space="0" w:color="000000"/>
               <w:right w:val="single" w:sz="4" w:space="0" w:color="000000"/>
             </w:tcBorders>
-            <w:shd w:val="clear" w:color="auto" w:fill="auto"/>
-          </w:tcPr>
-          <w:p>
-            <w:pPr>
-              <w:pStyle w:val="10"/>
-              <w:jc w:val="center"/>
-              <w:rPr>
-                <w:color w:val="auto"/>
-                <w:sz w:val="24"/>
-                <w:szCs w:val="24"/>
-              </w:rPr>
-            </w:pPr>
-            <w:proofErr w:type="spellStart"/>
-            <w:r>
-              <w:rPr>
-                <w:color w:val="auto"/>
-                <w:sz w:val="24"/>
-                <w:szCs w:val="24"/>
-              </w:rPr>
-              <w:t>travel_program</w:t>
-            </w:r>
-            <w:r>
-              <w:rPr>
-                <w:color w:val="auto"/>
-                <w:sz w:val="24"/>
-                <w:szCs w:val="24"/>
-              </w:rPr>
-              <w:t>_test</w:t>
-            </w:r>
-            <w:proofErr w:type="spellEnd"/>
+          </w:tcPr>
+          <w:p>
+            <w:pPr>
+              <w:pStyle w:val="normal"/>
+              <w:jc w:val="right"/>
+              <w:rPr>
+                <w:color w:val="999999"/>
+                <w:sz w:val="24"/>
+                <w:szCs w:val="24"/>
+              </w:rPr>
+            </w:pPr>
+            <w:r>
+              <w:rPr>
+                <w:color w:val="auto"/>
+                <w:sz w:val="24"/>
+                <w:szCs w:val="24"/>
+              </w:rPr>
+              <w:t>travel_program_test</w:t>
+            </w:r>
           </w:p>
         </w:tc>
         <w:tc>
@@ -5670,75 +5736,88 @@
               <w:bottom w:val="single" w:sz="4" w:space="0" w:color="000000"/>
               <w:right w:val="single" w:sz="4" w:space="0" w:color="000000"/>
             </w:tcBorders>
-            <w:shd w:val="clear" w:color="auto" w:fill="auto"/>
-          </w:tcPr>
-          <w:p>
-            <w:pPr>
-              <w:pStyle w:val="10"/>
-              <w:jc w:val="center"/>
+          </w:tcPr>
+          <w:p>
+            <w:pPr>
+              <w:pStyle w:val="normal"/>
+              <w:jc w:val="center"/>
+              <w:rPr>
+                <w:color w:val="999999"/>
+                <w:sz w:val="24"/>
+                <w:szCs w:val="24"/>
+              </w:rPr>
+            </w:pPr>
+            <w:r>
+              <w:rPr>
+                <w:color w:val="auto"/>
+                <w:sz w:val="24"/>
+                <w:szCs w:val="24"/>
+              </w:rPr>
+              <w:t>graph_program_tes</w:t>
+            </w:r>
+            <w:r>
+              <w:rPr>
+                <w:color w:val="auto"/>
+                <w:sz w:val="24"/>
+                <w:szCs w:val="24"/>
+              </w:rPr>
+              <w:t>t</w:t>
+            </w:r>
+          </w:p>
+        </w:tc>
+        <w:tc>
+          <w:tcPr>
+            <w:tcW w:w="1788" w:type="dxa"/>
+            <w:tcBorders>
+              <w:top w:val="single" w:sz="4" w:space="0" w:color="000000"/>
+              <w:left w:val="single" w:sz="4" w:space="0" w:color="000000"/>
+              <w:bottom w:val="single" w:sz="4" w:space="0" w:color="000000"/>
+              <w:right w:val="single" w:sz="4" w:space="0" w:color="000000"/>
+            </w:tcBorders>
+          </w:tcPr>
+          <w:p>
+            <w:pPr>
+              <w:pStyle w:val="normal"/>
+              <w:jc w:val="center"/>
+              <w:rPr>
+                <w:color w:val="999999"/>
+                <w:sz w:val="24"/>
+                <w:szCs w:val="24"/>
+              </w:rPr>
+            </w:pPr>
+            <w:r>
               <w:rPr>
                 <w:color w:val="auto"/>
                 <w:sz w:val="24"/>
                 <w:szCs w:val="24"/>
                 <w:lang w:val="ru-RU"/>
               </w:rPr>
-            </w:pPr>
-            <w:proofErr w:type="spellStart"/>
-            <w:r>
-              <w:rPr>
-                <w:color w:val="auto"/>
-                <w:sz w:val="24"/>
-                <w:szCs w:val="24"/>
-              </w:rPr>
-              <w:t>graph_program</w:t>
-            </w:r>
-            <w:r>
-              <w:rPr>
-                <w:color w:val="auto"/>
-                <w:sz w:val="24"/>
-                <w:szCs w:val="24"/>
-              </w:rPr>
-              <w:t>_tes</w:t>
-            </w:r>
-            <w:r>
-              <w:rPr>
-                <w:color w:val="auto"/>
-                <w:sz w:val="24"/>
-                <w:szCs w:val="24"/>
-              </w:rPr>
-              <w:t>t</w:t>
-            </w:r>
-            <w:proofErr w:type="spellEnd"/>
-          </w:p>
-        </w:tc>
-        <w:tc>
-          <w:tcPr>
-            <w:tcW w:w="1788" w:type="dxa"/>
-            <w:tcBorders>
-              <w:top w:val="single" w:sz="4" w:space="0" w:color="000000"/>
-              <w:left w:val="single" w:sz="4" w:space="0" w:color="000000"/>
-              <w:bottom w:val="single" w:sz="4" w:space="0" w:color="000000"/>
-              <w:right w:val="single" w:sz="4" w:space="0" w:color="000000"/>
-            </w:tcBorders>
-            <w:shd w:val="clear" w:color="auto" w:fill="auto"/>
-          </w:tcPr>
-          <w:p>
-            <w:pPr>
-              <w:pStyle w:val="10"/>
-              <w:jc w:val="center"/>
-              <w:rPr>
-                <w:color w:val="auto"/>
-                <w:sz w:val="24"/>
-                <w:szCs w:val="24"/>
-              </w:rPr>
-            </w:pPr>
+              <w:t>other_programs</w:t>
+            </w:r>
+            <w:r>
+              <w:rPr>
+                <w:color w:val="auto"/>
+                <w:sz w:val="24"/>
+                <w:szCs w:val="24"/>
+                <w:lang w:val="ru-RU"/>
+              </w:rPr>
+              <w:t>_</w:t>
+            </w:r>
+            <w:r>
+              <w:rPr>
+                <w:color w:val="auto"/>
+                <w:sz w:val="24"/>
+                <w:szCs w:val="24"/>
+              </w:rPr>
+              <w:t>test</w:t>
+            </w:r>
           </w:p>
         </w:tc>
       </w:tr>
     </w:tbl>
     <w:p>
       <w:pPr>
-        <w:pStyle w:val="10"/>
+        <w:pStyle w:val="normal"/>
         <w:widowControl w:val="0"/>
         <w:spacing w:line="240" w:lineRule="auto"/>
         <w:jc w:val="center"/>
@@ -5785,7 +5864,7 @@
           </w:tcPr>
           <w:p>
             <w:pPr>
-              <w:pStyle w:val="10"/>
+              <w:pStyle w:val="normal"/>
               <w:spacing w:line="240" w:lineRule="auto"/>
               <w:jc w:val="center"/>
               <w:rPr>
@@ -5816,15 +5895,14 @@
           </w:tcPr>
           <w:p>
             <w:pPr>
-              <w:pStyle w:val="10"/>
-              <w:spacing w:line="240" w:lineRule="auto"/>
-              <w:jc w:val="center"/>
-              <w:rPr>
-                <w:sz w:val="28"/>
-                <w:szCs w:val="28"/>
-              </w:rPr>
-            </w:pPr>
-            <w:proofErr w:type="spellStart"/>
+              <w:pStyle w:val="normal"/>
+              <w:spacing w:line="240" w:lineRule="auto"/>
+              <w:jc w:val="center"/>
+              <w:rPr>
+                <w:sz w:val="28"/>
+                <w:szCs w:val="28"/>
+              </w:rPr>
+            </w:pPr>
             <w:r>
               <w:rPr>
                 <w:sz w:val="28"/>
@@ -5832,7 +5910,6 @@
               </w:rPr>
               <w:t>car_access</w:t>
             </w:r>
-            <w:proofErr w:type="spellEnd"/>
             <w:r>
               <w:rPr>
                 <w:sz w:val="28"/>
@@ -5863,7 +5940,7 @@
           </w:tcPr>
           <w:p>
             <w:pPr>
-              <w:pStyle w:val="10"/>
+              <w:pStyle w:val="normal"/>
               <w:spacing w:line="240" w:lineRule="auto"/>
               <w:jc w:val="center"/>
               <w:rPr>
@@ -5894,15 +5971,14 @@
           </w:tcPr>
           <w:p>
             <w:pPr>
-              <w:pStyle w:val="10"/>
-              <w:spacing w:line="240" w:lineRule="auto"/>
-              <w:jc w:val="center"/>
-              <w:rPr>
-                <w:sz w:val="28"/>
-                <w:szCs w:val="28"/>
-              </w:rPr>
-            </w:pPr>
-            <w:proofErr w:type="spellStart"/>
+              <w:pStyle w:val="normal"/>
+              <w:spacing w:line="240" w:lineRule="auto"/>
+              <w:jc w:val="center"/>
+              <w:rPr>
+                <w:sz w:val="28"/>
+                <w:szCs w:val="28"/>
+              </w:rPr>
+            </w:pPr>
             <w:r>
               <w:rPr>
                 <w:sz w:val="28"/>
@@ -5917,14 +5993,13 @@
               </w:rPr>
               <w:t>_test</w:t>
             </w:r>
-            <w:proofErr w:type="spellEnd"/>
           </w:p>
         </w:tc>
       </w:tr>
     </w:tbl>
     <w:p>
       <w:pPr>
-        <w:pStyle w:val="10"/>
+        <w:pStyle w:val="normal"/>
         <w:widowControl w:val="0"/>
         <w:spacing w:line="240" w:lineRule="auto"/>
         <w:rPr>
@@ -5950,7 +6025,13 @@
       </w:tblPr>
       <w:tblGrid>
         <w:gridCol w:w="1380"/>
-        <w:gridCol w:w="9840"/>
+        <w:gridCol w:w="1410"/>
+        <w:gridCol w:w="1395"/>
+        <w:gridCol w:w="1395"/>
+        <w:gridCol w:w="1395"/>
+        <w:gridCol w:w="1395"/>
+        <w:gridCol w:w="1395"/>
+        <w:gridCol w:w="1455"/>
       </w:tblGrid>
       <w:tr>
         <w:trPr>
@@ -5959,7 +6040,7 @@
         <w:tc>
           <w:tcPr>
             <w:tcW w:w="11220" w:type="dxa"/>
-            <w:gridSpan w:val="2"/>
+            <w:gridSpan w:val="8"/>
             <w:tcBorders>
               <w:top w:val="single" w:sz="4" w:space="0" w:color="000000"/>
               <w:left w:val="single" w:sz="4" w:space="0" w:color="000000"/>
@@ -5971,7 +6052,7 @@
           </w:tcPr>
           <w:p>
             <w:pPr>
-              <w:pStyle w:val="10"/>
+              <w:pStyle w:val="normal"/>
               <w:spacing w:line="240" w:lineRule="auto"/>
               <w:jc w:val="center"/>
               <w:rPr>
@@ -5986,6 +6067,377 @@
                 <w:szCs w:val="28"/>
               </w:rPr>
               <w:t>Languages Known:</w:t>
+            </w:r>
+          </w:p>
+        </w:tc>
+      </w:tr>
+      <w:tr>
+        <w:trPr>
+          <w:trHeight w:val="840"/>
+        </w:trPr>
+        <w:tc>
+          <w:tcPr>
+            <w:tcW w:w="1380" w:type="dxa"/>
+            <w:tcBorders>
+              <w:top w:val="single" w:sz="4" w:space="0" w:color="000000"/>
+              <w:left w:val="single" w:sz="4" w:space="0" w:color="000000"/>
+              <w:bottom w:val="single" w:sz="4" w:space="0" w:color="000000"/>
+              <w:right w:val="single" w:sz="4" w:space="0" w:color="000000"/>
+            </w:tcBorders>
+            <w:shd w:val="clear" w:color="auto" w:fill="EFEFEF"/>
+          </w:tcPr>
+          <w:p>
+            <w:pPr>
+              <w:pStyle w:val="normal"/>
+              <w:spacing w:line="240" w:lineRule="auto"/>
+              <w:jc w:val="center"/>
+              <w:rPr>
+                <w:b/>
+                <w:sz w:val="24"/>
+                <w:szCs w:val="24"/>
+              </w:rPr>
+            </w:pPr>
+            <w:r>
+              <w:rPr>
+                <w:b/>
+                <w:sz w:val="24"/>
+                <w:szCs w:val="24"/>
+              </w:rPr>
+              <w:t>Language</w:t>
+            </w:r>
+          </w:p>
+        </w:tc>
+        <w:tc>
+          <w:tcPr>
+            <w:tcW w:w="1410" w:type="dxa"/>
+            <w:tcBorders>
+              <w:top w:val="single" w:sz="4" w:space="0" w:color="000000"/>
+              <w:left w:val="single" w:sz="4" w:space="0" w:color="000000"/>
+              <w:bottom w:val="single" w:sz="4" w:space="0" w:color="000000"/>
+              <w:right w:val="single" w:sz="4" w:space="0" w:color="000000"/>
+            </w:tcBorders>
+            <w:shd w:val="clear" w:color="auto" w:fill="6AA84F"/>
+          </w:tcPr>
+          <w:p>
+            <w:pPr>
+              <w:pStyle w:val="normal"/>
+              <w:spacing w:line="240" w:lineRule="auto"/>
+              <w:jc w:val="center"/>
+              <w:rPr>
+                <w:b/>
+                <w:sz w:val="20"/>
+                <w:szCs w:val="20"/>
+              </w:rPr>
+            </w:pPr>
+          </w:p>
+          <w:p>
+            <w:pPr>
+              <w:pStyle w:val="normal"/>
+              <w:spacing w:line="240" w:lineRule="auto"/>
+              <w:jc w:val="center"/>
+              <w:rPr>
+                <w:b/>
+                <w:sz w:val="20"/>
+                <w:szCs w:val="20"/>
+              </w:rPr>
+            </w:pPr>
+            <w:r>
+              <w:rPr>
+                <w:b/>
+                <w:sz w:val="20"/>
+                <w:szCs w:val="20"/>
+              </w:rPr>
+              <w:t>Basic</w:t>
+            </w:r>
+          </w:p>
+          <w:p>
+            <w:pPr>
+              <w:pStyle w:val="normal"/>
+              <w:spacing w:line="240" w:lineRule="auto"/>
+              <w:jc w:val="center"/>
+              <w:rPr>
+                <w:b/>
+                <w:sz w:val="20"/>
+                <w:szCs w:val="20"/>
+              </w:rPr>
+            </w:pPr>
+          </w:p>
+        </w:tc>
+        <w:tc>
+          <w:tcPr>
+            <w:tcW w:w="1395" w:type="dxa"/>
+            <w:tcBorders>
+              <w:top w:val="single" w:sz="4" w:space="0" w:color="000000"/>
+              <w:left w:val="single" w:sz="4" w:space="0" w:color="000000"/>
+              <w:bottom w:val="single" w:sz="4" w:space="0" w:color="000000"/>
+              <w:right w:val="single" w:sz="4" w:space="0" w:color="000000"/>
+            </w:tcBorders>
+            <w:shd w:val="clear" w:color="auto" w:fill="EA9999"/>
+          </w:tcPr>
+          <w:p>
+            <w:pPr>
+              <w:pStyle w:val="normal"/>
+              <w:spacing w:line="240" w:lineRule="auto"/>
+              <w:jc w:val="center"/>
+              <w:rPr>
+                <w:b/>
+                <w:sz w:val="20"/>
+                <w:szCs w:val="20"/>
+              </w:rPr>
+            </w:pPr>
+          </w:p>
+          <w:p>
+            <w:pPr>
+              <w:pStyle w:val="normal"/>
+              <w:spacing w:line="240" w:lineRule="auto"/>
+              <w:jc w:val="center"/>
+              <w:rPr>
+                <w:b/>
+                <w:sz w:val="20"/>
+                <w:szCs w:val="20"/>
+              </w:rPr>
+            </w:pPr>
+            <w:r>
+              <w:rPr>
+                <w:b/>
+                <w:sz w:val="20"/>
+                <w:szCs w:val="20"/>
+              </w:rPr>
+              <w:t>Elementary</w:t>
+            </w:r>
+          </w:p>
+          <w:p>
+            <w:pPr>
+              <w:pStyle w:val="normal"/>
+              <w:spacing w:line="240" w:lineRule="auto"/>
+              <w:jc w:val="center"/>
+              <w:rPr>
+                <w:b/>
+                <w:sz w:val="20"/>
+                <w:szCs w:val="20"/>
+              </w:rPr>
+            </w:pPr>
+          </w:p>
+        </w:tc>
+        <w:tc>
+          <w:tcPr>
+            <w:tcW w:w="1395" w:type="dxa"/>
+            <w:tcBorders>
+              <w:top w:val="single" w:sz="4" w:space="0" w:color="000000"/>
+              <w:left w:val="single" w:sz="4" w:space="0" w:color="000000"/>
+              <w:bottom w:val="single" w:sz="4" w:space="0" w:color="000000"/>
+              <w:right w:val="single" w:sz="4" w:space="0" w:color="000000"/>
+            </w:tcBorders>
+            <w:shd w:val="clear" w:color="auto" w:fill="E69138"/>
+          </w:tcPr>
+          <w:p>
+            <w:pPr>
+              <w:pStyle w:val="normal"/>
+              <w:spacing w:line="240" w:lineRule="auto"/>
+              <w:jc w:val="center"/>
+              <w:rPr>
+                <w:b/>
+                <w:sz w:val="18"/>
+                <w:szCs w:val="18"/>
+              </w:rPr>
+            </w:pPr>
+          </w:p>
+          <w:p>
+            <w:pPr>
+              <w:pStyle w:val="normal"/>
+              <w:spacing w:line="240" w:lineRule="auto"/>
+              <w:jc w:val="center"/>
+              <w:rPr>
+                <w:b/>
+                <w:sz w:val="18"/>
+                <w:szCs w:val="18"/>
+              </w:rPr>
+            </w:pPr>
+            <w:r>
+              <w:rPr>
+                <w:b/>
+                <w:sz w:val="18"/>
+                <w:szCs w:val="18"/>
+              </w:rPr>
+              <w:t>Lower Intermediate</w:t>
+            </w:r>
+          </w:p>
+        </w:tc>
+        <w:tc>
+          <w:tcPr>
+            <w:tcW w:w="1395" w:type="dxa"/>
+            <w:tcBorders>
+              <w:top w:val="single" w:sz="4" w:space="0" w:color="000000"/>
+              <w:left w:val="single" w:sz="4" w:space="0" w:color="000000"/>
+              <w:bottom w:val="single" w:sz="4" w:space="0" w:color="000000"/>
+              <w:right w:val="single" w:sz="4" w:space="0" w:color="000000"/>
+            </w:tcBorders>
+            <w:shd w:val="clear" w:color="auto" w:fill="FF9900"/>
+          </w:tcPr>
+          <w:p>
+            <w:pPr>
+              <w:pStyle w:val="normal"/>
+              <w:spacing w:line="240" w:lineRule="auto"/>
+              <w:jc w:val="center"/>
+              <w:rPr>
+                <w:b/>
+                <w:sz w:val="18"/>
+                <w:szCs w:val="18"/>
+              </w:rPr>
+            </w:pPr>
+          </w:p>
+          <w:p>
+            <w:pPr>
+              <w:pStyle w:val="normal"/>
+              <w:spacing w:line="240" w:lineRule="auto"/>
+              <w:jc w:val="center"/>
+              <w:rPr>
+                <w:b/>
+                <w:sz w:val="18"/>
+                <w:szCs w:val="18"/>
+              </w:rPr>
+            </w:pPr>
+            <w:r>
+              <w:rPr>
+                <w:b/>
+                <w:sz w:val="18"/>
+                <w:szCs w:val="18"/>
+              </w:rPr>
+              <w:t>Intermediate</w:t>
+            </w:r>
+          </w:p>
+        </w:tc>
+        <w:tc>
+          <w:tcPr>
+            <w:tcW w:w="1395" w:type="dxa"/>
+            <w:tcBorders>
+              <w:top w:val="single" w:sz="4" w:space="0" w:color="000000"/>
+              <w:left w:val="single" w:sz="4" w:space="0" w:color="000000"/>
+              <w:bottom w:val="single" w:sz="4" w:space="0" w:color="000000"/>
+              <w:right w:val="single" w:sz="4" w:space="0" w:color="000000"/>
+            </w:tcBorders>
+            <w:shd w:val="clear" w:color="auto" w:fill="BF9000"/>
+          </w:tcPr>
+          <w:p>
+            <w:pPr>
+              <w:pStyle w:val="normal"/>
+              <w:jc w:val="center"/>
+              <w:rPr>
+                <w:b/>
+                <w:sz w:val="18"/>
+                <w:szCs w:val="18"/>
+              </w:rPr>
+            </w:pPr>
+          </w:p>
+          <w:p>
+            <w:pPr>
+              <w:pStyle w:val="normal"/>
+              <w:jc w:val="center"/>
+              <w:rPr>
+                <w:b/>
+                <w:color w:val="FFFFFF"/>
+                <w:sz w:val="18"/>
+                <w:szCs w:val="18"/>
+              </w:rPr>
+            </w:pPr>
+            <w:r>
+              <w:rPr>
+                <w:b/>
+                <w:color w:val="FFFFFF"/>
+                <w:sz w:val="18"/>
+                <w:szCs w:val="18"/>
+              </w:rPr>
+              <w:t>Upper- Intermediate</w:t>
+            </w:r>
+          </w:p>
+        </w:tc>
+        <w:tc>
+          <w:tcPr>
+            <w:tcW w:w="1395" w:type="dxa"/>
+            <w:tcBorders>
+              <w:top w:val="single" w:sz="4" w:space="0" w:color="000000"/>
+              <w:left w:val="single" w:sz="4" w:space="0" w:color="000000"/>
+              <w:bottom w:val="single" w:sz="4" w:space="0" w:color="000000"/>
+              <w:right w:val="single" w:sz="4" w:space="0" w:color="000000"/>
+            </w:tcBorders>
+            <w:shd w:val="clear" w:color="auto" w:fill="CC0000"/>
+          </w:tcPr>
+          <w:p>
+            <w:pPr>
+              <w:pStyle w:val="normal"/>
+              <w:jc w:val="center"/>
+              <w:rPr>
+                <w:b/>
+                <w:color w:val="FFFFFF"/>
+                <w:sz w:val="20"/>
+                <w:szCs w:val="20"/>
+              </w:rPr>
+            </w:pPr>
+          </w:p>
+          <w:p>
+            <w:pPr>
+              <w:pStyle w:val="normal"/>
+              <w:jc w:val="center"/>
+              <w:rPr>
+                <w:b/>
+                <w:color w:val="FFFFFF"/>
+                <w:sz w:val="20"/>
+                <w:szCs w:val="20"/>
+              </w:rPr>
+            </w:pPr>
+            <w:r>
+              <w:rPr>
+                <w:b/>
+                <w:color w:val="FFFFFF"/>
+                <w:sz w:val="20"/>
+                <w:szCs w:val="20"/>
+              </w:rPr>
+              <w:t>Advanced</w:t>
+            </w:r>
+          </w:p>
+        </w:tc>
+        <w:tc>
+          <w:tcPr>
+            <w:tcW w:w="1455" w:type="dxa"/>
+            <w:tcBorders>
+              <w:top w:val="single" w:sz="4" w:space="0" w:color="000000"/>
+              <w:left w:val="single" w:sz="4" w:space="0" w:color="000000"/>
+              <w:bottom w:val="single" w:sz="4" w:space="0" w:color="000000"/>
+              <w:right w:val="single" w:sz="4" w:space="0" w:color="000000"/>
+            </w:tcBorders>
+            <w:shd w:val="clear" w:color="auto" w:fill="980000"/>
+          </w:tcPr>
+          <w:p>
+            <w:pPr>
+              <w:pStyle w:val="normal"/>
+              <w:jc w:val="center"/>
+              <w:rPr>
+                <w:b/>
+                <w:color w:val="FFFFFF"/>
+                <w:sz w:val="20"/>
+                <w:szCs w:val="20"/>
+              </w:rPr>
+            </w:pPr>
+          </w:p>
+          <w:p>
+            <w:pPr>
+              <w:pStyle w:val="normal"/>
+              <w:jc w:val="center"/>
+              <w:rPr>
+                <w:b/>
+                <w:color w:val="FFFFFF"/>
+                <w:sz w:val="20"/>
+                <w:szCs w:val="20"/>
+              </w:rPr>
+            </w:pPr>
+            <w:r>
+              <w:rPr>
+                <w:b/>
+                <w:color w:val="FFFFFF"/>
+                <w:sz w:val="20"/>
+                <w:szCs w:val="20"/>
+              </w:rPr>
+              <w:t>Fluent</w:t>
             </w:r>
           </w:p>
         </w:tc>
@@ -6008,7 +6460,7 @@
           </w:tcPr>
           <w:p>
             <w:pPr>
-              <w:pStyle w:val="10"/>
+              <w:pStyle w:val="normal"/>
               <w:spacing w:line="240" w:lineRule="auto"/>
               <w:jc w:val="center"/>
               <w:rPr>
@@ -6028,26 +6480,26 @@
         </w:tc>
         <w:tc>
           <w:tcPr>
-            <w:tcW w:w="9840" w:type="dxa"/>
-            <w:tcBorders>
-              <w:top w:val="single" w:sz="4" w:space="0" w:color="000000"/>
-              <w:left w:val="single" w:sz="4" w:space="0" w:color="000000"/>
-              <w:bottom w:val="single" w:sz="4" w:space="0" w:color="000000"/>
-              <w:right w:val="single" w:sz="4" w:space="0" w:color="000000"/>
-            </w:tcBorders>
-            <w:vAlign w:val="center"/>
-          </w:tcPr>
-          <w:p>
-            <w:pPr>
-              <w:pStyle w:val="10"/>
-              <w:spacing w:line="240" w:lineRule="auto"/>
-              <w:jc w:val="center"/>
-              <w:rPr>
-                <w:sz w:val="28"/>
-                <w:szCs w:val="28"/>
-              </w:rPr>
-            </w:pPr>
-            <w:proofErr w:type="spellStart"/>
+            <w:tcW w:w="1410" w:type="dxa"/>
+            <w:tcBorders>
+              <w:top w:val="single" w:sz="4" w:space="0" w:color="000000"/>
+              <w:left w:val="single" w:sz="4" w:space="0" w:color="000000"/>
+              <w:bottom w:val="single" w:sz="4" w:space="0" w:color="000000"/>
+              <w:right w:val="single" w:sz="4" w:space="0" w:color="000000"/>
+            </w:tcBorders>
+            <w:vAlign w:val="center"/>
+          </w:tcPr>
+          <w:p>
+            <w:pPr>
+              <w:pStyle w:val="normal"/>
+              <w:spacing w:line="240" w:lineRule="auto"/>
+              <w:jc w:val="center"/>
+              <w:rPr>
+                <w:color w:val="999999"/>
+                <w:sz w:val="28"/>
+                <w:szCs w:val="28"/>
+              </w:rPr>
+            </w:pPr>
             <w:r>
               <w:rPr>
                 <w:sz w:val="28"/>
@@ -6055,7 +6507,186 @@
               </w:rPr>
               <w:t>russian_test</w:t>
             </w:r>
-            <w:proofErr w:type="spellEnd"/>
+          </w:p>
+        </w:tc>
+        <w:tc>
+          <w:tcPr>
+            <w:tcW w:w="1395" w:type="dxa"/>
+            <w:tcBorders>
+              <w:top w:val="single" w:sz="4" w:space="0" w:color="000000"/>
+              <w:left w:val="single" w:sz="4" w:space="0" w:color="000000"/>
+              <w:bottom w:val="single" w:sz="4" w:space="0" w:color="000000"/>
+              <w:right w:val="single" w:sz="4" w:space="0" w:color="000000"/>
+            </w:tcBorders>
+            <w:vAlign w:val="center"/>
+          </w:tcPr>
+          <w:p>
+            <w:pPr>
+              <w:pStyle w:val="normal"/>
+              <w:spacing w:line="240" w:lineRule="auto"/>
+              <w:jc w:val="center"/>
+              <w:rPr>
+                <w:sz w:val="28"/>
+                <w:szCs w:val="28"/>
+              </w:rPr>
+            </w:pPr>
+            <w:r>
+              <w:rPr>
+                <w:sz w:val="28"/>
+                <w:szCs w:val="28"/>
+              </w:rPr>
+              <w:t>russian_test</w:t>
+            </w:r>
+          </w:p>
+        </w:tc>
+        <w:tc>
+          <w:tcPr>
+            <w:tcW w:w="1395" w:type="dxa"/>
+            <w:tcBorders>
+              <w:top w:val="single" w:sz="4" w:space="0" w:color="000000"/>
+              <w:left w:val="single" w:sz="4" w:space="0" w:color="000000"/>
+              <w:bottom w:val="single" w:sz="4" w:space="0" w:color="000000"/>
+              <w:right w:val="single" w:sz="4" w:space="0" w:color="000000"/>
+            </w:tcBorders>
+            <w:vAlign w:val="center"/>
+          </w:tcPr>
+          <w:p>
+            <w:pPr>
+              <w:pStyle w:val="normal"/>
+              <w:spacing w:line="240" w:lineRule="auto"/>
+              <w:jc w:val="center"/>
+              <w:rPr>
+                <w:sz w:val="28"/>
+                <w:szCs w:val="28"/>
+              </w:rPr>
+            </w:pPr>
+            <w:r>
+              <w:rPr>
+                <w:sz w:val="28"/>
+                <w:szCs w:val="28"/>
+              </w:rPr>
+              <w:t>russian_test</w:t>
+            </w:r>
+          </w:p>
+        </w:tc>
+        <w:tc>
+          <w:tcPr>
+            <w:tcW w:w="1395" w:type="dxa"/>
+            <w:tcBorders>
+              <w:top w:val="single" w:sz="4" w:space="0" w:color="000000"/>
+              <w:left w:val="single" w:sz="4" w:space="0" w:color="000000"/>
+              <w:bottom w:val="single" w:sz="4" w:space="0" w:color="000000"/>
+              <w:right w:val="single" w:sz="4" w:space="0" w:color="000000"/>
+            </w:tcBorders>
+            <w:vAlign w:val="center"/>
+          </w:tcPr>
+          <w:p>
+            <w:pPr>
+              <w:pStyle w:val="normal"/>
+              <w:spacing w:line="240" w:lineRule="auto"/>
+              <w:jc w:val="center"/>
+              <w:rPr>
+                <w:sz w:val="28"/>
+                <w:szCs w:val="28"/>
+              </w:rPr>
+            </w:pPr>
+            <w:r>
+              <w:rPr>
+                <w:sz w:val="28"/>
+                <w:szCs w:val="28"/>
+              </w:rPr>
+              <w:t>russian_test</w:t>
+            </w:r>
+          </w:p>
+        </w:tc>
+        <w:tc>
+          <w:tcPr>
+            <w:tcW w:w="1395" w:type="dxa"/>
+            <w:tcBorders>
+              <w:top w:val="single" w:sz="4" w:space="0" w:color="000000"/>
+              <w:left w:val="single" w:sz="4" w:space="0" w:color="000000"/>
+              <w:bottom w:val="single" w:sz="4" w:space="0" w:color="000000"/>
+              <w:right w:val="single" w:sz="4" w:space="0" w:color="000000"/>
+            </w:tcBorders>
+            <w:vAlign w:val="center"/>
+          </w:tcPr>
+          <w:p>
+            <w:pPr>
+              <w:pStyle w:val="normal"/>
+              <w:spacing w:line="240" w:lineRule="auto"/>
+              <w:jc w:val="center"/>
+              <w:rPr>
+                <w:sz w:val="28"/>
+                <w:szCs w:val="28"/>
+              </w:rPr>
+            </w:pPr>
+            <w:r>
+              <w:rPr>
+                <w:sz w:val="28"/>
+                <w:szCs w:val="28"/>
+              </w:rPr>
+              <w:t>russian_test</w:t>
+            </w:r>
+          </w:p>
+        </w:tc>
+        <w:tc>
+          <w:tcPr>
+            <w:tcW w:w="1395" w:type="dxa"/>
+            <w:tcBorders>
+              <w:top w:val="single" w:sz="4" w:space="0" w:color="000000"/>
+              <w:left w:val="single" w:sz="4" w:space="0" w:color="000000"/>
+              <w:bottom w:val="single" w:sz="4" w:space="0" w:color="000000"/>
+              <w:right w:val="single" w:sz="4" w:space="0" w:color="000000"/>
+            </w:tcBorders>
+            <w:vAlign w:val="center"/>
+          </w:tcPr>
+          <w:p>
+            <w:pPr>
+              <w:pStyle w:val="normal"/>
+              <w:spacing w:line="240" w:lineRule="auto"/>
+              <w:jc w:val="center"/>
+              <w:rPr>
+                <w:sz w:val="28"/>
+                <w:szCs w:val="28"/>
+              </w:rPr>
+            </w:pPr>
+            <w:r>
+              <w:rPr>
+                <w:sz w:val="28"/>
+                <w:szCs w:val="28"/>
+              </w:rPr>
+              <w:t>russian_test</w:t>
+            </w:r>
+          </w:p>
+        </w:tc>
+        <w:tc>
+          <w:tcPr>
+            <w:tcW w:w="1455" w:type="dxa"/>
+            <w:tcBorders>
+              <w:top w:val="single" w:sz="4" w:space="0" w:color="000000"/>
+              <w:left w:val="single" w:sz="4" w:space="0" w:color="000000"/>
+              <w:bottom w:val="single" w:sz="4" w:space="0" w:color="000000"/>
+              <w:right w:val="single" w:sz="4" w:space="0" w:color="000000"/>
+            </w:tcBorders>
+            <w:vAlign w:val="center"/>
+          </w:tcPr>
+          <w:p>
+            <w:pPr>
+              <w:pStyle w:val="normal"/>
+              <w:spacing w:line="240" w:lineRule="auto"/>
+              <w:jc w:val="center"/>
+              <w:rPr>
+                <w:sz w:val="28"/>
+                <w:szCs w:val="28"/>
+              </w:rPr>
+            </w:pPr>
+            <w:r>
+              <w:rPr>
+                <w:sz w:val="28"/>
+                <w:szCs w:val="28"/>
+              </w:rPr>
+              <w:t>russian_test</w:t>
+            </w:r>
           </w:p>
         </w:tc>
       </w:tr>
@@ -6077,7 +6708,7 @@
           </w:tcPr>
           <w:p>
             <w:pPr>
-              <w:pStyle w:val="10"/>
+              <w:pStyle w:val="normal"/>
               <w:spacing w:line="240" w:lineRule="auto"/>
               <w:jc w:val="center"/>
               <w:rPr>
@@ -6097,26 +6728,25 @@
         </w:tc>
         <w:tc>
           <w:tcPr>
-            <w:tcW w:w="9840" w:type="dxa"/>
-            <w:tcBorders>
-              <w:top w:val="single" w:sz="4" w:space="0" w:color="000000"/>
-              <w:left w:val="single" w:sz="4" w:space="0" w:color="000000"/>
-              <w:bottom w:val="single" w:sz="4" w:space="0" w:color="000000"/>
-              <w:right w:val="single" w:sz="4" w:space="0" w:color="000000"/>
-            </w:tcBorders>
-            <w:vAlign w:val="center"/>
-          </w:tcPr>
-          <w:p>
-            <w:pPr>
-              <w:pStyle w:val="10"/>
-              <w:spacing w:line="240" w:lineRule="auto"/>
-              <w:jc w:val="center"/>
-              <w:rPr>
-                <w:sz w:val="28"/>
-                <w:szCs w:val="28"/>
-              </w:rPr>
-            </w:pPr>
-            <w:proofErr w:type="spellStart"/>
+            <w:tcW w:w="1410" w:type="dxa"/>
+            <w:tcBorders>
+              <w:top w:val="single" w:sz="4" w:space="0" w:color="000000"/>
+              <w:left w:val="single" w:sz="4" w:space="0" w:color="000000"/>
+              <w:bottom w:val="single" w:sz="4" w:space="0" w:color="000000"/>
+              <w:right w:val="single" w:sz="4" w:space="0" w:color="000000"/>
+            </w:tcBorders>
+            <w:vAlign w:val="center"/>
+          </w:tcPr>
+          <w:p>
+            <w:pPr>
+              <w:pStyle w:val="normal"/>
+              <w:spacing w:line="240" w:lineRule="auto"/>
+              <w:jc w:val="center"/>
+              <w:rPr>
+                <w:sz w:val="28"/>
+                <w:szCs w:val="28"/>
+              </w:rPr>
+            </w:pPr>
             <w:r>
               <w:rPr>
                 <w:sz w:val="28"/>
@@ -6124,7 +6754,187 @@
               </w:rPr>
               <w:t>english_test</w:t>
             </w:r>
-            <w:proofErr w:type="spellEnd"/>
+          </w:p>
+        </w:tc>
+        <w:tc>
+          <w:tcPr>
+            <w:tcW w:w="1395" w:type="dxa"/>
+            <w:tcBorders>
+              <w:top w:val="single" w:sz="4" w:space="0" w:color="000000"/>
+              <w:left w:val="single" w:sz="4" w:space="0" w:color="000000"/>
+              <w:bottom w:val="single" w:sz="4" w:space="0" w:color="000000"/>
+              <w:right w:val="single" w:sz="4" w:space="0" w:color="000000"/>
+            </w:tcBorders>
+            <w:vAlign w:val="center"/>
+          </w:tcPr>
+          <w:p>
+            <w:pPr>
+              <w:pStyle w:val="normal"/>
+              <w:spacing w:line="240" w:lineRule="auto"/>
+              <w:jc w:val="center"/>
+              <w:rPr>
+                <w:sz w:val="28"/>
+                <w:szCs w:val="28"/>
+              </w:rPr>
+            </w:pPr>
+            <w:r>
+              <w:rPr>
+                <w:sz w:val="28"/>
+                <w:szCs w:val="28"/>
+              </w:rPr>
+              <w:t>english_test</w:t>
+            </w:r>
+          </w:p>
+        </w:tc>
+        <w:tc>
+          <w:tcPr>
+            <w:tcW w:w="1395" w:type="dxa"/>
+            <w:tcBorders>
+              <w:top w:val="single" w:sz="4" w:space="0" w:color="000000"/>
+              <w:left w:val="single" w:sz="4" w:space="0" w:color="000000"/>
+              <w:bottom w:val="single" w:sz="4" w:space="0" w:color="000000"/>
+              <w:right w:val="single" w:sz="4" w:space="0" w:color="000000"/>
+            </w:tcBorders>
+            <w:vAlign w:val="center"/>
+          </w:tcPr>
+          <w:p>
+            <w:pPr>
+              <w:pStyle w:val="normal"/>
+              <w:spacing w:line="240" w:lineRule="auto"/>
+              <w:jc w:val="center"/>
+              <w:rPr>
+                <w:sz w:val="28"/>
+                <w:szCs w:val="28"/>
+              </w:rPr>
+            </w:pPr>
+            <w:r>
+              <w:rPr>
+                <w:sz w:val="28"/>
+                <w:szCs w:val="28"/>
+              </w:rPr>
+              <w:t>english_test</w:t>
+            </w:r>
+          </w:p>
+        </w:tc>
+        <w:tc>
+          <w:tcPr>
+            <w:tcW w:w="1395" w:type="dxa"/>
+            <w:tcBorders>
+              <w:top w:val="single" w:sz="4" w:space="0" w:color="000000"/>
+              <w:left w:val="single" w:sz="4" w:space="0" w:color="000000"/>
+              <w:bottom w:val="single" w:sz="4" w:space="0" w:color="000000"/>
+              <w:right w:val="single" w:sz="4" w:space="0" w:color="000000"/>
+            </w:tcBorders>
+            <w:vAlign w:val="center"/>
+          </w:tcPr>
+          <w:p>
+            <w:pPr>
+              <w:pStyle w:val="normal"/>
+              <w:spacing w:line="240" w:lineRule="auto"/>
+              <w:jc w:val="center"/>
+              <w:rPr>
+                <w:sz w:val="28"/>
+                <w:szCs w:val="28"/>
+              </w:rPr>
+            </w:pPr>
+            <w:r>
+              <w:rPr>
+                <w:sz w:val="28"/>
+                <w:szCs w:val="28"/>
+              </w:rPr>
+              <w:t>english_test</w:t>
+            </w:r>
+          </w:p>
+        </w:tc>
+        <w:tc>
+          <w:tcPr>
+            <w:tcW w:w="1395" w:type="dxa"/>
+            <w:tcBorders>
+              <w:top w:val="single" w:sz="4" w:space="0" w:color="000000"/>
+              <w:left w:val="single" w:sz="4" w:space="0" w:color="000000"/>
+              <w:bottom w:val="single" w:sz="4" w:space="0" w:color="000000"/>
+              <w:right w:val="single" w:sz="4" w:space="0" w:color="000000"/>
+            </w:tcBorders>
+            <w:vAlign w:val="center"/>
+          </w:tcPr>
+          <w:p>
+            <w:pPr>
+              <w:pStyle w:val="normal"/>
+              <w:spacing w:line="240" w:lineRule="auto"/>
+              <w:jc w:val="center"/>
+              <w:rPr>
+                <w:color w:val="999999"/>
+                <w:sz w:val="28"/>
+                <w:szCs w:val="28"/>
+              </w:rPr>
+            </w:pPr>
+            <w:r>
+              <w:rPr>
+                <w:sz w:val="28"/>
+                <w:szCs w:val="28"/>
+              </w:rPr>
+              <w:t>english_test</w:t>
+            </w:r>
+          </w:p>
+        </w:tc>
+        <w:tc>
+          <w:tcPr>
+            <w:tcW w:w="1395" w:type="dxa"/>
+            <w:tcBorders>
+              <w:top w:val="single" w:sz="4" w:space="0" w:color="000000"/>
+              <w:left w:val="single" w:sz="4" w:space="0" w:color="000000"/>
+              <w:bottom w:val="single" w:sz="4" w:space="0" w:color="000000"/>
+              <w:right w:val="single" w:sz="4" w:space="0" w:color="000000"/>
+            </w:tcBorders>
+            <w:vAlign w:val="center"/>
+          </w:tcPr>
+          <w:p>
+            <w:pPr>
+              <w:pStyle w:val="normal"/>
+              <w:spacing w:line="240" w:lineRule="auto"/>
+              <w:jc w:val="center"/>
+              <w:rPr>
+                <w:sz w:val="28"/>
+                <w:szCs w:val="28"/>
+              </w:rPr>
+            </w:pPr>
+            <w:r>
+              <w:rPr>
+                <w:sz w:val="28"/>
+                <w:szCs w:val="28"/>
+              </w:rPr>
+              <w:t>english_test</w:t>
+            </w:r>
+          </w:p>
+        </w:tc>
+        <w:tc>
+          <w:tcPr>
+            <w:tcW w:w="1455" w:type="dxa"/>
+            <w:tcBorders>
+              <w:top w:val="single" w:sz="4" w:space="0" w:color="000000"/>
+              <w:left w:val="single" w:sz="4" w:space="0" w:color="000000"/>
+              <w:bottom w:val="single" w:sz="4" w:space="0" w:color="000000"/>
+              <w:right w:val="single" w:sz="4" w:space="0" w:color="000000"/>
+            </w:tcBorders>
+            <w:vAlign w:val="center"/>
+          </w:tcPr>
+          <w:p>
+            <w:pPr>
+              <w:pStyle w:val="normal"/>
+              <w:spacing w:line="240" w:lineRule="auto"/>
+              <w:jc w:val="center"/>
+              <w:rPr>
+                <w:sz w:val="28"/>
+                <w:szCs w:val="28"/>
+              </w:rPr>
+            </w:pPr>
+            <w:r>
+              <w:rPr>
+                <w:sz w:val="28"/>
+                <w:szCs w:val="28"/>
+              </w:rPr>
+              <w:t>english_test</w:t>
+            </w:r>
           </w:p>
         </w:tc>
       </w:tr>
@@ -6134,6 +6944,42 @@
         </w:trPr>
         <w:tc>
           <w:tcPr>
+            <w:tcW w:w="11220" w:type="dxa"/>
+            <w:gridSpan w:val="8"/>
+            <w:tcBorders>
+              <w:top w:val="single" w:sz="4" w:space="0" w:color="000000"/>
+              <w:left w:val="single" w:sz="4" w:space="0" w:color="000000"/>
+              <w:bottom w:val="single" w:sz="4" w:space="0" w:color="000000"/>
+              <w:right w:val="single" w:sz="4" w:space="0" w:color="000000"/>
+            </w:tcBorders>
+            <w:shd w:val="clear" w:color="auto" w:fill="EFEFEF"/>
+            <w:vAlign w:val="center"/>
+          </w:tcPr>
+          <w:p>
+            <w:pPr>
+              <w:pStyle w:val="normal"/>
+              <w:spacing w:line="240" w:lineRule="auto"/>
+              <w:jc w:val="center"/>
+              <w:rPr>
+                <w:sz w:val="18"/>
+                <w:szCs w:val="18"/>
+              </w:rPr>
+            </w:pPr>
+            <w:r>
+              <w:rPr>
+                <w:b/>
+              </w:rPr>
+              <w:t>Type additional languages:</w:t>
+            </w:r>
+          </w:p>
+        </w:tc>
+      </w:tr>
+      <w:tr>
+        <w:trPr>
+          <w:trHeight w:val="660"/>
+        </w:trPr>
+        <w:tc>
+          <w:tcPr>
             <w:tcW w:w="1380" w:type="dxa"/>
             <w:tcBorders>
               <w:top w:val="single" w:sz="4" w:space="0" w:color="000000"/>
@@ -6146,7 +6992,7 @@
           </w:tcPr>
           <w:p>
             <w:pPr>
-              <w:pStyle w:val="10"/>
+              <w:pStyle w:val="normal"/>
               <w:spacing w:line="240" w:lineRule="auto"/>
               <w:jc w:val="center"/>
               <w:rPr>
@@ -6155,48 +7001,74 @@
                 <w:szCs w:val="24"/>
               </w:rPr>
             </w:pPr>
-            <w:proofErr w:type="spellStart"/>
             <w:r>
               <w:rPr>
                 <w:b/>
                 <w:sz w:val="24"/>
                 <w:szCs w:val="24"/>
               </w:rPr>
-              <w:t>added_language</w:t>
-            </w:r>
-            <w:r>
-              <w:rPr>
-                <w:b/>
-                <w:sz w:val="24"/>
-                <w:szCs w:val="24"/>
+              <w:t>added_language_test</w:t>
+            </w:r>
+          </w:p>
+        </w:tc>
+        <w:tc>
+          <w:tcPr>
+            <w:tcW w:w="1410" w:type="dxa"/>
+            <w:tcBorders>
+              <w:top w:val="single" w:sz="4" w:space="0" w:color="000000"/>
+              <w:left w:val="single" w:sz="4" w:space="0" w:color="000000"/>
+              <w:bottom w:val="single" w:sz="4" w:space="0" w:color="000000"/>
+              <w:right w:val="single" w:sz="4" w:space="0" w:color="000000"/>
+            </w:tcBorders>
+            <w:vAlign w:val="center"/>
+          </w:tcPr>
+          <w:p>
+            <w:pPr>
+              <w:pStyle w:val="normal"/>
+              <w:spacing w:line="240" w:lineRule="auto"/>
+              <w:jc w:val="center"/>
+              <w:rPr>
+                <w:sz w:val="28"/>
+                <w:szCs w:val="28"/>
+              </w:rPr>
+            </w:pPr>
+            <w:r>
+              <w:rPr>
+                <w:sz w:val="28"/>
+                <w:szCs w:val="28"/>
+              </w:rPr>
+              <w:t>other_lang_level</w:t>
+            </w:r>
+            <w:r>
+              <w:rPr>
+                <w:sz w:val="28"/>
+                <w:szCs w:val="28"/>
               </w:rPr>
               <w:t>_test</w:t>
             </w:r>
-            <w:proofErr w:type="spellEnd"/>
-          </w:p>
-        </w:tc>
-        <w:tc>
-          <w:tcPr>
-            <w:tcW w:w="9840" w:type="dxa"/>
-            <w:tcBorders>
-              <w:top w:val="single" w:sz="4" w:space="0" w:color="000000"/>
-              <w:left w:val="single" w:sz="4" w:space="0" w:color="000000"/>
-              <w:bottom w:val="single" w:sz="4" w:space="0" w:color="000000"/>
-              <w:right w:val="single" w:sz="4" w:space="0" w:color="000000"/>
-            </w:tcBorders>
-            <w:vAlign w:val="center"/>
-          </w:tcPr>
-          <w:p>
-            <w:pPr>
-              <w:pStyle w:val="10"/>
-              <w:spacing w:line="240" w:lineRule="auto"/>
-              <w:jc w:val="center"/>
-              <w:rPr>
-                <w:sz w:val="28"/>
-                <w:szCs w:val="28"/>
-              </w:rPr>
-            </w:pPr>
-            <w:proofErr w:type="spellStart"/>
+          </w:p>
+        </w:tc>
+        <w:tc>
+          <w:tcPr>
+            <w:tcW w:w="1395" w:type="dxa"/>
+            <w:tcBorders>
+              <w:top w:val="single" w:sz="4" w:space="0" w:color="000000"/>
+              <w:left w:val="single" w:sz="4" w:space="0" w:color="000000"/>
+              <w:bottom w:val="single" w:sz="4" w:space="0" w:color="000000"/>
+              <w:right w:val="single" w:sz="4" w:space="0" w:color="000000"/>
+            </w:tcBorders>
+            <w:vAlign w:val="center"/>
+          </w:tcPr>
+          <w:p>
+            <w:pPr>
+              <w:pStyle w:val="normal"/>
+              <w:spacing w:line="240" w:lineRule="auto"/>
+              <w:jc w:val="center"/>
+              <w:rPr>
+                <w:sz w:val="28"/>
+                <w:szCs w:val="28"/>
+              </w:rPr>
+            </w:pPr>
             <w:r>
               <w:rPr>
                 <w:sz w:val="28"/>
@@ -6211,14 +7083,199 @@
               </w:rPr>
               <w:t>_test</w:t>
             </w:r>
-            <w:proofErr w:type="spellEnd"/>
+          </w:p>
+        </w:tc>
+        <w:tc>
+          <w:tcPr>
+            <w:tcW w:w="1395" w:type="dxa"/>
+            <w:tcBorders>
+              <w:top w:val="single" w:sz="4" w:space="0" w:color="000000"/>
+              <w:left w:val="single" w:sz="4" w:space="0" w:color="000000"/>
+              <w:bottom w:val="single" w:sz="4" w:space="0" w:color="000000"/>
+              <w:right w:val="single" w:sz="4" w:space="0" w:color="000000"/>
+            </w:tcBorders>
+            <w:vAlign w:val="center"/>
+          </w:tcPr>
+          <w:p>
+            <w:pPr>
+              <w:pStyle w:val="normal"/>
+              <w:spacing w:line="240" w:lineRule="auto"/>
+              <w:jc w:val="center"/>
+              <w:rPr>
+                <w:color w:val="999999"/>
+                <w:sz w:val="28"/>
+                <w:szCs w:val="28"/>
+              </w:rPr>
+            </w:pPr>
+            <w:r>
+              <w:rPr>
+                <w:sz w:val="28"/>
+                <w:szCs w:val="28"/>
+              </w:rPr>
+              <w:t>other_lang_level</w:t>
+            </w:r>
+            <w:r>
+              <w:rPr>
+                <w:sz w:val="28"/>
+                <w:szCs w:val="28"/>
+              </w:rPr>
+              <w:t>_test</w:t>
+            </w:r>
+          </w:p>
+        </w:tc>
+        <w:tc>
+          <w:tcPr>
+            <w:tcW w:w="1395" w:type="dxa"/>
+            <w:tcBorders>
+              <w:top w:val="single" w:sz="4" w:space="0" w:color="000000"/>
+              <w:left w:val="single" w:sz="4" w:space="0" w:color="000000"/>
+              <w:bottom w:val="single" w:sz="4" w:space="0" w:color="000000"/>
+              <w:right w:val="single" w:sz="4" w:space="0" w:color="000000"/>
+            </w:tcBorders>
+            <w:vAlign w:val="center"/>
+          </w:tcPr>
+          <w:p>
+            <w:pPr>
+              <w:pStyle w:val="normal"/>
+              <w:spacing w:line="240" w:lineRule="auto"/>
+              <w:jc w:val="center"/>
+              <w:rPr>
+                <w:sz w:val="28"/>
+                <w:szCs w:val="28"/>
+              </w:rPr>
+            </w:pPr>
+            <w:r>
+              <w:rPr>
+                <w:sz w:val="28"/>
+                <w:szCs w:val="28"/>
+              </w:rPr>
+              <w:t>other_lang_level</w:t>
+            </w:r>
+            <w:r>
+              <w:rPr>
+                <w:sz w:val="28"/>
+                <w:szCs w:val="28"/>
+              </w:rPr>
+              <w:t>_test</w:t>
+            </w:r>
+          </w:p>
+        </w:tc>
+        <w:tc>
+          <w:tcPr>
+            <w:tcW w:w="1395" w:type="dxa"/>
+            <w:tcBorders>
+              <w:top w:val="single" w:sz="4" w:space="0" w:color="000000"/>
+              <w:left w:val="single" w:sz="4" w:space="0" w:color="000000"/>
+              <w:bottom w:val="single" w:sz="4" w:space="0" w:color="000000"/>
+              <w:right w:val="single" w:sz="4" w:space="0" w:color="000000"/>
+            </w:tcBorders>
+            <w:vAlign w:val="center"/>
+          </w:tcPr>
+          <w:p>
+            <w:pPr>
+              <w:pStyle w:val="normal"/>
+              <w:spacing w:line="240" w:lineRule="auto"/>
+              <w:jc w:val="center"/>
+              <w:rPr>
+                <w:sz w:val="28"/>
+                <w:szCs w:val="28"/>
+              </w:rPr>
+            </w:pPr>
+            <w:r>
+              <w:rPr>
+                <w:sz w:val="28"/>
+                <w:szCs w:val="28"/>
+              </w:rPr>
+              <w:t>other_lang_level</w:t>
+            </w:r>
+            <w:r>
+              <w:rPr>
+                <w:sz w:val="28"/>
+                <w:szCs w:val="28"/>
+              </w:rPr>
+              <w:t>_test</w:t>
+            </w:r>
+          </w:p>
+        </w:tc>
+        <w:tc>
+          <w:tcPr>
+            <w:tcW w:w="1395" w:type="dxa"/>
+            <w:tcBorders>
+              <w:top w:val="single" w:sz="4" w:space="0" w:color="000000"/>
+              <w:left w:val="single" w:sz="4" w:space="0" w:color="000000"/>
+              <w:bottom w:val="single" w:sz="4" w:space="0" w:color="000000"/>
+              <w:right w:val="single" w:sz="4" w:space="0" w:color="000000"/>
+            </w:tcBorders>
+            <w:vAlign w:val="center"/>
+          </w:tcPr>
+          <w:p>
+            <w:pPr>
+              <w:pStyle w:val="normal"/>
+              <w:spacing w:line="240" w:lineRule="auto"/>
+              <w:jc w:val="center"/>
+              <w:rPr>
+                <w:sz w:val="28"/>
+                <w:szCs w:val="28"/>
+              </w:rPr>
+            </w:pPr>
+            <w:r>
+              <w:rPr>
+                <w:sz w:val="28"/>
+                <w:szCs w:val="28"/>
+              </w:rPr>
+              <w:t>other_lang_level</w:t>
+            </w:r>
+            <w:r>
+              <w:rPr>
+                <w:sz w:val="28"/>
+                <w:szCs w:val="28"/>
+              </w:rPr>
+              <w:t>_test</w:t>
+            </w:r>
+          </w:p>
+        </w:tc>
+        <w:tc>
+          <w:tcPr>
+            <w:tcW w:w="1455" w:type="dxa"/>
+            <w:tcBorders>
+              <w:top w:val="single" w:sz="4" w:space="0" w:color="000000"/>
+              <w:left w:val="single" w:sz="4" w:space="0" w:color="000000"/>
+              <w:bottom w:val="single" w:sz="4" w:space="0" w:color="000000"/>
+              <w:right w:val="single" w:sz="4" w:space="0" w:color="000000"/>
+            </w:tcBorders>
+            <w:vAlign w:val="center"/>
+          </w:tcPr>
+          <w:p>
+            <w:pPr>
+              <w:pStyle w:val="normal"/>
+              <w:spacing w:line="240" w:lineRule="auto"/>
+              <w:jc w:val="center"/>
+              <w:rPr>
+                <w:sz w:val="28"/>
+                <w:szCs w:val="28"/>
+              </w:rPr>
+            </w:pPr>
+            <w:r>
+              <w:rPr>
+                <w:sz w:val="28"/>
+                <w:szCs w:val="28"/>
+              </w:rPr>
+              <w:t>other_lang_level</w:t>
+            </w:r>
+            <w:r>
+              <w:rPr>
+                <w:sz w:val="28"/>
+                <w:szCs w:val="28"/>
+              </w:rPr>
+              <w:t>_test</w:t>
+            </w:r>
           </w:p>
         </w:tc>
       </w:tr>
     </w:tbl>
     <w:p>
       <w:pPr>
-        <w:pStyle w:val="10"/>
+        <w:pStyle w:val="normal"/>
         <w:widowControl w:val="0"/>
         <w:spacing w:line="240" w:lineRule="auto"/>
         <w:jc w:val="center"/>
@@ -6231,7 +7288,7 @@
     </w:p>
     <w:p>
       <w:pPr>
-        <w:pStyle w:val="10"/>
+        <w:pStyle w:val="normal"/>
         <w:spacing w:line="240" w:lineRule="auto"/>
       </w:pPr>
     </w:p>
@@ -6250,7 +7307,12 @@
         <w:tblLook w:val="0000" w:firstRow="0" w:lastRow="0" w:firstColumn="0" w:lastColumn="0" w:noHBand="0" w:noVBand="0"/>
       </w:tblPr>
       <w:tblGrid>
-        <w:gridCol w:w="11182"/>
+        <w:gridCol w:w="1387"/>
+        <w:gridCol w:w="1556"/>
+        <w:gridCol w:w="1560"/>
+        <w:gridCol w:w="1417"/>
+        <w:gridCol w:w="2410"/>
+        <w:gridCol w:w="2852"/>
       </w:tblGrid>
       <w:tr>
         <w:trPr>
@@ -6259,6 +7321,7 @@
         <w:tc>
           <w:tcPr>
             <w:tcW w:w="11182" w:type="dxa"/>
+            <w:gridSpan w:val="6"/>
             <w:tcBorders>
               <w:top w:val="single" w:sz="4" w:space="0" w:color="000000"/>
               <w:left w:val="single" w:sz="4" w:space="0" w:color="000000"/>
@@ -6270,7 +7333,7 @@
           </w:tcPr>
           <w:p>
             <w:pPr>
-              <w:pStyle w:val="10"/>
+              <w:pStyle w:val="normal"/>
               <w:spacing w:line="240" w:lineRule="auto"/>
               <w:jc w:val="center"/>
               <w:rPr>
@@ -6295,18 +7358,227 @@
         </w:trPr>
         <w:tc>
           <w:tcPr>
-            <w:tcW w:w="11182" w:type="dxa"/>
-            <w:tcBorders>
-              <w:top w:val="single" w:sz="4" w:space="0" w:color="000000"/>
-              <w:left w:val="single" w:sz="4" w:space="0" w:color="000000"/>
-              <w:bottom w:val="single" w:sz="4" w:space="0" w:color="000000"/>
-              <w:right w:val="single" w:sz="4" w:space="0" w:color="000000"/>
-            </w:tcBorders>
-            <w:vAlign w:val="center"/>
-          </w:tcPr>
-          <w:p>
-            <w:pPr>
-              <w:pStyle w:val="10"/>
+            <w:tcW w:w="1387" w:type="dxa"/>
+            <w:tcBorders>
+              <w:top w:val="single" w:sz="4" w:space="0" w:color="000000"/>
+              <w:left w:val="single" w:sz="4" w:space="0" w:color="000000"/>
+              <w:bottom w:val="single" w:sz="4" w:space="0" w:color="000000"/>
+              <w:right w:val="single" w:sz="4" w:space="0" w:color="000000"/>
+            </w:tcBorders>
+            <w:shd w:val="clear" w:color="auto" w:fill="EFEFEF"/>
+            <w:vAlign w:val="center"/>
+          </w:tcPr>
+          <w:p>
+            <w:pPr>
+              <w:pStyle w:val="normal"/>
+              <w:spacing w:line="240" w:lineRule="auto"/>
+              <w:jc w:val="center"/>
+              <w:rPr>
+                <w:sz w:val="28"/>
+                <w:szCs w:val="28"/>
+              </w:rPr>
+            </w:pPr>
+            <w:r>
+              <w:rPr>
+                <w:sz w:val="28"/>
+                <w:szCs w:val="28"/>
+              </w:rPr>
+              <w:t>Google search</w:t>
+            </w:r>
+          </w:p>
+        </w:tc>
+        <w:tc>
+          <w:tcPr>
+            <w:tcW w:w="1556" w:type="dxa"/>
+            <w:tcBorders>
+              <w:top w:val="single" w:sz="4" w:space="0" w:color="000000"/>
+              <w:left w:val="single" w:sz="4" w:space="0" w:color="000000"/>
+              <w:bottom w:val="single" w:sz="4" w:space="0" w:color="000000"/>
+              <w:right w:val="single" w:sz="4" w:space="0" w:color="000000"/>
+            </w:tcBorders>
+            <w:shd w:val="clear" w:color="auto" w:fill="EFEFEF"/>
+            <w:vAlign w:val="center"/>
+          </w:tcPr>
+          <w:p>
+            <w:pPr>
+              <w:pStyle w:val="normal"/>
+              <w:spacing w:line="240" w:lineRule="auto"/>
+              <w:jc w:val="center"/>
+              <w:rPr>
+                <w:sz w:val="28"/>
+                <w:szCs w:val="28"/>
+              </w:rPr>
+            </w:pPr>
+            <w:r>
+              <w:rPr>
+                <w:sz w:val="28"/>
+                <w:szCs w:val="28"/>
+              </w:rPr>
+              <w:t>Facebook</w:t>
+            </w:r>
+          </w:p>
+        </w:tc>
+        <w:tc>
+          <w:tcPr>
+            <w:tcW w:w="1560" w:type="dxa"/>
+            <w:tcBorders>
+              <w:top w:val="single" w:sz="4" w:space="0" w:color="000000"/>
+              <w:left w:val="single" w:sz="4" w:space="0" w:color="000000"/>
+              <w:bottom w:val="single" w:sz="4" w:space="0" w:color="000000"/>
+              <w:right w:val="single" w:sz="4" w:space="0" w:color="000000"/>
+            </w:tcBorders>
+            <w:shd w:val="clear" w:color="auto" w:fill="EFEFEF"/>
+            <w:vAlign w:val="center"/>
+          </w:tcPr>
+          <w:p>
+            <w:pPr>
+              <w:pStyle w:val="normal"/>
+              <w:spacing w:line="240" w:lineRule="auto"/>
+              <w:jc w:val="center"/>
+              <w:rPr>
+                <w:sz w:val="28"/>
+                <w:szCs w:val="28"/>
+              </w:rPr>
+            </w:pPr>
+            <w:r>
+              <w:rPr>
+                <w:sz w:val="28"/>
+                <w:szCs w:val="28"/>
+              </w:rPr>
+              <w:t>Instagram</w:t>
+            </w:r>
+          </w:p>
+        </w:tc>
+        <w:tc>
+          <w:tcPr>
+            <w:tcW w:w="1417" w:type="dxa"/>
+            <w:tcBorders>
+              <w:top w:val="single" w:sz="4" w:space="0" w:color="000000"/>
+              <w:left w:val="single" w:sz="4" w:space="0" w:color="000000"/>
+              <w:bottom w:val="single" w:sz="4" w:space="0" w:color="000000"/>
+              <w:right w:val="single" w:sz="4" w:space="0" w:color="000000"/>
+            </w:tcBorders>
+            <w:shd w:val="clear" w:color="auto" w:fill="EFEFEF"/>
+            <w:vAlign w:val="center"/>
+          </w:tcPr>
+          <w:p>
+            <w:pPr>
+              <w:pStyle w:val="normal"/>
+              <w:spacing w:line="240" w:lineRule="auto"/>
+              <w:jc w:val="center"/>
+              <w:rPr>
+                <w:sz w:val="28"/>
+                <w:szCs w:val="28"/>
+              </w:rPr>
+            </w:pPr>
+            <w:r>
+              <w:rPr>
+                <w:sz w:val="28"/>
+                <w:szCs w:val="28"/>
+              </w:rPr>
+              <w:t>Vk.com</w:t>
+            </w:r>
+          </w:p>
+        </w:tc>
+        <w:tc>
+          <w:tcPr>
+            <w:tcW w:w="2410" w:type="dxa"/>
+            <w:tcBorders>
+              <w:top w:val="single" w:sz="4" w:space="0" w:color="000000"/>
+              <w:left w:val="single" w:sz="4" w:space="0" w:color="000000"/>
+              <w:bottom w:val="single" w:sz="4" w:space="0" w:color="000000"/>
+              <w:right w:val="single" w:sz="4" w:space="0" w:color="000000"/>
+            </w:tcBorders>
+            <w:shd w:val="clear" w:color="auto" w:fill="EFEFEF"/>
+            <w:vAlign w:val="center"/>
+          </w:tcPr>
+          <w:p>
+            <w:pPr>
+              <w:pStyle w:val="normal"/>
+              <w:spacing w:line="240" w:lineRule="auto"/>
+              <w:jc w:val="center"/>
+              <w:rPr>
+                <w:sz w:val="28"/>
+                <w:szCs w:val="28"/>
+              </w:rPr>
+            </w:pPr>
+            <w:r>
+              <w:rPr>
+                <w:sz w:val="28"/>
+                <w:szCs w:val="28"/>
+              </w:rPr>
+              <w:t xml:space="preserve">Friends recommendation </w:t>
+            </w:r>
+          </w:p>
+        </w:tc>
+        <w:tc>
+          <w:tcPr>
+            <w:tcW w:w="2852" w:type="dxa"/>
+            <w:tcBorders>
+              <w:top w:val="single" w:sz="4" w:space="0" w:color="000000"/>
+              <w:left w:val="single" w:sz="4" w:space="0" w:color="000000"/>
+              <w:bottom w:val="single" w:sz="4" w:space="0" w:color="000000"/>
+              <w:right w:val="single" w:sz="4" w:space="0" w:color="000000"/>
+            </w:tcBorders>
+            <w:shd w:val="clear" w:color="auto" w:fill="EFEFEF"/>
+            <w:vAlign w:val="center"/>
+          </w:tcPr>
+          <w:p>
+            <w:pPr>
+              <w:pStyle w:val="normal"/>
+              <w:spacing w:line="240" w:lineRule="auto"/>
+              <w:jc w:val="center"/>
+              <w:rPr>
+                <w:sz w:val="28"/>
+                <w:szCs w:val="28"/>
+              </w:rPr>
+            </w:pPr>
+            <w:r>
+              <w:rPr>
+                <w:sz w:val="28"/>
+                <w:szCs w:val="28"/>
+              </w:rPr>
+              <w:t xml:space="preserve">Other sources of </w:t>
+            </w:r>
+          </w:p>
+          <w:p>
+            <w:pPr>
+              <w:pStyle w:val="normal"/>
+              <w:spacing w:line="240" w:lineRule="auto"/>
+              <w:jc w:val="center"/>
+              <w:rPr>
+                <w:sz w:val="28"/>
+                <w:szCs w:val="28"/>
+              </w:rPr>
+            </w:pPr>
+            <w:r>
+              <w:rPr>
+                <w:sz w:val="28"/>
+                <w:szCs w:val="28"/>
+              </w:rPr>
+              <w:t xml:space="preserve">employment search </w:t>
+            </w:r>
+          </w:p>
+        </w:tc>
+      </w:tr>
+      <w:tr>
+        <w:trPr>
+          <w:trHeight w:val="520"/>
+        </w:trPr>
+        <w:tc>
+          <w:tcPr>
+            <w:tcW w:w="1387" w:type="dxa"/>
+            <w:tcBorders>
+              <w:top w:val="single" w:sz="4" w:space="0" w:color="000000"/>
+              <w:left w:val="single" w:sz="4" w:space="0" w:color="000000"/>
+              <w:bottom w:val="single" w:sz="4" w:space="0" w:color="000000"/>
+              <w:right w:val="single" w:sz="4" w:space="0" w:color="000000"/>
+            </w:tcBorders>
+            <w:vAlign w:val="center"/>
+          </w:tcPr>
+          <w:p>
+            <w:pPr>
+              <w:pStyle w:val="normal"/>
               <w:spacing w:line="240" w:lineRule="auto"/>
               <w:jc w:val="center"/>
               <w:rPr>
@@ -6315,7 +7587,6 @@
                 <w:szCs w:val="24"/>
               </w:rPr>
             </w:pPr>
-            <w:proofErr w:type="spellStart"/>
             <w:r>
               <w:rPr>
                 <w:color w:val="999999"/>
@@ -6332,14 +7603,213 @@
               </w:rPr>
               <w:t>_test</w:t>
             </w:r>
-            <w:proofErr w:type="spellEnd"/>
+          </w:p>
+        </w:tc>
+        <w:tc>
+          <w:tcPr>
+            <w:tcW w:w="1556" w:type="dxa"/>
+            <w:tcBorders>
+              <w:top w:val="single" w:sz="4" w:space="0" w:color="000000"/>
+              <w:left w:val="single" w:sz="4" w:space="0" w:color="000000"/>
+              <w:bottom w:val="single" w:sz="4" w:space="0" w:color="000000"/>
+              <w:right w:val="single" w:sz="4" w:space="0" w:color="000000"/>
+            </w:tcBorders>
+            <w:vAlign w:val="center"/>
+          </w:tcPr>
+          <w:p>
+            <w:pPr>
+              <w:pStyle w:val="normal"/>
+              <w:spacing w:line="240" w:lineRule="auto"/>
+              <w:jc w:val="center"/>
+              <w:rPr>
+                <w:color w:val="999999"/>
+                <w:sz w:val="24"/>
+                <w:szCs w:val="24"/>
+              </w:rPr>
+            </w:pPr>
+            <w:r>
+              <w:rPr>
+                <w:color w:val="999999"/>
+                <w:sz w:val="24"/>
+                <w:szCs w:val="24"/>
+              </w:rPr>
+              <w:t>know_about_as</w:t>
+            </w:r>
+            <w:r>
+              <w:rPr>
+                <w:color w:val="999999"/>
+                <w:sz w:val="24"/>
+                <w:szCs w:val="24"/>
+              </w:rPr>
+              <w:t>_test</w:t>
+            </w:r>
+          </w:p>
+        </w:tc>
+        <w:tc>
+          <w:tcPr>
+            <w:tcW w:w="1560" w:type="dxa"/>
+            <w:tcBorders>
+              <w:top w:val="single" w:sz="4" w:space="0" w:color="000000"/>
+              <w:left w:val="single" w:sz="4" w:space="0" w:color="000000"/>
+              <w:bottom w:val="single" w:sz="4" w:space="0" w:color="000000"/>
+              <w:right w:val="single" w:sz="4" w:space="0" w:color="000000"/>
+            </w:tcBorders>
+            <w:vAlign w:val="center"/>
+          </w:tcPr>
+          <w:p>
+            <w:pPr>
+              <w:pStyle w:val="normal"/>
+              <w:spacing w:line="240" w:lineRule="auto"/>
+              <w:jc w:val="center"/>
+              <w:rPr>
+                <w:color w:val="999999"/>
+                <w:sz w:val="24"/>
+                <w:szCs w:val="24"/>
+              </w:rPr>
+            </w:pPr>
+            <w:r>
+              <w:rPr>
+                <w:color w:val="999999"/>
+                <w:sz w:val="24"/>
+                <w:szCs w:val="24"/>
+              </w:rPr>
+              <w:t>know_about_as</w:t>
+            </w:r>
+            <w:r>
+              <w:rPr>
+                <w:color w:val="999999"/>
+                <w:sz w:val="24"/>
+                <w:szCs w:val="24"/>
+              </w:rPr>
+              <w:t>_test</w:t>
+            </w:r>
+          </w:p>
+        </w:tc>
+        <w:tc>
+          <w:tcPr>
+            <w:tcW w:w="1417" w:type="dxa"/>
+            <w:tcBorders>
+              <w:top w:val="single" w:sz="4" w:space="0" w:color="000000"/>
+              <w:left w:val="single" w:sz="4" w:space="0" w:color="000000"/>
+              <w:bottom w:val="single" w:sz="4" w:space="0" w:color="000000"/>
+              <w:right w:val="single" w:sz="4" w:space="0" w:color="000000"/>
+            </w:tcBorders>
+            <w:vAlign w:val="center"/>
+          </w:tcPr>
+          <w:p>
+            <w:pPr>
+              <w:pStyle w:val="normal"/>
+              <w:spacing w:line="240" w:lineRule="auto"/>
+              <w:jc w:val="center"/>
+              <w:rPr>
+                <w:color w:val="999999"/>
+                <w:sz w:val="24"/>
+                <w:szCs w:val="24"/>
+              </w:rPr>
+            </w:pPr>
+            <w:r>
+              <w:rPr>
+                <w:color w:val="999999"/>
+                <w:sz w:val="24"/>
+                <w:szCs w:val="24"/>
+              </w:rPr>
+              <w:t>know_about_as</w:t>
+            </w:r>
+            <w:r>
+              <w:rPr>
+                <w:color w:val="999999"/>
+                <w:sz w:val="24"/>
+                <w:szCs w:val="24"/>
+              </w:rPr>
+              <w:t>_test</w:t>
+            </w:r>
+          </w:p>
+        </w:tc>
+        <w:tc>
+          <w:tcPr>
+            <w:tcW w:w="2410" w:type="dxa"/>
+            <w:tcBorders>
+              <w:top w:val="single" w:sz="4" w:space="0" w:color="000000"/>
+              <w:left w:val="single" w:sz="4" w:space="0" w:color="000000"/>
+              <w:bottom w:val="single" w:sz="4" w:space="0" w:color="000000"/>
+              <w:right w:val="single" w:sz="4" w:space="0" w:color="000000"/>
+            </w:tcBorders>
+            <w:vAlign w:val="center"/>
+          </w:tcPr>
+          <w:p>
+            <w:pPr>
+              <w:pStyle w:val="normal"/>
+              <w:spacing w:line="240" w:lineRule="auto"/>
+              <w:jc w:val="center"/>
+              <w:rPr>
+                <w:color w:val="999999"/>
+                <w:sz w:val="24"/>
+                <w:szCs w:val="24"/>
+              </w:rPr>
+            </w:pPr>
+            <w:r>
+              <w:rPr>
+                <w:color w:val="999999"/>
+                <w:sz w:val="24"/>
+                <w:szCs w:val="24"/>
+              </w:rPr>
+              <w:t>know_about_as</w:t>
+            </w:r>
+            <w:r>
+              <w:rPr>
+                <w:color w:val="999999"/>
+                <w:sz w:val="24"/>
+                <w:szCs w:val="24"/>
+              </w:rPr>
+              <w:t>_test</w:t>
+            </w:r>
+          </w:p>
+        </w:tc>
+        <w:tc>
+          <w:tcPr>
+            <w:tcW w:w="2852" w:type="dxa"/>
+            <w:tcBorders>
+              <w:top w:val="single" w:sz="4" w:space="0" w:color="000000"/>
+              <w:left w:val="single" w:sz="4" w:space="0" w:color="000000"/>
+              <w:bottom w:val="single" w:sz="4" w:space="0" w:color="000000"/>
+              <w:right w:val="single" w:sz="4" w:space="0" w:color="000000"/>
+            </w:tcBorders>
+            <w:vAlign w:val="center"/>
+          </w:tcPr>
+          <w:p>
+            <w:pPr>
+              <w:pStyle w:val="normal"/>
+              <w:spacing w:line="240" w:lineRule="auto"/>
+              <w:jc w:val="center"/>
+              <w:rPr>
+                <w:color w:val="999999"/>
+                <w:sz w:val="24"/>
+                <w:szCs w:val="24"/>
+              </w:rPr>
+            </w:pPr>
+            <w:r>
+              <w:rPr>
+                <w:color w:val="999999"/>
+                <w:sz w:val="24"/>
+                <w:szCs w:val="24"/>
+              </w:rPr>
+              <w:t>know_about_as</w:t>
+            </w:r>
+            <w:r>
+              <w:rPr>
+                <w:color w:val="999999"/>
+                <w:sz w:val="24"/>
+                <w:szCs w:val="24"/>
+              </w:rPr>
+              <w:t>_test</w:t>
+            </w:r>
           </w:p>
         </w:tc>
       </w:tr>
     </w:tbl>
     <w:p>
       <w:pPr>
-        <w:pStyle w:val="10"/>
+        <w:pStyle w:val="normal"/>
         <w:widowControl w:val="0"/>
         <w:spacing w:line="240" w:lineRule="auto"/>
         <w:rPr>
@@ -6351,7 +7821,7 @@
     </w:p>
     <w:p>
       <w:pPr>
-        <w:pStyle w:val="10"/>
+        <w:pStyle w:val="normal"/>
         <w:widowControl w:val="0"/>
         <w:spacing w:line="240" w:lineRule="auto"/>
         <w:rPr>
@@ -6394,7 +7864,7 @@
           </w:tcPr>
           <w:p>
             <w:pPr>
-              <w:pStyle w:val="10"/>
+              <w:pStyle w:val="normal"/>
               <w:spacing w:line="240" w:lineRule="auto"/>
               <w:jc w:val="center"/>
               <w:rPr>
@@ -6418,7 +7888,7 @@
     </w:tbl>
     <w:p>
       <w:pPr>
-        <w:pStyle w:val="10"/>
+        <w:pStyle w:val="normal"/>
         <w:widowControl w:val="0"/>
         <w:spacing w:line="240" w:lineRule="auto"/>
         <w:rPr>
@@ -6430,7 +7900,7 @@
     </w:p>
     <w:p>
       <w:pPr>
-        <w:pStyle w:val="10"/>
+        <w:pStyle w:val="normal"/>
         <w:widowControl w:val="0"/>
         <w:spacing w:line="240" w:lineRule="auto"/>
         <w:rPr>
@@ -6478,7 +7948,7 @@
           </w:tcPr>
           <w:p>
             <w:pPr>
-              <w:pStyle w:val="10"/>
+              <w:pStyle w:val="normal"/>
               <w:spacing w:line="240" w:lineRule="auto"/>
               <w:jc w:val="center"/>
               <w:rPr>
@@ -6516,7 +7986,7 @@
           </w:tcPr>
           <w:p>
             <w:pPr>
-              <w:pStyle w:val="10"/>
+              <w:pStyle w:val="normal"/>
               <w:spacing w:line="240" w:lineRule="auto"/>
               <w:rPr>
                 <w:sz w:val="20"/>
@@ -6566,7 +8036,7 @@
                 </w:tcPr>
                 <w:p>
                   <w:pPr>
-                    <w:pStyle w:val="10"/>
+                    <w:pStyle w:val="normal"/>
                     <w:widowControl w:val="0"/>
                     <w:spacing w:line="240" w:lineRule="auto"/>
                     <w:jc w:val="center"/>
@@ -6587,7 +8057,7 @@
           </w:tbl>
           <w:p>
             <w:pPr>
-              <w:pStyle w:val="10"/>
+              <w:pStyle w:val="normal"/>
               <w:spacing w:line="240" w:lineRule="auto"/>
               <w:rPr>
                 <w:b/>
@@ -6608,7 +8078,7 @@
           </w:p>
           <w:p>
             <w:pPr>
-              <w:pStyle w:val="10"/>
+              <w:pStyle w:val="normal"/>
               <w:spacing w:line="240" w:lineRule="auto"/>
               <w:rPr>
                 <w:sz w:val="20"/>
@@ -6627,7 +8097,7 @@
           </w:p>
           <w:p>
             <w:pPr>
-              <w:pStyle w:val="10"/>
+              <w:pStyle w:val="normal"/>
               <w:spacing w:line="240" w:lineRule="auto"/>
               <w:rPr>
                 <w:sz w:val="20"/>
@@ -6641,49 +8111,31 @@
                 <w:szCs w:val="20"/>
                 <w:lang w:val="ru-RU"/>
               </w:rPr>
-              <w:t xml:space="preserve">Я понимаю и согласен с тем, что </w:t>
-            </w:r>
-            <w:proofErr w:type="gramStart"/>
-            <w:r>
+              <w:t>Я понимаю и согласен с тем, что агентство  может отказать мне в дальнейшем сотрудничестве в следующих случаях:</w:t>
+            </w:r>
+          </w:p>
+          <w:p>
+            <w:pPr>
+              <w:pStyle w:val="normal"/>
+              <w:spacing w:line="240" w:lineRule="auto"/>
               <w:rPr>
                 <w:sz w:val="20"/>
                 <w:szCs w:val="20"/>
                 <w:lang w:val="ru-RU"/>
               </w:rPr>
-              <w:t>агентство  может</w:t>
-            </w:r>
-            <w:proofErr w:type="gramEnd"/>
+            </w:pPr>
             <w:r>
               <w:rPr>
                 <w:sz w:val="20"/>
                 <w:szCs w:val="20"/>
                 <w:lang w:val="ru-RU"/>
               </w:rPr>
-              <w:t xml:space="preserve"> отказать мне в дальнейшем сотрудничестве в следующих случаях:</w:t>
-            </w:r>
-          </w:p>
-          <w:p>
-            <w:pPr>
-              <w:pStyle w:val="10"/>
-              <w:spacing w:line="240" w:lineRule="auto"/>
-              <w:rPr>
-                <w:sz w:val="20"/>
-                <w:szCs w:val="20"/>
-                <w:lang w:val="ru-RU"/>
-              </w:rPr>
-            </w:pPr>
-            <w:r>
-              <w:rPr>
-                <w:sz w:val="20"/>
-                <w:szCs w:val="20"/>
-                <w:lang w:val="ru-RU"/>
-              </w:rPr>
               <w:t>1. Отказ от должности и компании, в которую сначала давал (а) согласие трудоустраиваться.</w:t>
             </w:r>
           </w:p>
           <w:p>
             <w:pPr>
-              <w:pStyle w:val="10"/>
+              <w:pStyle w:val="normal"/>
               <w:spacing w:line="240" w:lineRule="auto"/>
               <w:rPr>
                 <w:sz w:val="28"/>
@@ -6719,7 +8171,7 @@
           </w:tcPr>
           <w:p>
             <w:pPr>
-              <w:pStyle w:val="10"/>
+              <w:pStyle w:val="normal"/>
               <w:spacing w:line="240" w:lineRule="auto"/>
               <w:jc w:val="center"/>
               <w:rPr>
@@ -6749,7 +8201,7 @@
           </w:tcPr>
           <w:p>
             <w:pPr>
-              <w:pStyle w:val="10"/>
+              <w:pStyle w:val="normal"/>
               <w:spacing w:line="240" w:lineRule="auto"/>
               <w:jc w:val="center"/>
               <w:rPr>
@@ -6786,7 +8238,7 @@
           </w:tcPr>
           <w:p>
             <w:pPr>
-              <w:pStyle w:val="10"/>
+              <w:pStyle w:val="normal"/>
               <w:spacing w:line="240" w:lineRule="auto"/>
               <w:jc w:val="center"/>
               <w:rPr>
@@ -6818,7 +8270,7 @@
           </w:tcPr>
           <w:p>
             <w:pPr>
-              <w:pStyle w:val="10"/>
+              <w:pStyle w:val="normal"/>
               <w:spacing w:line="240" w:lineRule="auto"/>
               <w:jc w:val="center"/>
               <w:rPr>
@@ -6844,16 +8296,7 @@
                 <w:sz w:val="32"/>
                 <w:szCs w:val="32"/>
               </w:rPr>
-              <w:t>full_name</w:t>
-            </w:r>
-            <w:r>
-              <w:rPr>
-                <w:b/>
-                <w:i/>
-                <w:sz w:val="32"/>
-                <w:szCs w:val="32"/>
-              </w:rPr>
-              <w:t>_test</w:t>
+              <w:t>full_name_test</w:t>
             </w:r>
           </w:p>
         </w:tc>
@@ -6870,7 +8313,7 @@
           </w:tcPr>
           <w:p>
             <w:pPr>
-              <w:pStyle w:val="10"/>
+              <w:pStyle w:val="normal"/>
               <w:spacing w:line="240" w:lineRule="auto"/>
               <w:jc w:val="center"/>
               <w:rPr>
@@ -6900,7 +8343,7 @@
           </w:tcPr>
           <w:p>
             <w:pPr>
-              <w:pStyle w:val="10"/>
+              <w:pStyle w:val="normal"/>
               <w:spacing w:line="240" w:lineRule="auto"/>
               <w:jc w:val="center"/>
               <w:rPr>
@@ -6909,31 +8352,21 @@
                 <w:szCs w:val="32"/>
               </w:rPr>
             </w:pPr>
-            <w:proofErr w:type="spellStart"/>
             <w:r>
               <w:rPr>
                 <w:color w:val="999999"/>
                 <w:sz w:val="32"/>
                 <w:szCs w:val="32"/>
               </w:rPr>
-              <w:t>msg_date</w:t>
-            </w:r>
-            <w:r>
-              <w:rPr>
-                <w:color w:val="999999"/>
-                <w:sz w:val="32"/>
-                <w:szCs w:val="32"/>
-              </w:rPr>
-              <w:t>_test</w:t>
-            </w:r>
-            <w:proofErr w:type="spellEnd"/>
+              <w:t>msg_date_test</w:t>
+            </w:r>
           </w:p>
         </w:tc>
       </w:tr>
     </w:tbl>
     <w:p>
       <w:pPr>
-        <w:pStyle w:val="10"/>
+        <w:pStyle w:val="normal"/>
         <w:widowControl w:val="0"/>
         <w:spacing w:line="240" w:lineRule="auto"/>
         <w:rPr>
@@ -6946,7 +8379,7 @@
     </w:p>
     <w:p>
       <w:pPr>
-        <w:pStyle w:val="10"/>
+        <w:pStyle w:val="normal"/>
         <w:widowControl w:val="0"/>
         <w:spacing w:line="240" w:lineRule="auto"/>
         <w:rPr>
@@ -6960,7 +8393,7 @@
           <w:color w:val="FF0000"/>
           <w:sz w:val="24"/>
           <w:szCs w:val="24"/>
-          <w:lang/>
+          <w:lang w:val="ru-RU" w:eastAsia="ru-RU"/>
         </w:rPr>
         <w:t xml:space="preserve">Please insert here a full length colored picture with </w:t>
       </w:r>
@@ -6969,7 +8402,7 @@
           <w:color w:val="FF0000"/>
           <w:sz w:val="24"/>
           <w:szCs w:val="24"/>
-          <w:lang/>
+          <w:lang w:eastAsia="ru-RU"/>
         </w:rPr>
         <w:t xml:space="preserve">the </w:t>
       </w:r>
@@ -6978,7 +8411,7 @@
           <w:color w:val="FF0000"/>
           <w:sz w:val="24"/>
           <w:szCs w:val="24"/>
-          <w:lang/>
+          <w:lang w:val="ru-RU" w:eastAsia="ru-RU"/>
         </w:rPr>
         <w:t>smile</w:t>
       </w:r>
@@ -6987,7 +8420,7 @@
           <w:color w:val="FF0000"/>
           <w:sz w:val="24"/>
           <w:szCs w:val="24"/>
-          <w:lang/>
+          <w:lang w:eastAsia="ru-RU"/>
         </w:rPr>
         <w:t>:</w:t>
       </w:r>
@@ -6996,11 +8429,12 @@
           <w:color w:val="FF0000"/>
           <w:sz w:val="24"/>
           <w:szCs w:val="24"/>
-          <w:lang/>
+          <w:lang w:val="ru-RU" w:eastAsia="ru-RU"/>
         </w:rPr>
         <w:t>)</w:t>
       </w:r>
     </w:p>
+    <w:p/>
     <w:sectPr>
       <w:headerReference w:type="even" r:id="rId6"/>
       <w:footerReference w:type="default" r:id="rId7"/>
@@ -7016,7 +8450,7 @@
 </file>
 
 <file path=word/endnotes.xml><?xml version="1.0" encoding="utf-8"?>
-<w:endnotes xmlns:wpc="http://schemas.microsoft.com/office/word/2010/wordprocessingCanvas" xmlns:cx="http://schemas.microsoft.com/office/drawing/2014/chartex" xmlns:cx1="http://schemas.microsoft.com/office/drawing/2015/9/8/chartex" xmlns:cx2="http://schemas.microsoft.com/office/drawing/2015/10/21/chartex" xmlns:cx3="http://schemas.microsoft.com/office/drawing/2016/5/9/chartex" xmlns:cx4="http://schemas.microsoft.com/office/drawing/2016/5/10/chartex" xmlns:cx5="http://schemas.microsoft.com/office/drawing/2016/5/11/chartex" xmlns:cx6="http://schemas.microsoft.com/office/drawing/2016/5/12/chartex" xmlns:cx7="http://schemas.microsoft.com/office/drawing/2016/5/13/chartex" xmlns:cx8="http://schemas.microsoft.com/office/drawing/2016/5/14/chartex" xmlns:mc="http://schemas.openxmlformats.org/markup-compatibility/2006" xmlns:aink="http://schemas.microsoft.com/office/drawing/2016/ink" xmlns:am3d="http://schemas.microsoft.com/office/drawing/2017/model3d" xmlns:o="urn:schemas-microsoft-com:office:office" xmlns:oel="http://schemas.microsoft.com/office/2019/extlst" xmlns:r="http://schemas.openxmlformats.org/officeDocument/2006/relationships" xmlns:m="http://schemas.openxmlformats.org/officeDocument/2006/math" xmlns:v="urn:schemas-microsoft-com:vml" xmlns:wp14="http://schemas.microsoft.com/office/word/2010/wordprocessingDrawing" xmlns:wp="http://schemas.openxmlformats.org/drawingml/2006/wordprocessingDrawing" xmlns:w10="urn:schemas-microsoft-com:office:word" xmlns:w="http://schemas.openxmlformats.org/wordprocessingml/2006/main" xmlns:w14="http://schemas.microsoft.com/office/word/2010/wordml" xmlns:w15="http://schemas.microsoft.com/office/word/2012/wordml" xmlns:w16cex="http://schemas.microsoft.com/office/word/2018/wordml/cex" xmlns:w16cid="http://schemas.microsoft.com/office/word/2016/wordml/cid" xmlns:w16="http://schemas.microsoft.com/office/word/2018/wordml" xmlns:w16sdtdh="http://schemas.microsoft.com/office/word/2020/wordml/sdtdatahash" xmlns:w16se="http://schemas.microsoft.com/office/word/2015/wordml/symex" xmlns:wpg="http://schemas.microsoft.com/office/word/2010/wordprocessingGroup" xmlns:wpi="http://schemas.microsoft.com/office/word/2010/wordprocessingInk" xmlns:wne="http://schemas.microsoft.com/office/word/2006/wordml" xmlns:wps="http://schemas.microsoft.com/office/word/2010/wordprocessingShape" mc:Ignorable="w14 w15 w16se w16cid w16 w16cex w16sdtdh wp14">
+<w:endnotes xmlns:wpc="http://schemas.microsoft.com/office/word/2010/wordprocessingCanvas" xmlns:cx="http://schemas.microsoft.com/office/drawing/2014/chartex" xmlns:cx1="http://schemas.microsoft.com/office/drawing/2015/9/8/chartex" xmlns:cx2="http://schemas.microsoft.com/office/drawing/2015/10/21/chartex" xmlns:cx3="http://schemas.microsoft.com/office/drawing/2016/5/9/chartex" xmlns:cx4="http://schemas.microsoft.com/office/drawing/2016/5/10/chartex" xmlns:cx5="http://schemas.microsoft.com/office/drawing/2016/5/11/chartex" xmlns:cx6="http://schemas.microsoft.com/office/drawing/2016/5/12/chartex" xmlns:cx7="http://schemas.microsoft.com/office/drawing/2016/5/13/chartex" xmlns:cx8="http://schemas.microsoft.com/office/drawing/2016/5/14/chartex" xmlns:mc="http://schemas.openxmlformats.org/markup-compatibility/2006" xmlns:aink="http://schemas.microsoft.com/office/drawing/2016/ink" xmlns:am3d="http://schemas.microsoft.com/office/drawing/2017/model3d" xmlns:o="urn:schemas-microsoft-com:office:office" xmlns:r="http://schemas.openxmlformats.org/officeDocument/2006/relationships" xmlns:m="http://schemas.openxmlformats.org/officeDocument/2006/math" xmlns:v="urn:schemas-microsoft-com:vml" xmlns:wp14="http://schemas.microsoft.com/office/word/2010/wordprocessingDrawing" xmlns:wp="http://schemas.openxmlformats.org/drawingml/2006/wordprocessingDrawing" xmlns:w10="urn:schemas-microsoft-com:office:word" xmlns:w="http://schemas.openxmlformats.org/wordprocessingml/2006/main" xmlns:w14="http://schemas.microsoft.com/office/word/2010/wordml" xmlns:w15="http://schemas.microsoft.com/office/word/2012/wordml" xmlns:w16cex="http://schemas.microsoft.com/office/word/2018/wordml/cex" xmlns:w16cid="http://schemas.microsoft.com/office/word/2016/wordml/cid" xmlns:w16="http://schemas.microsoft.com/office/word/2018/wordml" xmlns:w16sdtdh="http://schemas.microsoft.com/office/word/2020/wordml/sdtdatahash" xmlns:w16se="http://schemas.microsoft.com/office/word/2015/wordml/symex" xmlns:wpg="http://schemas.microsoft.com/office/word/2010/wordprocessingGroup" xmlns:wpi="http://schemas.microsoft.com/office/word/2010/wordprocessingInk" xmlns:wne="http://schemas.microsoft.com/office/word/2006/wordml" xmlns:wps="http://schemas.microsoft.com/office/word/2010/wordprocessingShape" mc:Ignorable="w14 w15 w16se w16cid w16 w16cex w16sdtdh wp14">
   <w:endnote w:type="separator" w:id="-1">
     <w:p>
       <w:pPr>
@@ -7041,7 +8475,7 @@
 </file>
 
 <file path=word/footer1.xml><?xml version="1.0" encoding="utf-8"?>
-<w:ftr xmlns:wpc="http://schemas.microsoft.com/office/word/2010/wordprocessingCanvas" xmlns:cx="http://schemas.microsoft.com/office/drawing/2014/chartex" xmlns:cx1="http://schemas.microsoft.com/office/drawing/2015/9/8/chartex" xmlns:cx2="http://schemas.microsoft.com/office/drawing/2015/10/21/chartex" xmlns:cx3="http://schemas.microsoft.com/office/drawing/2016/5/9/chartex" xmlns:cx4="http://schemas.microsoft.com/office/drawing/2016/5/10/chartex" xmlns:cx5="http://schemas.microsoft.com/office/drawing/2016/5/11/chartex" xmlns:cx6="http://schemas.microsoft.com/office/drawing/2016/5/12/chartex" xmlns:cx7="http://schemas.microsoft.com/office/drawing/2016/5/13/chartex" xmlns:cx8="http://schemas.microsoft.com/office/drawing/2016/5/14/chartex" xmlns:mc="http://schemas.openxmlformats.org/markup-compatibility/2006" xmlns:aink="http://schemas.microsoft.com/office/drawing/2016/ink" xmlns:am3d="http://schemas.microsoft.com/office/drawing/2017/model3d" xmlns:o="urn:schemas-microsoft-com:office:office" xmlns:oel="http://schemas.microsoft.com/office/2019/extlst" xmlns:r="http://schemas.openxmlformats.org/officeDocument/2006/relationships" xmlns:m="http://schemas.openxmlformats.org/officeDocument/2006/math" xmlns:v="urn:schemas-microsoft-com:vml" xmlns:wp14="http://schemas.microsoft.com/office/word/2010/wordprocessingDrawing" xmlns:wp="http://schemas.openxmlformats.org/drawingml/2006/wordprocessingDrawing" xmlns:w10="urn:schemas-microsoft-com:office:word" xmlns:w="http://schemas.openxmlformats.org/wordprocessingml/2006/main" xmlns:w14="http://schemas.microsoft.com/office/word/2010/wordml" xmlns:w15="http://schemas.microsoft.com/office/word/2012/wordml" xmlns:w16cex="http://schemas.microsoft.com/office/word/2018/wordml/cex" xmlns:w16cid="http://schemas.microsoft.com/office/word/2016/wordml/cid" xmlns:w16="http://schemas.microsoft.com/office/word/2018/wordml" xmlns:w16sdtdh="http://schemas.microsoft.com/office/word/2020/wordml/sdtdatahash" xmlns:w16se="http://schemas.microsoft.com/office/word/2015/wordml/symex" xmlns:wpg="http://schemas.microsoft.com/office/word/2010/wordprocessingGroup" xmlns:wpi="http://schemas.microsoft.com/office/word/2010/wordprocessingInk" xmlns:wne="http://schemas.microsoft.com/office/word/2006/wordml" xmlns:wps="http://schemas.microsoft.com/office/word/2010/wordprocessingShape" mc:Ignorable="w14 w15 w16se w16cid w16 w16cex w16sdtdh wp14">
+<w:ftr xmlns:wpc="http://schemas.microsoft.com/office/word/2010/wordprocessingCanvas" xmlns:cx="http://schemas.microsoft.com/office/drawing/2014/chartex" xmlns:cx1="http://schemas.microsoft.com/office/drawing/2015/9/8/chartex" xmlns:cx2="http://schemas.microsoft.com/office/drawing/2015/10/21/chartex" xmlns:cx3="http://schemas.microsoft.com/office/drawing/2016/5/9/chartex" xmlns:cx4="http://schemas.microsoft.com/office/drawing/2016/5/10/chartex" xmlns:cx5="http://schemas.microsoft.com/office/drawing/2016/5/11/chartex" xmlns:cx6="http://schemas.microsoft.com/office/drawing/2016/5/12/chartex" xmlns:cx7="http://schemas.microsoft.com/office/drawing/2016/5/13/chartex" xmlns:cx8="http://schemas.microsoft.com/office/drawing/2016/5/14/chartex" xmlns:mc="http://schemas.openxmlformats.org/markup-compatibility/2006" xmlns:aink="http://schemas.microsoft.com/office/drawing/2016/ink" xmlns:am3d="http://schemas.microsoft.com/office/drawing/2017/model3d" xmlns:o="urn:schemas-microsoft-com:office:office" xmlns:r="http://schemas.openxmlformats.org/officeDocument/2006/relationships" xmlns:m="http://schemas.openxmlformats.org/officeDocument/2006/math" xmlns:v="urn:schemas-microsoft-com:vml" xmlns:wp14="http://schemas.microsoft.com/office/word/2010/wordprocessingDrawing" xmlns:wp="http://schemas.openxmlformats.org/drawingml/2006/wordprocessingDrawing" xmlns:w10="urn:schemas-microsoft-com:office:word" xmlns:w="http://schemas.openxmlformats.org/wordprocessingml/2006/main" xmlns:w14="http://schemas.microsoft.com/office/word/2010/wordml" xmlns:w15="http://schemas.microsoft.com/office/word/2012/wordml" xmlns:w16cex="http://schemas.microsoft.com/office/word/2018/wordml/cex" xmlns:w16cid="http://schemas.microsoft.com/office/word/2016/wordml/cid" xmlns:w16="http://schemas.microsoft.com/office/word/2018/wordml" xmlns:w16sdtdh="http://schemas.microsoft.com/office/word/2020/wordml/sdtdatahash" xmlns:w16se="http://schemas.microsoft.com/office/word/2015/wordml/symex" xmlns:wpg="http://schemas.microsoft.com/office/word/2010/wordprocessingGroup" xmlns:wpi="http://schemas.microsoft.com/office/word/2010/wordprocessingInk" xmlns:wne="http://schemas.microsoft.com/office/word/2006/wordml" xmlns:wps="http://schemas.microsoft.com/office/word/2010/wordprocessingShape" mc:Ignorable="w14 w15 w16se w16cid w16 w16cex w16sdtdh wp14">
   <w:p>
     <w:pPr>
       <w:pStyle w:val="10"/>
@@ -7061,7 +8495,7 @@
 </file>
 
 <file path=word/footnotes.xml><?xml version="1.0" encoding="utf-8"?>
-<w:footnotes xmlns:wpc="http://schemas.microsoft.com/office/word/2010/wordprocessingCanvas" xmlns:cx="http://schemas.microsoft.com/office/drawing/2014/chartex" xmlns:cx1="http://schemas.microsoft.com/office/drawing/2015/9/8/chartex" xmlns:cx2="http://schemas.microsoft.com/office/drawing/2015/10/21/chartex" xmlns:cx3="http://schemas.microsoft.com/office/drawing/2016/5/9/chartex" xmlns:cx4="http://schemas.microsoft.com/office/drawing/2016/5/10/chartex" xmlns:cx5="http://schemas.microsoft.com/office/drawing/2016/5/11/chartex" xmlns:cx6="http://schemas.microsoft.com/office/drawing/2016/5/12/chartex" xmlns:cx7="http://schemas.microsoft.com/office/drawing/2016/5/13/chartex" xmlns:cx8="http://schemas.microsoft.com/office/drawing/2016/5/14/chartex" xmlns:mc="http://schemas.openxmlformats.org/markup-compatibility/2006" xmlns:aink="http://schemas.microsoft.com/office/drawing/2016/ink" xmlns:am3d="http://schemas.microsoft.com/office/drawing/2017/model3d" xmlns:o="urn:schemas-microsoft-com:office:office" xmlns:oel="http://schemas.microsoft.com/office/2019/extlst" xmlns:r="http://schemas.openxmlformats.org/officeDocument/2006/relationships" xmlns:m="http://schemas.openxmlformats.org/officeDocument/2006/math" xmlns:v="urn:schemas-microsoft-com:vml" xmlns:wp14="http://schemas.microsoft.com/office/word/2010/wordprocessingDrawing" xmlns:wp="http://schemas.openxmlformats.org/drawingml/2006/wordprocessingDrawing" xmlns:w10="urn:schemas-microsoft-com:office:word" xmlns:w="http://schemas.openxmlformats.org/wordprocessingml/2006/main" xmlns:w14="http://schemas.microsoft.com/office/word/2010/wordml" xmlns:w15="http://schemas.microsoft.com/office/word/2012/wordml" xmlns:w16cex="http://schemas.microsoft.com/office/word/2018/wordml/cex" xmlns:w16cid="http://schemas.microsoft.com/office/word/2016/wordml/cid" xmlns:w16="http://schemas.microsoft.com/office/word/2018/wordml" xmlns:w16sdtdh="http://schemas.microsoft.com/office/word/2020/wordml/sdtdatahash" xmlns:w16se="http://schemas.microsoft.com/office/word/2015/wordml/symex" xmlns:wpg="http://schemas.microsoft.com/office/word/2010/wordprocessingGroup" xmlns:wpi="http://schemas.microsoft.com/office/word/2010/wordprocessingInk" xmlns:wne="http://schemas.microsoft.com/office/word/2006/wordml" xmlns:wps="http://schemas.microsoft.com/office/word/2010/wordprocessingShape" mc:Ignorable="w14 w15 w16se w16cid w16 w16cex w16sdtdh wp14">
+<w:footnotes xmlns:wpc="http://schemas.microsoft.com/office/word/2010/wordprocessingCanvas" xmlns:cx="http://schemas.microsoft.com/office/drawing/2014/chartex" xmlns:cx1="http://schemas.microsoft.com/office/drawing/2015/9/8/chartex" xmlns:cx2="http://schemas.microsoft.com/office/drawing/2015/10/21/chartex" xmlns:cx3="http://schemas.microsoft.com/office/drawing/2016/5/9/chartex" xmlns:cx4="http://schemas.microsoft.com/office/drawing/2016/5/10/chartex" xmlns:cx5="http://schemas.microsoft.com/office/drawing/2016/5/11/chartex" xmlns:cx6="http://schemas.microsoft.com/office/drawing/2016/5/12/chartex" xmlns:cx7="http://schemas.microsoft.com/office/drawing/2016/5/13/chartex" xmlns:cx8="http://schemas.microsoft.com/office/drawing/2016/5/14/chartex" xmlns:mc="http://schemas.openxmlformats.org/markup-compatibility/2006" xmlns:aink="http://schemas.microsoft.com/office/drawing/2016/ink" xmlns:am3d="http://schemas.microsoft.com/office/drawing/2017/model3d" xmlns:o="urn:schemas-microsoft-com:office:office" xmlns:r="http://schemas.openxmlformats.org/officeDocument/2006/relationships" xmlns:m="http://schemas.openxmlformats.org/officeDocument/2006/math" xmlns:v="urn:schemas-microsoft-com:vml" xmlns:wp14="http://schemas.microsoft.com/office/word/2010/wordprocessingDrawing" xmlns:wp="http://schemas.openxmlformats.org/drawingml/2006/wordprocessingDrawing" xmlns:w10="urn:schemas-microsoft-com:office:word" xmlns:w="http://schemas.openxmlformats.org/wordprocessingml/2006/main" xmlns:w14="http://schemas.microsoft.com/office/word/2010/wordml" xmlns:w15="http://schemas.microsoft.com/office/word/2012/wordml" xmlns:w16cex="http://schemas.microsoft.com/office/word/2018/wordml/cex" xmlns:w16cid="http://schemas.microsoft.com/office/word/2016/wordml/cid" xmlns:w16="http://schemas.microsoft.com/office/word/2018/wordml" xmlns:w16sdtdh="http://schemas.microsoft.com/office/word/2020/wordml/sdtdatahash" xmlns:w16se="http://schemas.microsoft.com/office/word/2015/wordml/symex" xmlns:wpg="http://schemas.microsoft.com/office/word/2010/wordprocessingGroup" xmlns:wpi="http://schemas.microsoft.com/office/word/2010/wordprocessingInk" xmlns:wne="http://schemas.microsoft.com/office/word/2006/wordml" xmlns:wps="http://schemas.microsoft.com/office/word/2010/wordprocessingShape" mc:Ignorable="w14 w15 w16se w16cid w16 w16cex w16sdtdh wp14">
   <w:footnote w:type="separator" w:id="-1">
     <w:p>
       <w:pPr>
@@ -7086,7 +8520,7 @@
 </file>
 
 <file path=word/header1.xml><?xml version="1.0" encoding="utf-8"?>
-<w:hdr xmlns:wpc="http://schemas.microsoft.com/office/word/2010/wordprocessingCanvas" xmlns:cx="http://schemas.microsoft.com/office/drawing/2014/chartex" xmlns:cx1="http://schemas.microsoft.com/office/drawing/2015/9/8/chartex" xmlns:cx2="http://schemas.microsoft.com/office/drawing/2015/10/21/chartex" xmlns:cx3="http://schemas.microsoft.com/office/drawing/2016/5/9/chartex" xmlns:cx4="http://schemas.microsoft.com/office/drawing/2016/5/10/chartex" xmlns:cx5="http://schemas.microsoft.com/office/drawing/2016/5/11/chartex" xmlns:cx6="http://schemas.microsoft.com/office/drawing/2016/5/12/chartex" xmlns:cx7="http://schemas.microsoft.com/office/drawing/2016/5/13/chartex" xmlns:cx8="http://schemas.microsoft.com/office/drawing/2016/5/14/chartex" xmlns:mc="http://schemas.openxmlformats.org/markup-compatibility/2006" xmlns:aink="http://schemas.microsoft.com/office/drawing/2016/ink" xmlns:am3d="http://schemas.microsoft.com/office/drawing/2017/model3d" xmlns:o="urn:schemas-microsoft-com:office:office" xmlns:oel="http://schemas.microsoft.com/office/2019/extlst" xmlns:r="http://schemas.openxmlformats.org/officeDocument/2006/relationships" xmlns:m="http://schemas.openxmlformats.org/officeDocument/2006/math" xmlns:v="urn:schemas-microsoft-com:vml" xmlns:wp14="http://schemas.microsoft.com/office/word/2010/wordprocessingDrawing" xmlns:wp="http://schemas.openxmlformats.org/drawingml/2006/wordprocessingDrawing" xmlns:w10="urn:schemas-microsoft-com:office:word" xmlns:w="http://schemas.openxmlformats.org/wordprocessingml/2006/main" xmlns:w14="http://schemas.microsoft.com/office/word/2010/wordml" xmlns:w15="http://schemas.microsoft.com/office/word/2012/wordml" xmlns:w16cex="http://schemas.microsoft.com/office/word/2018/wordml/cex" xmlns:w16cid="http://schemas.microsoft.com/office/word/2016/wordml/cid" xmlns:w16="http://schemas.microsoft.com/office/word/2018/wordml" xmlns:w16sdtdh="http://schemas.microsoft.com/office/word/2020/wordml/sdtdatahash" xmlns:w16se="http://schemas.microsoft.com/office/word/2015/wordml/symex" xmlns:wpg="http://schemas.microsoft.com/office/word/2010/wordprocessingGroup" xmlns:wpi="http://schemas.microsoft.com/office/word/2010/wordprocessingInk" xmlns:wne="http://schemas.microsoft.com/office/word/2006/wordml" xmlns:wps="http://schemas.microsoft.com/office/word/2010/wordprocessingShape" mc:Ignorable="w14 w15 w16se w16cid w16 w16cex w16sdtdh wp14">
+<w:hdr xmlns:wpc="http://schemas.microsoft.com/office/word/2010/wordprocessingCanvas" xmlns:cx="http://schemas.microsoft.com/office/drawing/2014/chartex" xmlns:cx1="http://schemas.microsoft.com/office/drawing/2015/9/8/chartex" xmlns:cx2="http://schemas.microsoft.com/office/drawing/2015/10/21/chartex" xmlns:cx3="http://schemas.microsoft.com/office/drawing/2016/5/9/chartex" xmlns:cx4="http://schemas.microsoft.com/office/drawing/2016/5/10/chartex" xmlns:cx5="http://schemas.microsoft.com/office/drawing/2016/5/11/chartex" xmlns:cx6="http://schemas.microsoft.com/office/drawing/2016/5/12/chartex" xmlns:cx7="http://schemas.microsoft.com/office/drawing/2016/5/13/chartex" xmlns:cx8="http://schemas.microsoft.com/office/drawing/2016/5/14/chartex" xmlns:mc="http://schemas.openxmlformats.org/markup-compatibility/2006" xmlns:aink="http://schemas.microsoft.com/office/drawing/2016/ink" xmlns:am3d="http://schemas.microsoft.com/office/drawing/2017/model3d" xmlns:o="urn:schemas-microsoft-com:office:office" xmlns:r="http://schemas.openxmlformats.org/officeDocument/2006/relationships" xmlns:m="http://schemas.openxmlformats.org/officeDocument/2006/math" xmlns:v="urn:schemas-microsoft-com:vml" xmlns:wp14="http://schemas.microsoft.com/office/word/2010/wordprocessingDrawing" xmlns:wp="http://schemas.openxmlformats.org/drawingml/2006/wordprocessingDrawing" xmlns:w10="urn:schemas-microsoft-com:office:word" xmlns:w="http://schemas.openxmlformats.org/wordprocessingml/2006/main" xmlns:w14="http://schemas.microsoft.com/office/word/2010/wordml" xmlns:w15="http://schemas.microsoft.com/office/word/2012/wordml" xmlns:w16cex="http://schemas.microsoft.com/office/word/2018/wordml/cex" xmlns:w16cid="http://schemas.microsoft.com/office/word/2016/wordml/cid" xmlns:w16="http://schemas.microsoft.com/office/word/2018/wordml" xmlns:w16sdtdh="http://schemas.microsoft.com/office/word/2020/wordml/sdtdatahash" xmlns:w16se="http://schemas.microsoft.com/office/word/2015/wordml/symex" xmlns:wpg="http://schemas.microsoft.com/office/word/2010/wordprocessingGroup" xmlns:wpi="http://schemas.microsoft.com/office/word/2010/wordprocessingInk" xmlns:wne="http://schemas.microsoft.com/office/word/2006/wordml" xmlns:wps="http://schemas.microsoft.com/office/word/2010/wordprocessingShape" mc:Ignorable="w14 w15 w16se w16cid w16 w16cex w16sdtdh wp14">
   <w:p>
     <w:pPr>
       <w:pStyle w:val="10"/>
@@ -7101,7 +8535,7 @@
 </file>
 
 <file path=word/header2.xml><?xml version="1.0" encoding="utf-8"?>
-<w:hdr xmlns:wpc="http://schemas.microsoft.com/office/word/2010/wordprocessingCanvas" xmlns:cx="http://schemas.microsoft.com/office/drawing/2014/chartex" xmlns:cx1="http://schemas.microsoft.com/office/drawing/2015/9/8/chartex" xmlns:cx2="http://schemas.microsoft.com/office/drawing/2015/10/21/chartex" xmlns:cx3="http://schemas.microsoft.com/office/drawing/2016/5/9/chartex" xmlns:cx4="http://schemas.microsoft.com/office/drawing/2016/5/10/chartex" xmlns:cx5="http://schemas.microsoft.com/office/drawing/2016/5/11/chartex" xmlns:cx6="http://schemas.microsoft.com/office/drawing/2016/5/12/chartex" xmlns:cx7="http://schemas.microsoft.com/office/drawing/2016/5/13/chartex" xmlns:cx8="http://schemas.microsoft.com/office/drawing/2016/5/14/chartex" xmlns:mc="http://schemas.openxmlformats.org/markup-compatibility/2006" xmlns:aink="http://schemas.microsoft.com/office/drawing/2016/ink" xmlns:am3d="http://schemas.microsoft.com/office/drawing/2017/model3d" xmlns:o="urn:schemas-microsoft-com:office:office" xmlns:oel="http://schemas.microsoft.com/office/2019/extlst" xmlns:r="http://schemas.openxmlformats.org/officeDocument/2006/relationships" xmlns:m="http://schemas.openxmlformats.org/officeDocument/2006/math" xmlns:v="urn:schemas-microsoft-com:vml" xmlns:wp14="http://schemas.microsoft.com/office/word/2010/wordprocessingDrawing" xmlns:wp="http://schemas.openxmlformats.org/drawingml/2006/wordprocessingDrawing" xmlns:w10="urn:schemas-microsoft-com:office:word" xmlns:w="http://schemas.openxmlformats.org/wordprocessingml/2006/main" xmlns:w14="http://schemas.microsoft.com/office/word/2010/wordml" xmlns:w15="http://schemas.microsoft.com/office/word/2012/wordml" xmlns:w16cex="http://schemas.microsoft.com/office/word/2018/wordml/cex" xmlns:w16cid="http://schemas.microsoft.com/office/word/2016/wordml/cid" xmlns:w16="http://schemas.microsoft.com/office/word/2018/wordml" xmlns:w16sdtdh="http://schemas.microsoft.com/office/word/2020/wordml/sdtdatahash" xmlns:w16se="http://schemas.microsoft.com/office/word/2015/wordml/symex" xmlns:wpg="http://schemas.microsoft.com/office/word/2010/wordprocessingGroup" xmlns:wpi="http://schemas.microsoft.com/office/word/2010/wordprocessingInk" xmlns:wne="http://schemas.microsoft.com/office/word/2006/wordml" xmlns:wps="http://schemas.microsoft.com/office/word/2010/wordprocessingShape" mc:Ignorable="w14 w15 w16se w16cid w16 w16cex w16sdtdh wp14">
+<w:hdr xmlns:wpc="http://schemas.microsoft.com/office/word/2010/wordprocessingCanvas" xmlns:cx="http://schemas.microsoft.com/office/drawing/2014/chartex" xmlns:cx1="http://schemas.microsoft.com/office/drawing/2015/9/8/chartex" xmlns:cx2="http://schemas.microsoft.com/office/drawing/2015/10/21/chartex" xmlns:cx3="http://schemas.microsoft.com/office/drawing/2016/5/9/chartex" xmlns:cx4="http://schemas.microsoft.com/office/drawing/2016/5/10/chartex" xmlns:cx5="http://schemas.microsoft.com/office/drawing/2016/5/11/chartex" xmlns:cx6="http://schemas.microsoft.com/office/drawing/2016/5/12/chartex" xmlns:cx7="http://schemas.microsoft.com/office/drawing/2016/5/13/chartex" xmlns:cx8="http://schemas.microsoft.com/office/drawing/2016/5/14/chartex" xmlns:mc="http://schemas.openxmlformats.org/markup-compatibility/2006" xmlns:aink="http://schemas.microsoft.com/office/drawing/2016/ink" xmlns:am3d="http://schemas.microsoft.com/office/drawing/2017/model3d" xmlns:o="urn:schemas-microsoft-com:office:office" xmlns:r="http://schemas.openxmlformats.org/officeDocument/2006/relationships" xmlns:m="http://schemas.openxmlformats.org/officeDocument/2006/math" xmlns:v="urn:schemas-microsoft-com:vml" xmlns:wp14="http://schemas.microsoft.com/office/word/2010/wordprocessingDrawing" xmlns:wp="http://schemas.openxmlformats.org/drawingml/2006/wordprocessingDrawing" xmlns:w10="urn:schemas-microsoft-com:office:word" xmlns:w="http://schemas.openxmlformats.org/wordprocessingml/2006/main" xmlns:w14="http://schemas.microsoft.com/office/word/2010/wordml" xmlns:w15="http://schemas.microsoft.com/office/word/2012/wordml" xmlns:w16cex="http://schemas.microsoft.com/office/word/2018/wordml/cex" xmlns:w16cid="http://schemas.microsoft.com/office/word/2016/wordml/cid" xmlns:w16="http://schemas.microsoft.com/office/word/2018/wordml" xmlns:w16sdtdh="http://schemas.microsoft.com/office/word/2020/wordml/sdtdatahash" xmlns:w16se="http://schemas.microsoft.com/office/word/2015/wordml/symex" xmlns:wpg="http://schemas.microsoft.com/office/word/2010/wordprocessingGroup" xmlns:wpi="http://schemas.microsoft.com/office/word/2010/wordprocessingInk" xmlns:wne="http://schemas.microsoft.com/office/word/2006/wordml" xmlns:wps="http://schemas.microsoft.com/office/word/2010/wordprocessingShape" mc:Ignorable="w14 w15 w16se w16cid w16 w16cex w16sdtdh wp14">
   <w:p>
     <w:pPr>
       <w:pStyle w:val="10"/>
@@ -7121,7 +8555,7 @@
     <w:rPrDefault>
       <w:rPr>
         <w:rFonts w:ascii="Arial" w:eastAsia="Arial" w:hAnsi="Arial" w:cs="Arial"/>
-        <w:lang w:bidi="ar-SA"/>
+        <w:lang w:val="ru-RU" w:eastAsia="ru-RU" w:bidi="ar-SA"/>
       </w:rPr>
     </w:rPrDefault>
     <w:pPrDefault/>
@@ -7948,6 +9382,20 @@
       <w:lang w:val="en-US" w:eastAsia="en-US" w:bidi="en-US"/>
     </w:rPr>
   </w:style>
+  <w:style w:type="paragraph" w:customStyle="1" w:styleId="normal">
+    <w:name w:val="normal"/>
+    <w:rsid w:val="009378EB"/>
+    <w:pPr>
+      <w:spacing w:line="276" w:lineRule="auto"/>
+    </w:pPr>
+    <w:rPr>
+      <w:rFonts w:eastAsia="Times New Roman"/>
+      <w:color w:val="000000"/>
+      <w:sz w:val="22"/>
+      <w:szCs w:val="22"/>
+      <w:lang w:val="en-US" w:eastAsia="en-US"/>
+    </w:rPr>
+  </w:style>
 </w:styles>
 </file>
 

--- a/new_resume.docx
+++ b/new_resume.docx
@@ -1,6 +1,6 @@
 
 <file path=word/document.xml><?xml version="1.0" encoding="utf-8"?>
-<w:document xmlns:wpc="http://schemas.microsoft.com/office/word/2010/wordprocessingCanvas" xmlns:cx="http://schemas.microsoft.com/office/drawing/2014/chartex" xmlns:cx1="http://schemas.microsoft.com/office/drawing/2015/9/8/chartex" xmlns:cx2="http://schemas.microsoft.com/office/drawing/2015/10/21/chartex" xmlns:cx3="http://schemas.microsoft.com/office/drawing/2016/5/9/chartex" xmlns:cx4="http://schemas.microsoft.com/office/drawing/2016/5/10/chartex" xmlns:cx5="http://schemas.microsoft.com/office/drawing/2016/5/11/chartex" xmlns:cx6="http://schemas.microsoft.com/office/drawing/2016/5/12/chartex" xmlns:cx7="http://schemas.microsoft.com/office/drawing/2016/5/13/chartex" xmlns:cx8="http://schemas.microsoft.com/office/drawing/2016/5/14/chartex" xmlns:mc="http://schemas.openxmlformats.org/markup-compatibility/2006" xmlns:aink="http://schemas.microsoft.com/office/drawing/2016/ink" xmlns:am3d="http://schemas.microsoft.com/office/drawing/2017/model3d" xmlns:o="urn:schemas-microsoft-com:office:office" xmlns:r="http://schemas.openxmlformats.org/officeDocument/2006/relationships" xmlns:m="http://schemas.openxmlformats.org/officeDocument/2006/math" xmlns:v="urn:schemas-microsoft-com:vml" xmlns:wp14="http://schemas.microsoft.com/office/word/2010/wordprocessingDrawing" xmlns:wp="http://schemas.openxmlformats.org/drawingml/2006/wordprocessingDrawing" xmlns:w10="urn:schemas-microsoft-com:office:word" xmlns:w="http://schemas.openxmlformats.org/wordprocessingml/2006/main" xmlns:w14="http://schemas.microsoft.com/office/word/2010/wordml" xmlns:w15="http://schemas.microsoft.com/office/word/2012/wordml" xmlns:w16cex="http://schemas.microsoft.com/office/word/2018/wordml/cex" xmlns:w16cid="http://schemas.microsoft.com/office/word/2016/wordml/cid" xmlns:w16="http://schemas.microsoft.com/office/word/2018/wordml" xmlns:w16sdtdh="http://schemas.microsoft.com/office/word/2020/wordml/sdtdatahash" xmlns:w16se="http://schemas.microsoft.com/office/word/2015/wordml/symex" xmlns:wpg="http://schemas.microsoft.com/office/word/2010/wordprocessingGroup" xmlns:wpi="http://schemas.microsoft.com/office/word/2010/wordprocessingInk" xmlns:wne="http://schemas.microsoft.com/office/word/2006/wordml" xmlns:wps="http://schemas.microsoft.com/office/word/2010/wordprocessingShape" mc:Ignorable="w14 w15 w16se w16cid w16 w16cex w16sdtdh wp14">
+<w:document xmlns:wpc="http://schemas.microsoft.com/office/word/2010/wordprocessingCanvas" xmlns:cx="http://schemas.microsoft.com/office/drawing/2014/chartex" xmlns:cx1="http://schemas.microsoft.com/office/drawing/2015/9/8/chartex" xmlns:cx2="http://schemas.microsoft.com/office/drawing/2015/10/21/chartex" xmlns:cx3="http://schemas.microsoft.com/office/drawing/2016/5/9/chartex" xmlns:cx4="http://schemas.microsoft.com/office/drawing/2016/5/10/chartex" xmlns:cx5="http://schemas.microsoft.com/office/drawing/2016/5/11/chartex" xmlns:cx6="http://schemas.microsoft.com/office/drawing/2016/5/12/chartex" xmlns:cx7="http://schemas.microsoft.com/office/drawing/2016/5/13/chartex" xmlns:cx8="http://schemas.microsoft.com/office/drawing/2016/5/14/chartex" xmlns:mc="http://schemas.openxmlformats.org/markup-compatibility/2006" xmlns:aink="http://schemas.microsoft.com/office/drawing/2016/ink" xmlns:am3d="http://schemas.microsoft.com/office/drawing/2017/model3d" xmlns:o="urn:schemas-microsoft-com:office:office" xmlns:oel="http://schemas.microsoft.com/office/2019/extlst" xmlns:r="http://schemas.openxmlformats.org/officeDocument/2006/relationships" xmlns:m="http://schemas.openxmlformats.org/officeDocument/2006/math" xmlns:v="urn:schemas-microsoft-com:vml" xmlns:wp14="http://schemas.microsoft.com/office/word/2010/wordprocessingDrawing" xmlns:wp="http://schemas.openxmlformats.org/drawingml/2006/wordprocessingDrawing" xmlns:w10="urn:schemas-microsoft-com:office:word" xmlns:w="http://schemas.openxmlformats.org/wordprocessingml/2006/main" xmlns:w14="http://schemas.microsoft.com/office/word/2010/wordml" xmlns:w15="http://schemas.microsoft.com/office/word/2012/wordml" xmlns:w16cex="http://schemas.microsoft.com/office/word/2018/wordml/cex" xmlns:w16cid="http://schemas.microsoft.com/office/word/2016/wordml/cid" xmlns:w16="http://schemas.microsoft.com/office/word/2018/wordml" xmlns:w16sdtdh="http://schemas.microsoft.com/office/word/2020/wordml/sdtdatahash" xmlns:w16se="http://schemas.microsoft.com/office/word/2015/wordml/symex" xmlns:wpg="http://schemas.microsoft.com/office/word/2010/wordprocessingGroup" xmlns:wpi="http://schemas.microsoft.com/office/word/2010/wordprocessingInk" xmlns:wne="http://schemas.microsoft.com/office/word/2006/wordml" xmlns:wps="http://schemas.microsoft.com/office/word/2010/wordprocessingShape" mc:Ignorable="w14 w15 w16se w16cid w16 w16cex w16sdtdh wp14">
   <w:body>
     <w:tbl>
       <w:tblPr>
@@ -40,7 +40,7 @@
           </w:tcPr>
           <w:p>
             <w:pPr>
-              <w:pStyle w:val="normal"/>
+              <w:pStyle w:val="21"/>
               <w:spacing w:line="240" w:lineRule="auto"/>
               <w:rPr>
                 <w:color w:val="FF0000"/>
@@ -99,7 +99,7 @@
           </w:tcPr>
           <w:p>
             <w:pPr>
-              <w:pStyle w:val="normal"/>
+              <w:pStyle w:val="21"/>
               <w:spacing w:line="240" w:lineRule="auto"/>
               <w:rPr>
                 <w:color w:val="FF0000"/>
@@ -128,7 +128,7 @@
           </w:tcPr>
           <w:p>
             <w:pPr>
-              <w:pStyle w:val="normal"/>
+              <w:pStyle w:val="21"/>
               <w:spacing w:line="240" w:lineRule="auto"/>
               <w:rPr>
                 <w:sz w:val="32"/>
@@ -145,7 +145,7 @@
           </w:p>
           <w:p>
             <w:pPr>
-              <w:pStyle w:val="normal"/>
+              <w:pStyle w:val="21"/>
               <w:spacing w:line="240" w:lineRule="auto"/>
               <w:rPr>
                 <w:color w:val="FF0000"/>
@@ -177,7 +177,7 @@
           </w:tcPr>
           <w:p>
             <w:pPr>
-              <w:pStyle w:val="normal"/>
+              <w:pStyle w:val="21"/>
               <w:spacing w:line="240" w:lineRule="auto"/>
               <w:ind w:left="-90" w:hanging="51"/>
               <w:jc w:val="center"/>
@@ -214,7 +214,7 @@
           </w:tcPr>
           <w:p>
             <w:pPr>
-              <w:pStyle w:val="normal"/>
+              <w:pStyle w:val="21"/>
               <w:spacing w:line="240" w:lineRule="auto"/>
               <w:rPr>
                 <w:sz w:val="32"/>
@@ -241,7 +241,7 @@
           </w:tcPr>
           <w:p>
             <w:pPr>
-              <w:pStyle w:val="normal"/>
+              <w:pStyle w:val="21"/>
               <w:spacing w:line="240" w:lineRule="auto"/>
               <w:rPr>
                 <w:sz w:val="32"/>
@@ -263,7 +263,7 @@
           </w:tcPr>
           <w:p>
             <w:pPr>
-              <w:pStyle w:val="normal"/>
+              <w:pStyle w:val="21"/>
               <w:spacing w:line="240" w:lineRule="auto"/>
               <w:jc w:val="center"/>
               <w:rPr>
@@ -302,7 +302,7 @@
           </w:tcPr>
           <w:p>
             <w:pPr>
-              <w:pStyle w:val="normal"/>
+              <w:pStyle w:val="21"/>
               <w:spacing w:line="240" w:lineRule="auto"/>
               <w:rPr>
                 <w:color w:val="auto"/>
@@ -332,7 +332,7 @@
           </w:tcPr>
           <w:p>
             <w:pPr>
-              <w:pStyle w:val="normal"/>
+              <w:pStyle w:val="21"/>
               <w:spacing w:line="240" w:lineRule="auto"/>
               <w:rPr>
                 <w:sz w:val="28"/>
@@ -362,7 +362,7 @@
           </w:tcPr>
           <w:p>
             <w:pPr>
-              <w:pStyle w:val="normal"/>
+              <w:pStyle w:val="21"/>
               <w:spacing w:line="240" w:lineRule="auto"/>
               <w:jc w:val="center"/>
               <w:rPr>
@@ -396,7 +396,7 @@
           </w:tcPr>
           <w:p>
             <w:pPr>
-              <w:pStyle w:val="normal"/>
+              <w:pStyle w:val="21"/>
               <w:spacing w:line="240" w:lineRule="auto"/>
               <w:jc w:val="center"/>
               <w:rPr>
@@ -430,7 +430,7 @@
           </w:tcPr>
           <w:p>
             <w:pPr>
-              <w:pStyle w:val="normal"/>
+              <w:pStyle w:val="21"/>
               <w:spacing w:line="240" w:lineRule="auto"/>
               <w:jc w:val="center"/>
               <w:rPr>
@@ -464,7 +464,7 @@
           </w:tcPr>
           <w:p>
             <w:pPr>
-              <w:pStyle w:val="normal"/>
+              <w:pStyle w:val="21"/>
               <w:spacing w:line="240" w:lineRule="auto"/>
               <w:rPr>
                 <w:color w:val="auto"/>
@@ -493,7 +493,7 @@
           </w:tcPr>
           <w:p>
             <w:pPr>
-              <w:pStyle w:val="normal"/>
+              <w:pStyle w:val="21"/>
               <w:spacing w:line="240" w:lineRule="auto"/>
               <w:rPr>
                 <w:sz w:val="28"/>
@@ -515,7 +515,7 @@
           </w:tcPr>
           <w:p>
             <w:pPr>
-              <w:pStyle w:val="normal"/>
+              <w:pStyle w:val="21"/>
               <w:spacing w:line="240" w:lineRule="auto"/>
               <w:jc w:val="center"/>
               <w:rPr>
@@ -547,7 +547,7 @@
           </w:tcPr>
           <w:p>
             <w:pPr>
-              <w:pStyle w:val="normal"/>
+              <w:pStyle w:val="21"/>
               <w:spacing w:line="240" w:lineRule="auto"/>
               <w:jc w:val="center"/>
               <w:rPr>
@@ -587,7 +587,7 @@
           </w:tcPr>
           <w:p>
             <w:pPr>
-              <w:pStyle w:val="normal"/>
+              <w:pStyle w:val="21"/>
               <w:spacing w:line="240" w:lineRule="auto"/>
               <w:jc w:val="center"/>
               <w:rPr>
@@ -644,7 +644,7 @@
           </w:tcPr>
           <w:p>
             <w:pPr>
-              <w:pStyle w:val="normal"/>
+              <w:pStyle w:val="21"/>
               <w:spacing w:line="240" w:lineRule="auto"/>
               <w:rPr>
                 <w:color w:val="auto"/>
@@ -674,7 +674,7 @@
           </w:tcPr>
           <w:p>
             <w:pPr>
-              <w:pStyle w:val="normal"/>
+              <w:pStyle w:val="21"/>
               <w:rPr>
                 <w:sz w:val="28"/>
                 <w:szCs w:val="28"/>
@@ -703,7 +703,7 @@
           </w:tcPr>
           <w:p>
             <w:pPr>
-              <w:pStyle w:val="normal"/>
+              <w:pStyle w:val="21"/>
               <w:spacing w:line="240" w:lineRule="auto"/>
               <w:rPr>
                 <w:b/>
@@ -738,7 +738,7 @@
           </w:tcPr>
           <w:p>
             <w:pPr>
-              <w:pStyle w:val="normal"/>
+              <w:pStyle w:val="21"/>
               <w:widowControl w:val="0"/>
               <w:jc w:val="center"/>
               <w:rPr>
@@ -773,7 +773,7 @@
           </w:tcPr>
           <w:p>
             <w:pPr>
-              <w:pStyle w:val="normal"/>
+              <w:pStyle w:val="21"/>
               <w:spacing w:line="240" w:lineRule="auto"/>
               <w:rPr>
                 <w:color w:val="auto"/>
@@ -802,7 +802,7 @@
           </w:tcPr>
           <w:p>
             <w:pPr>
-              <w:pStyle w:val="normal"/>
+              <w:pStyle w:val="21"/>
               <w:spacing w:line="240" w:lineRule="auto"/>
               <w:rPr>
                 <w:sz w:val="28"/>
@@ -824,7 +824,7 @@
           </w:tcPr>
           <w:p>
             <w:pPr>
-              <w:pStyle w:val="normal"/>
+              <w:pStyle w:val="21"/>
               <w:spacing w:line="240" w:lineRule="auto"/>
               <w:rPr>
                 <w:color w:val="auto"/>
@@ -856,7 +856,7 @@
           </w:tcPr>
           <w:p>
             <w:pPr>
-              <w:pStyle w:val="normal"/>
+              <w:pStyle w:val="21"/>
               <w:spacing w:line="240" w:lineRule="auto"/>
               <w:jc w:val="center"/>
               <w:rPr>
@@ -889,7 +889,7 @@
           </w:tcPr>
           <w:p>
             <w:pPr>
-              <w:pStyle w:val="normal"/>
+              <w:pStyle w:val="21"/>
               <w:spacing w:line="240" w:lineRule="auto"/>
               <w:rPr>
                 <w:color w:val="auto"/>
@@ -918,7 +918,7 @@
           </w:tcPr>
           <w:p>
             <w:pPr>
-              <w:pStyle w:val="normal"/>
+              <w:pStyle w:val="21"/>
               <w:rPr>
                 <w:sz w:val="28"/>
                 <w:szCs w:val="28"/>
@@ -948,7 +948,7 @@
           </w:tcPr>
           <w:p>
             <w:pPr>
-              <w:pStyle w:val="normal"/>
+              <w:pStyle w:val="21"/>
               <w:spacing w:line="240" w:lineRule="auto"/>
               <w:rPr>
                 <w:color w:val="auto"/>
@@ -980,7 +980,7 @@
           </w:tcPr>
           <w:p>
             <w:pPr>
-              <w:pStyle w:val="normal"/>
+              <w:pStyle w:val="21"/>
               <w:spacing w:line="240" w:lineRule="auto"/>
               <w:rPr>
                 <w:color w:val="auto"/>
@@ -1009,7 +1009,7 @@
           </w:tcPr>
           <w:p>
             <w:pPr>
-              <w:pStyle w:val="normal"/>
+              <w:pStyle w:val="21"/>
               <w:spacing w:line="240" w:lineRule="auto"/>
               <w:rPr>
                 <w:sz w:val="28"/>
@@ -1033,7 +1033,7 @@
           </w:tcPr>
           <w:p>
             <w:pPr>
-              <w:pStyle w:val="normal"/>
+              <w:pStyle w:val="21"/>
               <w:spacing w:line="240" w:lineRule="auto"/>
               <w:rPr>
                 <w:color w:val="auto"/>
@@ -1057,7 +1057,7 @@
           </w:tcPr>
           <w:p>
             <w:pPr>
-              <w:pStyle w:val="normal"/>
+              <w:pStyle w:val="21"/>
               <w:spacing w:line="240" w:lineRule="auto"/>
               <w:rPr>
                 <w:color w:val="auto"/>
@@ -1085,7 +1085,7 @@
           </w:tcPr>
           <w:p>
             <w:pPr>
-              <w:pStyle w:val="normal"/>
+              <w:pStyle w:val="21"/>
               <w:spacing w:line="240" w:lineRule="auto"/>
               <w:rPr>
                 <w:sz w:val="28"/>
@@ -1115,7 +1115,7 @@
           </w:tcPr>
           <w:p>
             <w:pPr>
-              <w:pStyle w:val="normal"/>
+              <w:pStyle w:val="21"/>
               <w:spacing w:line="240" w:lineRule="auto"/>
               <w:rPr>
                 <w:color w:val="auto"/>
@@ -1147,7 +1147,7 @@
           </w:tcPr>
           <w:p>
             <w:pPr>
-              <w:pStyle w:val="normal"/>
+              <w:pStyle w:val="21"/>
               <w:spacing w:line="240" w:lineRule="auto"/>
               <w:rPr>
                 <w:color w:val="auto"/>
@@ -1177,7 +1177,7 @@
           </w:tcPr>
           <w:p>
             <w:pPr>
-              <w:pStyle w:val="normal"/>
+              <w:pStyle w:val="21"/>
               <w:spacing w:line="240" w:lineRule="auto"/>
               <w:rPr>
                 <w:sz w:val="28"/>
@@ -1207,7 +1207,7 @@
           </w:tcPr>
           <w:p>
             <w:pPr>
-              <w:pStyle w:val="normal"/>
+              <w:pStyle w:val="21"/>
               <w:spacing w:line="240" w:lineRule="auto"/>
               <w:ind w:left="-89"/>
               <w:jc w:val="center"/>
@@ -1243,7 +1243,7 @@
           </w:tcPr>
           <w:p>
             <w:pPr>
-              <w:pStyle w:val="normal"/>
+              <w:pStyle w:val="21"/>
               <w:spacing w:line="240" w:lineRule="auto"/>
               <w:ind w:left="-89"/>
               <w:jc w:val="center"/>
@@ -1278,7 +1278,7 @@
           </w:tcPr>
           <w:p>
             <w:pPr>
-              <w:pStyle w:val="normal"/>
+              <w:pStyle w:val="21"/>
               <w:spacing w:line="240" w:lineRule="auto"/>
               <w:rPr>
                 <w:color w:val="auto"/>
@@ -1307,7 +1307,7 @@
           </w:tcPr>
           <w:p>
             <w:pPr>
-              <w:pStyle w:val="normal"/>
+              <w:pStyle w:val="21"/>
               <w:spacing w:line="240" w:lineRule="auto"/>
               <w:rPr>
                 <w:sz w:val="28"/>
@@ -1329,7 +1329,7 @@
           </w:tcPr>
           <w:p>
             <w:pPr>
-              <w:pStyle w:val="normal"/>
+              <w:pStyle w:val="21"/>
               <w:spacing w:line="240" w:lineRule="auto"/>
               <w:jc w:val="center"/>
               <w:rPr>
@@ -1362,7 +1362,7 @@
           </w:tcPr>
           <w:p>
             <w:pPr>
-              <w:pStyle w:val="normal"/>
+              <w:pStyle w:val="21"/>
               <w:spacing w:line="240" w:lineRule="auto"/>
               <w:jc w:val="center"/>
               <w:rPr>
@@ -1395,7 +1395,7 @@
           </w:tcPr>
           <w:p>
             <w:pPr>
-              <w:pStyle w:val="normal"/>
+              <w:pStyle w:val="21"/>
               <w:spacing w:line="240" w:lineRule="auto"/>
               <w:rPr>
                 <w:color w:val="auto"/>
@@ -1423,7 +1423,7 @@
           </w:tcPr>
           <w:p>
             <w:pPr>
-              <w:pStyle w:val="normal"/>
+              <w:pStyle w:val="21"/>
               <w:spacing w:line="240" w:lineRule="auto"/>
               <w:rPr>
                 <w:sz w:val="28"/>
@@ -1453,7 +1453,7 @@
           </w:tcPr>
           <w:p>
             <w:pPr>
-              <w:pStyle w:val="normal"/>
+              <w:pStyle w:val="21"/>
               <w:spacing w:line="240" w:lineRule="auto"/>
               <w:rPr>
                 <w:color w:val="auto"/>
@@ -1488,7 +1488,7 @@
           </w:tcPr>
           <w:p>
             <w:pPr>
-              <w:pStyle w:val="normal"/>
+              <w:pStyle w:val="21"/>
               <w:spacing w:line="240" w:lineRule="auto"/>
               <w:rPr>
                 <w:sz w:val="28"/>
@@ -1518,7 +1518,7 @@
           </w:tcPr>
           <w:p>
             <w:pPr>
-              <w:pStyle w:val="normal"/>
+              <w:pStyle w:val="21"/>
               <w:spacing w:line="240" w:lineRule="auto"/>
               <w:rPr>
                 <w:color w:val="auto"/>
@@ -1553,7 +1553,7 @@
           </w:tcPr>
           <w:p>
             <w:pPr>
-              <w:pStyle w:val="normal"/>
+              <w:pStyle w:val="21"/>
               <w:spacing w:line="240" w:lineRule="auto"/>
               <w:rPr>
                 <w:sz w:val="28"/>
@@ -1583,7 +1583,7 @@
           </w:tcPr>
           <w:p>
             <w:pPr>
-              <w:pStyle w:val="normal"/>
+              <w:pStyle w:val="21"/>
               <w:spacing w:line="240" w:lineRule="auto"/>
               <w:rPr>
                 <w:color w:val="auto"/>
@@ -1626,7 +1626,7 @@
           </w:tcPr>
           <w:p>
             <w:pPr>
-              <w:pStyle w:val="normal"/>
+              <w:pStyle w:val="21"/>
               <w:spacing w:line="240" w:lineRule="auto"/>
               <w:rPr>
                 <w:sz w:val="28"/>
@@ -1656,7 +1656,7 @@
           </w:tcPr>
           <w:p>
             <w:pPr>
-              <w:pStyle w:val="normal"/>
+              <w:pStyle w:val="21"/>
               <w:spacing w:line="240" w:lineRule="auto"/>
               <w:rPr>
                 <w:color w:val="auto"/>
@@ -1699,7 +1699,7 @@
           </w:tcPr>
           <w:p>
             <w:pPr>
-              <w:pStyle w:val="normal"/>
+              <w:pStyle w:val="21"/>
               <w:spacing w:line="240" w:lineRule="auto"/>
               <w:rPr>
                 <w:sz w:val="28"/>
@@ -1729,7 +1729,7 @@
           </w:tcPr>
           <w:p>
             <w:pPr>
-              <w:pStyle w:val="normal"/>
+              <w:pStyle w:val="21"/>
               <w:spacing w:line="240" w:lineRule="auto"/>
               <w:rPr>
                 <w:color w:val="auto"/>
@@ -1772,7 +1772,7 @@
           </w:tcPr>
           <w:p>
             <w:pPr>
-              <w:pStyle w:val="normal"/>
+              <w:pStyle w:val="21"/>
               <w:spacing w:line="240" w:lineRule="auto"/>
               <w:rPr>
                 <w:sz w:val="28"/>
@@ -1833,7 +1833,7 @@
           </w:tcPr>
           <w:p>
             <w:pPr>
-              <w:pStyle w:val="normal"/>
+              <w:pStyle w:val="21"/>
               <w:spacing w:line="240" w:lineRule="auto"/>
               <w:rPr>
                 <w:color w:val="auto"/>
@@ -1875,7 +1875,7 @@
           </w:tcPr>
           <w:p>
             <w:pPr>
-              <w:pStyle w:val="normal"/>
+              <w:pStyle w:val="21"/>
               <w:spacing w:line="240" w:lineRule="auto"/>
               <w:rPr>
                 <w:sz w:val="28"/>
@@ -1892,7 +1892,7 @@
           </w:p>
           <w:p>
             <w:pPr>
-              <w:pStyle w:val="normal"/>
+              <w:pStyle w:val="21"/>
               <w:spacing w:line="240" w:lineRule="auto"/>
               <w:rPr>
                 <w:sz w:val="20"/>
@@ -1922,7 +1922,7 @@
           </w:tcPr>
           <w:p>
             <w:pPr>
-              <w:pStyle w:val="normal"/>
+              <w:pStyle w:val="21"/>
               <w:spacing w:line="240" w:lineRule="auto"/>
               <w:rPr>
                 <w:color w:val="auto"/>
@@ -1965,7 +1965,7 @@
           </w:tcPr>
           <w:p>
             <w:pPr>
-              <w:pStyle w:val="normal"/>
+              <w:pStyle w:val="21"/>
               <w:spacing w:line="240" w:lineRule="auto"/>
               <w:rPr>
                 <w:sz w:val="28"/>
@@ -1982,7 +1982,7 @@
           </w:p>
           <w:p>
             <w:pPr>
-              <w:pStyle w:val="normal"/>
+              <w:pStyle w:val="21"/>
               <w:spacing w:line="240" w:lineRule="auto"/>
               <w:rPr>
                 <w:color w:val="FF0000"/>
@@ -2014,7 +2014,7 @@
           </w:tcPr>
           <w:p>
             <w:pPr>
-              <w:pStyle w:val="normal"/>
+              <w:pStyle w:val="21"/>
               <w:spacing w:line="240" w:lineRule="auto"/>
               <w:rPr>
                 <w:color w:val="auto"/>
@@ -2050,7 +2050,7 @@
           </w:tcPr>
           <w:p>
             <w:pPr>
-              <w:pStyle w:val="normal"/>
+              <w:pStyle w:val="21"/>
               <w:rPr>
                 <w:sz w:val="28"/>
                 <w:szCs w:val="28"/>
@@ -2078,7 +2078,7 @@
           </w:tcPr>
           <w:p>
             <w:pPr>
-              <w:pStyle w:val="normal"/>
+              <w:pStyle w:val="21"/>
               <w:spacing w:line="240" w:lineRule="auto"/>
               <w:rPr>
                 <w:color w:val="auto"/>
@@ -2114,7 +2114,7 @@
           </w:tcPr>
           <w:p>
             <w:pPr>
-              <w:pStyle w:val="normal"/>
+              <w:pStyle w:val="21"/>
               <w:spacing w:line="240" w:lineRule="auto"/>
               <w:rPr>
                 <w:sz w:val="28"/>
@@ -2144,7 +2144,7 @@
           </w:tcPr>
           <w:p>
             <w:pPr>
-              <w:pStyle w:val="normal"/>
+              <w:pStyle w:val="21"/>
               <w:spacing w:line="240" w:lineRule="auto"/>
               <w:rPr>
                 <w:sz w:val="28"/>
@@ -2186,7 +2186,7 @@
           </w:tcPr>
           <w:p>
             <w:pPr>
-              <w:pStyle w:val="normal"/>
+              <w:pStyle w:val="21"/>
               <w:rPr>
                 <w:sz w:val="28"/>
                 <w:szCs w:val="28"/>
@@ -2215,7 +2215,7 @@
           </w:tcPr>
           <w:p>
             <w:pPr>
-              <w:pStyle w:val="normal"/>
+              <w:pStyle w:val="21"/>
               <w:spacing w:line="240" w:lineRule="auto"/>
               <w:rPr>
                 <w:color w:val="auto"/>
@@ -2251,7 +2251,7 @@
           </w:tcPr>
           <w:p>
             <w:pPr>
-              <w:pStyle w:val="normal"/>
+              <w:pStyle w:val="21"/>
               <w:rPr>
                 <w:sz w:val="28"/>
                 <w:szCs w:val="28"/>
@@ -2280,7 +2280,7 @@
           </w:tcPr>
           <w:p>
             <w:pPr>
-              <w:pStyle w:val="normal"/>
+              <w:pStyle w:val="21"/>
               <w:spacing w:line="240" w:lineRule="auto"/>
               <w:rPr>
                 <w:color w:val="auto"/>
@@ -2324,7 +2324,7 @@
           </w:tcPr>
           <w:p>
             <w:pPr>
-              <w:pStyle w:val="normal"/>
+              <w:pStyle w:val="21"/>
               <w:spacing w:line="240" w:lineRule="auto"/>
               <w:rPr>
                 <w:sz w:val="28"/>
@@ -2354,7 +2354,7 @@
           </w:tcPr>
           <w:p>
             <w:pPr>
-              <w:pStyle w:val="normal"/>
+              <w:pStyle w:val="21"/>
               <w:spacing w:line="240" w:lineRule="auto"/>
               <w:rPr>
                 <w:color w:val="auto"/>
@@ -2392,7 +2392,7 @@
           </w:tcPr>
           <w:p>
             <w:pPr>
-              <w:pStyle w:val="normal"/>
+              <w:pStyle w:val="21"/>
               <w:spacing w:line="240" w:lineRule="auto"/>
               <w:jc w:val="center"/>
               <w:rPr>
@@ -2429,7 +2429,7 @@
           </w:tcPr>
           <w:p>
             <w:pPr>
-              <w:pStyle w:val="normal"/>
+              <w:pStyle w:val="21"/>
               <w:spacing w:line="240" w:lineRule="auto"/>
               <w:rPr>
                 <w:sz w:val="28"/>
@@ -2459,7 +2459,7 @@
           </w:tcPr>
           <w:p>
             <w:pPr>
-              <w:pStyle w:val="normal"/>
+              <w:pStyle w:val="21"/>
               <w:spacing w:line="240" w:lineRule="auto"/>
               <w:rPr>
                 <w:color w:val="auto"/>
@@ -2503,7 +2503,7 @@
           </w:tcPr>
           <w:p>
             <w:pPr>
-              <w:pStyle w:val="normal"/>
+              <w:pStyle w:val="21"/>
               <w:spacing w:line="240" w:lineRule="auto"/>
               <w:rPr>
                 <w:sz w:val="28"/>
@@ -2533,7 +2533,7 @@
           </w:tcPr>
           <w:p>
             <w:pPr>
-              <w:pStyle w:val="normal"/>
+              <w:pStyle w:val="21"/>
               <w:spacing w:line="240" w:lineRule="auto"/>
               <w:rPr>
                 <w:color w:val="auto"/>
@@ -2577,7 +2577,7 @@
           </w:tcPr>
           <w:p>
             <w:pPr>
-              <w:pStyle w:val="normal"/>
+              <w:pStyle w:val="21"/>
               <w:spacing w:line="240" w:lineRule="auto"/>
               <w:rPr>
                 <w:sz w:val="28"/>
@@ -2594,7 +2594,7 @@
           </w:p>
           <w:p>
             <w:pPr>
-              <w:pStyle w:val="normal"/>
+              <w:pStyle w:val="21"/>
               <w:spacing w:line="240" w:lineRule="auto"/>
               <w:rPr>
                 <w:sz w:val="28"/>
@@ -2625,7 +2625,7 @@
           </w:tcPr>
           <w:p>
             <w:pPr>
-              <w:pStyle w:val="normal"/>
+              <w:pStyle w:val="21"/>
               <w:spacing w:line="240" w:lineRule="auto"/>
               <w:rPr>
                 <w:color w:val="auto"/>
@@ -2669,7 +2669,7 @@
           </w:tcPr>
           <w:p>
             <w:pPr>
-              <w:pStyle w:val="normal"/>
+              <w:pStyle w:val="21"/>
               <w:spacing w:line="240" w:lineRule="auto"/>
               <w:rPr>
                 <w:sz w:val="28"/>
@@ -2699,7 +2699,7 @@
           </w:tcPr>
           <w:p>
             <w:pPr>
-              <w:pStyle w:val="normal"/>
+              <w:pStyle w:val="21"/>
               <w:spacing w:line="240" w:lineRule="auto"/>
               <w:rPr>
                 <w:sz w:val="28"/>
@@ -2741,7 +2741,7 @@
           </w:tcPr>
           <w:p>
             <w:pPr>
-              <w:pStyle w:val="normal"/>
+              <w:pStyle w:val="21"/>
               <w:spacing w:line="240" w:lineRule="auto"/>
               <w:rPr>
                 <w:sz w:val="28"/>
@@ -2771,7 +2771,7 @@
           </w:tcPr>
           <w:p>
             <w:pPr>
-              <w:pStyle w:val="normal"/>
+              <w:pStyle w:val="21"/>
               <w:spacing w:line="240" w:lineRule="auto"/>
               <w:rPr>
                 <w:color w:val="auto"/>
@@ -2801,7 +2801,7 @@
     </w:tbl>
     <w:p>
       <w:pPr>
-        <w:pStyle w:val="normal"/>
+        <w:pStyle w:val="21"/>
         <w:spacing w:line="240" w:lineRule="auto"/>
         <w:rPr>
           <w:sz w:val="34"/>
@@ -2847,7 +2847,7 @@
           </w:tcPr>
           <w:p>
             <w:pPr>
-              <w:pStyle w:val="normal"/>
+              <w:pStyle w:val="21"/>
               <w:spacing w:line="240" w:lineRule="auto"/>
               <w:jc w:val="center"/>
               <w:rPr>
@@ -2861,7 +2861,6 @@
                 <w:sz w:val="28"/>
                 <w:szCs w:val="28"/>
               </w:rPr>
-              <w:lastRenderedPageBreak/>
               <w:t>Preferred countries to relocate and work:</w:t>
             </w:r>
           </w:p>
@@ -2885,7 +2884,7 @@
           </w:tcPr>
           <w:p>
             <w:pPr>
-              <w:pStyle w:val="normal"/>
+              <w:pStyle w:val="21"/>
               <w:spacing w:line="240" w:lineRule="auto"/>
               <w:jc w:val="center"/>
               <w:rPr>
@@ -2916,7 +2915,7 @@
           </w:tcPr>
           <w:p>
             <w:pPr>
-              <w:pStyle w:val="normal"/>
+              <w:pStyle w:val="21"/>
               <w:spacing w:line="240" w:lineRule="auto"/>
               <w:jc w:val="center"/>
               <w:rPr>
@@ -2947,7 +2946,7 @@
           </w:tcPr>
           <w:p>
             <w:pPr>
-              <w:pStyle w:val="normal"/>
+              <w:pStyle w:val="21"/>
               <w:jc w:val="center"/>
               <w:rPr>
                 <w:sz w:val="28"/>
@@ -2977,7 +2976,7 @@
           </w:tcPr>
           <w:p>
             <w:pPr>
-              <w:pStyle w:val="normal"/>
+              <w:pStyle w:val="21"/>
               <w:jc w:val="center"/>
               <w:rPr>
                 <w:sz w:val="28"/>
@@ -3011,7 +3010,7 @@
           </w:tcPr>
           <w:p>
             <w:pPr>
-              <w:pStyle w:val="normal"/>
+              <w:pStyle w:val="21"/>
               <w:spacing w:line="240" w:lineRule="auto"/>
               <w:jc w:val="center"/>
               <w:rPr>
@@ -3059,7 +3058,7 @@
           </w:tcPr>
           <w:p>
             <w:pPr>
-              <w:pStyle w:val="normal"/>
+              <w:pStyle w:val="21"/>
               <w:jc w:val="center"/>
               <w:rPr>
                 <w:color w:val="auto"/>
@@ -3090,7 +3089,7 @@
           </w:tcPr>
           <w:p>
             <w:pPr>
-              <w:pStyle w:val="normal"/>
+              <w:pStyle w:val="21"/>
               <w:widowControl w:val="0"/>
               <w:jc w:val="center"/>
               <w:rPr>
@@ -3122,7 +3121,7 @@
           </w:tcPr>
           <w:p>
             <w:pPr>
-              <w:pStyle w:val="normal"/>
+              <w:pStyle w:val="21"/>
               <w:widowControl w:val="0"/>
               <w:jc w:val="center"/>
               <w:rPr>
@@ -3145,7 +3144,7 @@
     </w:tbl>
     <w:p>
       <w:pPr>
-        <w:pStyle w:val="normal"/>
+        <w:pStyle w:val="21"/>
         <w:widowControl w:val="0"/>
         <w:spacing w:line="240" w:lineRule="auto"/>
         <w:rPr>
@@ -3193,7 +3192,7 @@
           </w:tcPr>
           <w:p>
             <w:pPr>
-              <w:pStyle w:val="normal"/>
+              <w:pStyle w:val="21"/>
               <w:spacing w:line="240" w:lineRule="auto"/>
               <w:jc w:val="center"/>
               <w:rPr>
@@ -3229,7 +3228,7 @@
           </w:tcPr>
           <w:p>
             <w:pPr>
-              <w:pStyle w:val="normal"/>
+              <w:pStyle w:val="21"/>
               <w:spacing w:line="240" w:lineRule="auto"/>
               <w:jc w:val="center"/>
               <w:rPr>
@@ -3259,7 +3258,7 @@
           </w:tcPr>
           <w:p>
             <w:pPr>
-              <w:pStyle w:val="normal"/>
+              <w:pStyle w:val="21"/>
               <w:spacing w:line="240" w:lineRule="auto"/>
               <w:jc w:val="center"/>
               <w:rPr>
@@ -3289,7 +3288,7 @@
           </w:tcPr>
           <w:p>
             <w:pPr>
-              <w:pStyle w:val="normal"/>
+              <w:pStyle w:val="21"/>
               <w:spacing w:line="240" w:lineRule="auto"/>
               <w:jc w:val="center"/>
               <w:rPr>
@@ -3307,7 +3306,7 @@
           </w:p>
           <w:p>
             <w:pPr>
-              <w:pStyle w:val="normal"/>
+              <w:pStyle w:val="21"/>
               <w:spacing w:line="240" w:lineRule="auto"/>
               <w:jc w:val="center"/>
               <w:rPr>
@@ -3337,7 +3336,7 @@
           </w:tcPr>
           <w:p>
             <w:pPr>
-              <w:pStyle w:val="normal"/>
+              <w:pStyle w:val="21"/>
               <w:spacing w:line="240" w:lineRule="auto"/>
               <w:jc w:val="center"/>
               <w:rPr>
@@ -3355,7 +3354,7 @@
           </w:p>
           <w:p>
             <w:pPr>
-              <w:pStyle w:val="normal"/>
+              <w:pStyle w:val="21"/>
               <w:spacing w:line="240" w:lineRule="auto"/>
               <w:jc w:val="center"/>
               <w:rPr>
@@ -3390,7 +3389,7 @@
           </w:tcPr>
           <w:p>
             <w:pPr>
-              <w:pStyle w:val="normal"/>
+              <w:pStyle w:val="21"/>
               <w:spacing w:line="240" w:lineRule="auto"/>
               <w:jc w:val="center"/>
               <w:rPr>
@@ -3430,7 +3429,7 @@
           </w:tcPr>
           <w:p>
             <w:pPr>
-              <w:pStyle w:val="normal"/>
+              <w:pStyle w:val="21"/>
               <w:spacing w:line="240" w:lineRule="auto"/>
               <w:jc w:val="center"/>
               <w:rPr>
@@ -3470,7 +3469,7 @@
           </w:tcPr>
           <w:p>
             <w:pPr>
-              <w:pStyle w:val="normal"/>
+              <w:pStyle w:val="21"/>
               <w:spacing w:line="240" w:lineRule="auto"/>
               <w:jc w:val="center"/>
               <w:rPr>
@@ -3510,7 +3509,7 @@
           </w:tcPr>
           <w:p>
             <w:pPr>
-              <w:pStyle w:val="normal"/>
+              <w:pStyle w:val="21"/>
               <w:spacing w:line="240" w:lineRule="auto"/>
               <w:jc w:val="center"/>
               <w:rPr>
@@ -3555,7 +3554,7 @@
           </w:tcPr>
           <w:p>
             <w:pPr>
-              <w:pStyle w:val="normal"/>
+              <w:pStyle w:val="21"/>
               <w:spacing w:line="240" w:lineRule="auto"/>
               <w:jc w:val="center"/>
               <w:rPr>
@@ -3595,7 +3594,7 @@
           </w:tcPr>
           <w:p>
             <w:pPr>
-              <w:pStyle w:val="normal"/>
+              <w:pStyle w:val="21"/>
               <w:spacing w:line="240" w:lineRule="auto"/>
               <w:jc w:val="center"/>
               <w:rPr>
@@ -3635,7 +3634,7 @@
           </w:tcPr>
           <w:p>
             <w:pPr>
-              <w:pStyle w:val="normal"/>
+              <w:pStyle w:val="21"/>
               <w:spacing w:line="240" w:lineRule="auto"/>
               <w:jc w:val="center"/>
               <w:rPr>
@@ -3675,7 +3674,7 @@
           </w:tcPr>
           <w:p>
             <w:pPr>
-              <w:pStyle w:val="normal"/>
+              <w:pStyle w:val="21"/>
               <w:spacing w:line="240" w:lineRule="auto"/>
               <w:jc w:val="center"/>
               <w:rPr>
@@ -3706,7 +3705,7 @@
     </w:tbl>
     <w:p>
       <w:pPr>
-        <w:pStyle w:val="normal"/>
+        <w:pStyle w:val="21"/>
         <w:widowControl w:val="0"/>
         <w:spacing w:line="240" w:lineRule="auto"/>
         <w:rPr>
@@ -3754,7 +3753,7 @@
           </w:tcPr>
           <w:p>
             <w:pPr>
-              <w:pStyle w:val="normal"/>
+              <w:pStyle w:val="21"/>
               <w:spacing w:line="240" w:lineRule="auto"/>
               <w:jc w:val="center"/>
               <w:rPr>
@@ -3790,7 +3789,7 @@
           </w:tcPr>
           <w:p>
             <w:pPr>
-              <w:pStyle w:val="normal"/>
+              <w:pStyle w:val="21"/>
               <w:spacing w:after="10" w:line="240" w:lineRule="auto"/>
               <w:jc w:val="center"/>
               <w:rPr>
@@ -3820,7 +3819,7 @@
           </w:tcPr>
           <w:p>
             <w:pPr>
-              <w:pStyle w:val="normal"/>
+              <w:pStyle w:val="21"/>
               <w:spacing w:after="10" w:line="240" w:lineRule="auto"/>
               <w:jc w:val="center"/>
               <w:rPr>
@@ -3850,7 +3849,7 @@
           </w:tcPr>
           <w:p>
             <w:pPr>
-              <w:pStyle w:val="normal"/>
+              <w:pStyle w:val="21"/>
               <w:spacing w:after="10" w:line="240" w:lineRule="auto"/>
               <w:jc w:val="center"/>
               <w:rPr>
@@ -3884,7 +3883,7 @@
           </w:tcPr>
           <w:p>
             <w:pPr>
-              <w:pStyle w:val="normal"/>
+              <w:pStyle w:val="21"/>
               <w:spacing w:line="240" w:lineRule="auto"/>
               <w:jc w:val="center"/>
               <w:rPr>
@@ -3923,7 +3922,7 @@
           </w:tcPr>
           <w:p>
             <w:pPr>
-              <w:pStyle w:val="normal"/>
+              <w:pStyle w:val="21"/>
               <w:spacing w:line="240" w:lineRule="auto"/>
               <w:jc w:val="center"/>
               <w:rPr>
@@ -3967,7 +3966,7 @@
           </w:tcPr>
           <w:p>
             <w:pPr>
-              <w:pStyle w:val="normal"/>
+              <w:pStyle w:val="21"/>
               <w:spacing w:line="240" w:lineRule="auto"/>
               <w:jc w:val="center"/>
               <w:rPr>
@@ -4008,7 +4007,7 @@
     </w:tbl>
     <w:p>
       <w:pPr>
-        <w:pStyle w:val="normal"/>
+        <w:pStyle w:val="21"/>
         <w:spacing w:line="240" w:lineRule="auto"/>
         <w:rPr>
           <w:sz w:val="28"/>
@@ -4051,7 +4050,7 @@
           </w:tcPr>
           <w:p>
             <w:pPr>
-              <w:pStyle w:val="normal"/>
+              <w:pStyle w:val="21"/>
               <w:spacing w:line="240" w:lineRule="auto"/>
               <w:jc w:val="center"/>
               <w:rPr>
@@ -4077,7 +4076,7 @@
           </w:p>
           <w:p>
             <w:pPr>
-              <w:pStyle w:val="normal"/>
+              <w:pStyle w:val="21"/>
               <w:spacing w:line="240" w:lineRule="auto"/>
               <w:jc w:val="center"/>
               <w:rPr>
@@ -4111,7 +4110,7 @@
           </w:tcPr>
           <w:p>
             <w:pPr>
-              <w:pStyle w:val="normal"/>
+              <w:pStyle w:val="21"/>
               <w:tabs>
                 <w:tab w:val="left" w:pos="3495"/>
               </w:tabs>
@@ -4160,7 +4159,7 @@
     </w:tbl>
     <w:p>
       <w:pPr>
-        <w:pStyle w:val="normal"/>
+        <w:pStyle w:val="21"/>
         <w:spacing w:line="240" w:lineRule="auto"/>
         <w:rPr>
           <w:sz w:val="28"/>
@@ -4205,7 +4204,7 @@
           </w:tcPr>
           <w:p>
             <w:pPr>
-              <w:pStyle w:val="normal"/>
+              <w:pStyle w:val="21"/>
               <w:spacing w:line="360" w:lineRule="auto"/>
               <w:jc w:val="center"/>
               <w:rPr>
@@ -4243,7 +4242,7 @@
           </w:p>
           <w:p>
             <w:pPr>
-              <w:pStyle w:val="normal"/>
+              <w:pStyle w:val="21"/>
               <w:spacing w:line="360" w:lineRule="auto"/>
               <w:jc w:val="center"/>
               <w:rPr>
@@ -4306,7 +4305,7 @@
           </w:tcPr>
           <w:p>
             <w:pPr>
-              <w:pStyle w:val="normal"/>
+              <w:pStyle w:val="21"/>
               <w:spacing w:line="240" w:lineRule="auto"/>
               <w:jc w:val="center"/>
               <w:rPr>
@@ -4335,7 +4334,7 @@
           </w:tcPr>
           <w:p>
             <w:pPr>
-              <w:pStyle w:val="normal"/>
+              <w:pStyle w:val="21"/>
               <w:tabs>
                 <w:tab w:val="left" w:pos="3390"/>
               </w:tabs>
@@ -4381,7 +4380,7 @@
           </w:tcPr>
           <w:p>
             <w:pPr>
-              <w:pStyle w:val="normal"/>
+              <w:pStyle w:val="21"/>
               <w:spacing w:line="240" w:lineRule="auto"/>
               <w:jc w:val="center"/>
               <w:rPr>
@@ -4481,7 +4480,7 @@
           </w:tcPr>
           <w:p>
             <w:pPr>
-              <w:pStyle w:val="normal"/>
+              <w:pStyle w:val="21"/>
               <w:spacing w:line="240" w:lineRule="auto"/>
               <w:jc w:val="center"/>
               <w:rPr>
@@ -4510,7 +4509,7 @@
           </w:tcPr>
           <w:p>
             <w:pPr>
-              <w:pStyle w:val="normal"/>
+              <w:pStyle w:val="21"/>
               <w:spacing w:line="240" w:lineRule="auto"/>
               <w:jc w:val="center"/>
               <w:rPr>
@@ -4553,7 +4552,7 @@
           </w:tcPr>
           <w:p>
             <w:pPr>
-              <w:pStyle w:val="normal"/>
+              <w:pStyle w:val="21"/>
               <w:spacing w:line="240" w:lineRule="auto"/>
               <w:jc w:val="center"/>
               <w:rPr>
@@ -4614,7 +4613,7 @@
     </w:tbl>
     <w:p>
       <w:pPr>
-        <w:pStyle w:val="normal"/>
+        <w:pStyle w:val="21"/>
         <w:widowControl w:val="0"/>
         <w:spacing w:line="240" w:lineRule="auto"/>
         <w:rPr>
@@ -4660,7 +4659,7 @@
           </w:tcPr>
           <w:p>
             <w:pPr>
-              <w:pStyle w:val="normal"/>
+              <w:pStyle w:val="21"/>
               <w:spacing w:line="240" w:lineRule="auto"/>
               <w:jc w:val="center"/>
               <w:rPr>
@@ -4689,7 +4688,7 @@
           </w:tcPr>
           <w:p>
             <w:pPr>
-              <w:pStyle w:val="normal"/>
+              <w:pStyle w:val="21"/>
               <w:spacing w:line="240" w:lineRule="auto"/>
               <w:jc w:val="center"/>
               <w:rPr>
@@ -4753,7 +4752,7 @@
           </w:tcPr>
           <w:p>
             <w:pPr>
-              <w:pStyle w:val="normal"/>
+              <w:pStyle w:val="21"/>
               <w:spacing w:line="240" w:lineRule="auto"/>
               <w:jc w:val="center"/>
               <w:rPr>
@@ -4845,7 +4844,7 @@
           </w:tcPr>
           <w:p>
             <w:pPr>
-              <w:pStyle w:val="normal"/>
+              <w:pStyle w:val="21"/>
               <w:spacing w:line="240" w:lineRule="auto"/>
               <w:jc w:val="center"/>
               <w:rPr>
@@ -4874,7 +4873,7 @@
           </w:tcPr>
           <w:p>
             <w:pPr>
-              <w:pStyle w:val="normal"/>
+              <w:pStyle w:val="21"/>
               <w:tabs>
                 <w:tab w:val="left" w:pos="5220"/>
               </w:tabs>
@@ -4920,7 +4919,7 @@
           </w:tcPr>
           <w:p>
             <w:pPr>
-              <w:pStyle w:val="normal"/>
+              <w:pStyle w:val="21"/>
               <w:spacing w:line="240" w:lineRule="auto"/>
               <w:jc w:val="center"/>
               <w:rPr>
@@ -4981,7 +4980,7 @@
     </w:tbl>
     <w:p>
       <w:pPr>
-        <w:pStyle w:val="normal"/>
+        <w:pStyle w:val="21"/>
         <w:spacing w:line="240" w:lineRule="auto"/>
         <w:rPr>
           <w:sz w:val="28"/>
@@ -5025,7 +5024,7 @@
           </w:tcPr>
           <w:p>
             <w:pPr>
-              <w:pStyle w:val="normal"/>
+              <w:pStyle w:val="21"/>
               <w:spacing w:line="240" w:lineRule="auto"/>
               <w:jc w:val="center"/>
               <w:rPr>
@@ -5054,7 +5053,7 @@
           </w:tcPr>
           <w:p>
             <w:pPr>
-              <w:pStyle w:val="normal"/>
+              <w:pStyle w:val="21"/>
               <w:spacing w:line="240" w:lineRule="auto"/>
               <w:jc w:val="center"/>
               <w:rPr>
@@ -5098,7 +5097,7 @@
           </w:tcPr>
           <w:p>
             <w:pPr>
-              <w:pStyle w:val="normal"/>
+              <w:pStyle w:val="21"/>
               <w:spacing w:line="240" w:lineRule="auto"/>
               <w:jc w:val="center"/>
               <w:rPr>
@@ -5182,7 +5181,7 @@
           </w:tcPr>
           <w:p>
             <w:pPr>
-              <w:pStyle w:val="normal"/>
+              <w:pStyle w:val="21"/>
               <w:spacing w:line="240" w:lineRule="auto"/>
               <w:jc w:val="center"/>
               <w:rPr>
@@ -5211,7 +5210,7 @@
           </w:tcPr>
           <w:p>
             <w:pPr>
-              <w:pStyle w:val="normal"/>
+              <w:pStyle w:val="21"/>
               <w:spacing w:line="240" w:lineRule="auto"/>
               <w:jc w:val="center"/>
               <w:rPr>
@@ -5254,7 +5253,7 @@
           </w:tcPr>
           <w:p>
             <w:pPr>
-              <w:pStyle w:val="normal"/>
+              <w:pStyle w:val="21"/>
               <w:spacing w:line="240" w:lineRule="auto"/>
               <w:jc w:val="center"/>
               <w:rPr>
@@ -5283,7 +5282,7 @@
           </w:tcPr>
           <w:p>
             <w:pPr>
-              <w:pStyle w:val="normal"/>
+              <w:pStyle w:val="21"/>
               <w:spacing w:line="240" w:lineRule="auto"/>
               <w:jc w:val="center"/>
               <w:rPr>
@@ -5311,7 +5310,7 @@
     </w:tbl>
     <w:p>
       <w:pPr>
-        <w:pStyle w:val="normal"/>
+        <w:pStyle w:val="21"/>
         <w:spacing w:line="240" w:lineRule="auto"/>
         <w:rPr>
           <w:sz w:val="28"/>
@@ -5322,7 +5321,7 @@
     </w:p>
     <w:p>
       <w:pPr>
-        <w:pStyle w:val="normal"/>
+        <w:pStyle w:val="21"/>
         <w:spacing w:line="240" w:lineRule="auto"/>
         <w:rPr>
           <w:sz w:val="28"/>
@@ -5333,7 +5332,7 @@
     </w:p>
     <w:p>
       <w:pPr>
-        <w:pStyle w:val="normal"/>
+        <w:pStyle w:val="21"/>
         <w:spacing w:line="240" w:lineRule="auto"/>
         <w:rPr>
           <w:sz w:val="28"/>
@@ -5344,7 +5343,7 @@
     </w:p>
     <w:p>
       <w:pPr>
-        <w:pStyle w:val="normal"/>
+        <w:pStyle w:val="21"/>
         <w:spacing w:line="240" w:lineRule="auto"/>
         <w:rPr>
           <w:sz w:val="28"/>
@@ -5355,7 +5354,7 @@
     </w:p>
     <w:p>
       <w:pPr>
-        <w:pStyle w:val="normal"/>
+        <w:pStyle w:val="21"/>
         <w:spacing w:line="240" w:lineRule="auto"/>
         <w:rPr>
           <w:sz w:val="28"/>
@@ -5366,7 +5365,7 @@
     </w:p>
     <w:p>
       <w:pPr>
-        <w:pStyle w:val="normal"/>
+        <w:pStyle w:val="21"/>
         <w:spacing w:line="240" w:lineRule="auto"/>
         <w:rPr>
           <w:sz w:val="28"/>
@@ -5377,7 +5376,7 @@
     </w:p>
     <w:p>
       <w:pPr>
-        <w:pStyle w:val="normal"/>
+        <w:pStyle w:val="21"/>
         <w:spacing w:line="240" w:lineRule="auto"/>
         <w:rPr>
           <w:sz w:val="28"/>
@@ -5425,7 +5424,7 @@
           </w:tcPr>
           <w:p>
             <w:pPr>
-              <w:pStyle w:val="normal"/>
+              <w:pStyle w:val="21"/>
               <w:spacing w:line="240" w:lineRule="auto"/>
               <w:jc w:val="center"/>
               <w:rPr>
@@ -5440,13 +5439,12 @@
                 <w:sz w:val="28"/>
                 <w:szCs w:val="28"/>
               </w:rPr>
-              <w:lastRenderedPageBreak/>
               <w:t>Computer programs you work with:</w:t>
             </w:r>
           </w:p>
           <w:p>
             <w:pPr>
-              <w:pStyle w:val="normal"/>
+              <w:pStyle w:val="21"/>
               <w:spacing w:line="240" w:lineRule="auto"/>
               <w:jc w:val="center"/>
               <w:rPr>
@@ -5484,7 +5482,7 @@
           </w:tcPr>
           <w:p>
             <w:pPr>
-              <w:pStyle w:val="normal"/>
+              <w:pStyle w:val="21"/>
               <w:jc w:val="center"/>
               <w:rPr>
                 <w:sz w:val="28"/>
@@ -5513,7 +5511,7 @@
           </w:tcPr>
           <w:p>
             <w:pPr>
-              <w:pStyle w:val="normal"/>
+              <w:pStyle w:val="21"/>
               <w:jc w:val="center"/>
               <w:rPr>
                 <w:sz w:val="28"/>
@@ -5542,7 +5540,7 @@
           </w:tcPr>
           <w:p>
             <w:pPr>
-              <w:pStyle w:val="normal"/>
+              <w:pStyle w:val="21"/>
               <w:jc w:val="center"/>
               <w:rPr>
                 <w:sz w:val="28"/>
@@ -5571,7 +5569,7 @@
           </w:tcPr>
           <w:p>
             <w:pPr>
-              <w:pStyle w:val="normal"/>
+              <w:pStyle w:val="21"/>
               <w:jc w:val="center"/>
               <w:rPr>
                 <w:sz w:val="28"/>
@@ -5600,7 +5598,7 @@
           </w:tcPr>
           <w:p>
             <w:pPr>
-              <w:pStyle w:val="normal"/>
+              <w:pStyle w:val="21"/>
               <w:jc w:val="center"/>
               <w:rPr>
                 <w:sz w:val="28"/>
@@ -5633,7 +5631,7 @@
           </w:tcPr>
           <w:p>
             <w:pPr>
-              <w:pStyle w:val="normal"/>
+              <w:pStyle w:val="21"/>
               <w:jc w:val="center"/>
               <w:rPr>
                 <w:color w:val="999999"/>
@@ -5679,7 +5677,7 @@
           </w:tcPr>
           <w:p>
             <w:pPr>
-              <w:pStyle w:val="normal"/>
+              <w:pStyle w:val="21"/>
               <w:jc w:val="center"/>
               <w:rPr>
                 <w:color w:val="999999"/>
@@ -5709,7 +5707,7 @@
           </w:tcPr>
           <w:p>
             <w:pPr>
-              <w:pStyle w:val="normal"/>
+              <w:pStyle w:val="21"/>
               <w:jc w:val="right"/>
               <w:rPr>
                 <w:color w:val="999999"/>
@@ -5739,7 +5737,7 @@
           </w:tcPr>
           <w:p>
             <w:pPr>
-              <w:pStyle w:val="normal"/>
+              <w:pStyle w:val="21"/>
               <w:jc w:val="center"/>
               <w:rPr>
                 <w:color w:val="999999"/>
@@ -5777,7 +5775,7 @@
           </w:tcPr>
           <w:p>
             <w:pPr>
-              <w:pStyle w:val="normal"/>
+              <w:pStyle w:val="21"/>
               <w:jc w:val="center"/>
               <w:rPr>
                 <w:color w:val="999999"/>
@@ -5817,7 +5815,7 @@
     </w:tbl>
     <w:p>
       <w:pPr>
-        <w:pStyle w:val="normal"/>
+        <w:pStyle w:val="21"/>
         <w:widowControl w:val="0"/>
         <w:spacing w:line="240" w:lineRule="auto"/>
         <w:jc w:val="center"/>
@@ -5864,7 +5862,7 @@
           </w:tcPr>
           <w:p>
             <w:pPr>
-              <w:pStyle w:val="normal"/>
+              <w:pStyle w:val="21"/>
               <w:spacing w:line="240" w:lineRule="auto"/>
               <w:jc w:val="center"/>
               <w:rPr>
@@ -5895,7 +5893,7 @@
           </w:tcPr>
           <w:p>
             <w:pPr>
-              <w:pStyle w:val="normal"/>
+              <w:pStyle w:val="21"/>
               <w:spacing w:line="240" w:lineRule="auto"/>
               <w:jc w:val="center"/>
               <w:rPr>
@@ -5940,7 +5938,7 @@
           </w:tcPr>
           <w:p>
             <w:pPr>
-              <w:pStyle w:val="normal"/>
+              <w:pStyle w:val="21"/>
               <w:spacing w:line="240" w:lineRule="auto"/>
               <w:jc w:val="center"/>
               <w:rPr>
@@ -5971,7 +5969,7 @@
           </w:tcPr>
           <w:p>
             <w:pPr>
-              <w:pStyle w:val="normal"/>
+              <w:pStyle w:val="21"/>
               <w:spacing w:line="240" w:lineRule="auto"/>
               <w:jc w:val="center"/>
               <w:rPr>
@@ -5999,7 +5997,7 @@
     </w:tbl>
     <w:p>
       <w:pPr>
-        <w:pStyle w:val="normal"/>
+        <w:pStyle w:val="21"/>
         <w:widowControl w:val="0"/>
         <w:spacing w:line="240" w:lineRule="auto"/>
         <w:rPr>
@@ -6052,7 +6050,7 @@
           </w:tcPr>
           <w:p>
             <w:pPr>
-              <w:pStyle w:val="normal"/>
+              <w:pStyle w:val="21"/>
               <w:spacing w:line="240" w:lineRule="auto"/>
               <w:jc w:val="center"/>
               <w:rPr>
@@ -6088,7 +6086,7 @@
           </w:tcPr>
           <w:p>
             <w:pPr>
-              <w:pStyle w:val="normal"/>
+              <w:pStyle w:val="21"/>
               <w:spacing w:line="240" w:lineRule="auto"/>
               <w:jc w:val="center"/>
               <w:rPr>
@@ -6120,7 +6118,7 @@
           </w:tcPr>
           <w:p>
             <w:pPr>
-              <w:pStyle w:val="normal"/>
+              <w:pStyle w:val="21"/>
               <w:spacing w:line="240" w:lineRule="auto"/>
               <w:jc w:val="center"/>
               <w:rPr>
@@ -6132,7 +6130,7 @@
           </w:p>
           <w:p>
             <w:pPr>
-              <w:pStyle w:val="normal"/>
+              <w:pStyle w:val="21"/>
               <w:spacing w:line="240" w:lineRule="auto"/>
               <w:jc w:val="center"/>
               <w:rPr>
@@ -6152,7 +6150,7 @@
           </w:p>
           <w:p>
             <w:pPr>
-              <w:pStyle w:val="normal"/>
+              <w:pStyle w:val="21"/>
               <w:spacing w:line="240" w:lineRule="auto"/>
               <w:jc w:val="center"/>
               <w:rPr>
@@ -6176,7 +6174,7 @@
           </w:tcPr>
           <w:p>
             <w:pPr>
-              <w:pStyle w:val="normal"/>
+              <w:pStyle w:val="21"/>
               <w:spacing w:line="240" w:lineRule="auto"/>
               <w:jc w:val="center"/>
               <w:rPr>
@@ -6188,7 +6186,7 @@
           </w:p>
           <w:p>
             <w:pPr>
-              <w:pStyle w:val="normal"/>
+              <w:pStyle w:val="21"/>
               <w:spacing w:line="240" w:lineRule="auto"/>
               <w:jc w:val="center"/>
               <w:rPr>
@@ -6208,7 +6206,7 @@
           </w:p>
           <w:p>
             <w:pPr>
-              <w:pStyle w:val="normal"/>
+              <w:pStyle w:val="21"/>
               <w:spacing w:line="240" w:lineRule="auto"/>
               <w:jc w:val="center"/>
               <w:rPr>
@@ -6232,7 +6230,7 @@
           </w:tcPr>
           <w:p>
             <w:pPr>
-              <w:pStyle w:val="normal"/>
+              <w:pStyle w:val="21"/>
               <w:spacing w:line="240" w:lineRule="auto"/>
               <w:jc w:val="center"/>
               <w:rPr>
@@ -6244,7 +6242,7 @@
           </w:p>
           <w:p>
             <w:pPr>
-              <w:pStyle w:val="normal"/>
+              <w:pStyle w:val="21"/>
               <w:spacing w:line="240" w:lineRule="auto"/>
               <w:jc w:val="center"/>
               <w:rPr>
@@ -6276,7 +6274,7 @@
           </w:tcPr>
           <w:p>
             <w:pPr>
-              <w:pStyle w:val="normal"/>
+              <w:pStyle w:val="21"/>
               <w:spacing w:line="240" w:lineRule="auto"/>
               <w:jc w:val="center"/>
               <w:rPr>
@@ -6288,7 +6286,7 @@
           </w:p>
           <w:p>
             <w:pPr>
-              <w:pStyle w:val="normal"/>
+              <w:pStyle w:val="21"/>
               <w:spacing w:line="240" w:lineRule="auto"/>
               <w:jc w:val="center"/>
               <w:rPr>
@@ -6320,7 +6318,7 @@
           </w:tcPr>
           <w:p>
             <w:pPr>
-              <w:pStyle w:val="normal"/>
+              <w:pStyle w:val="21"/>
               <w:jc w:val="center"/>
               <w:rPr>
                 <w:b/>
@@ -6331,7 +6329,7 @@
           </w:p>
           <w:p>
             <w:pPr>
-              <w:pStyle w:val="normal"/>
+              <w:pStyle w:val="21"/>
               <w:jc w:val="center"/>
               <w:rPr>
                 <w:b/>
@@ -6364,7 +6362,7 @@
           </w:tcPr>
           <w:p>
             <w:pPr>
-              <w:pStyle w:val="normal"/>
+              <w:pStyle w:val="21"/>
               <w:jc w:val="center"/>
               <w:rPr>
                 <w:b/>
@@ -6376,7 +6374,7 @@
           </w:p>
           <w:p>
             <w:pPr>
-              <w:pStyle w:val="normal"/>
+              <w:pStyle w:val="21"/>
               <w:jc w:val="center"/>
               <w:rPr>
                 <w:b/>
@@ -6409,7 +6407,7 @@
           </w:tcPr>
           <w:p>
             <w:pPr>
-              <w:pStyle w:val="normal"/>
+              <w:pStyle w:val="21"/>
               <w:jc w:val="center"/>
               <w:rPr>
                 <w:b/>
@@ -6421,7 +6419,7 @@
           </w:p>
           <w:p>
             <w:pPr>
-              <w:pStyle w:val="normal"/>
+              <w:pStyle w:val="21"/>
               <w:jc w:val="center"/>
               <w:rPr>
                 <w:b/>
@@ -6460,7 +6458,7 @@
           </w:tcPr>
           <w:p>
             <w:pPr>
-              <w:pStyle w:val="normal"/>
+              <w:pStyle w:val="21"/>
               <w:spacing w:line="240" w:lineRule="auto"/>
               <w:jc w:val="center"/>
               <w:rPr>
@@ -6491,7 +6489,7 @@
           </w:tcPr>
           <w:p>
             <w:pPr>
-              <w:pStyle w:val="normal"/>
+              <w:pStyle w:val="21"/>
               <w:spacing w:line="240" w:lineRule="auto"/>
               <w:jc w:val="center"/>
               <w:rPr>
@@ -6522,7 +6520,7 @@
           </w:tcPr>
           <w:p>
             <w:pPr>
-              <w:pStyle w:val="normal"/>
+              <w:pStyle w:val="21"/>
               <w:spacing w:line="240" w:lineRule="auto"/>
               <w:jc w:val="center"/>
               <w:rPr>
@@ -6552,7 +6550,7 @@
           </w:tcPr>
           <w:p>
             <w:pPr>
-              <w:pStyle w:val="normal"/>
+              <w:pStyle w:val="21"/>
               <w:spacing w:line="240" w:lineRule="auto"/>
               <w:jc w:val="center"/>
               <w:rPr>
@@ -6582,7 +6580,7 @@
           </w:tcPr>
           <w:p>
             <w:pPr>
-              <w:pStyle w:val="normal"/>
+              <w:pStyle w:val="21"/>
               <w:spacing w:line="240" w:lineRule="auto"/>
               <w:jc w:val="center"/>
               <w:rPr>
@@ -6612,7 +6610,7 @@
           </w:tcPr>
           <w:p>
             <w:pPr>
-              <w:pStyle w:val="normal"/>
+              <w:pStyle w:val="21"/>
               <w:spacing w:line="240" w:lineRule="auto"/>
               <w:jc w:val="center"/>
               <w:rPr>
@@ -6642,7 +6640,7 @@
           </w:tcPr>
           <w:p>
             <w:pPr>
-              <w:pStyle w:val="normal"/>
+              <w:pStyle w:val="21"/>
               <w:spacing w:line="240" w:lineRule="auto"/>
               <w:jc w:val="center"/>
               <w:rPr>
@@ -6672,7 +6670,7 @@
           </w:tcPr>
           <w:p>
             <w:pPr>
-              <w:pStyle w:val="normal"/>
+              <w:pStyle w:val="21"/>
               <w:spacing w:line="240" w:lineRule="auto"/>
               <w:jc w:val="center"/>
               <w:rPr>
@@ -6708,7 +6706,7 @@
           </w:tcPr>
           <w:p>
             <w:pPr>
-              <w:pStyle w:val="normal"/>
+              <w:pStyle w:val="21"/>
               <w:spacing w:line="240" w:lineRule="auto"/>
               <w:jc w:val="center"/>
               <w:rPr>
@@ -6739,7 +6737,7 @@
           </w:tcPr>
           <w:p>
             <w:pPr>
-              <w:pStyle w:val="normal"/>
+              <w:pStyle w:val="21"/>
               <w:spacing w:line="240" w:lineRule="auto"/>
               <w:jc w:val="center"/>
               <w:rPr>
@@ -6769,7 +6767,7 @@
           </w:tcPr>
           <w:p>
             <w:pPr>
-              <w:pStyle w:val="normal"/>
+              <w:pStyle w:val="21"/>
               <w:spacing w:line="240" w:lineRule="auto"/>
               <w:jc w:val="center"/>
               <w:rPr>
@@ -6799,7 +6797,7 @@
           </w:tcPr>
           <w:p>
             <w:pPr>
-              <w:pStyle w:val="normal"/>
+              <w:pStyle w:val="21"/>
               <w:spacing w:line="240" w:lineRule="auto"/>
               <w:jc w:val="center"/>
               <w:rPr>
@@ -6829,7 +6827,7 @@
           </w:tcPr>
           <w:p>
             <w:pPr>
-              <w:pStyle w:val="normal"/>
+              <w:pStyle w:val="21"/>
               <w:spacing w:line="240" w:lineRule="auto"/>
               <w:jc w:val="center"/>
               <w:rPr>
@@ -6859,7 +6857,7 @@
           </w:tcPr>
           <w:p>
             <w:pPr>
-              <w:pStyle w:val="normal"/>
+              <w:pStyle w:val="21"/>
               <w:spacing w:line="240" w:lineRule="auto"/>
               <w:jc w:val="center"/>
               <w:rPr>
@@ -6890,7 +6888,7 @@
           </w:tcPr>
           <w:p>
             <w:pPr>
-              <w:pStyle w:val="normal"/>
+              <w:pStyle w:val="21"/>
               <w:spacing w:line="240" w:lineRule="auto"/>
               <w:jc w:val="center"/>
               <w:rPr>
@@ -6920,7 +6918,7 @@
           </w:tcPr>
           <w:p>
             <w:pPr>
-              <w:pStyle w:val="normal"/>
+              <w:pStyle w:val="21"/>
               <w:spacing w:line="240" w:lineRule="auto"/>
               <w:jc w:val="center"/>
               <w:rPr>
@@ -6957,7 +6955,7 @@
           </w:tcPr>
           <w:p>
             <w:pPr>
-              <w:pStyle w:val="normal"/>
+              <w:pStyle w:val="21"/>
               <w:spacing w:line="240" w:lineRule="auto"/>
               <w:jc w:val="center"/>
               <w:rPr>
@@ -6992,7 +6990,7 @@
           </w:tcPr>
           <w:p>
             <w:pPr>
-              <w:pStyle w:val="normal"/>
+              <w:pStyle w:val="21"/>
               <w:spacing w:line="240" w:lineRule="auto"/>
               <w:jc w:val="center"/>
               <w:rPr>
@@ -7024,7 +7022,7 @@
           </w:tcPr>
           <w:p>
             <w:pPr>
-              <w:pStyle w:val="normal"/>
+              <w:pStyle w:val="21"/>
               <w:spacing w:line="240" w:lineRule="auto"/>
               <w:jc w:val="center"/>
               <w:rPr>
@@ -7061,7 +7059,7 @@
           </w:tcPr>
           <w:p>
             <w:pPr>
-              <w:pStyle w:val="normal"/>
+              <w:pStyle w:val="21"/>
               <w:spacing w:line="240" w:lineRule="auto"/>
               <w:jc w:val="center"/>
               <w:rPr>
@@ -7098,7 +7096,7 @@
           </w:tcPr>
           <w:p>
             <w:pPr>
-              <w:pStyle w:val="normal"/>
+              <w:pStyle w:val="21"/>
               <w:spacing w:line="240" w:lineRule="auto"/>
               <w:jc w:val="center"/>
               <w:rPr>
@@ -7136,7 +7134,7 @@
           </w:tcPr>
           <w:p>
             <w:pPr>
-              <w:pStyle w:val="normal"/>
+              <w:pStyle w:val="21"/>
               <w:spacing w:line="240" w:lineRule="auto"/>
               <w:jc w:val="center"/>
               <w:rPr>
@@ -7173,7 +7171,7 @@
           </w:tcPr>
           <w:p>
             <w:pPr>
-              <w:pStyle w:val="normal"/>
+              <w:pStyle w:val="21"/>
               <w:spacing w:line="240" w:lineRule="auto"/>
               <w:jc w:val="center"/>
               <w:rPr>
@@ -7210,7 +7208,7 @@
           </w:tcPr>
           <w:p>
             <w:pPr>
-              <w:pStyle w:val="normal"/>
+              <w:pStyle w:val="21"/>
               <w:spacing w:line="240" w:lineRule="auto"/>
               <w:jc w:val="center"/>
               <w:rPr>
@@ -7247,7 +7245,7 @@
           </w:tcPr>
           <w:p>
             <w:pPr>
-              <w:pStyle w:val="normal"/>
+              <w:pStyle w:val="21"/>
               <w:spacing w:line="240" w:lineRule="auto"/>
               <w:jc w:val="center"/>
               <w:rPr>
@@ -7275,7 +7273,7 @@
     </w:tbl>
     <w:p>
       <w:pPr>
-        <w:pStyle w:val="normal"/>
+        <w:pStyle w:val="21"/>
         <w:widowControl w:val="0"/>
         <w:spacing w:line="240" w:lineRule="auto"/>
         <w:jc w:val="center"/>
@@ -7288,7 +7286,7 @@
     </w:p>
     <w:p>
       <w:pPr>
-        <w:pStyle w:val="normal"/>
+        <w:pStyle w:val="21"/>
         <w:spacing w:line="240" w:lineRule="auto"/>
       </w:pPr>
     </w:p>
@@ -7333,7 +7331,7 @@
           </w:tcPr>
           <w:p>
             <w:pPr>
-              <w:pStyle w:val="normal"/>
+              <w:pStyle w:val="21"/>
               <w:spacing w:line="240" w:lineRule="auto"/>
               <w:jc w:val="center"/>
               <w:rPr>
@@ -7370,7 +7368,7 @@
           </w:tcPr>
           <w:p>
             <w:pPr>
-              <w:pStyle w:val="normal"/>
+              <w:pStyle w:val="21"/>
               <w:spacing w:line="240" w:lineRule="auto"/>
               <w:jc w:val="center"/>
               <w:rPr>
@@ -7401,7 +7399,7 @@
           </w:tcPr>
           <w:p>
             <w:pPr>
-              <w:pStyle w:val="normal"/>
+              <w:pStyle w:val="21"/>
               <w:spacing w:line="240" w:lineRule="auto"/>
               <w:jc w:val="center"/>
               <w:rPr>
@@ -7432,7 +7430,7 @@
           </w:tcPr>
           <w:p>
             <w:pPr>
-              <w:pStyle w:val="normal"/>
+              <w:pStyle w:val="21"/>
               <w:spacing w:line="240" w:lineRule="auto"/>
               <w:jc w:val="center"/>
               <w:rPr>
@@ -7463,7 +7461,7 @@
           </w:tcPr>
           <w:p>
             <w:pPr>
-              <w:pStyle w:val="normal"/>
+              <w:pStyle w:val="21"/>
               <w:spacing w:line="240" w:lineRule="auto"/>
               <w:jc w:val="center"/>
               <w:rPr>
@@ -7494,7 +7492,7 @@
           </w:tcPr>
           <w:p>
             <w:pPr>
-              <w:pStyle w:val="normal"/>
+              <w:pStyle w:val="21"/>
               <w:spacing w:line="240" w:lineRule="auto"/>
               <w:jc w:val="center"/>
               <w:rPr>
@@ -7525,7 +7523,7 @@
           </w:tcPr>
           <w:p>
             <w:pPr>
-              <w:pStyle w:val="normal"/>
+              <w:pStyle w:val="21"/>
               <w:spacing w:line="240" w:lineRule="auto"/>
               <w:jc w:val="center"/>
               <w:rPr>
@@ -7543,7 +7541,7 @@
           </w:p>
           <w:p>
             <w:pPr>
-              <w:pStyle w:val="normal"/>
+              <w:pStyle w:val="21"/>
               <w:spacing w:line="240" w:lineRule="auto"/>
               <w:jc w:val="center"/>
               <w:rPr>
@@ -7578,7 +7576,7 @@
           </w:tcPr>
           <w:p>
             <w:pPr>
-              <w:pStyle w:val="normal"/>
+              <w:pStyle w:val="21"/>
               <w:spacing w:line="240" w:lineRule="auto"/>
               <w:jc w:val="center"/>
               <w:rPr>
@@ -7618,7 +7616,7 @@
           </w:tcPr>
           <w:p>
             <w:pPr>
-              <w:pStyle w:val="normal"/>
+              <w:pStyle w:val="21"/>
               <w:spacing w:line="240" w:lineRule="auto"/>
               <w:jc w:val="center"/>
               <w:rPr>
@@ -7658,7 +7656,7 @@
           </w:tcPr>
           <w:p>
             <w:pPr>
-              <w:pStyle w:val="normal"/>
+              <w:pStyle w:val="21"/>
               <w:spacing w:line="240" w:lineRule="auto"/>
               <w:jc w:val="center"/>
               <w:rPr>
@@ -7698,7 +7696,7 @@
           </w:tcPr>
           <w:p>
             <w:pPr>
-              <w:pStyle w:val="normal"/>
+              <w:pStyle w:val="21"/>
               <w:spacing w:line="240" w:lineRule="auto"/>
               <w:jc w:val="center"/>
               <w:rPr>
@@ -7738,7 +7736,7 @@
           </w:tcPr>
           <w:p>
             <w:pPr>
-              <w:pStyle w:val="normal"/>
+              <w:pStyle w:val="21"/>
               <w:spacing w:line="240" w:lineRule="auto"/>
               <w:jc w:val="center"/>
               <w:rPr>
@@ -7778,7 +7776,7 @@
           </w:tcPr>
           <w:p>
             <w:pPr>
-              <w:pStyle w:val="normal"/>
+              <w:pStyle w:val="21"/>
               <w:spacing w:line="240" w:lineRule="auto"/>
               <w:jc w:val="center"/>
               <w:rPr>
@@ -7809,7 +7807,7 @@
     </w:tbl>
     <w:p>
       <w:pPr>
-        <w:pStyle w:val="normal"/>
+        <w:pStyle w:val="21"/>
         <w:widowControl w:val="0"/>
         <w:spacing w:line="240" w:lineRule="auto"/>
         <w:rPr>
@@ -7821,7 +7819,7 @@
     </w:p>
     <w:p>
       <w:pPr>
-        <w:pStyle w:val="normal"/>
+        <w:pStyle w:val="21"/>
         <w:widowControl w:val="0"/>
         <w:spacing w:line="240" w:lineRule="auto"/>
         <w:rPr>
@@ -7864,7 +7862,7 @@
           </w:tcPr>
           <w:p>
             <w:pPr>
-              <w:pStyle w:val="normal"/>
+              <w:pStyle w:val="21"/>
               <w:spacing w:line="240" w:lineRule="auto"/>
               <w:jc w:val="center"/>
               <w:rPr>
@@ -7880,7 +7878,16 @@
                 <w:sz w:val="28"/>
                 <w:szCs w:val="28"/>
               </w:rPr>
-              <w:t>I agree to sign a contract with the employer for at least 24 months.</w:t>
+              <w:t>srok_job</w:t>
+            </w:r>
+            <w:r>
+              <w:rPr>
+                <w:b/>
+                <w:color w:val="FF0000"/>
+                <w:sz w:val="28"/>
+                <w:szCs w:val="28"/>
+              </w:rPr>
+              <w:t>_test</w:t>
             </w:r>
           </w:p>
         </w:tc>
@@ -7888,7 +7895,7 @@
     </w:tbl>
     <w:p>
       <w:pPr>
-        <w:pStyle w:val="normal"/>
+        <w:pStyle w:val="21"/>
         <w:widowControl w:val="0"/>
         <w:spacing w:line="240" w:lineRule="auto"/>
         <w:rPr>
@@ -7900,7 +7907,7 @@
     </w:p>
     <w:p>
       <w:pPr>
-        <w:pStyle w:val="normal"/>
+        <w:pStyle w:val="21"/>
         <w:widowControl w:val="0"/>
         <w:spacing w:line="240" w:lineRule="auto"/>
         <w:rPr>
@@ -7948,7 +7955,7 @@
           </w:tcPr>
           <w:p>
             <w:pPr>
-              <w:pStyle w:val="normal"/>
+              <w:pStyle w:val="21"/>
               <w:spacing w:line="240" w:lineRule="auto"/>
               <w:jc w:val="center"/>
               <w:rPr>
@@ -7986,7 +7993,7 @@
           </w:tcPr>
           <w:p>
             <w:pPr>
-              <w:pStyle w:val="normal"/>
+              <w:pStyle w:val="21"/>
               <w:spacing w:line="240" w:lineRule="auto"/>
               <w:rPr>
                 <w:sz w:val="20"/>
@@ -8036,7 +8043,7 @@
                 </w:tcPr>
                 <w:p>
                   <w:pPr>
-                    <w:pStyle w:val="normal"/>
+                    <w:pStyle w:val="21"/>
                     <w:widowControl w:val="0"/>
                     <w:spacing w:line="240" w:lineRule="auto"/>
                     <w:jc w:val="center"/>
@@ -8057,7 +8064,7 @@
           </w:tbl>
           <w:p>
             <w:pPr>
-              <w:pStyle w:val="normal"/>
+              <w:pStyle w:val="21"/>
               <w:spacing w:line="240" w:lineRule="auto"/>
               <w:rPr>
                 <w:b/>
@@ -8078,7 +8085,7 @@
           </w:p>
           <w:p>
             <w:pPr>
-              <w:pStyle w:val="normal"/>
+              <w:pStyle w:val="21"/>
               <w:spacing w:line="240" w:lineRule="auto"/>
               <w:rPr>
                 <w:sz w:val="20"/>
@@ -8097,7 +8104,7 @@
           </w:p>
           <w:p>
             <w:pPr>
-              <w:pStyle w:val="normal"/>
+              <w:pStyle w:val="21"/>
               <w:spacing w:line="240" w:lineRule="auto"/>
               <w:rPr>
                 <w:sz w:val="20"/>
@@ -8116,7 +8123,7 @@
           </w:p>
           <w:p>
             <w:pPr>
-              <w:pStyle w:val="normal"/>
+              <w:pStyle w:val="21"/>
               <w:spacing w:line="240" w:lineRule="auto"/>
               <w:rPr>
                 <w:sz w:val="20"/>
@@ -8135,7 +8142,7 @@
           </w:p>
           <w:p>
             <w:pPr>
-              <w:pStyle w:val="normal"/>
+              <w:pStyle w:val="21"/>
               <w:spacing w:line="240" w:lineRule="auto"/>
               <w:rPr>
                 <w:sz w:val="28"/>
@@ -8171,7 +8178,7 @@
           </w:tcPr>
           <w:p>
             <w:pPr>
-              <w:pStyle w:val="normal"/>
+              <w:pStyle w:val="21"/>
               <w:spacing w:line="240" w:lineRule="auto"/>
               <w:jc w:val="center"/>
               <w:rPr>
@@ -8201,7 +8208,7 @@
           </w:tcPr>
           <w:p>
             <w:pPr>
-              <w:pStyle w:val="normal"/>
+              <w:pStyle w:val="21"/>
               <w:spacing w:line="240" w:lineRule="auto"/>
               <w:jc w:val="center"/>
               <w:rPr>
@@ -8238,7 +8245,7 @@
           </w:tcPr>
           <w:p>
             <w:pPr>
-              <w:pStyle w:val="normal"/>
+              <w:pStyle w:val="21"/>
               <w:spacing w:line="240" w:lineRule="auto"/>
               <w:jc w:val="center"/>
               <w:rPr>
@@ -8270,7 +8277,7 @@
           </w:tcPr>
           <w:p>
             <w:pPr>
-              <w:pStyle w:val="normal"/>
+              <w:pStyle w:val="21"/>
               <w:spacing w:line="240" w:lineRule="auto"/>
               <w:jc w:val="center"/>
               <w:rPr>
@@ -8313,7 +8320,7 @@
           </w:tcPr>
           <w:p>
             <w:pPr>
-              <w:pStyle w:val="normal"/>
+              <w:pStyle w:val="21"/>
               <w:spacing w:line="240" w:lineRule="auto"/>
               <w:jc w:val="center"/>
               <w:rPr>
@@ -8343,7 +8350,7 @@
           </w:tcPr>
           <w:p>
             <w:pPr>
-              <w:pStyle w:val="normal"/>
+              <w:pStyle w:val="21"/>
               <w:spacing w:line="240" w:lineRule="auto"/>
               <w:jc w:val="center"/>
               <w:rPr>
@@ -8366,7 +8373,7 @@
     </w:tbl>
     <w:p>
       <w:pPr>
-        <w:pStyle w:val="normal"/>
+        <w:pStyle w:val="21"/>
         <w:widowControl w:val="0"/>
         <w:spacing w:line="240" w:lineRule="auto"/>
         <w:rPr>
@@ -8379,7 +8386,7 @@
     </w:p>
     <w:p>
       <w:pPr>
-        <w:pStyle w:val="normal"/>
+        <w:pStyle w:val="21"/>
         <w:widowControl w:val="0"/>
         <w:spacing w:line="240" w:lineRule="auto"/>
         <w:rPr>
@@ -8393,7 +8400,7 @@
           <w:color w:val="FF0000"/>
           <w:sz w:val="24"/>
           <w:szCs w:val="24"/>
-          <w:lang w:val="ru-RU" w:eastAsia="ru-RU"/>
+          <w:lang w:eastAsia="ru-RU"/>
         </w:rPr>
         <w:t xml:space="preserve">Please insert here a full length colored picture with </w:t>
       </w:r>
@@ -8411,7 +8418,7 @@
           <w:color w:val="FF0000"/>
           <w:sz w:val="24"/>
           <w:szCs w:val="24"/>
-          <w:lang w:val="ru-RU" w:eastAsia="ru-RU"/>
+          <w:lang w:eastAsia="ru-RU"/>
         </w:rPr>
         <w:t>smile</w:t>
       </w:r>
@@ -8429,7 +8436,7 @@
           <w:color w:val="FF0000"/>
           <w:sz w:val="24"/>
           <w:szCs w:val="24"/>
-          <w:lang w:val="ru-RU" w:eastAsia="ru-RU"/>
+          <w:lang w:eastAsia="ru-RU"/>
         </w:rPr>
         <w:t>)</w:t>
       </w:r>
@@ -8450,7 +8457,7 @@
 </file>
 
 <file path=word/endnotes.xml><?xml version="1.0" encoding="utf-8"?>
-<w:endnotes xmlns:wpc="http://schemas.microsoft.com/office/word/2010/wordprocessingCanvas" xmlns:cx="http://schemas.microsoft.com/office/drawing/2014/chartex" xmlns:cx1="http://schemas.microsoft.com/office/drawing/2015/9/8/chartex" xmlns:cx2="http://schemas.microsoft.com/office/drawing/2015/10/21/chartex" xmlns:cx3="http://schemas.microsoft.com/office/drawing/2016/5/9/chartex" xmlns:cx4="http://schemas.microsoft.com/office/drawing/2016/5/10/chartex" xmlns:cx5="http://schemas.microsoft.com/office/drawing/2016/5/11/chartex" xmlns:cx6="http://schemas.microsoft.com/office/drawing/2016/5/12/chartex" xmlns:cx7="http://schemas.microsoft.com/office/drawing/2016/5/13/chartex" xmlns:cx8="http://schemas.microsoft.com/office/drawing/2016/5/14/chartex" xmlns:mc="http://schemas.openxmlformats.org/markup-compatibility/2006" xmlns:aink="http://schemas.microsoft.com/office/drawing/2016/ink" xmlns:am3d="http://schemas.microsoft.com/office/drawing/2017/model3d" xmlns:o="urn:schemas-microsoft-com:office:office" xmlns:r="http://schemas.openxmlformats.org/officeDocument/2006/relationships" xmlns:m="http://schemas.openxmlformats.org/officeDocument/2006/math" xmlns:v="urn:schemas-microsoft-com:vml" xmlns:wp14="http://schemas.microsoft.com/office/word/2010/wordprocessingDrawing" xmlns:wp="http://schemas.openxmlformats.org/drawingml/2006/wordprocessingDrawing" xmlns:w10="urn:schemas-microsoft-com:office:word" xmlns:w="http://schemas.openxmlformats.org/wordprocessingml/2006/main" xmlns:w14="http://schemas.microsoft.com/office/word/2010/wordml" xmlns:w15="http://schemas.microsoft.com/office/word/2012/wordml" xmlns:w16cex="http://schemas.microsoft.com/office/word/2018/wordml/cex" xmlns:w16cid="http://schemas.microsoft.com/office/word/2016/wordml/cid" xmlns:w16="http://schemas.microsoft.com/office/word/2018/wordml" xmlns:w16sdtdh="http://schemas.microsoft.com/office/word/2020/wordml/sdtdatahash" xmlns:w16se="http://schemas.microsoft.com/office/word/2015/wordml/symex" xmlns:wpg="http://schemas.microsoft.com/office/word/2010/wordprocessingGroup" xmlns:wpi="http://schemas.microsoft.com/office/word/2010/wordprocessingInk" xmlns:wne="http://schemas.microsoft.com/office/word/2006/wordml" xmlns:wps="http://schemas.microsoft.com/office/word/2010/wordprocessingShape" mc:Ignorable="w14 w15 w16se w16cid w16 w16cex w16sdtdh wp14">
+<w:endnotes xmlns:wpc="http://schemas.microsoft.com/office/word/2010/wordprocessingCanvas" xmlns:cx="http://schemas.microsoft.com/office/drawing/2014/chartex" xmlns:cx1="http://schemas.microsoft.com/office/drawing/2015/9/8/chartex" xmlns:cx2="http://schemas.microsoft.com/office/drawing/2015/10/21/chartex" xmlns:cx3="http://schemas.microsoft.com/office/drawing/2016/5/9/chartex" xmlns:cx4="http://schemas.microsoft.com/office/drawing/2016/5/10/chartex" xmlns:cx5="http://schemas.microsoft.com/office/drawing/2016/5/11/chartex" xmlns:cx6="http://schemas.microsoft.com/office/drawing/2016/5/12/chartex" xmlns:cx7="http://schemas.microsoft.com/office/drawing/2016/5/13/chartex" xmlns:cx8="http://schemas.microsoft.com/office/drawing/2016/5/14/chartex" xmlns:mc="http://schemas.openxmlformats.org/markup-compatibility/2006" xmlns:aink="http://schemas.microsoft.com/office/drawing/2016/ink" xmlns:am3d="http://schemas.microsoft.com/office/drawing/2017/model3d" xmlns:o="urn:schemas-microsoft-com:office:office" xmlns:oel="http://schemas.microsoft.com/office/2019/extlst" xmlns:r="http://schemas.openxmlformats.org/officeDocument/2006/relationships" xmlns:m="http://schemas.openxmlformats.org/officeDocument/2006/math" xmlns:v="urn:schemas-microsoft-com:vml" xmlns:wp14="http://schemas.microsoft.com/office/word/2010/wordprocessingDrawing" xmlns:wp="http://schemas.openxmlformats.org/drawingml/2006/wordprocessingDrawing" xmlns:w10="urn:schemas-microsoft-com:office:word" xmlns:w="http://schemas.openxmlformats.org/wordprocessingml/2006/main" xmlns:w14="http://schemas.microsoft.com/office/word/2010/wordml" xmlns:w15="http://schemas.microsoft.com/office/word/2012/wordml" xmlns:w16cex="http://schemas.microsoft.com/office/word/2018/wordml/cex" xmlns:w16cid="http://schemas.microsoft.com/office/word/2016/wordml/cid" xmlns:w16="http://schemas.microsoft.com/office/word/2018/wordml" xmlns:w16sdtdh="http://schemas.microsoft.com/office/word/2020/wordml/sdtdatahash" xmlns:w16se="http://schemas.microsoft.com/office/word/2015/wordml/symex" xmlns:wpg="http://schemas.microsoft.com/office/word/2010/wordprocessingGroup" xmlns:wpi="http://schemas.microsoft.com/office/word/2010/wordprocessingInk" xmlns:wne="http://schemas.microsoft.com/office/word/2006/wordml" xmlns:wps="http://schemas.microsoft.com/office/word/2010/wordprocessingShape" mc:Ignorable="w14 w15 w16se w16cid w16 w16cex w16sdtdh wp14">
   <w:endnote w:type="separator" w:id="-1">
     <w:p>
       <w:pPr>
@@ -8475,7 +8482,7 @@
 </file>
 
 <file path=word/footer1.xml><?xml version="1.0" encoding="utf-8"?>
-<w:ftr xmlns:wpc="http://schemas.microsoft.com/office/word/2010/wordprocessingCanvas" xmlns:cx="http://schemas.microsoft.com/office/drawing/2014/chartex" xmlns:cx1="http://schemas.microsoft.com/office/drawing/2015/9/8/chartex" xmlns:cx2="http://schemas.microsoft.com/office/drawing/2015/10/21/chartex" xmlns:cx3="http://schemas.microsoft.com/office/drawing/2016/5/9/chartex" xmlns:cx4="http://schemas.microsoft.com/office/drawing/2016/5/10/chartex" xmlns:cx5="http://schemas.microsoft.com/office/drawing/2016/5/11/chartex" xmlns:cx6="http://schemas.microsoft.com/office/drawing/2016/5/12/chartex" xmlns:cx7="http://schemas.microsoft.com/office/drawing/2016/5/13/chartex" xmlns:cx8="http://schemas.microsoft.com/office/drawing/2016/5/14/chartex" xmlns:mc="http://schemas.openxmlformats.org/markup-compatibility/2006" xmlns:aink="http://schemas.microsoft.com/office/drawing/2016/ink" xmlns:am3d="http://schemas.microsoft.com/office/drawing/2017/model3d" xmlns:o="urn:schemas-microsoft-com:office:office" xmlns:r="http://schemas.openxmlformats.org/officeDocument/2006/relationships" xmlns:m="http://schemas.openxmlformats.org/officeDocument/2006/math" xmlns:v="urn:schemas-microsoft-com:vml" xmlns:wp14="http://schemas.microsoft.com/office/word/2010/wordprocessingDrawing" xmlns:wp="http://schemas.openxmlformats.org/drawingml/2006/wordprocessingDrawing" xmlns:w10="urn:schemas-microsoft-com:office:word" xmlns:w="http://schemas.openxmlformats.org/wordprocessingml/2006/main" xmlns:w14="http://schemas.microsoft.com/office/word/2010/wordml" xmlns:w15="http://schemas.microsoft.com/office/word/2012/wordml" xmlns:w16cex="http://schemas.microsoft.com/office/word/2018/wordml/cex" xmlns:w16cid="http://schemas.microsoft.com/office/word/2016/wordml/cid" xmlns:w16="http://schemas.microsoft.com/office/word/2018/wordml" xmlns:w16sdtdh="http://schemas.microsoft.com/office/word/2020/wordml/sdtdatahash" xmlns:w16se="http://schemas.microsoft.com/office/word/2015/wordml/symex" xmlns:wpg="http://schemas.microsoft.com/office/word/2010/wordprocessingGroup" xmlns:wpi="http://schemas.microsoft.com/office/word/2010/wordprocessingInk" xmlns:wne="http://schemas.microsoft.com/office/word/2006/wordml" xmlns:wps="http://schemas.microsoft.com/office/word/2010/wordprocessingShape" mc:Ignorable="w14 w15 w16se w16cid w16 w16cex w16sdtdh wp14">
+<w:ftr xmlns:wpc="http://schemas.microsoft.com/office/word/2010/wordprocessingCanvas" xmlns:cx="http://schemas.microsoft.com/office/drawing/2014/chartex" xmlns:cx1="http://schemas.microsoft.com/office/drawing/2015/9/8/chartex" xmlns:cx2="http://schemas.microsoft.com/office/drawing/2015/10/21/chartex" xmlns:cx3="http://schemas.microsoft.com/office/drawing/2016/5/9/chartex" xmlns:cx4="http://schemas.microsoft.com/office/drawing/2016/5/10/chartex" xmlns:cx5="http://schemas.microsoft.com/office/drawing/2016/5/11/chartex" xmlns:cx6="http://schemas.microsoft.com/office/drawing/2016/5/12/chartex" xmlns:cx7="http://schemas.microsoft.com/office/drawing/2016/5/13/chartex" xmlns:cx8="http://schemas.microsoft.com/office/drawing/2016/5/14/chartex" xmlns:mc="http://schemas.openxmlformats.org/markup-compatibility/2006" xmlns:aink="http://schemas.microsoft.com/office/drawing/2016/ink" xmlns:am3d="http://schemas.microsoft.com/office/drawing/2017/model3d" xmlns:o="urn:schemas-microsoft-com:office:office" xmlns:oel="http://schemas.microsoft.com/office/2019/extlst" xmlns:r="http://schemas.openxmlformats.org/officeDocument/2006/relationships" xmlns:m="http://schemas.openxmlformats.org/officeDocument/2006/math" xmlns:v="urn:schemas-microsoft-com:vml" xmlns:wp14="http://schemas.microsoft.com/office/word/2010/wordprocessingDrawing" xmlns:wp="http://schemas.openxmlformats.org/drawingml/2006/wordprocessingDrawing" xmlns:w10="urn:schemas-microsoft-com:office:word" xmlns:w="http://schemas.openxmlformats.org/wordprocessingml/2006/main" xmlns:w14="http://schemas.microsoft.com/office/word/2010/wordml" xmlns:w15="http://schemas.microsoft.com/office/word/2012/wordml" xmlns:w16cex="http://schemas.microsoft.com/office/word/2018/wordml/cex" xmlns:w16cid="http://schemas.microsoft.com/office/word/2016/wordml/cid" xmlns:w16="http://schemas.microsoft.com/office/word/2018/wordml" xmlns:w16sdtdh="http://schemas.microsoft.com/office/word/2020/wordml/sdtdatahash" xmlns:w16se="http://schemas.microsoft.com/office/word/2015/wordml/symex" xmlns:wpg="http://schemas.microsoft.com/office/word/2010/wordprocessingGroup" xmlns:wpi="http://schemas.microsoft.com/office/word/2010/wordprocessingInk" xmlns:wne="http://schemas.microsoft.com/office/word/2006/wordml" xmlns:wps="http://schemas.microsoft.com/office/word/2010/wordprocessingShape" mc:Ignorable="w14 w15 w16se w16cid w16 w16cex w16sdtdh wp14">
   <w:p>
     <w:pPr>
       <w:pStyle w:val="10"/>
@@ -8495,7 +8502,7 @@
 </file>
 
 <file path=word/footnotes.xml><?xml version="1.0" encoding="utf-8"?>
-<w:footnotes xmlns:wpc="http://schemas.microsoft.com/office/word/2010/wordprocessingCanvas" xmlns:cx="http://schemas.microsoft.com/office/drawing/2014/chartex" xmlns:cx1="http://schemas.microsoft.com/office/drawing/2015/9/8/chartex" xmlns:cx2="http://schemas.microsoft.com/office/drawing/2015/10/21/chartex" xmlns:cx3="http://schemas.microsoft.com/office/drawing/2016/5/9/chartex" xmlns:cx4="http://schemas.microsoft.com/office/drawing/2016/5/10/chartex" xmlns:cx5="http://schemas.microsoft.com/office/drawing/2016/5/11/chartex" xmlns:cx6="http://schemas.microsoft.com/office/drawing/2016/5/12/chartex" xmlns:cx7="http://schemas.microsoft.com/office/drawing/2016/5/13/chartex" xmlns:cx8="http://schemas.microsoft.com/office/drawing/2016/5/14/chartex" xmlns:mc="http://schemas.openxmlformats.org/markup-compatibility/2006" xmlns:aink="http://schemas.microsoft.com/office/drawing/2016/ink" xmlns:am3d="http://schemas.microsoft.com/office/drawing/2017/model3d" xmlns:o="urn:schemas-microsoft-com:office:office" xmlns:r="http://schemas.openxmlformats.org/officeDocument/2006/relationships" xmlns:m="http://schemas.openxmlformats.org/officeDocument/2006/math" xmlns:v="urn:schemas-microsoft-com:vml" xmlns:wp14="http://schemas.microsoft.com/office/word/2010/wordprocessingDrawing" xmlns:wp="http://schemas.openxmlformats.org/drawingml/2006/wordprocessingDrawing" xmlns:w10="urn:schemas-microsoft-com:office:word" xmlns:w="http://schemas.openxmlformats.org/wordprocessingml/2006/main" xmlns:w14="http://schemas.microsoft.com/office/word/2010/wordml" xmlns:w15="http://schemas.microsoft.com/office/word/2012/wordml" xmlns:w16cex="http://schemas.microsoft.com/office/word/2018/wordml/cex" xmlns:w16cid="http://schemas.microsoft.com/office/word/2016/wordml/cid" xmlns:w16="http://schemas.microsoft.com/office/word/2018/wordml" xmlns:w16sdtdh="http://schemas.microsoft.com/office/word/2020/wordml/sdtdatahash" xmlns:w16se="http://schemas.microsoft.com/office/word/2015/wordml/symex" xmlns:wpg="http://schemas.microsoft.com/office/word/2010/wordprocessingGroup" xmlns:wpi="http://schemas.microsoft.com/office/word/2010/wordprocessingInk" xmlns:wne="http://schemas.microsoft.com/office/word/2006/wordml" xmlns:wps="http://schemas.microsoft.com/office/word/2010/wordprocessingShape" mc:Ignorable="w14 w15 w16se w16cid w16 w16cex w16sdtdh wp14">
+<w:footnotes xmlns:wpc="http://schemas.microsoft.com/office/word/2010/wordprocessingCanvas" xmlns:cx="http://schemas.microsoft.com/office/drawing/2014/chartex" xmlns:cx1="http://schemas.microsoft.com/office/drawing/2015/9/8/chartex" xmlns:cx2="http://schemas.microsoft.com/office/drawing/2015/10/21/chartex" xmlns:cx3="http://schemas.microsoft.com/office/drawing/2016/5/9/chartex" xmlns:cx4="http://schemas.microsoft.com/office/drawing/2016/5/10/chartex" xmlns:cx5="http://schemas.microsoft.com/office/drawing/2016/5/11/chartex" xmlns:cx6="http://schemas.microsoft.com/office/drawing/2016/5/12/chartex" xmlns:cx7="http://schemas.microsoft.com/office/drawing/2016/5/13/chartex" xmlns:cx8="http://schemas.microsoft.com/office/drawing/2016/5/14/chartex" xmlns:mc="http://schemas.openxmlformats.org/markup-compatibility/2006" xmlns:aink="http://schemas.microsoft.com/office/drawing/2016/ink" xmlns:am3d="http://schemas.microsoft.com/office/drawing/2017/model3d" xmlns:o="urn:schemas-microsoft-com:office:office" xmlns:oel="http://schemas.microsoft.com/office/2019/extlst" xmlns:r="http://schemas.openxmlformats.org/officeDocument/2006/relationships" xmlns:m="http://schemas.openxmlformats.org/officeDocument/2006/math" xmlns:v="urn:schemas-microsoft-com:vml" xmlns:wp14="http://schemas.microsoft.com/office/word/2010/wordprocessingDrawing" xmlns:wp="http://schemas.openxmlformats.org/drawingml/2006/wordprocessingDrawing" xmlns:w10="urn:schemas-microsoft-com:office:word" xmlns:w="http://schemas.openxmlformats.org/wordprocessingml/2006/main" xmlns:w14="http://schemas.microsoft.com/office/word/2010/wordml" xmlns:w15="http://schemas.microsoft.com/office/word/2012/wordml" xmlns:w16cex="http://schemas.microsoft.com/office/word/2018/wordml/cex" xmlns:w16cid="http://schemas.microsoft.com/office/word/2016/wordml/cid" xmlns:w16="http://schemas.microsoft.com/office/word/2018/wordml" xmlns:w16sdtdh="http://schemas.microsoft.com/office/word/2020/wordml/sdtdatahash" xmlns:w16se="http://schemas.microsoft.com/office/word/2015/wordml/symex" xmlns:wpg="http://schemas.microsoft.com/office/word/2010/wordprocessingGroup" xmlns:wpi="http://schemas.microsoft.com/office/word/2010/wordprocessingInk" xmlns:wne="http://schemas.microsoft.com/office/word/2006/wordml" xmlns:wps="http://schemas.microsoft.com/office/word/2010/wordprocessingShape" mc:Ignorable="w14 w15 w16se w16cid w16 w16cex w16sdtdh wp14">
   <w:footnote w:type="separator" w:id="-1">
     <w:p>
       <w:pPr>
@@ -8520,7 +8527,7 @@
 </file>
 
 <file path=word/header1.xml><?xml version="1.0" encoding="utf-8"?>
-<w:hdr xmlns:wpc="http://schemas.microsoft.com/office/word/2010/wordprocessingCanvas" xmlns:cx="http://schemas.microsoft.com/office/drawing/2014/chartex" xmlns:cx1="http://schemas.microsoft.com/office/drawing/2015/9/8/chartex" xmlns:cx2="http://schemas.microsoft.com/office/drawing/2015/10/21/chartex" xmlns:cx3="http://schemas.microsoft.com/office/drawing/2016/5/9/chartex" xmlns:cx4="http://schemas.microsoft.com/office/drawing/2016/5/10/chartex" xmlns:cx5="http://schemas.microsoft.com/office/drawing/2016/5/11/chartex" xmlns:cx6="http://schemas.microsoft.com/office/drawing/2016/5/12/chartex" xmlns:cx7="http://schemas.microsoft.com/office/drawing/2016/5/13/chartex" xmlns:cx8="http://schemas.microsoft.com/office/drawing/2016/5/14/chartex" xmlns:mc="http://schemas.openxmlformats.org/markup-compatibility/2006" xmlns:aink="http://schemas.microsoft.com/office/drawing/2016/ink" xmlns:am3d="http://schemas.microsoft.com/office/drawing/2017/model3d" xmlns:o="urn:schemas-microsoft-com:office:office" xmlns:r="http://schemas.openxmlformats.org/officeDocument/2006/relationships" xmlns:m="http://schemas.openxmlformats.org/officeDocument/2006/math" xmlns:v="urn:schemas-microsoft-com:vml" xmlns:wp14="http://schemas.microsoft.com/office/word/2010/wordprocessingDrawing" xmlns:wp="http://schemas.openxmlformats.org/drawingml/2006/wordprocessingDrawing" xmlns:w10="urn:schemas-microsoft-com:office:word" xmlns:w="http://schemas.openxmlformats.org/wordprocessingml/2006/main" xmlns:w14="http://schemas.microsoft.com/office/word/2010/wordml" xmlns:w15="http://schemas.microsoft.com/office/word/2012/wordml" xmlns:w16cex="http://schemas.microsoft.com/office/word/2018/wordml/cex" xmlns:w16cid="http://schemas.microsoft.com/office/word/2016/wordml/cid" xmlns:w16="http://schemas.microsoft.com/office/word/2018/wordml" xmlns:w16sdtdh="http://schemas.microsoft.com/office/word/2020/wordml/sdtdatahash" xmlns:w16se="http://schemas.microsoft.com/office/word/2015/wordml/symex" xmlns:wpg="http://schemas.microsoft.com/office/word/2010/wordprocessingGroup" xmlns:wpi="http://schemas.microsoft.com/office/word/2010/wordprocessingInk" xmlns:wne="http://schemas.microsoft.com/office/word/2006/wordml" xmlns:wps="http://schemas.microsoft.com/office/word/2010/wordprocessingShape" mc:Ignorable="w14 w15 w16se w16cid w16 w16cex w16sdtdh wp14">
+<w:hdr xmlns:wpc="http://schemas.microsoft.com/office/word/2010/wordprocessingCanvas" xmlns:cx="http://schemas.microsoft.com/office/drawing/2014/chartex" xmlns:cx1="http://schemas.microsoft.com/office/drawing/2015/9/8/chartex" xmlns:cx2="http://schemas.microsoft.com/office/drawing/2015/10/21/chartex" xmlns:cx3="http://schemas.microsoft.com/office/drawing/2016/5/9/chartex" xmlns:cx4="http://schemas.microsoft.com/office/drawing/2016/5/10/chartex" xmlns:cx5="http://schemas.microsoft.com/office/drawing/2016/5/11/chartex" xmlns:cx6="http://schemas.microsoft.com/office/drawing/2016/5/12/chartex" xmlns:cx7="http://schemas.microsoft.com/office/drawing/2016/5/13/chartex" xmlns:cx8="http://schemas.microsoft.com/office/drawing/2016/5/14/chartex" xmlns:mc="http://schemas.openxmlformats.org/markup-compatibility/2006" xmlns:aink="http://schemas.microsoft.com/office/drawing/2016/ink" xmlns:am3d="http://schemas.microsoft.com/office/drawing/2017/model3d" xmlns:o="urn:schemas-microsoft-com:office:office" xmlns:oel="http://schemas.microsoft.com/office/2019/extlst" xmlns:r="http://schemas.openxmlformats.org/officeDocument/2006/relationships" xmlns:m="http://schemas.openxmlformats.org/officeDocument/2006/math" xmlns:v="urn:schemas-microsoft-com:vml" xmlns:wp14="http://schemas.microsoft.com/office/word/2010/wordprocessingDrawing" xmlns:wp="http://schemas.openxmlformats.org/drawingml/2006/wordprocessingDrawing" xmlns:w10="urn:schemas-microsoft-com:office:word" xmlns:w="http://schemas.openxmlformats.org/wordprocessingml/2006/main" xmlns:w14="http://schemas.microsoft.com/office/word/2010/wordml" xmlns:w15="http://schemas.microsoft.com/office/word/2012/wordml" xmlns:w16cex="http://schemas.microsoft.com/office/word/2018/wordml/cex" xmlns:w16cid="http://schemas.microsoft.com/office/word/2016/wordml/cid" xmlns:w16="http://schemas.microsoft.com/office/word/2018/wordml" xmlns:w16sdtdh="http://schemas.microsoft.com/office/word/2020/wordml/sdtdatahash" xmlns:w16se="http://schemas.microsoft.com/office/word/2015/wordml/symex" xmlns:wpg="http://schemas.microsoft.com/office/word/2010/wordprocessingGroup" xmlns:wpi="http://schemas.microsoft.com/office/word/2010/wordprocessingInk" xmlns:wne="http://schemas.microsoft.com/office/word/2006/wordml" xmlns:wps="http://schemas.microsoft.com/office/word/2010/wordprocessingShape" mc:Ignorable="w14 w15 w16se w16cid w16 w16cex w16sdtdh wp14">
   <w:p>
     <w:pPr>
       <w:pStyle w:val="10"/>
@@ -8535,7 +8542,7 @@
 </file>
 
 <file path=word/header2.xml><?xml version="1.0" encoding="utf-8"?>
-<w:hdr xmlns:wpc="http://schemas.microsoft.com/office/word/2010/wordprocessingCanvas" xmlns:cx="http://schemas.microsoft.com/office/drawing/2014/chartex" xmlns:cx1="http://schemas.microsoft.com/office/drawing/2015/9/8/chartex" xmlns:cx2="http://schemas.microsoft.com/office/drawing/2015/10/21/chartex" xmlns:cx3="http://schemas.microsoft.com/office/drawing/2016/5/9/chartex" xmlns:cx4="http://schemas.microsoft.com/office/drawing/2016/5/10/chartex" xmlns:cx5="http://schemas.microsoft.com/office/drawing/2016/5/11/chartex" xmlns:cx6="http://schemas.microsoft.com/office/drawing/2016/5/12/chartex" xmlns:cx7="http://schemas.microsoft.com/office/drawing/2016/5/13/chartex" xmlns:cx8="http://schemas.microsoft.com/office/drawing/2016/5/14/chartex" xmlns:mc="http://schemas.openxmlformats.org/markup-compatibility/2006" xmlns:aink="http://schemas.microsoft.com/office/drawing/2016/ink" xmlns:am3d="http://schemas.microsoft.com/office/drawing/2017/model3d" xmlns:o="urn:schemas-microsoft-com:office:office" xmlns:r="http://schemas.openxmlformats.org/officeDocument/2006/relationships" xmlns:m="http://schemas.openxmlformats.org/officeDocument/2006/math" xmlns:v="urn:schemas-microsoft-com:vml" xmlns:wp14="http://schemas.microsoft.com/office/word/2010/wordprocessingDrawing" xmlns:wp="http://schemas.openxmlformats.org/drawingml/2006/wordprocessingDrawing" xmlns:w10="urn:schemas-microsoft-com:office:word" xmlns:w="http://schemas.openxmlformats.org/wordprocessingml/2006/main" xmlns:w14="http://schemas.microsoft.com/office/word/2010/wordml" xmlns:w15="http://schemas.microsoft.com/office/word/2012/wordml" xmlns:w16cex="http://schemas.microsoft.com/office/word/2018/wordml/cex" xmlns:w16cid="http://schemas.microsoft.com/office/word/2016/wordml/cid" xmlns:w16="http://schemas.microsoft.com/office/word/2018/wordml" xmlns:w16sdtdh="http://schemas.microsoft.com/office/word/2020/wordml/sdtdatahash" xmlns:w16se="http://schemas.microsoft.com/office/word/2015/wordml/symex" xmlns:wpg="http://schemas.microsoft.com/office/word/2010/wordprocessingGroup" xmlns:wpi="http://schemas.microsoft.com/office/word/2010/wordprocessingInk" xmlns:wne="http://schemas.microsoft.com/office/word/2006/wordml" xmlns:wps="http://schemas.microsoft.com/office/word/2010/wordprocessingShape" mc:Ignorable="w14 w15 w16se w16cid w16 w16cex w16sdtdh wp14">
+<w:hdr xmlns:wpc="http://schemas.microsoft.com/office/word/2010/wordprocessingCanvas" xmlns:cx="http://schemas.microsoft.com/office/drawing/2014/chartex" xmlns:cx1="http://schemas.microsoft.com/office/drawing/2015/9/8/chartex" xmlns:cx2="http://schemas.microsoft.com/office/drawing/2015/10/21/chartex" xmlns:cx3="http://schemas.microsoft.com/office/drawing/2016/5/9/chartex" xmlns:cx4="http://schemas.microsoft.com/office/drawing/2016/5/10/chartex" xmlns:cx5="http://schemas.microsoft.com/office/drawing/2016/5/11/chartex" xmlns:cx6="http://schemas.microsoft.com/office/drawing/2016/5/12/chartex" xmlns:cx7="http://schemas.microsoft.com/office/drawing/2016/5/13/chartex" xmlns:cx8="http://schemas.microsoft.com/office/drawing/2016/5/14/chartex" xmlns:mc="http://schemas.openxmlformats.org/markup-compatibility/2006" xmlns:aink="http://schemas.microsoft.com/office/drawing/2016/ink" xmlns:am3d="http://schemas.microsoft.com/office/drawing/2017/model3d" xmlns:o="urn:schemas-microsoft-com:office:office" xmlns:oel="http://schemas.microsoft.com/office/2019/extlst" xmlns:r="http://schemas.openxmlformats.org/officeDocument/2006/relationships" xmlns:m="http://schemas.openxmlformats.org/officeDocument/2006/math" xmlns:v="urn:schemas-microsoft-com:vml" xmlns:wp14="http://schemas.microsoft.com/office/word/2010/wordprocessingDrawing" xmlns:wp="http://schemas.openxmlformats.org/drawingml/2006/wordprocessingDrawing" xmlns:w10="urn:schemas-microsoft-com:office:word" xmlns:w="http://schemas.openxmlformats.org/wordprocessingml/2006/main" xmlns:w14="http://schemas.microsoft.com/office/word/2010/wordml" xmlns:w15="http://schemas.microsoft.com/office/word/2012/wordml" xmlns:w16cex="http://schemas.microsoft.com/office/word/2018/wordml/cex" xmlns:w16cid="http://schemas.microsoft.com/office/word/2016/wordml/cid" xmlns:w16="http://schemas.microsoft.com/office/word/2018/wordml" xmlns:w16sdtdh="http://schemas.microsoft.com/office/word/2020/wordml/sdtdatahash" xmlns:w16se="http://schemas.microsoft.com/office/word/2015/wordml/symex" xmlns:wpg="http://schemas.microsoft.com/office/word/2010/wordprocessingGroup" xmlns:wpi="http://schemas.microsoft.com/office/word/2010/wordprocessingInk" xmlns:wne="http://schemas.microsoft.com/office/word/2006/wordml" xmlns:wps="http://schemas.microsoft.com/office/word/2010/wordprocessingShape" mc:Ignorable="w14 w15 w16se w16cid w16 w16cex w16sdtdh wp14">
   <w:p>
     <w:pPr>
       <w:pStyle w:val="10"/>
@@ -9382,8 +9389,8 @@
       <w:lang w:val="en-US" w:eastAsia="en-US" w:bidi="en-US"/>
     </w:rPr>
   </w:style>
-  <w:style w:type="paragraph" w:customStyle="1" w:styleId="normal">
-    <w:name w:val="normal"/>
+  <w:style w:type="paragraph" w:customStyle="1" w:styleId="21">
+    <w:name w:val="Обычный2"/>
     <w:rsid w:val="009378EB"/>
     <w:pPr>
       <w:spacing w:line="276" w:lineRule="auto"/>
